--- a/Database analysis and design/Checkpoint #1/Checkpoint #1.docx
+++ b/Database analysis and design/Checkpoint #1/Checkpoint #1.docx
@@ -1155,14 +1155,7 @@
         <w:rPr>
           <w:lang w:val="ru-RU"/>
         </w:rPr>
-        <w:t xml:space="preserve">исполнителя, так же </w:t>
-      </w:r>
-      <w:r>
-        <w:rPr>
-          <w:lang w:val="ru-RU"/>
-        </w:rPr>
-        <w:lastRenderedPageBreak/>
-        <w:t xml:space="preserve">указывают ФИО и должность </w:t>
+        <w:t xml:space="preserve">исполнителя, так же указывают ФИО и должность </w:t>
       </w:r>
       <w:r>
         <w:rPr>
@@ -1989,18 +1982,12 @@
         <w:t xml:space="preserve"> – </w:t>
       </w:r>
       <w:r>
-        <w:rPr>
-          <w:highlight w:val="green"/>
-        </w:rPr>
-        <w:t>Павлов Иван</w:t>
-      </w:r>
-      <w:r>
-        <w:t xml:space="preserve"> (Логин: clt_User_2, Пароль: Pa$$w0rd), </w:t>
-      </w:r>
-      <w:r>
-        <w:rPr>
-          <w:highlight w:val="green"/>
-        </w:rPr>
+        <w:t xml:space="preserve">Павлов Иван </w:t>
+      </w:r>
+      <w:r>
+        <w:t xml:space="preserve">(Логин: clt_User_2, Пароль: Pa$$w0rd), </w:t>
+      </w:r>
+      <w:r>
         <w:t>Дмитриев Егор Алексеевич</w:t>
       </w:r>
       <w:r>
@@ -2120,37 +2107,22 @@
       </w:r>
       <w:proofErr w:type="spellStart"/>
       <w:r>
-        <w:rPr>
-          <w:highlight w:val="green"/>
-        </w:rPr>
         <w:t>Семёнов</w:t>
       </w:r>
       <w:proofErr w:type="spellEnd"/>
       <w:r>
-        <w:rPr>
-          <w:highlight w:val="green"/>
-        </w:rPr>
-        <w:t xml:space="preserve"> </w:t>
-      </w:r>
-      <w:proofErr w:type="spellStart"/>
-      <w:r>
-        <w:rPr>
-          <w:highlight w:val="green"/>
-        </w:rPr>
+        <w:t xml:space="preserve"> </w:t>
+      </w:r>
+      <w:proofErr w:type="spellStart"/>
+      <w:r>
         <w:t>Роман</w:t>
       </w:r>
       <w:proofErr w:type="spellEnd"/>
       <w:r>
-        <w:rPr>
-          <w:highlight w:val="green"/>
-        </w:rPr>
-        <w:t xml:space="preserve"> </w:t>
-      </w:r>
-      <w:proofErr w:type="spellStart"/>
-      <w:r>
-        <w:rPr>
-          <w:highlight w:val="green"/>
-        </w:rPr>
+        <w:t xml:space="preserve"> </w:t>
+      </w:r>
+      <w:proofErr w:type="spellStart"/>
+      <w:r>
         <w:t>Алексеевич</w:t>
       </w:r>
       <w:proofErr w:type="spellEnd"/>
@@ -2184,7 +2156,6 @@
       </w:r>
       <w:r>
         <w:rPr>
-          <w:highlight w:val="green"/>
           <w:lang w:val="ru-RU"/>
         </w:rPr>
         <w:t>Смирнов Андрей Павлович</w:t>
@@ -2712,16 +2683,13 @@
         </w:rPr>
       </w:pPr>
       <w:r>
-        <w:t xml:space="preserve">№, Задача, срок исполнения, ответственный: </w:t>
-      </w:r>
-      <w:r>
-        <w:rPr>
-          <w:highlight w:val="green"/>
-        </w:rPr>
-        <w:t>TSK-000001</w:t>
-      </w:r>
-      <w:r>
-        <w:t>, Произвести полную диагностику файловых носителей,30.11.2022, User_01</w:t>
+        <w:t xml:space="preserve">№, Задача, срок исполнения, </w:t>
+      </w:r>
+      <w:r>
+        <w:t xml:space="preserve">ответственный: TSK-000001, Произвести </w:t>
+      </w:r>
+      <w:r>
+        <w:t>полную диагностику файловых носителей,30.11.2022, User_01</w:t>
       </w:r>
     </w:p>
     <w:p>
@@ -2736,16 +2704,13 @@
         </w:rPr>
       </w:pPr>
       <w:r>
-        <w:t xml:space="preserve">№, Подзадачи, срок исполнения, ответственный: </w:t>
-      </w:r>
-      <w:r>
-        <w:rPr>
-          <w:highlight w:val="green"/>
-        </w:rPr>
-        <w:t>TSK-00000.1</w:t>
-      </w:r>
-      <w:r>
-        <w:t>, Произвести проверку SSD через BIOS и прочую ОС Lite,28.11.2022, User_01</w:t>
+        <w:t xml:space="preserve">№, Подзадачи, срок исполнения, </w:t>
+      </w:r>
+      <w:r>
+        <w:t xml:space="preserve">ответственный: TSK-00000.1, Произвести </w:t>
+      </w:r>
+      <w:r>
+        <w:t>проверку SSD через BIOS и прочую ОС Lite,28.11.2022, User_01</w:t>
       </w:r>
     </w:p>
     <w:p>
@@ -2867,16 +2832,19 @@
         </w:rPr>
       </w:pPr>
       <w:r>
-        <w:t xml:space="preserve">№, Задача, срок исполнения, ответственный: </w:t>
-      </w:r>
-      <w:r>
-        <w:rPr>
-          <w:highlight w:val="green"/>
-        </w:rPr>
-        <w:t>TSK-000002</w:t>
-      </w:r>
-      <w:r>
-        <w:t>, Проверить элементы для подачи бумаги,15.06.2023, User_01</w:t>
+        <w:t>№, Задача, срок исполнения, ответственный</w:t>
+      </w:r>
+      <w:r>
+        <w:t>: TSK-000002</w:t>
+      </w:r>
+      <w:r>
+        <w:t>, Проверить элементы для подачи бумаги,15.06.</w:t>
+      </w:r>
+      <w:r>
+        <w:t>2023, Use</w:t>
+      </w:r>
+      <w:r>
+        <w:t>r_01</w:t>
       </w:r>
     </w:p>
     <w:p>
@@ -2894,20 +2862,19 @@
         <w:rPr>
           <w:lang w:val="ru-RU"/>
         </w:rPr>
-        <w:t xml:space="preserve">№, Задача, срок исполнения, ответственный: </w:t>
-      </w:r>
-      <w:r>
-        <w:rPr>
-          <w:highlight w:val="green"/>
-          <w:lang w:val="ru-RU"/>
-        </w:rPr>
-        <w:t>TSK-000003</w:t>
-      </w:r>
-      <w:r>
-        <w:rPr>
-          <w:lang w:val="ru-RU"/>
-        </w:rPr>
-        <w:t>, Проверить шлейфы работы оборудования дисплея,17.06.2023, User_02</w:t>
+        <w:t xml:space="preserve">№, Задача, срок исполнения, </w:t>
+      </w:r>
+      <w:r>
+        <w:rPr>
+          <w:lang w:val="ru-RU"/>
+        </w:rPr>
+        <w:t xml:space="preserve">ответственный: TSK-000003, Проверить </w:t>
+      </w:r>
+      <w:r>
+        <w:rPr>
+          <w:lang w:val="ru-RU"/>
+        </w:rPr>
+        <w:t>шлейфы работы оборудования дисплея,17.06.2023, User_02</w:t>
       </w:r>
     </w:p>
     <w:p>
@@ -3035,9 +3002,6 @@
         <w:t xml:space="preserve">№, Задача, срок исполнения, ответственный: </w:t>
       </w:r>
       <w:r>
-        <w:rPr>
-          <w:highlight w:val="green"/>
-        </w:rPr>
         <w:t>TSK-000004</w:t>
       </w:r>
       <w:r>
@@ -3056,13 +3020,10 @@
         </w:rPr>
       </w:pPr>
       <w:r>
-        <w:t xml:space="preserve">№, Подзадачи, срок исполнения, ответственный: </w:t>
-      </w:r>
-      <w:r>
-        <w:rPr>
-          <w:highlight w:val="green"/>
-        </w:rPr>
-        <w:t>TSK-000004.1</w:t>
+        <w:t>№, Подзадачи, срок исполнения, ответственный</w:t>
+      </w:r>
+      <w:r>
+        <w:t>: TSK-000004.1</w:t>
       </w:r>
       <w:r>
         <w:t>, Проверка аппаратной части,15.06.2023, User_03</w:t>
@@ -3083,13 +3044,10 @@
         <w:t xml:space="preserve">№, Подзадачи, срок исполнения, ответственный: </w:t>
       </w:r>
       <w:r>
-        <w:rPr>
-          <w:highlight w:val="green"/>
-        </w:rPr>
-        <w:t>TSK-000004.1.1</w:t>
-      </w:r>
-      <w:r>
-        <w:t>, Разборка и диагностика ППК на отсутствие коррозий и повреждения магистралей печатной платы,12.06.2023, User_04</w:t>
+        <w:t xml:space="preserve">TSK-000004.1.1, </w:t>
+      </w:r>
+      <w:r>
+        <w:t>Разборка и диагностика ППК на отсутствие коррозий и повреждения магистралей печатной платы,12.06.2023, User_04</w:t>
       </w:r>
     </w:p>
     <w:p>
@@ -3104,16 +3062,13 @@
         </w:rPr>
       </w:pPr>
       <w:r>
-        <w:t xml:space="preserve">№, Подзадачи, срок исполнения, ответственный: </w:t>
-      </w:r>
-      <w:r>
-        <w:rPr>
-          <w:highlight w:val="green"/>
-        </w:rPr>
-        <w:t>TSK-000004.1.2</w:t>
-      </w:r>
-      <w:r>
-        <w:t>, Проверка основного оборудования на неисправность путём диагностики,15.06.2023, User_04</w:t>
+        <w:t>№, Подзадачи, срок исполнения, ответственный</w:t>
+      </w:r>
+      <w:r>
+        <w:t xml:space="preserve">: TSK-000004.1.2, Проверка </w:t>
+      </w:r>
+      <w:r>
+        <w:t>основного оборудования на неисправность путём диагностики,15.06.2023, User_04</w:t>
       </w:r>
     </w:p>
     <w:p>
@@ -3128,16 +3083,13 @@
         </w:rPr>
       </w:pPr>
       <w:r>
-        <w:t xml:space="preserve">№, Подзадачи, срок исполнения, ответственный: </w:t>
-      </w:r>
-      <w:r>
-        <w:rPr>
-          <w:highlight w:val="green"/>
-        </w:rPr>
-        <w:t>TSK-000004.2</w:t>
-      </w:r>
-      <w:r>
-        <w:t>, Проверка программной части,21.06.2023, User_03</w:t>
+        <w:t xml:space="preserve">№, Подзадачи, срок исполнения, </w:t>
+      </w:r>
+      <w:r>
+        <w:t xml:space="preserve">ответственный: TSK-000004.2, </w:t>
+      </w:r>
+      <w:r>
+        <w:t>Проверка программной части,21.06.2023, User_03</w:t>
       </w:r>
     </w:p>
     <w:p>
@@ -3249,9 +3201,6 @@
         <w:t xml:space="preserve">№, Задача, срок исполнения, ответственный: </w:t>
       </w:r>
       <w:r>
-        <w:rPr>
-          <w:highlight w:val="green"/>
-        </w:rPr>
         <w:t>TSK-000005</w:t>
       </w:r>
       <w:r>
@@ -3273,9 +3222,6 @@
         <w:t xml:space="preserve">№, Подзадачи, срок исполнения, ответственный: </w:t>
       </w:r>
       <w:r>
-        <w:rPr>
-          <w:highlight w:val="green"/>
-        </w:rPr>
         <w:t>TSK-000005.1</w:t>
       </w:r>
       <w:r>
@@ -3297,9 +3243,6 @@
         <w:t xml:space="preserve">№, Подзадачи, срок исполнения, ответственный: </w:t>
       </w:r>
       <w:r>
-        <w:rPr>
-          <w:highlight w:val="green"/>
-        </w:rPr>
         <w:t>TSK-000005.2</w:t>
       </w:r>
       <w:r>
@@ -3331,7 +3274,19 @@
         <w:rPr>
           <w:lang w:val="ru-RU"/>
         </w:rPr>
-        <w:t>Выявленные обхекты</w:t>
+        <w:t>Выявленные об</w:t>
+      </w:r>
+      <w:r>
+        <w:rPr>
+          <w:lang w:val="ru-RU"/>
+        </w:rPr>
+        <w:t>ъ</w:t>
+      </w:r>
+      <w:r>
+        <w:rPr>
+          <w:lang w:val="ru-RU"/>
+        </w:rPr>
+        <w:t>екты</w:t>
       </w:r>
     </w:p>
     <w:tbl>
@@ -3733,7 +3688,16 @@
           <w:lang w:val="ru-RU"/>
         </w:rPr>
         <w:lastRenderedPageBreak/>
-        <w:t>Третий этап:</w:t>
+        <w:t>Этап три</w:t>
+      </w:r>
+      <w:r>
+        <w:rPr>
+          <w:b/>
+          <w:bCs/>
+          <w:color w:val="auto"/>
+          <w:lang w:val="ru-RU"/>
+        </w:rPr>
+        <w:t>:</w:t>
       </w:r>
       <w:r>
         <w:rPr>
@@ -5891,14 +5855,7 @@
         <w:rPr>
           <w:lang w:val="ru-RU"/>
         </w:rPr>
-        <w:t xml:space="preserve">исполнителя, так же </w:t>
-      </w:r>
-      <w:r>
-        <w:rPr>
-          <w:lang w:val="ru-RU"/>
-        </w:rPr>
-        <w:lastRenderedPageBreak/>
-        <w:t xml:space="preserve">указывают </w:t>
+        <w:t xml:space="preserve">исполнителя, так же указывают </w:t>
       </w:r>
       <w:r>
         <w:rPr>
@@ -7165,11 +7122,9 @@
     </w:p>
     <w:p>
       <w:pPr>
-        <w:rPr>
-          <w:rFonts w:asciiTheme="majorHAnsi" w:eastAsiaTheme="majorEastAsia" w:hAnsiTheme="majorHAnsi" w:cstheme="majorBidi"/>
-          <w:color w:val="0F4761" w:themeColor="accent1" w:themeShade="BF"/>
-          <w:sz w:val="32"/>
-          <w:szCs w:val="32"/>
+        <w:pStyle w:val="Heading2"/>
+        <w:rPr>
+          <w:color w:val="auto"/>
           <w:lang w:val="ru-RU"/>
         </w:rPr>
       </w:pPr>
@@ -7179,15 +7134,6 @@
         </w:rPr>
         <w:br w:type="page"/>
       </w:r>
-    </w:p>
-    <w:p>
-      <w:pPr>
-        <w:pStyle w:val="Heading2"/>
-        <w:rPr>
-          <w:color w:val="auto"/>
-          <w:lang w:val="ru-RU"/>
-        </w:rPr>
-      </w:pPr>
       <w:r>
         <w:rPr>
           <w:b/>
@@ -7195,14 +7141,15 @@
           <w:color w:val="auto"/>
           <w:lang w:val="ru-RU"/>
         </w:rPr>
-        <w:t>Второй этап:</w:t>
+        <w:lastRenderedPageBreak/>
+        <w:t>Этап пять:</w:t>
       </w:r>
       <w:r>
         <w:rPr>
           <w:color w:val="auto"/>
           <w:lang w:val="ru-RU"/>
         </w:rPr>
-        <w:t xml:space="preserve"> Выявление объектов из входных данных</w:t>
+        <w:t xml:space="preserve"> Выявление параметров из входных данных</w:t>
       </w:r>
     </w:p>
     <w:p>
@@ -7244,15 +7191,127 @@
       </w:pPr>
       <w:r>
         <w:rPr>
-          <w:lang w:val="ru-RU"/>
-        </w:rPr>
-        <w:t>ООО «Телекоммуникации города»,</w:t>
-      </w:r>
-      <w:r>
-        <w:rPr>
-          <w:lang w:val="ru-RU"/>
-        </w:rPr>
-        <w:t xml:space="preserve"> ООО «ТелекоммГор», юридический адрес: г. Москва, ул. Кропоткинская д. 15, стр. 1, физический адрес: г. Москва, Пропект Вернадского, д.26, к. 2, г. Москва, ул. Тимирязевская, д. 64, стр. А, ОКПО: 6683972257, контактный телефон: 8495-492-77-25</w:t>
+          <w:highlight w:val="darkYellow"/>
+          <w:lang w:val="ru-RU"/>
+        </w:rPr>
+        <w:t>ООО «Телекоммуникации города», ООО «ТелекоммГор»</w:t>
+      </w:r>
+      <w:r>
+        <w:rPr>
+          <w:lang w:val="ru-RU"/>
+        </w:rPr>
+        <w:t xml:space="preserve">, </w:t>
+      </w:r>
+      <w:r>
+        <w:rPr>
+          <w:highlight w:val="yellow"/>
+          <w:lang w:val="ru-RU"/>
+        </w:rPr>
+        <w:t>юридический адрес</w:t>
+      </w:r>
+      <w:r>
+        <w:rPr>
+          <w:lang w:val="ru-RU"/>
+        </w:rPr>
+        <w:t xml:space="preserve">: </w:t>
+      </w:r>
+      <w:r>
+        <w:rPr>
+          <w:highlight w:val="darkYellow"/>
+          <w:lang w:val="ru-RU"/>
+        </w:rPr>
+        <w:t>г. Москва, ул. Кропоткинская д. 15, стр. 1</w:t>
+      </w:r>
+      <w:r>
+        <w:rPr>
+          <w:lang w:val="ru-RU"/>
+        </w:rPr>
+        <w:t xml:space="preserve">, </w:t>
+      </w:r>
+      <w:r>
+        <w:rPr>
+          <w:highlight w:val="yellow"/>
+          <w:lang w:val="ru-RU"/>
+        </w:rPr>
+        <w:t>физический адрес</w:t>
+      </w:r>
+      <w:r>
+        <w:rPr>
+          <w:lang w:val="ru-RU"/>
+        </w:rPr>
+        <w:t xml:space="preserve">: </w:t>
+      </w:r>
+      <w:r>
+        <w:rPr>
+          <w:highlight w:val="darkYellow"/>
+          <w:lang w:val="ru-RU"/>
+        </w:rPr>
+        <w:t>г. Москва, Пропект Вернадского, д.26,</w:t>
+      </w:r>
+      <w:r>
+        <w:rPr>
+          <w:lang w:val="ru-RU"/>
+        </w:rPr>
+        <w:t xml:space="preserve"> </w:t>
+      </w:r>
+      <w:r>
+        <w:rPr>
+          <w:highlight w:val="darkYellow"/>
+          <w:lang w:val="ru-RU"/>
+        </w:rPr>
+        <w:t>к. 2</w:t>
+      </w:r>
+      <w:r>
+        <w:rPr>
+          <w:lang w:val="ru-RU"/>
+        </w:rPr>
+        <w:t xml:space="preserve">, </w:t>
+      </w:r>
+      <w:r>
+        <w:rPr>
+          <w:highlight w:val="yellow"/>
+          <w:lang w:val="ru-RU"/>
+        </w:rPr>
+        <w:t>ОКПО</w:t>
+      </w:r>
+      <w:r>
+        <w:rPr>
+          <w:lang w:val="ru-RU"/>
+        </w:rPr>
+        <w:t xml:space="preserve">: </w:t>
+      </w:r>
+      <w:r>
+        <w:rPr>
+          <w:highlight w:val="darkYellow"/>
+          <w:lang w:val="ru-RU"/>
+        </w:rPr>
+        <w:t>6683972257</w:t>
+      </w:r>
+      <w:r>
+        <w:rPr>
+          <w:lang w:val="ru-RU"/>
+        </w:rPr>
+        <w:t xml:space="preserve">, </w:t>
+      </w:r>
+      <w:r>
+        <w:rPr>
+          <w:highlight w:val="yellow"/>
+          <w:lang w:val="ru-RU"/>
+        </w:rPr>
+        <w:t>контактный телефон</w:t>
+      </w:r>
+      <w:r>
+        <w:rPr>
+          <w:lang w:val="ru-RU"/>
+        </w:rPr>
+        <w:t xml:space="preserve">: </w:t>
+      </w:r>
+      <w:r>
+        <w:rPr>
+          <w:highlight w:val="darkYellow"/>
+          <w:lang w:val="ru-RU"/>
+        </w:rPr>
+        <w:t>8495-492-77-25</w:t>
       </w:r>
     </w:p>
     <w:p>
@@ -7268,15 +7327,120 @@
       </w:pPr>
       <w:r>
         <w:rPr>
-          <w:lang w:val="ru-RU"/>
-        </w:rPr>
-        <w:t>ПАО «Офис Связь», ПАО «ОфСв»,</w:t>
-      </w:r>
-      <w:r>
-        <w:rPr>
-          <w:lang w:val="ru-RU"/>
-        </w:rPr>
-        <w:t xml:space="preserve"> юридический адрес: г. Москва, ул. Садовая, д.69, стр. 2, физический адрес: г. Москва, ул. Арбатская, д. 8, стр.6, ОКПО: 7933736782, контактный телефон: +7(495)227-77-36</w:t>
+          <w:highlight w:val="darkYellow"/>
+          <w:lang w:val="ru-RU"/>
+        </w:rPr>
+        <w:t>ПАО «Офис Связь», ПАО «ОфСв»</w:t>
+      </w:r>
+      <w:r>
+        <w:rPr>
+          <w:lang w:val="ru-RU"/>
+        </w:rPr>
+        <w:t>,</w:t>
+      </w:r>
+      <w:r>
+        <w:rPr>
+          <w:lang w:val="ru-RU"/>
+        </w:rPr>
+        <w:t xml:space="preserve"> </w:t>
+      </w:r>
+      <w:r>
+        <w:rPr>
+          <w:highlight w:val="yellow"/>
+          <w:lang w:val="ru-RU"/>
+        </w:rPr>
+        <w:t>юридический адрес</w:t>
+      </w:r>
+      <w:r>
+        <w:rPr>
+          <w:lang w:val="ru-RU"/>
+        </w:rPr>
+        <w:t xml:space="preserve">: </w:t>
+      </w:r>
+      <w:r>
+        <w:rPr>
+          <w:highlight w:val="darkYellow"/>
+          <w:lang w:val="ru-RU"/>
+        </w:rPr>
+        <w:t>г. Москва, ул. Садовая, д.69, стр. 2</w:t>
+      </w:r>
+      <w:r>
+        <w:rPr>
+          <w:lang w:val="ru-RU"/>
+        </w:rPr>
+        <w:t xml:space="preserve">, </w:t>
+      </w:r>
+      <w:r>
+        <w:rPr>
+          <w:highlight w:val="yellow"/>
+          <w:lang w:val="ru-RU"/>
+        </w:rPr>
+        <w:t>физический адрес</w:t>
+      </w:r>
+      <w:r>
+        <w:rPr>
+          <w:lang w:val="ru-RU"/>
+        </w:rPr>
+        <w:t xml:space="preserve">: </w:t>
+      </w:r>
+      <w:r>
+        <w:rPr>
+          <w:highlight w:val="darkYellow"/>
+          <w:lang w:val="ru-RU"/>
+        </w:rPr>
+        <w:t>г. Москва, ул. Арбатская, д. 8, стр.6</w:t>
+      </w:r>
+      <w:r>
+        <w:rPr>
+          <w:lang w:val="ru-RU"/>
+        </w:rPr>
+        <w:t xml:space="preserve">, </w:t>
+      </w:r>
+      <w:r>
+        <w:rPr>
+          <w:highlight w:val="yellow"/>
+          <w:lang w:val="ru-RU"/>
+        </w:rPr>
+        <w:t>ОКПО</w:t>
+      </w:r>
+      <w:r>
+        <w:rPr>
+          <w:lang w:val="ru-RU"/>
+        </w:rPr>
+        <w:t xml:space="preserve">: </w:t>
+      </w:r>
+      <w:r>
+        <w:rPr>
+          <w:highlight w:val="darkYellow"/>
+          <w:lang w:val="ru-RU"/>
+        </w:rPr>
+        <w:t>7933736782</w:t>
+      </w:r>
+      <w:r>
+        <w:rPr>
+          <w:lang w:val="ru-RU"/>
+        </w:rPr>
+        <w:t xml:space="preserve">, </w:t>
+      </w:r>
+      <w:r>
+        <w:rPr>
+          <w:highlight w:val="yellow"/>
+          <w:lang w:val="ru-RU"/>
+        </w:rPr>
+        <w:t>контактный телефон</w:t>
+      </w:r>
+      <w:r>
+        <w:rPr>
+          <w:lang w:val="ru-RU"/>
+        </w:rPr>
+        <w:t xml:space="preserve">: </w:t>
+      </w:r>
+      <w:r>
+        <w:rPr>
+          <w:highlight w:val="darkYellow"/>
+          <w:lang w:val="ru-RU"/>
+        </w:rPr>
+        <w:t>+7(495)227-77-36</w:t>
       </w:r>
     </w:p>
     <w:p>
@@ -7311,6 +7475,7 @@
           <w:highlight w:val="green"/>
           <w:lang w:val="ru-RU"/>
         </w:rPr>
+        <w:lastRenderedPageBreak/>
         <w:t>Перечень договоров</w:t>
       </w:r>
       <w:r>
@@ -7340,18 +7505,33 @@
         <w:t>№ ДОУ-000000001</w:t>
       </w:r>
       <w:r>
-        <w:t xml:space="preserve">, С 10.10.2022 </w:t>
-      </w:r>
-      <w:proofErr w:type="spellStart"/>
-      <w:r>
+        <w:t xml:space="preserve">, </w:t>
+      </w:r>
+      <w:r>
+        <w:rPr>
+          <w:highlight w:val="darkYellow"/>
+        </w:rPr>
+        <w:t xml:space="preserve">С 10.10.2022 </w:t>
+      </w:r>
+      <w:proofErr w:type="spellStart"/>
+      <w:r>
+        <w:rPr>
+          <w:highlight w:val="darkYellow"/>
+        </w:rPr>
         <w:t>по</w:t>
       </w:r>
       <w:proofErr w:type="spellEnd"/>
       <w:r>
-        <w:t xml:space="preserve"> </w:t>
-      </w:r>
-      <w:proofErr w:type="spellStart"/>
-      <w:r>
+        <w:rPr>
+          <w:highlight w:val="darkYellow"/>
+        </w:rPr>
+        <w:t xml:space="preserve"> </w:t>
+      </w:r>
+      <w:proofErr w:type="spellStart"/>
+      <w:r>
+        <w:rPr>
+          <w:highlight w:val="darkYellow"/>
+        </w:rPr>
         <w:t>Бессрочный</w:t>
       </w:r>
       <w:proofErr w:type="spellEnd"/>
@@ -7360,28 +7540,50 @@
       </w:r>
       <w:proofErr w:type="spellStart"/>
       <w:r>
+        <w:rPr>
+          <w:highlight w:val="darkYellow"/>
+        </w:rPr>
         <w:t>Действующий</w:t>
       </w:r>
       <w:proofErr w:type="spellEnd"/>
       <w:r>
-        <w:t>, ООО</w:t>
-      </w:r>
-      <w:r>
-        <w:rPr>
-          <w:lang w:val="ru-RU"/>
-        </w:rPr>
-        <w:t xml:space="preserve"> </w:t>
-      </w:r>
-      <w:r>
+        <w:t xml:space="preserve">, </w:t>
+      </w:r>
+      <w:r>
+        <w:rPr>
+          <w:highlight w:val="darkYellow"/>
+        </w:rPr>
+        <w:t>ООО</w:t>
+      </w:r>
+      <w:r>
+        <w:rPr>
+          <w:highlight w:val="darkYellow"/>
+          <w:lang w:val="ru-RU"/>
+        </w:rPr>
+        <w:t xml:space="preserve"> </w:t>
+      </w:r>
+      <w:r>
+        <w:rPr>
+          <w:highlight w:val="darkYellow"/>
+        </w:rPr>
         <w:t>«</w:t>
       </w:r>
       <w:proofErr w:type="spellStart"/>
       <w:r>
+        <w:rPr>
+          <w:highlight w:val="darkYellow"/>
+        </w:rPr>
         <w:t>ТелекоммГор</w:t>
       </w:r>
       <w:proofErr w:type="spellEnd"/>
       <w:r>
-        <w:t>»:</w:t>
+        <w:rPr>
+          <w:highlight w:val="darkYellow"/>
+        </w:rPr>
+        <w:t>»</w:t>
+      </w:r>
+      <w:r>
+        <w:t>:</w:t>
       </w:r>
     </w:p>
     <w:p>
@@ -7462,43 +7664,88 @@
       </w:r>
       <w:proofErr w:type="spellStart"/>
       <w:r>
+        <w:rPr>
+          <w:highlight w:val="yellow"/>
+        </w:rPr>
         <w:t>Владимиров</w:t>
       </w:r>
       <w:proofErr w:type="spellEnd"/>
       <w:r>
-        <w:t xml:space="preserve"> </w:t>
-      </w:r>
-      <w:proofErr w:type="spellStart"/>
-      <w:r>
+        <w:rPr>
+          <w:highlight w:val="yellow"/>
+        </w:rPr>
+        <w:t xml:space="preserve"> </w:t>
+      </w:r>
+      <w:proofErr w:type="spellStart"/>
+      <w:r>
+        <w:rPr>
+          <w:highlight w:val="yellow"/>
+        </w:rPr>
         <w:t>Георгий</w:t>
       </w:r>
       <w:proofErr w:type="spellEnd"/>
       <w:r>
-        <w:t xml:space="preserve"> </w:t>
-      </w:r>
-      <w:proofErr w:type="spellStart"/>
-      <w:r>
+        <w:rPr>
+          <w:highlight w:val="yellow"/>
+        </w:rPr>
+        <w:t xml:space="preserve"> </w:t>
+      </w:r>
+      <w:proofErr w:type="spellStart"/>
+      <w:r>
+        <w:rPr>
+          <w:highlight w:val="yellow"/>
+        </w:rPr>
         <w:t>Алексеевич</w:t>
       </w:r>
       <w:proofErr w:type="spellEnd"/>
       <w:r>
-        <w:t xml:space="preserve"> (</w:t>
-      </w:r>
-      <w:proofErr w:type="spellStart"/>
-      <w:r>
+        <w:rPr>
+          <w:highlight w:val="yellow"/>
+        </w:rPr>
+        <w:t xml:space="preserve"> </w:t>
+      </w:r>
+      <w:r>
+        <w:t>(</w:t>
+      </w:r>
+      <w:proofErr w:type="spellStart"/>
+      <w:r>
+        <w:rPr>
+          <w:highlight w:val="yellow"/>
+        </w:rPr>
         <w:t>Логин</w:t>
       </w:r>
       <w:proofErr w:type="spellEnd"/>
       <w:r>
-        <w:t xml:space="preserve">: clt_User_1, </w:t>
-      </w:r>
-      <w:proofErr w:type="spellStart"/>
-      <w:r>
+        <w:t xml:space="preserve">: </w:t>
+      </w:r>
+      <w:r>
+        <w:rPr>
+          <w:highlight w:val="darkYellow"/>
+        </w:rPr>
+        <w:t>clt_User_1</w:t>
+      </w:r>
+      <w:r>
+        <w:t xml:space="preserve">, </w:t>
+      </w:r>
+      <w:proofErr w:type="spellStart"/>
+      <w:r>
+        <w:rPr>
+          <w:highlight w:val="yellow"/>
+        </w:rPr>
         <w:t>Пароль</w:t>
       </w:r>
       <w:proofErr w:type="spellEnd"/>
       <w:r>
-        <w:t>: Pa$$w0rd)</w:t>
+        <w:t xml:space="preserve">: </w:t>
+      </w:r>
+      <w:r>
+        <w:rPr>
+          <w:highlight w:val="darkYellow"/>
+        </w:rPr>
+        <w:t>Pa$$w0rd</w:t>
+      </w:r>
+      <w:r>
+        <w:t>)</w:t>
       </w:r>
     </w:p>
     <w:p>
@@ -7547,98 +7794,149 @@
       <w:proofErr w:type="spellStart"/>
       <w:r>
         <w:rPr>
-          <w:highlight w:val="green"/>
+          <w:highlight w:val="yellow"/>
         </w:rPr>
         <w:t>Павлов</w:t>
       </w:r>
       <w:proofErr w:type="spellEnd"/>
       <w:r>
         <w:rPr>
-          <w:highlight w:val="green"/>
-        </w:rPr>
-        <w:t xml:space="preserve"> </w:t>
-      </w:r>
-      <w:proofErr w:type="spellStart"/>
-      <w:r>
-        <w:rPr>
-          <w:highlight w:val="green"/>
+          <w:highlight w:val="yellow"/>
+        </w:rPr>
+        <w:t xml:space="preserve"> </w:t>
+      </w:r>
+      <w:proofErr w:type="spellStart"/>
+      <w:r>
+        <w:rPr>
+          <w:highlight w:val="yellow"/>
         </w:rPr>
         <w:t>Иван</w:t>
       </w:r>
       <w:proofErr w:type="spellEnd"/>
       <w:r>
+        <w:rPr>
+          <w:highlight w:val="yellow"/>
+        </w:rPr>
+        <w:t xml:space="preserve"> </w:t>
+      </w:r>
+      <w:r>
+        <w:t>(</w:t>
+      </w:r>
+      <w:proofErr w:type="spellStart"/>
+      <w:r>
+        <w:rPr>
+          <w:highlight w:val="yellow"/>
+        </w:rPr>
+        <w:t>Логин</w:t>
+      </w:r>
+      <w:proofErr w:type="spellEnd"/>
+      <w:r>
+        <w:rPr>
+          <w:highlight w:val="darkYellow"/>
+        </w:rPr>
+        <w:t>: clt_User_2</w:t>
+      </w:r>
+      <w:r>
+        <w:t xml:space="preserve">, </w:t>
+      </w:r>
+      <w:proofErr w:type="spellStart"/>
+      <w:r>
+        <w:rPr>
+          <w:highlight w:val="yellow"/>
+        </w:rPr>
+        <w:t>Пароль</w:t>
+      </w:r>
+      <w:proofErr w:type="spellEnd"/>
+      <w:r>
+        <w:t xml:space="preserve">: </w:t>
+      </w:r>
+      <w:r>
+        <w:rPr>
+          <w:highlight w:val="darkYellow"/>
+        </w:rPr>
+        <w:t>Pa$$w0rd</w:t>
+      </w:r>
+      <w:r>
+        <w:t xml:space="preserve">), </w:t>
+      </w:r>
+      <w:proofErr w:type="spellStart"/>
+      <w:r>
+        <w:rPr>
+          <w:highlight w:val="green"/>
+        </w:rPr>
+        <w:t>Дмитриев</w:t>
+      </w:r>
+      <w:proofErr w:type="spellEnd"/>
+      <w:r>
+        <w:rPr>
+          <w:highlight w:val="green"/>
+        </w:rPr>
+        <w:t xml:space="preserve"> </w:t>
+      </w:r>
+      <w:proofErr w:type="spellStart"/>
+      <w:r>
+        <w:rPr>
+          <w:highlight w:val="green"/>
+        </w:rPr>
+        <w:t>Егор</w:t>
+      </w:r>
+      <w:proofErr w:type="spellEnd"/>
+      <w:r>
+        <w:rPr>
+          <w:highlight w:val="green"/>
+        </w:rPr>
+        <w:t xml:space="preserve"> </w:t>
+      </w:r>
+      <w:proofErr w:type="spellStart"/>
+      <w:r>
+        <w:rPr>
+          <w:highlight w:val="green"/>
+        </w:rPr>
+        <w:t>Алексеевич</w:t>
+      </w:r>
+      <w:proofErr w:type="spellEnd"/>
+      <w:r>
         <w:t xml:space="preserve"> (</w:t>
       </w:r>
       <w:proofErr w:type="spellStart"/>
       <w:r>
+        <w:rPr>
+          <w:highlight w:val="yellow"/>
+        </w:rPr>
         <w:t>Логин</w:t>
       </w:r>
       <w:proofErr w:type="spellEnd"/>
       <w:r>
-        <w:t xml:space="preserve">: clt_User_2, </w:t>
-      </w:r>
-      <w:proofErr w:type="spellStart"/>
-      <w:r>
+        <w:t xml:space="preserve">: </w:t>
+      </w:r>
+      <w:r>
+        <w:rPr>
+          <w:highlight w:val="darkYellow"/>
+        </w:rPr>
+        <w:t>clt_User_3</w:t>
+      </w:r>
+      <w:r>
+        <w:t xml:space="preserve">, </w:t>
+      </w:r>
+      <w:proofErr w:type="spellStart"/>
+      <w:r>
+        <w:rPr>
+          <w:highlight w:val="yellow"/>
+        </w:rPr>
         <w:t>Пароль</w:t>
       </w:r>
       <w:proofErr w:type="spellEnd"/>
       <w:r>
-        <w:t xml:space="preserve">: Pa$$w0rd), </w:t>
-      </w:r>
-      <w:proofErr w:type="spellStart"/>
-      <w:r>
-        <w:rPr>
-          <w:highlight w:val="green"/>
-        </w:rPr>
-        <w:t>Дмитриев</w:t>
-      </w:r>
-      <w:proofErr w:type="spellEnd"/>
-      <w:r>
-        <w:rPr>
-          <w:highlight w:val="green"/>
-        </w:rPr>
-        <w:t xml:space="preserve"> </w:t>
-      </w:r>
-      <w:proofErr w:type="spellStart"/>
-      <w:r>
-        <w:rPr>
-          <w:highlight w:val="green"/>
-        </w:rPr>
-        <w:t>Егор</w:t>
-      </w:r>
-      <w:proofErr w:type="spellEnd"/>
-      <w:r>
-        <w:rPr>
-          <w:highlight w:val="green"/>
-        </w:rPr>
-        <w:t xml:space="preserve"> </w:t>
-      </w:r>
-      <w:proofErr w:type="spellStart"/>
-      <w:r>
-        <w:rPr>
-          <w:highlight w:val="green"/>
-        </w:rPr>
-        <w:t>Алексеевич</w:t>
-      </w:r>
-      <w:proofErr w:type="spellEnd"/>
-      <w:r>
-        <w:t xml:space="preserve"> (</w:t>
-      </w:r>
-      <w:proofErr w:type="spellStart"/>
-      <w:r>
-        <w:t>Логин</w:t>
-      </w:r>
-      <w:proofErr w:type="spellEnd"/>
-      <w:r>
-        <w:t xml:space="preserve">: clt_User_3, </w:t>
-      </w:r>
-      <w:proofErr w:type="spellStart"/>
-      <w:r>
-        <w:t>Пароль</w:t>
-      </w:r>
-      <w:proofErr w:type="spellEnd"/>
-      <w:r>
-        <w:t xml:space="preserve">: Pa$$w0rd) </w:t>
+        <w:t xml:space="preserve">: </w:t>
+      </w:r>
+      <w:r>
+        <w:rPr>
+          <w:highlight w:val="darkYellow"/>
+        </w:rPr>
+        <w:t>Pa$$w0rd</w:t>
+      </w:r>
+      <w:r>
+        <w:t xml:space="preserve">) </w:t>
       </w:r>
     </w:p>
     <w:p>
@@ -7659,31 +7957,64 @@
         <w:t>№ ДОУ-000000002</w:t>
       </w:r>
       <w:r>
-        <w:t xml:space="preserve">, С 10.01.2023 </w:t>
-      </w:r>
-      <w:proofErr w:type="spellStart"/>
-      <w:r>
+        <w:t xml:space="preserve">, </w:t>
+      </w:r>
+      <w:r>
+        <w:rPr>
+          <w:highlight w:val="darkYellow"/>
+        </w:rPr>
+        <w:t xml:space="preserve">С 10.01.2023 </w:t>
+      </w:r>
+      <w:proofErr w:type="spellStart"/>
+      <w:r>
+        <w:rPr>
+          <w:highlight w:val="darkYellow"/>
+        </w:rPr>
         <w:t>по</w:t>
       </w:r>
       <w:proofErr w:type="spellEnd"/>
       <w:r>
-        <w:t xml:space="preserve"> 09.01.2025, </w:t>
-      </w:r>
-      <w:proofErr w:type="spellStart"/>
-      <w:r>
+        <w:rPr>
+          <w:highlight w:val="darkYellow"/>
+        </w:rPr>
+        <w:t xml:space="preserve"> 09.01.2025</w:t>
+      </w:r>
+      <w:r>
+        <w:t xml:space="preserve">, </w:t>
+      </w:r>
+      <w:proofErr w:type="spellStart"/>
+      <w:r>
+        <w:rPr>
+          <w:highlight w:val="darkYellow"/>
+        </w:rPr>
         <w:t>Действующий</w:t>
       </w:r>
       <w:proofErr w:type="spellEnd"/>
       <w:r>
-        <w:t>, ООО «</w:t>
-      </w:r>
-      <w:proofErr w:type="spellStart"/>
-      <w:r>
+        <w:t xml:space="preserve">, </w:t>
+      </w:r>
+      <w:r>
+        <w:rPr>
+          <w:highlight w:val="darkYellow"/>
+        </w:rPr>
+        <w:t>ООО «</w:t>
+      </w:r>
+      <w:proofErr w:type="spellStart"/>
+      <w:r>
+        <w:rPr>
+          <w:highlight w:val="darkYellow"/>
+        </w:rPr>
         <w:t>ТелекомГор</w:t>
       </w:r>
       <w:proofErr w:type="spellEnd"/>
       <w:r>
-        <w:t>»:</w:t>
+        <w:rPr>
+          <w:highlight w:val="darkYellow"/>
+        </w:rPr>
+        <w:t>»</w:t>
+      </w:r>
+      <w:r>
+        <w:t>:</w:t>
       </w:r>
     </w:p>
     <w:p>
@@ -7782,43 +8113,88 @@
       </w:r>
       <w:proofErr w:type="spellStart"/>
       <w:r>
+        <w:rPr>
+          <w:highlight w:val="yellow"/>
+        </w:rPr>
         <w:t>Иванов</w:t>
       </w:r>
       <w:proofErr w:type="spellEnd"/>
       <w:r>
-        <w:t xml:space="preserve"> </w:t>
-      </w:r>
-      <w:proofErr w:type="spellStart"/>
-      <w:r>
+        <w:rPr>
+          <w:highlight w:val="yellow"/>
+        </w:rPr>
+        <w:t xml:space="preserve"> </w:t>
+      </w:r>
+      <w:proofErr w:type="spellStart"/>
+      <w:r>
+        <w:rPr>
+          <w:highlight w:val="yellow"/>
+        </w:rPr>
         <w:t>Пётр</w:t>
       </w:r>
       <w:proofErr w:type="spellEnd"/>
       <w:r>
-        <w:t xml:space="preserve"> </w:t>
-      </w:r>
-      <w:proofErr w:type="spellStart"/>
-      <w:r>
+        <w:rPr>
+          <w:highlight w:val="yellow"/>
+        </w:rPr>
+        <w:t xml:space="preserve"> </w:t>
+      </w:r>
+      <w:proofErr w:type="spellStart"/>
+      <w:r>
+        <w:rPr>
+          <w:highlight w:val="yellow"/>
+        </w:rPr>
         <w:t>Андреевич</w:t>
       </w:r>
       <w:proofErr w:type="spellEnd"/>
       <w:r>
-        <w:t xml:space="preserve"> (</w:t>
-      </w:r>
-      <w:proofErr w:type="spellStart"/>
-      <w:r>
+        <w:rPr>
+          <w:highlight w:val="yellow"/>
+        </w:rPr>
+        <w:t xml:space="preserve"> </w:t>
+      </w:r>
+      <w:r>
+        <w:t>(</w:t>
+      </w:r>
+      <w:proofErr w:type="spellStart"/>
+      <w:r>
+        <w:rPr>
+          <w:highlight w:val="yellow"/>
+        </w:rPr>
         <w:t>Логин</w:t>
       </w:r>
       <w:proofErr w:type="spellEnd"/>
       <w:r>
-        <w:t xml:space="preserve">: clt_User_4, </w:t>
-      </w:r>
-      <w:proofErr w:type="spellStart"/>
-      <w:r>
+        <w:t xml:space="preserve">: </w:t>
+      </w:r>
+      <w:r>
+        <w:rPr>
+          <w:highlight w:val="darkYellow"/>
+        </w:rPr>
+        <w:t>clt_User_4</w:t>
+      </w:r>
+      <w:r>
+        <w:t xml:space="preserve">, </w:t>
+      </w:r>
+      <w:proofErr w:type="spellStart"/>
+      <w:r>
+        <w:rPr>
+          <w:highlight w:val="yellow"/>
+        </w:rPr>
         <w:t>Пароль</w:t>
       </w:r>
       <w:proofErr w:type="spellEnd"/>
       <w:r>
-        <w:t>: Pa$$w0rd)</w:t>
+        <w:t xml:space="preserve">: </w:t>
+      </w:r>
+      <w:r>
+        <w:rPr>
+          <w:highlight w:val="darkYellow"/>
+        </w:rPr>
+        <w:t>Pa$$w0rd</w:t>
+      </w:r>
+      <w:r>
+        <w:t>)</w:t>
       </w:r>
     </w:p>
     <w:p>
@@ -7873,35 +8249,35 @@
       <w:proofErr w:type="spellStart"/>
       <w:r>
         <w:rPr>
-          <w:highlight w:val="green"/>
+          <w:highlight w:val="yellow"/>
         </w:rPr>
         <w:t>Семёнов</w:t>
       </w:r>
       <w:proofErr w:type="spellEnd"/>
       <w:r>
         <w:rPr>
-          <w:highlight w:val="green"/>
-        </w:rPr>
-        <w:t xml:space="preserve"> </w:t>
-      </w:r>
-      <w:proofErr w:type="spellStart"/>
-      <w:r>
-        <w:rPr>
-          <w:highlight w:val="green"/>
+          <w:highlight w:val="yellow"/>
+        </w:rPr>
+        <w:t xml:space="preserve"> </w:t>
+      </w:r>
+      <w:proofErr w:type="spellStart"/>
+      <w:r>
+        <w:rPr>
+          <w:highlight w:val="yellow"/>
         </w:rPr>
         <w:t>Роман</w:t>
       </w:r>
       <w:proofErr w:type="spellEnd"/>
       <w:r>
         <w:rPr>
-          <w:highlight w:val="green"/>
-        </w:rPr>
-        <w:t xml:space="preserve"> </w:t>
-      </w:r>
-      <w:proofErr w:type="spellStart"/>
-      <w:r>
-        <w:rPr>
-          <w:highlight w:val="green"/>
+          <w:highlight w:val="yellow"/>
+        </w:rPr>
+        <w:t xml:space="preserve"> </w:t>
+      </w:r>
+      <w:proofErr w:type="spellStart"/>
+      <w:r>
+        <w:rPr>
+          <w:highlight w:val="yellow"/>
         </w:rPr>
         <w:t>Алексеевич</w:t>
       </w:r>
@@ -7913,27 +8289,57 @@
         <w:t xml:space="preserve">, </w:t>
       </w:r>
       <w:r>
-        <w:t>КПП (</w:t>
-      </w:r>
-      <w:proofErr w:type="spellStart"/>
-      <w:r>
+        <w:rPr>
+          <w:highlight w:val="darkYellow"/>
+        </w:rPr>
+        <w:t>КПП</w:t>
+      </w:r>
+      <w:r>
+        <w:t xml:space="preserve"> (</w:t>
+      </w:r>
+      <w:proofErr w:type="spellStart"/>
+      <w:r>
+        <w:rPr>
+          <w:highlight w:val="yellow"/>
+        </w:rPr>
         <w:t>Логин</w:t>
       </w:r>
       <w:proofErr w:type="spellEnd"/>
       <w:r>
-        <w:t xml:space="preserve">: clt_User_5, </w:t>
-      </w:r>
-      <w:proofErr w:type="spellStart"/>
-      <w:r>
+        <w:t xml:space="preserve">: </w:t>
+      </w:r>
+      <w:r>
+        <w:rPr>
+          <w:highlight w:val="darkYellow"/>
+        </w:rPr>
+        <w:t>clt_User_5</w:t>
+      </w:r>
+      <w:r>
+        <w:t xml:space="preserve">, </w:t>
+      </w:r>
+      <w:proofErr w:type="spellStart"/>
+      <w:r>
+        <w:rPr>
+          <w:highlight w:val="yellow"/>
+        </w:rPr>
         <w:t>Пароль</w:t>
       </w:r>
       <w:proofErr w:type="spellEnd"/>
       <w:r>
-        <w:t xml:space="preserve">: Pa$$w0rd), </w:t>
-      </w:r>
-      <w:r>
-        <w:rPr>
-          <w:highlight w:val="green"/>
+        <w:t xml:space="preserve">: </w:t>
+      </w:r>
+      <w:r>
+        <w:rPr>
+          <w:highlight w:val="darkYellow"/>
+        </w:rPr>
+        <w:t>Pa$$w0rd</w:t>
+      </w:r>
+      <w:r>
+        <w:t xml:space="preserve">), </w:t>
+      </w:r>
+      <w:r>
+        <w:rPr>
+          <w:highlight w:val="yellow"/>
           <w:lang w:val="ru-RU"/>
         </w:rPr>
         <w:t>Смирнов Андрей Павлович</w:t>
@@ -7942,11 +8348,38 @@
         <w:rPr>
           <w:lang w:val="ru-RU"/>
         </w:rPr>
-        <w:t xml:space="preserve">, начальник поста (Логин: </w:t>
-      </w:r>
-      <w:proofErr w:type="spellStart"/>
-      <w:r>
-        <w:rPr>
+        <w:t xml:space="preserve">, </w:t>
+      </w:r>
+      <w:r>
+        <w:rPr>
+          <w:highlight w:val="darkYellow"/>
+          <w:lang w:val="ru-RU"/>
+        </w:rPr>
+        <w:t xml:space="preserve">начальник поста </w:t>
+      </w:r>
+      <w:r>
+        <w:rPr>
+          <w:lang w:val="ru-RU"/>
+        </w:rPr>
+        <w:t>(</w:t>
+      </w:r>
+      <w:r>
+        <w:rPr>
+          <w:highlight w:val="yellow"/>
+          <w:lang w:val="ru-RU"/>
+        </w:rPr>
+        <w:t>Логин</w:t>
+      </w:r>
+      <w:r>
+        <w:rPr>
+          <w:lang w:val="ru-RU"/>
+        </w:rPr>
+        <w:t xml:space="preserve">: </w:t>
+      </w:r>
+      <w:proofErr w:type="spellStart"/>
+      <w:r>
+        <w:rPr>
+          <w:highlight w:val="darkYellow"/>
           <w:lang w:val="en-US"/>
         </w:rPr>
         <w:t>clt</w:t>
@@ -7954,42 +8387,68 @@
       <w:proofErr w:type="spellEnd"/>
       <w:r>
         <w:rPr>
+          <w:highlight w:val="darkYellow"/>
           <w:lang w:val="ru-RU"/>
         </w:rPr>
         <w:t>_</w:t>
       </w:r>
       <w:r>
         <w:rPr>
+          <w:highlight w:val="darkYellow"/>
           <w:lang w:val="en-US"/>
         </w:rPr>
         <w:t>User</w:t>
       </w:r>
       <w:r>
         <w:rPr>
-          <w:lang w:val="ru-RU"/>
-        </w:rPr>
-        <w:t xml:space="preserve">_6, Пароль: </w:t>
-      </w:r>
-      <w:r>
-        <w:rPr>
+          <w:highlight w:val="darkYellow"/>
+          <w:lang w:val="ru-RU"/>
+        </w:rPr>
+        <w:t>_</w:t>
+      </w:r>
+      <w:r>
+        <w:rPr>
+          <w:lang w:val="ru-RU"/>
+        </w:rPr>
+        <w:t xml:space="preserve">6, </w:t>
+      </w:r>
+      <w:r>
+        <w:rPr>
+          <w:highlight w:val="yellow"/>
+          <w:lang w:val="ru-RU"/>
+        </w:rPr>
+        <w:t>Пароль</w:t>
+      </w:r>
+      <w:r>
+        <w:rPr>
+          <w:lang w:val="ru-RU"/>
+        </w:rPr>
+        <w:t xml:space="preserve">: </w:t>
+      </w:r>
+      <w:r>
+        <w:rPr>
+          <w:highlight w:val="darkYellow"/>
           <w:lang w:val="en-US"/>
         </w:rPr>
         <w:t>Pa</w:t>
       </w:r>
       <w:r>
         <w:rPr>
+          <w:highlight w:val="darkYellow"/>
           <w:lang w:val="ru-RU"/>
         </w:rPr>
         <w:t>$$</w:t>
       </w:r>
       <w:r>
         <w:rPr>
+          <w:highlight w:val="darkYellow"/>
           <w:lang w:val="en-US"/>
         </w:rPr>
         <w:t>w</w:t>
       </w:r>
       <w:r>
         <w:rPr>
+          <w:highlight w:val="darkYellow"/>
           <w:lang w:val="ru-RU"/>
         </w:rPr>
         <w:t>0</w:t>
@@ -7997,6 +8456,7 @@
       <w:proofErr w:type="spellStart"/>
       <w:r>
         <w:rPr>
+          <w:highlight w:val="darkYellow"/>
           <w:lang w:val="en-US"/>
         </w:rPr>
         <w:t>rd</w:t>
@@ -8027,18 +8487,33 @@
         <w:t>№ ДОУ-000000003</w:t>
       </w:r>
       <w:r>
-        <w:t xml:space="preserve">, С 07.11.2022 </w:t>
-      </w:r>
-      <w:proofErr w:type="spellStart"/>
-      <w:r>
+        <w:t xml:space="preserve">, </w:t>
+      </w:r>
+      <w:r>
+        <w:rPr>
+          <w:highlight w:val="darkYellow"/>
+        </w:rPr>
+        <w:t xml:space="preserve">С 07.11.2022 </w:t>
+      </w:r>
+      <w:proofErr w:type="spellStart"/>
+      <w:r>
+        <w:rPr>
+          <w:highlight w:val="darkYellow"/>
+        </w:rPr>
         <w:t>по</w:t>
       </w:r>
       <w:proofErr w:type="spellEnd"/>
       <w:r>
-        <w:t xml:space="preserve"> </w:t>
-      </w:r>
-      <w:proofErr w:type="spellStart"/>
-      <w:r>
+        <w:rPr>
+          <w:highlight w:val="darkYellow"/>
+        </w:rPr>
+        <w:t xml:space="preserve"> </w:t>
+      </w:r>
+      <w:proofErr w:type="spellStart"/>
+      <w:r>
+        <w:rPr>
+          <w:highlight w:val="darkYellow"/>
+        </w:rPr>
         <w:t>Бессрочный</w:t>
       </w:r>
       <w:proofErr w:type="spellEnd"/>
@@ -8047,19 +8522,37 @@
       </w:r>
       <w:proofErr w:type="spellStart"/>
       <w:r>
+        <w:rPr>
+          <w:highlight w:val="darkYellow"/>
+        </w:rPr>
         <w:t>Действующий</w:t>
       </w:r>
       <w:proofErr w:type="spellEnd"/>
       <w:r>
-        <w:t>, ПАО «</w:t>
-      </w:r>
-      <w:proofErr w:type="spellStart"/>
-      <w:r>
+        <w:t xml:space="preserve">, </w:t>
+      </w:r>
+      <w:r>
+        <w:rPr>
+          <w:highlight w:val="darkYellow"/>
+        </w:rPr>
+        <w:t>ПАО «</w:t>
+      </w:r>
+      <w:proofErr w:type="spellStart"/>
+      <w:r>
+        <w:rPr>
+          <w:highlight w:val="darkYellow"/>
+        </w:rPr>
         <w:t>ОфСВ</w:t>
       </w:r>
       <w:proofErr w:type="spellEnd"/>
       <w:r>
-        <w:t xml:space="preserve">»: </w:t>
+        <w:rPr>
+          <w:highlight w:val="darkYellow"/>
+        </w:rPr>
+        <w:t>»</w:t>
+      </w:r>
+      <w:r>
+        <w:t xml:space="preserve">: </w:t>
       </w:r>
     </w:p>
     <w:p>
@@ -8141,43 +8634,88 @@
       </w:r>
       <w:proofErr w:type="spellStart"/>
       <w:r>
+        <w:rPr>
+          <w:highlight w:val="yellow"/>
+        </w:rPr>
         <w:t>Петров</w:t>
       </w:r>
       <w:proofErr w:type="spellEnd"/>
       <w:r>
-        <w:t xml:space="preserve"> </w:t>
-      </w:r>
-      <w:proofErr w:type="spellStart"/>
-      <w:r>
+        <w:rPr>
+          <w:highlight w:val="yellow"/>
+        </w:rPr>
+        <w:t xml:space="preserve"> </w:t>
+      </w:r>
+      <w:proofErr w:type="spellStart"/>
+      <w:r>
+        <w:rPr>
+          <w:highlight w:val="yellow"/>
+        </w:rPr>
         <w:t>Олег</w:t>
       </w:r>
       <w:proofErr w:type="spellEnd"/>
       <w:r>
-        <w:t xml:space="preserve"> </w:t>
-      </w:r>
-      <w:proofErr w:type="spellStart"/>
-      <w:r>
+        <w:rPr>
+          <w:highlight w:val="yellow"/>
+        </w:rPr>
+        <w:t xml:space="preserve"> </w:t>
+      </w:r>
+      <w:proofErr w:type="spellStart"/>
+      <w:r>
+        <w:rPr>
+          <w:highlight w:val="yellow"/>
+        </w:rPr>
         <w:t>Геннадьевич</w:t>
       </w:r>
       <w:proofErr w:type="spellEnd"/>
       <w:r>
-        <w:t xml:space="preserve"> (</w:t>
-      </w:r>
-      <w:proofErr w:type="spellStart"/>
-      <w:r>
+        <w:rPr>
+          <w:highlight w:val="yellow"/>
+        </w:rPr>
+        <w:t xml:space="preserve"> </w:t>
+      </w:r>
+      <w:r>
+        <w:t>(</w:t>
+      </w:r>
+      <w:proofErr w:type="spellStart"/>
+      <w:r>
+        <w:rPr>
+          <w:highlight w:val="yellow"/>
+        </w:rPr>
         <w:t>Логин</w:t>
       </w:r>
       <w:proofErr w:type="spellEnd"/>
       <w:r>
-        <w:t xml:space="preserve">: clt_User_7, </w:t>
-      </w:r>
-      <w:proofErr w:type="spellStart"/>
-      <w:r>
+        <w:t xml:space="preserve">: </w:t>
+      </w:r>
+      <w:r>
+        <w:rPr>
+          <w:highlight w:val="darkYellow"/>
+        </w:rPr>
+        <w:t>clt_User_7</w:t>
+      </w:r>
+      <w:r>
+        <w:t xml:space="preserve">, </w:t>
+      </w:r>
+      <w:proofErr w:type="spellStart"/>
+      <w:r>
+        <w:rPr>
+          <w:highlight w:val="yellow"/>
+        </w:rPr>
         <w:t>Пароль</w:t>
       </w:r>
       <w:proofErr w:type="spellEnd"/>
       <w:r>
-        <w:t>: Pa$$w0rd)</w:t>
+        <w:t xml:space="preserve">: </w:t>
+      </w:r>
+      <w:r>
+        <w:rPr>
+          <w:highlight w:val="darkYellow"/>
+        </w:rPr>
+        <w:t>Pa$$w0rd</w:t>
+      </w:r>
+      <w:r>
+        <w:t>)</w:t>
       </w:r>
     </w:p>
     <w:p>
@@ -8259,43 +8797,85 @@
       </w:r>
       <w:proofErr w:type="spellStart"/>
       <w:r>
+        <w:rPr>
+          <w:highlight w:val="yellow"/>
+        </w:rPr>
         <w:t>Андреев</w:t>
       </w:r>
       <w:proofErr w:type="spellEnd"/>
       <w:r>
-        <w:t xml:space="preserve"> </w:t>
-      </w:r>
-      <w:proofErr w:type="spellStart"/>
-      <w:r>
+        <w:rPr>
+          <w:highlight w:val="yellow"/>
+        </w:rPr>
+        <w:t xml:space="preserve"> </w:t>
+      </w:r>
+      <w:proofErr w:type="spellStart"/>
+      <w:r>
+        <w:rPr>
+          <w:highlight w:val="yellow"/>
+        </w:rPr>
         <w:t>Кирилл</w:t>
       </w:r>
       <w:proofErr w:type="spellEnd"/>
       <w:r>
-        <w:t xml:space="preserve"> </w:t>
-      </w:r>
-      <w:proofErr w:type="spellStart"/>
-      <w:r>
+        <w:rPr>
+          <w:highlight w:val="yellow"/>
+        </w:rPr>
+        <w:t xml:space="preserve"> </w:t>
+      </w:r>
+      <w:proofErr w:type="spellStart"/>
+      <w:r>
+        <w:rPr>
+          <w:highlight w:val="yellow"/>
+        </w:rPr>
         <w:t>Николаевич</w:t>
       </w:r>
       <w:proofErr w:type="spellEnd"/>
       <w:r>
-        <w:t xml:space="preserve"> (</w:t>
-      </w:r>
-      <w:proofErr w:type="spellStart"/>
-      <w:r>
+        <w:rPr>
+          <w:highlight w:val="yellow"/>
+        </w:rPr>
+        <w:t xml:space="preserve"> </w:t>
+      </w:r>
+      <w:r>
+        <w:t>(</w:t>
+      </w:r>
+      <w:proofErr w:type="spellStart"/>
+      <w:r>
+        <w:rPr>
+          <w:highlight w:val="yellow"/>
+        </w:rPr>
         <w:t>Логин</w:t>
       </w:r>
       <w:proofErr w:type="spellEnd"/>
       <w:r>
-        <w:t xml:space="preserve">: clt_User_8, </w:t>
-      </w:r>
-      <w:proofErr w:type="spellStart"/>
-      <w:r>
+        <w:t xml:space="preserve">: </w:t>
+      </w:r>
+      <w:r>
+        <w:rPr>
+          <w:highlight w:val="darkYellow"/>
+        </w:rPr>
+        <w:t>clt_User_8</w:t>
+      </w:r>
+      <w:r>
+        <w:t xml:space="preserve">, </w:t>
+      </w:r>
+      <w:proofErr w:type="spellStart"/>
+      <w:r>
+        <w:rPr>
+          <w:highlight w:val="yellow"/>
+        </w:rPr>
         <w:t>Пароль</w:t>
       </w:r>
       <w:proofErr w:type="spellEnd"/>
       <w:r>
-        <w:t>: Pa$$w0rd</w:t>
+        <w:t xml:space="preserve">: </w:t>
+      </w:r>
+      <w:r>
+        <w:rPr>
+          <w:highlight w:val="darkYellow"/>
+        </w:rPr>
+        <w:t>Pa$$w0rd</w:t>
       </w:r>
       <w:r>
         <w:rPr>
@@ -8361,83 +8941,170 @@
       </w:r>
       <w:proofErr w:type="spellStart"/>
       <w:r>
+        <w:rPr>
+          <w:highlight w:val="yellow"/>
+        </w:rPr>
         <w:t>Романов</w:t>
       </w:r>
       <w:proofErr w:type="spellEnd"/>
       <w:r>
-        <w:t xml:space="preserve"> </w:t>
-      </w:r>
-      <w:proofErr w:type="spellStart"/>
-      <w:r>
+        <w:rPr>
+          <w:highlight w:val="yellow"/>
+        </w:rPr>
+        <w:t xml:space="preserve"> </w:t>
+      </w:r>
+      <w:proofErr w:type="spellStart"/>
+      <w:r>
+        <w:rPr>
+          <w:highlight w:val="yellow"/>
+        </w:rPr>
         <w:t>Иван</w:t>
       </w:r>
       <w:proofErr w:type="spellEnd"/>
       <w:r>
-        <w:t xml:space="preserve"> </w:t>
-      </w:r>
-      <w:proofErr w:type="spellStart"/>
-      <w:r>
+        <w:rPr>
+          <w:highlight w:val="yellow"/>
+        </w:rPr>
+        <w:t xml:space="preserve"> </w:t>
+      </w:r>
+      <w:proofErr w:type="spellStart"/>
+      <w:r>
+        <w:rPr>
+          <w:highlight w:val="yellow"/>
+        </w:rPr>
         <w:t>Олегович</w:t>
       </w:r>
       <w:proofErr w:type="spellEnd"/>
       <w:r>
+        <w:rPr>
+          <w:highlight w:val="yellow"/>
+        </w:rPr>
+        <w:t xml:space="preserve"> </w:t>
+      </w:r>
+      <w:r>
+        <w:t>(</w:t>
+      </w:r>
+      <w:proofErr w:type="spellStart"/>
+      <w:r>
+        <w:rPr>
+          <w:highlight w:val="yellow"/>
+        </w:rPr>
+        <w:t>Логин</w:t>
+      </w:r>
+      <w:proofErr w:type="spellEnd"/>
+      <w:r>
+        <w:t xml:space="preserve">: </w:t>
+      </w:r>
+      <w:r>
+        <w:rPr>
+          <w:highlight w:val="darkYellow"/>
+        </w:rPr>
+        <w:t>clt_User_9</w:t>
+      </w:r>
+      <w:r>
+        <w:t xml:space="preserve">, </w:t>
+      </w:r>
+      <w:proofErr w:type="spellStart"/>
+      <w:r>
+        <w:rPr>
+          <w:highlight w:val="yellow"/>
+        </w:rPr>
+        <w:t>Пароль</w:t>
+      </w:r>
+      <w:proofErr w:type="spellEnd"/>
+      <w:r>
+        <w:t xml:space="preserve">: </w:t>
+      </w:r>
+      <w:r>
+        <w:rPr>
+          <w:highlight w:val="darkYellow"/>
+        </w:rPr>
+        <w:t>Pa$$w0rd</w:t>
+      </w:r>
+      <w:r>
+        <w:t xml:space="preserve">), </w:t>
+      </w:r>
+      <w:proofErr w:type="spellStart"/>
+      <w:r>
+        <w:rPr>
+          <w:highlight w:val="yellow"/>
+        </w:rPr>
+        <w:t>Кириллов</w:t>
+      </w:r>
+      <w:proofErr w:type="spellEnd"/>
+      <w:r>
+        <w:rPr>
+          <w:highlight w:val="yellow"/>
+        </w:rPr>
+        <w:t xml:space="preserve"> </w:t>
+      </w:r>
+      <w:proofErr w:type="spellStart"/>
+      <w:r>
+        <w:rPr>
+          <w:highlight w:val="yellow"/>
+        </w:rPr>
+        <w:t>Дмитрий</w:t>
+      </w:r>
+      <w:proofErr w:type="spellEnd"/>
+      <w:r>
+        <w:rPr>
+          <w:highlight w:val="yellow"/>
+        </w:rPr>
+        <w:t xml:space="preserve"> </w:t>
+      </w:r>
+      <w:proofErr w:type="spellStart"/>
+      <w:r>
+        <w:rPr>
+          <w:highlight w:val="yellow"/>
+        </w:rPr>
+        <w:t>Дмитриевич</w:t>
+      </w:r>
+      <w:proofErr w:type="spellEnd"/>
+      <w:r>
+        <w:rPr>
+          <w:highlight w:val="yellow"/>
+        </w:rPr>
         <w:t xml:space="preserve"> (</w:t>
       </w:r>
       <w:proofErr w:type="spellStart"/>
       <w:r>
+        <w:rPr>
+          <w:highlight w:val="yellow"/>
+        </w:rPr>
         <w:t>Логин</w:t>
       </w:r>
       <w:proofErr w:type="spellEnd"/>
       <w:r>
-        <w:t xml:space="preserve">: clt_User_9, </w:t>
-      </w:r>
-      <w:proofErr w:type="spellStart"/>
-      <w:r>
+        <w:t xml:space="preserve">: </w:t>
+      </w:r>
+      <w:r>
+        <w:rPr>
+          <w:highlight w:val="darkYellow"/>
+        </w:rPr>
+        <w:t>clt_User_10</w:t>
+      </w:r>
+      <w:r>
+        <w:t xml:space="preserve">, </w:t>
+      </w:r>
+      <w:proofErr w:type="spellStart"/>
+      <w:r>
+        <w:rPr>
+          <w:highlight w:val="yellow"/>
+        </w:rPr>
         <w:t>Пароль</w:t>
       </w:r>
       <w:proofErr w:type="spellEnd"/>
       <w:r>
-        <w:t xml:space="preserve">: Pa$$w0rd), </w:t>
-      </w:r>
-      <w:proofErr w:type="spellStart"/>
-      <w:r>
-        <w:t>Кириллов</w:t>
-      </w:r>
-      <w:proofErr w:type="spellEnd"/>
-      <w:r>
-        <w:t xml:space="preserve"> </w:t>
-      </w:r>
-      <w:proofErr w:type="spellStart"/>
-      <w:r>
-        <w:t>Дмитрий</w:t>
-      </w:r>
-      <w:proofErr w:type="spellEnd"/>
-      <w:r>
-        <w:t xml:space="preserve"> </w:t>
-      </w:r>
-      <w:proofErr w:type="spellStart"/>
-      <w:r>
-        <w:t>Дмитриевич</w:t>
-      </w:r>
-      <w:proofErr w:type="spellEnd"/>
-      <w:r>
-        <w:t xml:space="preserve"> (</w:t>
-      </w:r>
-      <w:proofErr w:type="spellStart"/>
-      <w:r>
-        <w:t>Логин</w:t>
-      </w:r>
-      <w:proofErr w:type="spellEnd"/>
-      <w:r>
-        <w:t xml:space="preserve">: clt_User_10, </w:t>
-      </w:r>
-      <w:proofErr w:type="spellStart"/>
-      <w:r>
-        <w:t>Пароль</w:t>
-      </w:r>
-      <w:proofErr w:type="spellEnd"/>
-      <w:r>
-        <w:t>: Pa$$w0rd)</w:t>
+        <w:t xml:space="preserve">: </w:t>
+      </w:r>
+      <w:r>
+        <w:rPr>
+          <w:highlight w:val="darkYellow"/>
+        </w:rPr>
+        <w:t>Pa$$w0rd</w:t>
+      </w:r>
+      <w:r>
+        <w:t>)</w:t>
       </w:r>
     </w:p>
     <w:p>
@@ -8472,6 +9139,7 @@
           <w:highlight w:val="green"/>
           <w:lang w:val="ru-RU"/>
         </w:rPr>
+        <w:lastRenderedPageBreak/>
         <w:t>Список сотрудников исполнителей</w:t>
       </w:r>
       <w:r>
@@ -8505,7 +9173,72 @@
         <w:rPr>
           <w:lang w:val="ru-RU"/>
         </w:rPr>
-        <w:t xml:space="preserve"> – Главный по распределению задач (Логин: User_01, Пароль: Pa$$vv0RD)</w:t>
+        <w:t xml:space="preserve"> – </w:t>
+      </w:r>
+      <w:r>
+        <w:rPr>
+          <w:highlight w:val="darkYellow"/>
+          <w:lang w:val="ru-RU"/>
+        </w:rPr>
+        <w:t>Главный по распределению задач</w:t>
+      </w:r>
+      <w:r>
+        <w:rPr>
+          <w:lang w:val="ru-RU"/>
+        </w:rPr>
+        <w:t xml:space="preserve"> (</w:t>
+      </w:r>
+      <w:r>
+        <w:rPr>
+          <w:highlight w:val="yellow"/>
+          <w:lang w:val="ru-RU"/>
+        </w:rPr>
+        <w:t>Логин</w:t>
+      </w:r>
+      <w:r>
+        <w:rPr>
+          <w:lang w:val="ru-RU"/>
+        </w:rPr>
+        <w:t xml:space="preserve">: </w:t>
+      </w:r>
+      <w:r>
+        <w:rPr>
+          <w:highlight w:val="darkYellow"/>
+          <w:lang w:val="ru-RU"/>
+        </w:rPr>
+        <w:t>User_01</w:t>
+      </w:r>
+      <w:r>
+        <w:rPr>
+          <w:lang w:val="ru-RU"/>
+        </w:rPr>
+        <w:t xml:space="preserve">, </w:t>
+      </w:r>
+      <w:r>
+        <w:rPr>
+          <w:highlight w:val="yellow"/>
+          <w:lang w:val="ru-RU"/>
+        </w:rPr>
+        <w:t>Пароль</w:t>
+      </w:r>
+      <w:r>
+        <w:rPr>
+          <w:lang w:val="ru-RU"/>
+        </w:rPr>
+        <w:t xml:space="preserve">: </w:t>
+      </w:r>
+      <w:r>
+        <w:rPr>
+          <w:highlight w:val="darkYellow"/>
+          <w:lang w:val="ru-RU"/>
+        </w:rPr>
+        <w:t>Pa$$vv0RD</w:t>
+      </w:r>
+      <w:r>
+        <w:rPr>
+          <w:lang w:val="ru-RU"/>
+        </w:rPr>
+        <w:t>)</w:t>
       </w:r>
     </w:p>
     <w:p>
@@ -8530,7 +9263,72 @@
         <w:rPr>
           <w:lang w:val="ru-RU"/>
         </w:rPr>
-        <w:t xml:space="preserve"> – Заместитель главного распределителя, Технический эксперт (Логин: User_02, Пароль: Pa$$vv0RD)</w:t>
+        <w:t xml:space="preserve"> – </w:t>
+      </w:r>
+      <w:r>
+        <w:rPr>
+          <w:highlight w:val="darkYellow"/>
+          <w:lang w:val="ru-RU"/>
+        </w:rPr>
+        <w:t xml:space="preserve">Заместитель главного распределителя, Технический эксперт </w:t>
+      </w:r>
+      <w:r>
+        <w:rPr>
+          <w:lang w:val="ru-RU"/>
+        </w:rPr>
+        <w:t>(</w:t>
+      </w:r>
+      <w:r>
+        <w:rPr>
+          <w:highlight w:val="yellow"/>
+          <w:lang w:val="ru-RU"/>
+        </w:rPr>
+        <w:t>Логин</w:t>
+      </w:r>
+      <w:r>
+        <w:rPr>
+          <w:lang w:val="ru-RU"/>
+        </w:rPr>
+        <w:t xml:space="preserve">: </w:t>
+      </w:r>
+      <w:r>
+        <w:rPr>
+          <w:highlight w:val="darkYellow"/>
+          <w:lang w:val="ru-RU"/>
+        </w:rPr>
+        <w:t>User_02</w:t>
+      </w:r>
+      <w:r>
+        <w:rPr>
+          <w:lang w:val="ru-RU"/>
+        </w:rPr>
+        <w:t xml:space="preserve">, </w:t>
+      </w:r>
+      <w:r>
+        <w:rPr>
+          <w:highlight w:val="yellow"/>
+          <w:lang w:val="ru-RU"/>
+        </w:rPr>
+        <w:t>Пароль</w:t>
+      </w:r>
+      <w:r>
+        <w:rPr>
+          <w:lang w:val="ru-RU"/>
+        </w:rPr>
+        <w:t xml:space="preserve">: </w:t>
+      </w:r>
+      <w:r>
+        <w:rPr>
+          <w:highlight w:val="darkYellow"/>
+          <w:lang w:val="ru-RU"/>
+        </w:rPr>
+        <w:t>Pa$$vv0RD</w:t>
+      </w:r>
+      <w:r>
+        <w:rPr>
+          <w:lang w:val="ru-RU"/>
+        </w:rPr>
+        <w:t>)</w:t>
       </w:r>
     </w:p>
     <w:p>
@@ -8555,7 +9353,72 @@
         <w:rPr>
           <w:lang w:val="ru-RU"/>
         </w:rPr>
-        <w:t>– Технический эксперт (Логин: User_03, Пароль: Pa$$vv0RD)</w:t>
+        <w:t xml:space="preserve">– </w:t>
+      </w:r>
+      <w:r>
+        <w:rPr>
+          <w:highlight w:val="darkYellow"/>
+          <w:lang w:val="ru-RU"/>
+        </w:rPr>
+        <w:t xml:space="preserve">Технический эксперт </w:t>
+      </w:r>
+      <w:r>
+        <w:rPr>
+          <w:lang w:val="ru-RU"/>
+        </w:rPr>
+        <w:t>(</w:t>
+      </w:r>
+      <w:r>
+        <w:rPr>
+          <w:highlight w:val="yellow"/>
+          <w:lang w:val="ru-RU"/>
+        </w:rPr>
+        <w:t>Логин</w:t>
+      </w:r>
+      <w:r>
+        <w:rPr>
+          <w:lang w:val="ru-RU"/>
+        </w:rPr>
+        <w:t xml:space="preserve">: </w:t>
+      </w:r>
+      <w:r>
+        <w:rPr>
+          <w:highlight w:val="darkYellow"/>
+          <w:lang w:val="ru-RU"/>
+        </w:rPr>
+        <w:t>User_03</w:t>
+      </w:r>
+      <w:r>
+        <w:rPr>
+          <w:lang w:val="ru-RU"/>
+        </w:rPr>
+        <w:t xml:space="preserve">, </w:t>
+      </w:r>
+      <w:r>
+        <w:rPr>
+          <w:highlight w:val="yellow"/>
+          <w:lang w:val="ru-RU"/>
+        </w:rPr>
+        <w:t>Пароль</w:t>
+      </w:r>
+      <w:r>
+        <w:rPr>
+          <w:lang w:val="ru-RU"/>
+        </w:rPr>
+        <w:t xml:space="preserve">: </w:t>
+      </w:r>
+      <w:r>
+        <w:rPr>
+          <w:highlight w:val="darkYellow"/>
+          <w:lang w:val="ru-RU"/>
+        </w:rPr>
+        <w:t>Pa$$vv0RD</w:t>
+      </w:r>
+      <w:r>
+        <w:rPr>
+          <w:lang w:val="ru-RU"/>
+        </w:rPr>
+        <w:t>)</w:t>
       </w:r>
     </w:p>
     <w:p>
@@ -8580,7 +9443,72 @@
         <w:rPr>
           <w:lang w:val="ru-RU"/>
         </w:rPr>
-        <w:t xml:space="preserve"> – Помощник технического эксперта (Логин: User_04, Пароль: Pa$$vv0RD)</w:t>
+        <w:t xml:space="preserve"> – </w:t>
+      </w:r>
+      <w:r>
+        <w:rPr>
+          <w:highlight w:val="darkYellow"/>
+          <w:lang w:val="ru-RU"/>
+        </w:rPr>
+        <w:t xml:space="preserve">Помощник технического эксперта </w:t>
+      </w:r>
+      <w:r>
+        <w:rPr>
+          <w:lang w:val="ru-RU"/>
+        </w:rPr>
+        <w:t>(</w:t>
+      </w:r>
+      <w:r>
+        <w:rPr>
+          <w:highlight w:val="yellow"/>
+          <w:lang w:val="ru-RU"/>
+        </w:rPr>
+        <w:t>Логин</w:t>
+      </w:r>
+      <w:r>
+        <w:rPr>
+          <w:lang w:val="ru-RU"/>
+        </w:rPr>
+        <w:t xml:space="preserve">: </w:t>
+      </w:r>
+      <w:r>
+        <w:rPr>
+          <w:highlight w:val="darkYellow"/>
+          <w:lang w:val="ru-RU"/>
+        </w:rPr>
+        <w:t>User_04</w:t>
+      </w:r>
+      <w:r>
+        <w:rPr>
+          <w:lang w:val="ru-RU"/>
+        </w:rPr>
+        <w:t xml:space="preserve">, </w:t>
+      </w:r>
+      <w:r>
+        <w:rPr>
+          <w:highlight w:val="yellow"/>
+          <w:lang w:val="ru-RU"/>
+        </w:rPr>
+        <w:t>Пароль</w:t>
+      </w:r>
+      <w:r>
+        <w:rPr>
+          <w:lang w:val="ru-RU"/>
+        </w:rPr>
+        <w:t xml:space="preserve">: </w:t>
+      </w:r>
+      <w:r>
+        <w:rPr>
+          <w:highlight w:val="darkYellow"/>
+          <w:lang w:val="ru-RU"/>
+        </w:rPr>
+        <w:t>Pa$$vv0RD</w:t>
+      </w:r>
+      <w:r>
+        <w:rPr>
+          <w:lang w:val="ru-RU"/>
+        </w:rPr>
+        <w:t>)</w:t>
       </w:r>
     </w:p>
     <w:p>
@@ -8615,6 +9543,7 @@
           <w:highlight w:val="green"/>
           <w:lang w:val="ru-RU"/>
         </w:rPr>
+        <w:lastRenderedPageBreak/>
         <w:t>Заявки</w:t>
       </w:r>
       <w:r>
@@ -8648,7 +9577,79 @@
         <w:rPr>
           <w:lang w:val="ru-RU"/>
         </w:rPr>
-        <w:t>, Дата и время формирования: 20.11.2022 17:14:23, № Договора: ДОУ-000000001, Заявитель (Логин): clt_User_1</w:t>
+        <w:t xml:space="preserve">, </w:t>
+      </w:r>
+      <w:r>
+        <w:rPr>
+          <w:highlight w:val="yellow"/>
+          <w:lang w:val="ru-RU"/>
+        </w:rPr>
+        <w:t>Дата и время формирования</w:t>
+      </w:r>
+      <w:r>
+        <w:rPr>
+          <w:lang w:val="ru-RU"/>
+        </w:rPr>
+        <w:t xml:space="preserve">: </w:t>
+      </w:r>
+      <w:r>
+        <w:rPr>
+          <w:highlight w:val="darkYellow"/>
+          <w:lang w:val="ru-RU"/>
+        </w:rPr>
+        <w:t>20.11.2022 17:14:23</w:t>
+      </w:r>
+      <w:r>
+        <w:rPr>
+          <w:lang w:val="ru-RU"/>
+        </w:rPr>
+        <w:t xml:space="preserve">, </w:t>
+      </w:r>
+      <w:r>
+        <w:rPr>
+          <w:highlight w:val="yellow"/>
+          <w:lang w:val="ru-RU"/>
+        </w:rPr>
+        <w:t>№ Договора</w:t>
+      </w:r>
+      <w:r>
+        <w:rPr>
+          <w:lang w:val="ru-RU"/>
+        </w:rPr>
+        <w:t xml:space="preserve">: </w:t>
+      </w:r>
+      <w:r>
+        <w:rPr>
+          <w:highlight w:val="darkYellow"/>
+          <w:lang w:val="ru-RU"/>
+        </w:rPr>
+        <w:t>ДОУ-000000001</w:t>
+      </w:r>
+      <w:r>
+        <w:rPr>
+          <w:lang w:val="ru-RU"/>
+        </w:rPr>
+        <w:t xml:space="preserve">, </w:t>
+      </w:r>
+      <w:r>
+        <w:rPr>
+          <w:highlight w:val="yellow"/>
+          <w:lang w:val="ru-RU"/>
+        </w:rPr>
+        <w:t>Заявитель (Логин)</w:t>
+      </w:r>
+      <w:r>
+        <w:rPr>
+          <w:lang w:val="ru-RU"/>
+        </w:rPr>
+        <w:t xml:space="preserve">: </w:t>
+      </w:r>
+      <w:r>
+        <w:rPr>
+          <w:highlight w:val="darkYellow"/>
+          <w:lang w:val="ru-RU"/>
+        </w:rPr>
+        <w:t>clt_User_1</w:t>
       </w:r>
     </w:p>
     <w:p>
@@ -8689,9 +9690,49 @@
       </w:r>
       <w:r>
         <w:rPr>
-          <w:lang w:val="ru-RU"/>
-        </w:rPr>
-        <w:t>Ноутбук Asus RT-1000 (Intel Core I6, RAM: 8 Gb; SSD: 100Gb, HDD: 256 Gb, Windows 8.1) – Не запускается операционная система</w:t>
+          <w:highlight w:val="darkYellow"/>
+          <w:lang w:val="ru-RU"/>
+        </w:rPr>
+        <w:t>Ноутбук</w:t>
+      </w:r>
+      <w:r>
+        <w:rPr>
+          <w:lang w:val="ru-RU"/>
+        </w:rPr>
+        <w:t xml:space="preserve"> </w:t>
+      </w:r>
+      <w:r>
+        <w:rPr>
+          <w:highlight w:val="yellow"/>
+          <w:lang w:val="ru-RU"/>
+        </w:rPr>
+        <w:t>Asus RT-1000</w:t>
+      </w:r>
+      <w:r>
+        <w:rPr>
+          <w:lang w:val="ru-RU"/>
+        </w:rPr>
+        <w:t xml:space="preserve"> </w:t>
+      </w:r>
+      <w:r>
+        <w:rPr>
+          <w:highlight w:val="darkYellow"/>
+          <w:lang w:val="ru-RU"/>
+        </w:rPr>
+        <w:t>(Intel Core I6, RAM: 8 Gb; SSD: 100Gb, HDD: 256 Gb, Windows 8.1</w:t>
+      </w:r>
+      <w:r>
+        <w:rPr>
+          <w:lang w:val="ru-RU"/>
+        </w:rPr>
+        <w:t xml:space="preserve">) – </w:t>
+      </w:r>
+      <w:r>
+        <w:rPr>
+          <w:highlight w:val="darkYellow"/>
+          <w:lang w:val="ru-RU"/>
+        </w:rPr>
+        <w:t>Не запускается операционная система</w:t>
       </w:r>
     </w:p>
     <w:p>
@@ -8792,34 +9833,58 @@
         </w:rPr>
       </w:pPr>
       <w:r>
+        <w:rPr>
+          <w:highlight w:val="yellow"/>
+        </w:rPr>
         <w:t xml:space="preserve">№, </w:t>
       </w:r>
       <w:proofErr w:type="spellStart"/>
       <w:r>
+        <w:rPr>
+          <w:highlight w:val="yellow"/>
+        </w:rPr>
         <w:t>Задача</w:t>
       </w:r>
       <w:proofErr w:type="spellEnd"/>
       <w:r>
+        <w:rPr>
+          <w:highlight w:val="yellow"/>
+        </w:rPr>
         <w:t xml:space="preserve">, </w:t>
       </w:r>
       <w:proofErr w:type="spellStart"/>
       <w:r>
+        <w:rPr>
+          <w:highlight w:val="yellow"/>
+        </w:rPr>
         <w:t>срок</w:t>
       </w:r>
       <w:proofErr w:type="spellEnd"/>
       <w:r>
-        <w:t xml:space="preserve"> </w:t>
-      </w:r>
-      <w:proofErr w:type="spellStart"/>
-      <w:r>
+        <w:rPr>
+          <w:highlight w:val="yellow"/>
+        </w:rPr>
+        <w:t xml:space="preserve"> </w:t>
+      </w:r>
+      <w:proofErr w:type="spellStart"/>
+      <w:r>
+        <w:rPr>
+          <w:highlight w:val="yellow"/>
+        </w:rPr>
         <w:t>исполнения</w:t>
       </w:r>
       <w:proofErr w:type="spellEnd"/>
       <w:r>
+        <w:rPr>
+          <w:highlight w:val="yellow"/>
+        </w:rPr>
         <w:t xml:space="preserve">, </w:t>
       </w:r>
       <w:proofErr w:type="spellStart"/>
       <w:r>
+        <w:rPr>
+          <w:highlight w:val="yellow"/>
+        </w:rPr>
         <w:t>ответственный</w:t>
       </w:r>
       <w:proofErr w:type="spellEnd"/>
@@ -8828,43 +9893,64 @@
       </w:r>
       <w:r>
         <w:rPr>
-          <w:highlight w:val="green"/>
-        </w:rPr>
-        <w:t>TSK-000001</w:t>
-      </w:r>
-      <w:r>
-        <w:t xml:space="preserve">, </w:t>
-      </w:r>
-      <w:proofErr w:type="spellStart"/>
-      <w:r>
+          <w:highlight w:val="darkYellow"/>
+        </w:rPr>
+        <w:t xml:space="preserve">TSK-000001, </w:t>
+      </w:r>
+      <w:proofErr w:type="spellStart"/>
+      <w:r>
+        <w:rPr>
+          <w:highlight w:val="darkYellow"/>
+        </w:rPr>
         <w:t>Произвести</w:t>
       </w:r>
       <w:proofErr w:type="spellEnd"/>
       <w:r>
-        <w:t xml:space="preserve"> </w:t>
-      </w:r>
-      <w:proofErr w:type="spellStart"/>
-      <w:r>
+        <w:rPr>
+          <w:highlight w:val="darkYellow"/>
+        </w:rPr>
+        <w:t xml:space="preserve"> </w:t>
+      </w:r>
+      <w:proofErr w:type="spellStart"/>
+      <w:r>
+        <w:rPr>
+          <w:highlight w:val="darkYellow"/>
+        </w:rPr>
         <w:t>полную</w:t>
       </w:r>
       <w:proofErr w:type="spellEnd"/>
       <w:r>
-        <w:t xml:space="preserve"> </w:t>
-      </w:r>
-      <w:proofErr w:type="spellStart"/>
-      <w:r>
+        <w:rPr>
+          <w:highlight w:val="darkYellow"/>
+        </w:rPr>
+        <w:t xml:space="preserve"> </w:t>
+      </w:r>
+      <w:proofErr w:type="spellStart"/>
+      <w:r>
+        <w:rPr>
+          <w:highlight w:val="darkYellow"/>
+        </w:rPr>
         <w:t>диагностику</w:t>
       </w:r>
       <w:proofErr w:type="spellEnd"/>
       <w:r>
-        <w:t xml:space="preserve"> </w:t>
-      </w:r>
-      <w:proofErr w:type="spellStart"/>
-      <w:r>
+        <w:rPr>
+          <w:highlight w:val="darkYellow"/>
+        </w:rPr>
+        <w:t xml:space="preserve"> </w:t>
+      </w:r>
+      <w:proofErr w:type="spellStart"/>
+      <w:r>
+        <w:rPr>
+          <w:highlight w:val="darkYellow"/>
+        </w:rPr>
         <w:t>файловых</w:t>
       </w:r>
       <w:proofErr w:type="spellEnd"/>
       <w:r>
+        <w:rPr>
+          <w:highlight w:val="darkYellow"/>
+        </w:rPr>
         <w:t xml:space="preserve"> носителей,30.11.2022, User_01</w:t>
       </w:r>
     </w:p>
@@ -8880,34 +9966,58 @@
         </w:rPr>
       </w:pPr>
       <w:r>
+        <w:rPr>
+          <w:highlight w:val="yellow"/>
+        </w:rPr>
         <w:t xml:space="preserve">№, </w:t>
       </w:r>
       <w:proofErr w:type="spellStart"/>
       <w:r>
+        <w:rPr>
+          <w:highlight w:val="yellow"/>
+        </w:rPr>
         <w:t>Подзадачи</w:t>
       </w:r>
       <w:proofErr w:type="spellEnd"/>
       <w:r>
+        <w:rPr>
+          <w:highlight w:val="yellow"/>
+        </w:rPr>
         <w:t xml:space="preserve">, </w:t>
       </w:r>
       <w:proofErr w:type="spellStart"/>
       <w:r>
+        <w:rPr>
+          <w:highlight w:val="yellow"/>
+        </w:rPr>
         <w:t>срок</w:t>
       </w:r>
       <w:proofErr w:type="spellEnd"/>
       <w:r>
-        <w:t xml:space="preserve"> </w:t>
-      </w:r>
-      <w:proofErr w:type="spellStart"/>
-      <w:r>
+        <w:rPr>
+          <w:highlight w:val="yellow"/>
+        </w:rPr>
+        <w:t xml:space="preserve"> </w:t>
+      </w:r>
+      <w:proofErr w:type="spellStart"/>
+      <w:r>
+        <w:rPr>
+          <w:highlight w:val="yellow"/>
+        </w:rPr>
         <w:t>исполнения</w:t>
       </w:r>
       <w:proofErr w:type="spellEnd"/>
       <w:r>
+        <w:rPr>
+          <w:highlight w:val="yellow"/>
+        </w:rPr>
         <w:t xml:space="preserve">, </w:t>
       </w:r>
       <w:proofErr w:type="spellStart"/>
       <w:r>
+        <w:rPr>
+          <w:highlight w:val="yellow"/>
+        </w:rPr>
         <w:t>ответственный</w:t>
       </w:r>
       <w:proofErr w:type="spellEnd"/>
@@ -8916,43 +10026,64 @@
       </w:r>
       <w:r>
         <w:rPr>
-          <w:highlight w:val="green"/>
-        </w:rPr>
-        <w:t>TSK-00000.1</w:t>
-      </w:r>
-      <w:r>
-        <w:t xml:space="preserve">, </w:t>
-      </w:r>
-      <w:proofErr w:type="spellStart"/>
-      <w:r>
+          <w:highlight w:val="darkYellow"/>
+        </w:rPr>
+        <w:t xml:space="preserve">TSK-00000.1, </w:t>
+      </w:r>
+      <w:proofErr w:type="spellStart"/>
+      <w:r>
+        <w:rPr>
+          <w:highlight w:val="darkYellow"/>
+        </w:rPr>
         <w:t>Произвести</w:t>
       </w:r>
       <w:proofErr w:type="spellEnd"/>
       <w:r>
-        <w:t xml:space="preserve"> </w:t>
-      </w:r>
-      <w:proofErr w:type="spellStart"/>
-      <w:r>
+        <w:rPr>
+          <w:highlight w:val="darkYellow"/>
+        </w:rPr>
+        <w:t xml:space="preserve"> </w:t>
+      </w:r>
+      <w:proofErr w:type="spellStart"/>
+      <w:r>
+        <w:rPr>
+          <w:highlight w:val="darkYellow"/>
+        </w:rPr>
         <w:t>проверку</w:t>
       </w:r>
       <w:proofErr w:type="spellEnd"/>
       <w:r>
+        <w:rPr>
+          <w:highlight w:val="darkYellow"/>
+        </w:rPr>
         <w:t xml:space="preserve"> SSD </w:t>
       </w:r>
       <w:proofErr w:type="spellStart"/>
       <w:r>
+        <w:rPr>
+          <w:highlight w:val="darkYellow"/>
+        </w:rPr>
         <w:t>через</w:t>
       </w:r>
       <w:proofErr w:type="spellEnd"/>
       <w:r>
+        <w:rPr>
+          <w:highlight w:val="darkYellow"/>
+        </w:rPr>
         <w:t xml:space="preserve"> BIOS и </w:t>
       </w:r>
       <w:proofErr w:type="spellStart"/>
       <w:r>
+        <w:rPr>
+          <w:highlight w:val="darkYellow"/>
+        </w:rPr>
         <w:t>прочую</w:t>
       </w:r>
       <w:proofErr w:type="spellEnd"/>
       <w:r>
+        <w:rPr>
+          <w:highlight w:val="darkYellow"/>
+        </w:rPr>
         <w:t xml:space="preserve"> ОС Lite,28.11.2022, User_01</w:t>
       </w:r>
     </w:p>
@@ -8978,51 +10109,114 @@
       </w:r>
       <w:proofErr w:type="spellStart"/>
       <w:r>
+        <w:rPr>
+          <w:highlight w:val="yellow"/>
+        </w:rPr>
         <w:t>Дата</w:t>
       </w:r>
       <w:proofErr w:type="spellEnd"/>
       <w:r>
+        <w:rPr>
+          <w:highlight w:val="yellow"/>
+        </w:rPr>
         <w:t xml:space="preserve"> и </w:t>
       </w:r>
       <w:proofErr w:type="spellStart"/>
       <w:r>
+        <w:rPr>
+          <w:highlight w:val="yellow"/>
+        </w:rPr>
         <w:t>время</w:t>
       </w:r>
       <w:proofErr w:type="spellEnd"/>
       <w:r>
-        <w:t xml:space="preserve"> </w:t>
-      </w:r>
-      <w:proofErr w:type="spellStart"/>
-      <w:r>
+        <w:rPr>
+          <w:highlight w:val="yellow"/>
+        </w:rPr>
+        <w:t xml:space="preserve"> </w:t>
+      </w:r>
+      <w:proofErr w:type="spellStart"/>
+      <w:r>
+        <w:rPr>
+          <w:highlight w:val="yellow"/>
+        </w:rPr>
         <w:t>формирования</w:t>
       </w:r>
       <w:proofErr w:type="spellEnd"/>
       <w:r>
-        <w:t xml:space="preserve">: 11.06.2023 08:01:59, № </w:t>
-      </w:r>
-      <w:proofErr w:type="spellStart"/>
-      <w:r>
+        <w:t xml:space="preserve">: </w:t>
+      </w:r>
+      <w:r>
+        <w:rPr>
+          <w:highlight w:val="darkYellow"/>
+        </w:rPr>
+        <w:t>11.06.2023 08:01:59</w:t>
+      </w:r>
+      <w:r>
+        <w:t xml:space="preserve">, </w:t>
+      </w:r>
+      <w:r>
+        <w:rPr>
+          <w:highlight w:val="yellow"/>
+        </w:rPr>
+        <w:t xml:space="preserve">№ </w:t>
+      </w:r>
+      <w:proofErr w:type="spellStart"/>
+      <w:r>
+        <w:rPr>
+          <w:highlight w:val="yellow"/>
+        </w:rPr>
         <w:t>Договора</w:t>
       </w:r>
       <w:proofErr w:type="spellEnd"/>
       <w:r>
-        <w:t xml:space="preserve">: ДОУ-000000002, </w:t>
-      </w:r>
-      <w:proofErr w:type="spellStart"/>
-      <w:r>
+        <w:t xml:space="preserve">: </w:t>
+      </w:r>
+      <w:r>
+        <w:rPr>
+          <w:highlight w:val="darkYellow"/>
+        </w:rPr>
+        <w:t>ДОУ-000000002</w:t>
+      </w:r>
+      <w:r>
+        <w:t xml:space="preserve">, </w:t>
+      </w:r>
+      <w:proofErr w:type="spellStart"/>
+      <w:r>
+        <w:rPr>
+          <w:highlight w:val="yellow"/>
+        </w:rPr>
         <w:t>Заявитель</w:t>
       </w:r>
       <w:proofErr w:type="spellEnd"/>
       <w:r>
+        <w:rPr>
+          <w:highlight w:val="yellow"/>
+        </w:rPr>
         <w:t xml:space="preserve"> (</w:t>
       </w:r>
       <w:proofErr w:type="spellStart"/>
       <w:r>
+        <w:rPr>
+          <w:highlight w:val="yellow"/>
+        </w:rPr>
         <w:t>Логин</w:t>
       </w:r>
       <w:proofErr w:type="spellEnd"/>
       <w:r>
-        <w:t>): clt_User_5</w:t>
+        <w:rPr>
+          <w:highlight w:val="yellow"/>
+        </w:rPr>
+        <w:t>)</w:t>
+      </w:r>
+      <w:r>
+        <w:t xml:space="preserve">: </w:t>
+      </w:r>
+      <w:r>
+        <w:rPr>
+          <w:highlight w:val="darkYellow"/>
+        </w:rPr>
+        <w:t>clt_User_5</w:t>
       </w:r>
     </w:p>
     <w:p>
@@ -9103,30 +10297,57 @@
       </w:pPr>
       <w:proofErr w:type="spellStart"/>
       <w:r>
+        <w:rPr>
+          <w:highlight w:val="darkYellow"/>
+        </w:rPr>
         <w:t>Принтер</w:t>
       </w:r>
       <w:proofErr w:type="spellEnd"/>
       <w:r>
-        <w:t xml:space="preserve"> HP-WV123 – </w:t>
-      </w:r>
-      <w:proofErr w:type="spellStart"/>
-      <w:r>
+        <w:t xml:space="preserve"> </w:t>
+      </w:r>
+      <w:r>
+        <w:rPr>
+          <w:highlight w:val="yellow"/>
+        </w:rPr>
+        <w:t xml:space="preserve">HP-WV123 </w:t>
+      </w:r>
+      <w:r>
+        <w:t xml:space="preserve">– </w:t>
+      </w:r>
+      <w:proofErr w:type="spellStart"/>
+      <w:r>
+        <w:rPr>
+          <w:highlight w:val="darkYellow"/>
+        </w:rPr>
         <w:t>Заживал</w:t>
       </w:r>
       <w:proofErr w:type="spellEnd"/>
       <w:r>
-        <w:t xml:space="preserve"> </w:t>
-      </w:r>
-      <w:proofErr w:type="spellStart"/>
-      <w:r>
+        <w:rPr>
+          <w:highlight w:val="darkYellow"/>
+        </w:rPr>
+        <w:t xml:space="preserve"> </w:t>
+      </w:r>
+      <w:proofErr w:type="spellStart"/>
+      <w:r>
+        <w:rPr>
+          <w:highlight w:val="darkYellow"/>
+        </w:rPr>
         <w:t>лист</w:t>
       </w:r>
       <w:proofErr w:type="spellEnd"/>
       <w:r>
-        <w:t xml:space="preserve"> </w:t>
-      </w:r>
-      <w:proofErr w:type="spellStart"/>
-      <w:r>
+        <w:rPr>
+          <w:highlight w:val="darkYellow"/>
+        </w:rPr>
+        <w:t xml:space="preserve"> </w:t>
+      </w:r>
+      <w:proofErr w:type="spellStart"/>
+      <w:r>
+        <w:rPr>
+          <w:highlight w:val="darkYellow"/>
+        </w:rPr>
         <w:t>бумаги</w:t>
       </w:r>
       <w:proofErr w:type="spellEnd"/>
@@ -9144,30 +10365,57 @@
       </w:pPr>
       <w:proofErr w:type="spellStart"/>
       <w:r>
+        <w:rPr>
+          <w:highlight w:val="darkYellow"/>
+        </w:rPr>
         <w:t>Сканер</w:t>
       </w:r>
       <w:proofErr w:type="spellEnd"/>
       <w:r>
-        <w:t xml:space="preserve"> Samsung SH-200 – </w:t>
-      </w:r>
-      <w:proofErr w:type="spellStart"/>
-      <w:r>
+        <w:t xml:space="preserve"> </w:t>
+      </w:r>
+      <w:r>
+        <w:rPr>
+          <w:highlight w:val="yellow"/>
+        </w:rPr>
+        <w:t xml:space="preserve">Samsung SH-200 </w:t>
+      </w:r>
+      <w:r>
+        <w:t xml:space="preserve">– </w:t>
+      </w:r>
+      <w:proofErr w:type="spellStart"/>
+      <w:r>
+        <w:rPr>
+          <w:highlight w:val="darkYellow"/>
+        </w:rPr>
         <w:t>Не</w:t>
       </w:r>
       <w:proofErr w:type="spellEnd"/>
       <w:r>
-        <w:t xml:space="preserve"> </w:t>
-      </w:r>
-      <w:proofErr w:type="spellStart"/>
-      <w:r>
+        <w:rPr>
+          <w:highlight w:val="darkYellow"/>
+        </w:rPr>
+        <w:t xml:space="preserve"> </w:t>
+      </w:r>
+      <w:proofErr w:type="spellStart"/>
+      <w:r>
+        <w:rPr>
+          <w:highlight w:val="darkYellow"/>
+        </w:rPr>
         <w:t>работает</w:t>
       </w:r>
       <w:proofErr w:type="spellEnd"/>
       <w:r>
-        <w:t xml:space="preserve"> </w:t>
-      </w:r>
-      <w:proofErr w:type="spellStart"/>
-      <w:r>
+        <w:rPr>
+          <w:highlight w:val="darkYellow"/>
+        </w:rPr>
+        <w:t xml:space="preserve"> </w:t>
+      </w:r>
+      <w:proofErr w:type="spellStart"/>
+      <w:r>
+        <w:rPr>
+          <w:highlight w:val="darkYellow"/>
+        </w:rPr>
         <w:t>дисплей</w:t>
       </w:r>
       <w:proofErr w:type="spellEnd"/>
@@ -9269,34 +10517,58 @@
         </w:rPr>
       </w:pPr>
       <w:r>
+        <w:rPr>
+          <w:highlight w:val="yellow"/>
+        </w:rPr>
         <w:t xml:space="preserve">№, </w:t>
       </w:r>
       <w:proofErr w:type="spellStart"/>
       <w:r>
+        <w:rPr>
+          <w:highlight w:val="yellow"/>
+        </w:rPr>
         <w:t>Задача</w:t>
       </w:r>
       <w:proofErr w:type="spellEnd"/>
       <w:r>
+        <w:rPr>
+          <w:highlight w:val="yellow"/>
+        </w:rPr>
         <w:t xml:space="preserve">, </w:t>
       </w:r>
       <w:proofErr w:type="spellStart"/>
       <w:r>
+        <w:rPr>
+          <w:highlight w:val="yellow"/>
+        </w:rPr>
         <w:t>срок</w:t>
       </w:r>
       <w:proofErr w:type="spellEnd"/>
       <w:r>
-        <w:t xml:space="preserve"> </w:t>
-      </w:r>
-      <w:proofErr w:type="spellStart"/>
-      <w:r>
+        <w:rPr>
+          <w:highlight w:val="yellow"/>
+        </w:rPr>
+        <w:t xml:space="preserve"> </w:t>
+      </w:r>
+      <w:proofErr w:type="spellStart"/>
+      <w:r>
+        <w:rPr>
+          <w:highlight w:val="yellow"/>
+        </w:rPr>
         <w:t>исполнения</w:t>
       </w:r>
       <w:proofErr w:type="spellEnd"/>
       <w:r>
+        <w:rPr>
+          <w:highlight w:val="yellow"/>
+        </w:rPr>
         <w:t xml:space="preserve">, </w:t>
       </w:r>
       <w:proofErr w:type="spellStart"/>
       <w:r>
+        <w:rPr>
+          <w:highlight w:val="yellow"/>
+        </w:rPr>
         <w:t>ответственный</w:t>
       </w:r>
       <w:proofErr w:type="spellEnd"/>
@@ -9305,43 +10577,64 @@
       </w:r>
       <w:r>
         <w:rPr>
-          <w:highlight w:val="green"/>
-        </w:rPr>
-        <w:t>TSK-000002</w:t>
-      </w:r>
-      <w:r>
-        <w:t xml:space="preserve">, </w:t>
-      </w:r>
-      <w:proofErr w:type="spellStart"/>
-      <w:r>
+          <w:highlight w:val="darkYellow"/>
+        </w:rPr>
+        <w:t xml:space="preserve">TSK-000002, </w:t>
+      </w:r>
+      <w:proofErr w:type="spellStart"/>
+      <w:r>
+        <w:rPr>
+          <w:highlight w:val="darkYellow"/>
+        </w:rPr>
         <w:t>Проверить</w:t>
       </w:r>
       <w:proofErr w:type="spellEnd"/>
       <w:r>
-        <w:t xml:space="preserve"> </w:t>
-      </w:r>
-      <w:proofErr w:type="spellStart"/>
-      <w:r>
+        <w:rPr>
+          <w:highlight w:val="darkYellow"/>
+        </w:rPr>
+        <w:t xml:space="preserve"> </w:t>
+      </w:r>
+      <w:proofErr w:type="spellStart"/>
+      <w:r>
+        <w:rPr>
+          <w:highlight w:val="darkYellow"/>
+        </w:rPr>
         <w:t>элементы</w:t>
       </w:r>
       <w:proofErr w:type="spellEnd"/>
       <w:r>
-        <w:t xml:space="preserve"> </w:t>
-      </w:r>
-      <w:proofErr w:type="spellStart"/>
-      <w:r>
+        <w:rPr>
+          <w:highlight w:val="darkYellow"/>
+        </w:rPr>
+        <w:t xml:space="preserve"> </w:t>
+      </w:r>
+      <w:proofErr w:type="spellStart"/>
+      <w:r>
+        <w:rPr>
+          <w:highlight w:val="darkYellow"/>
+        </w:rPr>
         <w:t>для</w:t>
       </w:r>
       <w:proofErr w:type="spellEnd"/>
       <w:r>
-        <w:t xml:space="preserve"> </w:t>
-      </w:r>
-      <w:proofErr w:type="spellStart"/>
-      <w:r>
+        <w:rPr>
+          <w:highlight w:val="darkYellow"/>
+        </w:rPr>
+        <w:t xml:space="preserve"> </w:t>
+      </w:r>
+      <w:proofErr w:type="spellStart"/>
+      <w:r>
+        <w:rPr>
+          <w:highlight w:val="darkYellow"/>
+        </w:rPr>
         <w:t>подачи</w:t>
       </w:r>
       <w:proofErr w:type="spellEnd"/>
       <w:r>
+        <w:rPr>
+          <w:highlight w:val="darkYellow"/>
+        </w:rPr>
         <w:t xml:space="preserve"> бумаги,15.06.2023, User_01</w:t>
       </w:r>
     </w:p>
@@ -9358,22 +10651,23 @@
       </w:pPr>
       <w:r>
         <w:rPr>
-          <w:lang w:val="ru-RU"/>
-        </w:rPr>
-        <w:t xml:space="preserve">№, Задача, срок исполнения, ответственный: </w:t>
-      </w:r>
-      <w:r>
-        <w:rPr>
-          <w:highlight w:val="green"/>
-          <w:lang w:val="ru-RU"/>
-        </w:rPr>
-        <w:t>TSK-000003</w:t>
-      </w:r>
-      <w:r>
-        <w:rPr>
-          <w:lang w:val="ru-RU"/>
-        </w:rPr>
-        <w:t>, Проверить шлейфы работы оборудования дисплея,17.06.2023, User_02</w:t>
+          <w:highlight w:val="yellow"/>
+          <w:lang w:val="ru-RU"/>
+        </w:rPr>
+        <w:t>№, Задача, срок исполнения, ответственный</w:t>
+      </w:r>
+      <w:r>
+        <w:rPr>
+          <w:lang w:val="ru-RU"/>
+        </w:rPr>
+        <w:t xml:space="preserve">: </w:t>
+      </w:r>
+      <w:r>
+        <w:rPr>
+          <w:highlight w:val="darkYellow"/>
+          <w:lang w:val="ru-RU"/>
+        </w:rPr>
+        <w:t>TSK-000003, Проверить шлейфы работы оборудования дисплея,17.06.2023, User_02</w:t>
       </w:r>
     </w:p>
     <w:p>
@@ -9406,6 +10700,7 @@
         <w:rPr>
           <w:highlight w:val="green"/>
         </w:rPr>
+        <w:lastRenderedPageBreak/>
         <w:t>№: З-00000002-23</w:t>
       </w:r>
       <w:r>
@@ -9413,51 +10708,111 @@
       </w:r>
       <w:proofErr w:type="spellStart"/>
       <w:r>
+        <w:rPr>
+          <w:highlight w:val="yellow"/>
+        </w:rPr>
         <w:t>Дата</w:t>
       </w:r>
       <w:proofErr w:type="spellEnd"/>
       <w:r>
+        <w:rPr>
+          <w:highlight w:val="yellow"/>
+        </w:rPr>
         <w:t xml:space="preserve"> и </w:t>
       </w:r>
       <w:proofErr w:type="spellStart"/>
       <w:r>
+        <w:rPr>
+          <w:highlight w:val="yellow"/>
+        </w:rPr>
         <w:t>время</w:t>
       </w:r>
       <w:proofErr w:type="spellEnd"/>
       <w:r>
-        <w:t xml:space="preserve"> </w:t>
-      </w:r>
-      <w:proofErr w:type="spellStart"/>
-      <w:r>
+        <w:rPr>
+          <w:highlight w:val="yellow"/>
+        </w:rPr>
+        <w:t xml:space="preserve"> </w:t>
+      </w:r>
+      <w:proofErr w:type="spellStart"/>
+      <w:r>
+        <w:rPr>
+          <w:highlight w:val="yellow"/>
+        </w:rPr>
         <w:t>формирования</w:t>
       </w:r>
       <w:proofErr w:type="spellEnd"/>
       <w:r>
-        <w:t xml:space="preserve">: 11.06.2023 11.54:02, № </w:t>
-      </w:r>
-      <w:proofErr w:type="spellStart"/>
-      <w:r>
+        <w:rPr>
+          <w:highlight w:val="darkYellow"/>
+        </w:rPr>
+        <w:t>: 11.06.2023 11.54:02</w:t>
+      </w:r>
+      <w:r>
+        <w:t xml:space="preserve">, </w:t>
+      </w:r>
+      <w:r>
+        <w:rPr>
+          <w:highlight w:val="yellow"/>
+        </w:rPr>
+        <w:t xml:space="preserve">№ </w:t>
+      </w:r>
+      <w:proofErr w:type="spellStart"/>
+      <w:r>
+        <w:rPr>
+          <w:highlight w:val="yellow"/>
+        </w:rPr>
         <w:t>Договора</w:t>
       </w:r>
       <w:proofErr w:type="spellEnd"/>
       <w:r>
-        <w:t xml:space="preserve">: ДОУ-000000003, </w:t>
-      </w:r>
-      <w:proofErr w:type="spellStart"/>
-      <w:r>
+        <w:t xml:space="preserve">: </w:t>
+      </w:r>
+      <w:r>
+        <w:rPr>
+          <w:highlight w:val="darkYellow"/>
+        </w:rPr>
+        <w:t>ДОУ-000000003</w:t>
+      </w:r>
+      <w:r>
+        <w:t xml:space="preserve">, </w:t>
+      </w:r>
+      <w:proofErr w:type="spellStart"/>
+      <w:r>
+        <w:rPr>
+          <w:highlight w:val="yellow"/>
+        </w:rPr>
         <w:t>Заявитель</w:t>
       </w:r>
       <w:proofErr w:type="spellEnd"/>
       <w:r>
+        <w:rPr>
+          <w:highlight w:val="yellow"/>
+        </w:rPr>
         <w:t xml:space="preserve"> (</w:t>
       </w:r>
       <w:proofErr w:type="spellStart"/>
       <w:r>
+        <w:rPr>
+          <w:highlight w:val="yellow"/>
+        </w:rPr>
         <w:t>Логин</w:t>
       </w:r>
       <w:proofErr w:type="spellEnd"/>
       <w:r>
-        <w:t>): clt_User_7</w:t>
+        <w:rPr>
+          <w:highlight w:val="yellow"/>
+        </w:rPr>
+        <w:t>)</w:t>
+      </w:r>
+      <w:r>
+        <w:t xml:space="preserve">: </w:t>
+      </w:r>
+      <w:r>
+        <w:rPr>
+          <w:highlight w:val="darkYellow"/>
+        </w:rPr>
+        <w:t>clt_User_7</w:t>
       </w:r>
     </w:p>
     <w:p>
@@ -9540,38 +10895,74 @@
       </w:pPr>
       <w:proofErr w:type="spellStart"/>
       <w:r>
+        <w:rPr>
+          <w:highlight w:val="darkYellow"/>
+        </w:rPr>
         <w:t>Ноутбук</w:t>
       </w:r>
       <w:proofErr w:type="spellEnd"/>
       <w:r>
-        <w:t xml:space="preserve"> Lenovo LVT-14000 (Intel Core I7, RAM: 16 GB; SSD: 256 GB, Windows 10 Professional) – </w:t>
-      </w:r>
-      <w:proofErr w:type="spellStart"/>
-      <w:r>
+        <w:t xml:space="preserve"> </w:t>
+      </w:r>
+      <w:r>
+        <w:rPr>
+          <w:highlight w:val="yellow"/>
+        </w:rPr>
+        <w:t xml:space="preserve">Lenovo LVT-14000 </w:t>
+      </w:r>
+      <w:r>
+        <w:rPr>
+          <w:highlight w:val="darkYellow"/>
+        </w:rPr>
+        <w:t xml:space="preserve">(Intel Core I7, RAM: 16 GB; SSD: 256 GB, Windows 10 Professional) – </w:t>
+      </w:r>
+      <w:proofErr w:type="spellStart"/>
+      <w:r>
+        <w:rPr>
+          <w:highlight w:val="darkYellow"/>
+        </w:rPr>
         <w:t>Не</w:t>
       </w:r>
       <w:proofErr w:type="spellEnd"/>
       <w:r>
-        <w:t xml:space="preserve"> </w:t>
-      </w:r>
-      <w:proofErr w:type="spellStart"/>
-      <w:r>
+        <w:rPr>
+          <w:highlight w:val="darkYellow"/>
+        </w:rPr>
+        <w:t xml:space="preserve"> </w:t>
+      </w:r>
+      <w:proofErr w:type="spellStart"/>
+      <w:r>
+        <w:rPr>
+          <w:highlight w:val="darkYellow"/>
+        </w:rPr>
         <w:t>подаёт</w:t>
       </w:r>
       <w:proofErr w:type="spellEnd"/>
       <w:r>
-        <w:t xml:space="preserve"> </w:t>
-      </w:r>
-      <w:proofErr w:type="spellStart"/>
-      <w:r>
+        <w:rPr>
+          <w:highlight w:val="darkYellow"/>
+        </w:rPr>
+        <w:t xml:space="preserve"> </w:t>
+      </w:r>
+      <w:proofErr w:type="spellStart"/>
+      <w:r>
+        <w:rPr>
+          <w:highlight w:val="darkYellow"/>
+        </w:rPr>
         <w:t>признаков</w:t>
       </w:r>
       <w:proofErr w:type="spellEnd"/>
       <w:r>
-        <w:t xml:space="preserve"> </w:t>
-      </w:r>
-      <w:proofErr w:type="spellStart"/>
-      <w:r>
+        <w:rPr>
+          <w:highlight w:val="darkYellow"/>
+        </w:rPr>
+        <w:t xml:space="preserve"> </w:t>
+      </w:r>
+      <w:proofErr w:type="spellStart"/>
+      <w:r>
+        <w:rPr>
+          <w:highlight w:val="darkYellow"/>
+        </w:rPr>
         <w:t>жизни</w:t>
       </w:r>
       <w:proofErr w:type="spellEnd"/>
@@ -9673,34 +11064,58 @@
         </w:rPr>
       </w:pPr>
       <w:r>
+        <w:rPr>
+          <w:highlight w:val="yellow"/>
+        </w:rPr>
         <w:t xml:space="preserve">№, </w:t>
       </w:r>
       <w:proofErr w:type="spellStart"/>
       <w:r>
+        <w:rPr>
+          <w:highlight w:val="yellow"/>
+        </w:rPr>
         <w:t>Задача</w:t>
       </w:r>
       <w:proofErr w:type="spellEnd"/>
       <w:r>
+        <w:rPr>
+          <w:highlight w:val="yellow"/>
+        </w:rPr>
         <w:t xml:space="preserve">, </w:t>
       </w:r>
       <w:proofErr w:type="spellStart"/>
       <w:r>
+        <w:rPr>
+          <w:highlight w:val="yellow"/>
+        </w:rPr>
         <w:t>срок</w:t>
       </w:r>
       <w:proofErr w:type="spellEnd"/>
       <w:r>
-        <w:t xml:space="preserve"> </w:t>
-      </w:r>
-      <w:proofErr w:type="spellStart"/>
-      <w:r>
+        <w:rPr>
+          <w:highlight w:val="yellow"/>
+        </w:rPr>
+        <w:t xml:space="preserve"> </w:t>
+      </w:r>
+      <w:proofErr w:type="spellStart"/>
+      <w:r>
+        <w:rPr>
+          <w:highlight w:val="yellow"/>
+        </w:rPr>
         <w:t>исполнения</w:t>
       </w:r>
       <w:proofErr w:type="spellEnd"/>
       <w:r>
+        <w:rPr>
+          <w:highlight w:val="yellow"/>
+        </w:rPr>
         <w:t xml:space="preserve">, </w:t>
       </w:r>
       <w:proofErr w:type="spellStart"/>
       <w:r>
+        <w:rPr>
+          <w:highlight w:val="yellow"/>
+        </w:rPr>
         <w:t>ответственный</w:t>
       </w:r>
       <w:proofErr w:type="spellEnd"/>
@@ -9709,35 +11124,50 @@
       </w:r>
       <w:r>
         <w:rPr>
-          <w:highlight w:val="green"/>
-        </w:rPr>
-        <w:t>TSK-000004</w:t>
-      </w:r>
-      <w:r>
-        <w:t xml:space="preserve">, </w:t>
-      </w:r>
-      <w:proofErr w:type="spellStart"/>
-      <w:r>
+          <w:highlight w:val="darkYellow"/>
+        </w:rPr>
+        <w:t xml:space="preserve">TSK-000004, </w:t>
+      </w:r>
+      <w:proofErr w:type="spellStart"/>
+      <w:r>
+        <w:rPr>
+          <w:highlight w:val="darkYellow"/>
+        </w:rPr>
         <w:t>Произвести</w:t>
       </w:r>
       <w:proofErr w:type="spellEnd"/>
       <w:r>
-        <w:t xml:space="preserve"> </w:t>
-      </w:r>
-      <w:proofErr w:type="spellStart"/>
-      <w:r>
+        <w:rPr>
+          <w:highlight w:val="darkYellow"/>
+        </w:rPr>
+        <w:t xml:space="preserve"> </w:t>
+      </w:r>
+      <w:proofErr w:type="spellStart"/>
+      <w:r>
+        <w:rPr>
+          <w:highlight w:val="darkYellow"/>
+        </w:rPr>
         <w:t>полную</w:t>
       </w:r>
       <w:proofErr w:type="spellEnd"/>
       <w:r>
-        <w:t xml:space="preserve"> </w:t>
-      </w:r>
-      <w:proofErr w:type="spellStart"/>
-      <w:r>
+        <w:rPr>
+          <w:highlight w:val="darkYellow"/>
+        </w:rPr>
+        <w:t xml:space="preserve"> </w:t>
+      </w:r>
+      <w:proofErr w:type="spellStart"/>
+      <w:r>
+        <w:rPr>
+          <w:highlight w:val="darkYellow"/>
+        </w:rPr>
         <w:t>диагностику</w:t>
       </w:r>
       <w:proofErr w:type="spellEnd"/>
       <w:r>
+        <w:rPr>
+          <w:highlight w:val="darkYellow"/>
+        </w:rPr>
         <w:t xml:space="preserve"> ППК,21.06.2023, User_02</w:t>
       </w:r>
     </w:p>
@@ -9749,38 +11179,63 @@
           <w:numId w:val="7"/>
         </w:numPr>
         <w:rPr>
-          <w:lang w:val="ru-RU"/>
-        </w:rPr>
-      </w:pPr>
-      <w:r>
+          <w:highlight w:val="darkYellow"/>
+          <w:lang w:val="ru-RU"/>
+        </w:rPr>
+      </w:pPr>
+      <w:r>
+        <w:rPr>
+          <w:highlight w:val="yellow"/>
+        </w:rPr>
         <w:t xml:space="preserve">№, </w:t>
       </w:r>
       <w:proofErr w:type="spellStart"/>
       <w:r>
+        <w:rPr>
+          <w:highlight w:val="yellow"/>
+        </w:rPr>
         <w:t>Подзадачи</w:t>
       </w:r>
       <w:proofErr w:type="spellEnd"/>
       <w:r>
+        <w:rPr>
+          <w:highlight w:val="yellow"/>
+        </w:rPr>
         <w:t xml:space="preserve">, </w:t>
       </w:r>
       <w:proofErr w:type="spellStart"/>
       <w:r>
+        <w:rPr>
+          <w:highlight w:val="yellow"/>
+        </w:rPr>
         <w:t>срок</w:t>
       </w:r>
       <w:proofErr w:type="spellEnd"/>
       <w:r>
-        <w:t xml:space="preserve"> </w:t>
-      </w:r>
-      <w:proofErr w:type="spellStart"/>
-      <w:r>
+        <w:rPr>
+          <w:highlight w:val="yellow"/>
+        </w:rPr>
+        <w:t xml:space="preserve"> </w:t>
+      </w:r>
+      <w:proofErr w:type="spellStart"/>
+      <w:r>
+        <w:rPr>
+          <w:highlight w:val="yellow"/>
+        </w:rPr>
         <w:t>исполнения</w:t>
       </w:r>
       <w:proofErr w:type="spellEnd"/>
       <w:r>
+        <w:rPr>
+          <w:highlight w:val="yellow"/>
+        </w:rPr>
         <w:t xml:space="preserve">, </w:t>
       </w:r>
       <w:proofErr w:type="spellStart"/>
       <w:r>
+        <w:rPr>
+          <w:highlight w:val="yellow"/>
+        </w:rPr>
         <w:t>ответственный</w:t>
       </w:r>
       <w:proofErr w:type="spellEnd"/>
@@ -9789,27 +11244,36 @@
       </w:r>
       <w:r>
         <w:rPr>
-          <w:highlight w:val="green"/>
-        </w:rPr>
-        <w:t>TSK-000004.1</w:t>
-      </w:r>
-      <w:r>
-        <w:t xml:space="preserve">, </w:t>
-      </w:r>
-      <w:proofErr w:type="spellStart"/>
-      <w:r>
+          <w:highlight w:val="darkYellow"/>
+        </w:rPr>
+        <w:t xml:space="preserve">TSK-000004.1, </w:t>
+      </w:r>
+      <w:proofErr w:type="spellStart"/>
+      <w:r>
+        <w:rPr>
+          <w:highlight w:val="darkYellow"/>
+        </w:rPr>
         <w:t>Проверка</w:t>
       </w:r>
       <w:proofErr w:type="spellEnd"/>
       <w:r>
-        <w:t xml:space="preserve"> </w:t>
-      </w:r>
-      <w:proofErr w:type="spellStart"/>
-      <w:r>
+        <w:rPr>
+          <w:highlight w:val="darkYellow"/>
+        </w:rPr>
+        <w:t xml:space="preserve"> </w:t>
+      </w:r>
+      <w:proofErr w:type="spellStart"/>
+      <w:r>
+        <w:rPr>
+          <w:highlight w:val="darkYellow"/>
+        </w:rPr>
         <w:t>аппаратной</w:t>
       </w:r>
       <w:proofErr w:type="spellEnd"/>
       <w:r>
+        <w:rPr>
+          <w:highlight w:val="darkYellow"/>
+        </w:rPr>
         <w:t xml:space="preserve"> части,15.06.2023, User_03</w:t>
       </w:r>
     </w:p>
@@ -9821,38 +11285,63 @@
           <w:numId w:val="7"/>
         </w:numPr>
         <w:rPr>
-          <w:lang w:val="ru-RU"/>
-        </w:rPr>
-      </w:pPr>
-      <w:r>
+          <w:highlight w:val="darkYellow"/>
+          <w:lang w:val="ru-RU"/>
+        </w:rPr>
+      </w:pPr>
+      <w:r>
+        <w:rPr>
+          <w:highlight w:val="yellow"/>
+        </w:rPr>
         <w:t xml:space="preserve">№, </w:t>
       </w:r>
       <w:proofErr w:type="spellStart"/>
       <w:r>
+        <w:rPr>
+          <w:highlight w:val="yellow"/>
+        </w:rPr>
         <w:t>Подзадачи</w:t>
       </w:r>
       <w:proofErr w:type="spellEnd"/>
       <w:r>
+        <w:rPr>
+          <w:highlight w:val="yellow"/>
+        </w:rPr>
         <w:t xml:space="preserve">, </w:t>
       </w:r>
       <w:proofErr w:type="spellStart"/>
       <w:r>
+        <w:rPr>
+          <w:highlight w:val="yellow"/>
+        </w:rPr>
         <w:t>срок</w:t>
       </w:r>
       <w:proofErr w:type="spellEnd"/>
       <w:r>
-        <w:t xml:space="preserve"> </w:t>
-      </w:r>
-      <w:proofErr w:type="spellStart"/>
-      <w:r>
+        <w:rPr>
+          <w:highlight w:val="yellow"/>
+        </w:rPr>
+        <w:t xml:space="preserve"> </w:t>
+      </w:r>
+      <w:proofErr w:type="spellStart"/>
+      <w:r>
+        <w:rPr>
+          <w:highlight w:val="yellow"/>
+        </w:rPr>
         <w:t>исполнения</w:t>
       </w:r>
       <w:proofErr w:type="spellEnd"/>
       <w:r>
+        <w:rPr>
+          <w:highlight w:val="yellow"/>
+        </w:rPr>
         <w:t xml:space="preserve">, </w:t>
       </w:r>
       <w:proofErr w:type="spellStart"/>
       <w:r>
+        <w:rPr>
+          <w:highlight w:val="yellow"/>
+        </w:rPr>
         <w:t>ответственный</w:t>
       </w:r>
       <w:proofErr w:type="spellEnd"/>
@@ -9861,75 +11350,120 @@
       </w:r>
       <w:r>
         <w:rPr>
-          <w:highlight w:val="green"/>
-        </w:rPr>
-        <w:t>TSK-000004.1.1</w:t>
-      </w:r>
-      <w:r>
-        <w:t xml:space="preserve">, </w:t>
-      </w:r>
-      <w:proofErr w:type="spellStart"/>
-      <w:r>
+          <w:highlight w:val="darkYellow"/>
+        </w:rPr>
+        <w:t xml:space="preserve">TSK-000004.1.1, </w:t>
+      </w:r>
+      <w:proofErr w:type="spellStart"/>
+      <w:r>
+        <w:rPr>
+          <w:highlight w:val="darkYellow"/>
+        </w:rPr>
         <w:t>Разборка</w:t>
       </w:r>
       <w:proofErr w:type="spellEnd"/>
       <w:r>
+        <w:rPr>
+          <w:highlight w:val="darkYellow"/>
+        </w:rPr>
         <w:t xml:space="preserve"> и </w:t>
       </w:r>
       <w:proofErr w:type="spellStart"/>
       <w:r>
+        <w:rPr>
+          <w:highlight w:val="darkYellow"/>
+        </w:rPr>
         <w:t>диагностика</w:t>
       </w:r>
       <w:proofErr w:type="spellEnd"/>
       <w:r>
+        <w:rPr>
+          <w:highlight w:val="darkYellow"/>
+        </w:rPr>
         <w:t xml:space="preserve"> ППК </w:t>
       </w:r>
       <w:proofErr w:type="spellStart"/>
       <w:r>
+        <w:rPr>
+          <w:highlight w:val="darkYellow"/>
+        </w:rPr>
         <w:t>на</w:t>
       </w:r>
       <w:proofErr w:type="spellEnd"/>
       <w:r>
-        <w:t xml:space="preserve"> </w:t>
-      </w:r>
-      <w:proofErr w:type="spellStart"/>
-      <w:r>
+        <w:rPr>
+          <w:highlight w:val="darkYellow"/>
+        </w:rPr>
+        <w:t xml:space="preserve"> </w:t>
+      </w:r>
+      <w:proofErr w:type="spellStart"/>
+      <w:r>
+        <w:rPr>
+          <w:highlight w:val="darkYellow"/>
+        </w:rPr>
         <w:t>отсутствие</w:t>
       </w:r>
       <w:proofErr w:type="spellEnd"/>
       <w:r>
-        <w:t xml:space="preserve"> </w:t>
-      </w:r>
-      <w:proofErr w:type="spellStart"/>
-      <w:r>
+        <w:rPr>
+          <w:highlight w:val="darkYellow"/>
+        </w:rPr>
+        <w:t xml:space="preserve"> </w:t>
+      </w:r>
+      <w:proofErr w:type="spellStart"/>
+      <w:r>
+        <w:rPr>
+          <w:highlight w:val="darkYellow"/>
+        </w:rPr>
         <w:t>коррозий</w:t>
       </w:r>
       <w:proofErr w:type="spellEnd"/>
       <w:r>
+        <w:rPr>
+          <w:highlight w:val="darkYellow"/>
+        </w:rPr>
         <w:t xml:space="preserve"> и </w:t>
       </w:r>
       <w:proofErr w:type="spellStart"/>
       <w:r>
+        <w:rPr>
+          <w:highlight w:val="darkYellow"/>
+        </w:rPr>
         <w:t>повреждения</w:t>
       </w:r>
       <w:proofErr w:type="spellEnd"/>
       <w:r>
-        <w:t xml:space="preserve"> </w:t>
-      </w:r>
-      <w:proofErr w:type="spellStart"/>
-      <w:r>
+        <w:rPr>
+          <w:highlight w:val="darkYellow"/>
+        </w:rPr>
+        <w:t xml:space="preserve"> </w:t>
+      </w:r>
+      <w:proofErr w:type="spellStart"/>
+      <w:r>
+        <w:rPr>
+          <w:highlight w:val="darkYellow"/>
+        </w:rPr>
         <w:t>магистралей</w:t>
       </w:r>
       <w:proofErr w:type="spellEnd"/>
       <w:r>
-        <w:t xml:space="preserve"> </w:t>
-      </w:r>
-      <w:proofErr w:type="spellStart"/>
-      <w:r>
+        <w:rPr>
+          <w:highlight w:val="darkYellow"/>
+        </w:rPr>
+        <w:t xml:space="preserve"> </w:t>
+      </w:r>
+      <w:proofErr w:type="spellStart"/>
+      <w:r>
+        <w:rPr>
+          <w:highlight w:val="darkYellow"/>
+        </w:rPr>
         <w:t>печатной</w:t>
       </w:r>
       <w:proofErr w:type="spellEnd"/>
       <w:r>
+        <w:rPr>
+          <w:highlight w:val="darkYellow"/>
+        </w:rPr>
         <w:t xml:space="preserve"> платы,12.06.2023, User_04</w:t>
       </w:r>
     </w:p>
@@ -9941,38 +11475,63 @@
           <w:numId w:val="7"/>
         </w:numPr>
         <w:rPr>
-          <w:lang w:val="ru-RU"/>
-        </w:rPr>
-      </w:pPr>
-      <w:r>
+          <w:highlight w:val="darkYellow"/>
+          <w:lang w:val="ru-RU"/>
+        </w:rPr>
+      </w:pPr>
+      <w:r>
+        <w:rPr>
+          <w:highlight w:val="yellow"/>
+        </w:rPr>
         <w:t xml:space="preserve">№, </w:t>
       </w:r>
       <w:proofErr w:type="spellStart"/>
       <w:r>
+        <w:rPr>
+          <w:highlight w:val="yellow"/>
+        </w:rPr>
         <w:t>Подзадачи</w:t>
       </w:r>
       <w:proofErr w:type="spellEnd"/>
       <w:r>
+        <w:rPr>
+          <w:highlight w:val="yellow"/>
+        </w:rPr>
         <w:t xml:space="preserve">, </w:t>
       </w:r>
       <w:proofErr w:type="spellStart"/>
       <w:r>
+        <w:rPr>
+          <w:highlight w:val="yellow"/>
+        </w:rPr>
         <w:t>срок</w:t>
       </w:r>
       <w:proofErr w:type="spellEnd"/>
       <w:r>
-        <w:t xml:space="preserve"> </w:t>
-      </w:r>
-      <w:proofErr w:type="spellStart"/>
-      <w:r>
+        <w:rPr>
+          <w:highlight w:val="yellow"/>
+        </w:rPr>
+        <w:t xml:space="preserve"> </w:t>
+      </w:r>
+      <w:proofErr w:type="spellStart"/>
+      <w:r>
+        <w:rPr>
+          <w:highlight w:val="yellow"/>
+        </w:rPr>
         <w:t>исполнения</w:t>
       </w:r>
       <w:proofErr w:type="spellEnd"/>
       <w:r>
+        <w:rPr>
+          <w:highlight w:val="yellow"/>
+        </w:rPr>
         <w:t xml:space="preserve">, </w:t>
       </w:r>
       <w:proofErr w:type="spellStart"/>
       <w:r>
+        <w:rPr>
+          <w:highlight w:val="yellow"/>
+        </w:rPr>
         <w:t>ответственный</w:t>
       </w:r>
       <w:proofErr w:type="spellEnd"/>
@@ -9981,59 +11540,92 @@
       </w:r>
       <w:r>
         <w:rPr>
-          <w:highlight w:val="green"/>
-        </w:rPr>
-        <w:t>TSK-000004.1.2</w:t>
-      </w:r>
-      <w:r>
-        <w:t xml:space="preserve">, </w:t>
-      </w:r>
-      <w:proofErr w:type="spellStart"/>
-      <w:r>
+          <w:highlight w:val="darkYellow"/>
+        </w:rPr>
+        <w:t xml:space="preserve">TSK-000004.1.2, </w:t>
+      </w:r>
+      <w:proofErr w:type="spellStart"/>
+      <w:r>
+        <w:rPr>
+          <w:highlight w:val="darkYellow"/>
+        </w:rPr>
         <w:t>Проверка</w:t>
       </w:r>
       <w:proofErr w:type="spellEnd"/>
       <w:r>
-        <w:t xml:space="preserve"> </w:t>
-      </w:r>
-      <w:proofErr w:type="spellStart"/>
-      <w:r>
+        <w:rPr>
+          <w:highlight w:val="darkYellow"/>
+        </w:rPr>
+        <w:t xml:space="preserve"> </w:t>
+      </w:r>
+      <w:proofErr w:type="spellStart"/>
+      <w:r>
+        <w:rPr>
+          <w:highlight w:val="darkYellow"/>
+        </w:rPr>
         <w:t>основного</w:t>
       </w:r>
       <w:proofErr w:type="spellEnd"/>
       <w:r>
-        <w:t xml:space="preserve"> </w:t>
-      </w:r>
-      <w:proofErr w:type="spellStart"/>
-      <w:r>
+        <w:rPr>
+          <w:highlight w:val="darkYellow"/>
+        </w:rPr>
+        <w:t xml:space="preserve"> </w:t>
+      </w:r>
+      <w:proofErr w:type="spellStart"/>
+      <w:r>
+        <w:rPr>
+          <w:highlight w:val="darkYellow"/>
+        </w:rPr>
         <w:t>оборудования</w:t>
       </w:r>
       <w:proofErr w:type="spellEnd"/>
       <w:r>
-        <w:t xml:space="preserve"> </w:t>
-      </w:r>
-      <w:proofErr w:type="spellStart"/>
-      <w:r>
+        <w:rPr>
+          <w:highlight w:val="darkYellow"/>
+        </w:rPr>
+        <w:t xml:space="preserve"> </w:t>
+      </w:r>
+      <w:proofErr w:type="spellStart"/>
+      <w:r>
+        <w:rPr>
+          <w:highlight w:val="darkYellow"/>
+        </w:rPr>
         <w:t>на</w:t>
       </w:r>
       <w:proofErr w:type="spellEnd"/>
       <w:r>
-        <w:t xml:space="preserve"> </w:t>
-      </w:r>
-      <w:proofErr w:type="spellStart"/>
-      <w:r>
+        <w:rPr>
+          <w:highlight w:val="darkYellow"/>
+        </w:rPr>
+        <w:t xml:space="preserve"> </w:t>
+      </w:r>
+      <w:proofErr w:type="spellStart"/>
+      <w:r>
+        <w:rPr>
+          <w:highlight w:val="darkYellow"/>
+        </w:rPr>
         <w:t>неисправность</w:t>
       </w:r>
       <w:proofErr w:type="spellEnd"/>
       <w:r>
-        <w:t xml:space="preserve"> </w:t>
-      </w:r>
-      <w:proofErr w:type="spellStart"/>
-      <w:r>
+        <w:rPr>
+          <w:highlight w:val="darkYellow"/>
+        </w:rPr>
+        <w:t xml:space="preserve"> </w:t>
+      </w:r>
+      <w:proofErr w:type="spellStart"/>
+      <w:r>
+        <w:rPr>
+          <w:highlight w:val="darkYellow"/>
+        </w:rPr>
         <w:t>путём</w:t>
       </w:r>
       <w:proofErr w:type="spellEnd"/>
       <w:r>
+        <w:rPr>
+          <w:highlight w:val="darkYellow"/>
+        </w:rPr>
         <w:t xml:space="preserve"> диагностики,15.06.2023, User_04</w:t>
       </w:r>
     </w:p>
@@ -10045,38 +11637,63 @@
           <w:numId w:val="7"/>
         </w:numPr>
         <w:rPr>
-          <w:lang w:val="ru-RU"/>
-        </w:rPr>
-      </w:pPr>
-      <w:r>
+          <w:highlight w:val="darkYellow"/>
+          <w:lang w:val="ru-RU"/>
+        </w:rPr>
+      </w:pPr>
+      <w:r>
+        <w:rPr>
+          <w:highlight w:val="yellow"/>
+        </w:rPr>
         <w:t xml:space="preserve">№, </w:t>
       </w:r>
       <w:proofErr w:type="spellStart"/>
       <w:r>
+        <w:rPr>
+          <w:highlight w:val="yellow"/>
+        </w:rPr>
         <w:t>Подзадачи</w:t>
       </w:r>
       <w:proofErr w:type="spellEnd"/>
       <w:r>
+        <w:rPr>
+          <w:highlight w:val="yellow"/>
+        </w:rPr>
         <w:t xml:space="preserve">, </w:t>
       </w:r>
       <w:proofErr w:type="spellStart"/>
       <w:r>
+        <w:rPr>
+          <w:highlight w:val="yellow"/>
+        </w:rPr>
         <w:t>срок</w:t>
       </w:r>
       <w:proofErr w:type="spellEnd"/>
       <w:r>
-        <w:t xml:space="preserve"> </w:t>
-      </w:r>
-      <w:proofErr w:type="spellStart"/>
-      <w:r>
+        <w:rPr>
+          <w:highlight w:val="yellow"/>
+        </w:rPr>
+        <w:t xml:space="preserve"> </w:t>
+      </w:r>
+      <w:proofErr w:type="spellStart"/>
+      <w:r>
+        <w:rPr>
+          <w:highlight w:val="yellow"/>
+        </w:rPr>
         <w:t>исполнения</w:t>
       </w:r>
       <w:proofErr w:type="spellEnd"/>
       <w:r>
+        <w:rPr>
+          <w:highlight w:val="yellow"/>
+        </w:rPr>
         <w:t xml:space="preserve">, </w:t>
       </w:r>
       <w:proofErr w:type="spellStart"/>
       <w:r>
+        <w:rPr>
+          <w:highlight w:val="yellow"/>
+        </w:rPr>
         <w:t>ответственный</w:t>
       </w:r>
       <w:proofErr w:type="spellEnd"/>
@@ -10085,27 +11702,36 @@
       </w:r>
       <w:r>
         <w:rPr>
-          <w:highlight w:val="green"/>
-        </w:rPr>
-        <w:t>TSK-000004.2</w:t>
-      </w:r>
-      <w:r>
-        <w:t xml:space="preserve">, </w:t>
-      </w:r>
-      <w:proofErr w:type="spellStart"/>
-      <w:r>
+          <w:highlight w:val="darkYellow"/>
+        </w:rPr>
+        <w:t xml:space="preserve">TSK-000004.2, </w:t>
+      </w:r>
+      <w:proofErr w:type="spellStart"/>
+      <w:r>
+        <w:rPr>
+          <w:highlight w:val="darkYellow"/>
+        </w:rPr>
         <w:t>Проверка</w:t>
       </w:r>
       <w:proofErr w:type="spellEnd"/>
       <w:r>
-        <w:t xml:space="preserve"> </w:t>
-      </w:r>
-      <w:proofErr w:type="spellStart"/>
-      <w:r>
+        <w:rPr>
+          <w:highlight w:val="darkYellow"/>
+        </w:rPr>
+        <w:t xml:space="preserve"> </w:t>
+      </w:r>
+      <w:proofErr w:type="spellStart"/>
+      <w:r>
+        <w:rPr>
+          <w:highlight w:val="darkYellow"/>
+        </w:rPr>
         <w:t>программной</w:t>
       </w:r>
       <w:proofErr w:type="spellEnd"/>
       <w:r>
+        <w:rPr>
+          <w:highlight w:val="darkYellow"/>
+        </w:rPr>
         <w:t xml:space="preserve"> части,21.06.2023, User_03</w:t>
       </w:r>
     </w:p>
@@ -10131,51 +11757,114 @@
       </w:r>
       <w:proofErr w:type="spellStart"/>
       <w:r>
+        <w:rPr>
+          <w:highlight w:val="yellow"/>
+        </w:rPr>
         <w:t>Дата</w:t>
       </w:r>
       <w:proofErr w:type="spellEnd"/>
       <w:r>
+        <w:rPr>
+          <w:highlight w:val="yellow"/>
+        </w:rPr>
         <w:t xml:space="preserve"> и </w:t>
       </w:r>
       <w:proofErr w:type="spellStart"/>
       <w:r>
+        <w:rPr>
+          <w:highlight w:val="yellow"/>
+        </w:rPr>
         <w:t>время</w:t>
       </w:r>
       <w:proofErr w:type="spellEnd"/>
       <w:r>
-        <w:t xml:space="preserve"> </w:t>
-      </w:r>
-      <w:proofErr w:type="spellStart"/>
-      <w:r>
+        <w:rPr>
+          <w:highlight w:val="yellow"/>
+        </w:rPr>
+        <w:t xml:space="preserve"> </w:t>
+      </w:r>
+      <w:proofErr w:type="spellStart"/>
+      <w:r>
+        <w:rPr>
+          <w:highlight w:val="yellow"/>
+        </w:rPr>
         <w:t>формирования</w:t>
       </w:r>
       <w:proofErr w:type="spellEnd"/>
       <w:r>
-        <w:t xml:space="preserve">: 27.08.2023 15:06:54, № </w:t>
-      </w:r>
-      <w:proofErr w:type="spellStart"/>
-      <w:r>
+        <w:t xml:space="preserve">: </w:t>
+      </w:r>
+      <w:r>
+        <w:rPr>
+          <w:highlight w:val="darkYellow"/>
+        </w:rPr>
+        <w:t>27.08.2023 15:06:54</w:t>
+      </w:r>
+      <w:r>
+        <w:t xml:space="preserve">, </w:t>
+      </w:r>
+      <w:r>
+        <w:rPr>
+          <w:highlight w:val="yellow"/>
+        </w:rPr>
+        <w:t xml:space="preserve">№ </w:t>
+      </w:r>
+      <w:proofErr w:type="spellStart"/>
+      <w:r>
+        <w:rPr>
+          <w:highlight w:val="yellow"/>
+        </w:rPr>
         <w:t>Договора</w:t>
       </w:r>
       <w:proofErr w:type="spellEnd"/>
       <w:r>
-        <w:t xml:space="preserve">: ДОУ-000000001, </w:t>
-      </w:r>
-      <w:proofErr w:type="spellStart"/>
-      <w:r>
+        <w:t xml:space="preserve">: </w:t>
+      </w:r>
+      <w:r>
+        <w:rPr>
+          <w:highlight w:val="darkYellow"/>
+        </w:rPr>
+        <w:t>ДОУ-000000001</w:t>
+      </w:r>
+      <w:r>
+        <w:t xml:space="preserve">, </w:t>
+      </w:r>
+      <w:proofErr w:type="spellStart"/>
+      <w:r>
+        <w:rPr>
+          <w:highlight w:val="yellow"/>
+        </w:rPr>
         <w:t>Заявитель</w:t>
       </w:r>
       <w:proofErr w:type="spellEnd"/>
       <w:r>
+        <w:rPr>
+          <w:highlight w:val="yellow"/>
+        </w:rPr>
         <w:t xml:space="preserve"> (</w:t>
       </w:r>
       <w:proofErr w:type="spellStart"/>
       <w:r>
+        <w:rPr>
+          <w:highlight w:val="yellow"/>
+        </w:rPr>
         <w:t>Логин</w:t>
       </w:r>
       <w:proofErr w:type="spellEnd"/>
       <w:r>
-        <w:t>): clt_User_3</w:t>
+        <w:rPr>
+          <w:highlight w:val="yellow"/>
+        </w:rPr>
+        <w:t>)</w:t>
+      </w:r>
+      <w:r>
+        <w:t xml:space="preserve">: </w:t>
+      </w:r>
+      <w:r>
+        <w:rPr>
+          <w:highlight w:val="darkYellow"/>
+        </w:rPr>
+        <w:t>clt_User_3</w:t>
       </w:r>
     </w:p>
     <w:p>
@@ -10257,34 +11946,70 @@
         </w:rPr>
       </w:pPr>
       <w:r>
-        <w:t xml:space="preserve">МФУ Xerox 75-AR-200 – </w:t>
-      </w:r>
-      <w:proofErr w:type="spellStart"/>
-      <w:r>
+        <w:rPr>
+          <w:highlight w:val="darkYellow"/>
+        </w:rPr>
+        <w:t>МФУ</w:t>
+      </w:r>
+      <w:r>
+        <w:t xml:space="preserve"> </w:t>
+      </w:r>
+      <w:r>
+        <w:rPr>
+          <w:highlight w:val="yellow"/>
+        </w:rPr>
+        <w:t xml:space="preserve">Xerox 75-AR-200 </w:t>
+      </w:r>
+      <w:r>
+        <w:t xml:space="preserve">– </w:t>
+      </w:r>
+      <w:proofErr w:type="spellStart"/>
+      <w:r>
+        <w:rPr>
+          <w:highlight w:val="darkYellow"/>
+        </w:rPr>
         <w:t>Не</w:t>
       </w:r>
       <w:proofErr w:type="spellEnd"/>
       <w:r>
-        <w:t xml:space="preserve"> </w:t>
-      </w:r>
-      <w:proofErr w:type="spellStart"/>
-      <w:r>
+        <w:rPr>
+          <w:highlight w:val="darkYellow"/>
+        </w:rPr>
+        <w:t xml:space="preserve"> </w:t>
+      </w:r>
+      <w:proofErr w:type="spellStart"/>
+      <w:r>
+        <w:rPr>
+          <w:highlight w:val="darkYellow"/>
+        </w:rPr>
         <w:t>работает</w:t>
       </w:r>
       <w:proofErr w:type="spellEnd"/>
       <w:r>
-        <w:t xml:space="preserve"> </w:t>
-      </w:r>
-      <w:proofErr w:type="spellStart"/>
-      <w:r>
+        <w:rPr>
+          <w:highlight w:val="darkYellow"/>
+        </w:rPr>
+        <w:t xml:space="preserve"> </w:t>
+      </w:r>
+      <w:proofErr w:type="spellStart"/>
+      <w:r>
+        <w:rPr>
+          <w:highlight w:val="darkYellow"/>
+        </w:rPr>
         <w:t>копировальное</w:t>
       </w:r>
       <w:proofErr w:type="spellEnd"/>
       <w:r>
-        <w:t xml:space="preserve"> </w:t>
-      </w:r>
-      <w:proofErr w:type="spellStart"/>
-      <w:r>
+        <w:rPr>
+          <w:highlight w:val="darkYellow"/>
+        </w:rPr>
+        <w:t xml:space="preserve"> </w:t>
+      </w:r>
+      <w:proofErr w:type="spellStart"/>
+      <w:r>
+        <w:rPr>
+          <w:highlight w:val="darkYellow"/>
+        </w:rPr>
         <w:t>оборудование</w:t>
       </w:r>
       <w:proofErr w:type="spellEnd"/>
@@ -10382,38 +12107,63 @@
           <w:numId w:val="7"/>
         </w:numPr>
         <w:rPr>
-          <w:lang w:val="ru-RU"/>
-        </w:rPr>
-      </w:pPr>
-      <w:r>
+          <w:highlight w:val="darkYellow"/>
+          <w:lang w:val="ru-RU"/>
+        </w:rPr>
+      </w:pPr>
+      <w:r>
+        <w:rPr>
+          <w:highlight w:val="yellow"/>
+        </w:rPr>
         <w:t xml:space="preserve">№, </w:t>
       </w:r>
       <w:proofErr w:type="spellStart"/>
       <w:r>
+        <w:rPr>
+          <w:highlight w:val="yellow"/>
+        </w:rPr>
         <w:t>Задача</w:t>
       </w:r>
       <w:proofErr w:type="spellEnd"/>
       <w:r>
+        <w:rPr>
+          <w:highlight w:val="yellow"/>
+        </w:rPr>
         <w:t xml:space="preserve">, </w:t>
       </w:r>
       <w:proofErr w:type="spellStart"/>
       <w:r>
+        <w:rPr>
+          <w:highlight w:val="yellow"/>
+        </w:rPr>
         <w:t>срок</w:t>
       </w:r>
       <w:proofErr w:type="spellEnd"/>
       <w:r>
-        <w:t xml:space="preserve"> </w:t>
-      </w:r>
-      <w:proofErr w:type="spellStart"/>
-      <w:r>
+        <w:rPr>
+          <w:highlight w:val="yellow"/>
+        </w:rPr>
+        <w:t xml:space="preserve"> </w:t>
+      </w:r>
+      <w:proofErr w:type="spellStart"/>
+      <w:r>
+        <w:rPr>
+          <w:highlight w:val="yellow"/>
+        </w:rPr>
         <w:t>исполнения</w:t>
       </w:r>
       <w:proofErr w:type="spellEnd"/>
       <w:r>
+        <w:rPr>
+          <w:highlight w:val="yellow"/>
+        </w:rPr>
         <w:t xml:space="preserve">, </w:t>
       </w:r>
       <w:proofErr w:type="spellStart"/>
       <w:r>
+        <w:rPr>
+          <w:highlight w:val="yellow"/>
+        </w:rPr>
         <w:t>ответственный</w:t>
       </w:r>
       <w:proofErr w:type="spellEnd"/>
@@ -10422,27 +12172,36 @@
       </w:r>
       <w:r>
         <w:rPr>
-          <w:highlight w:val="green"/>
-        </w:rPr>
-        <w:t>TSK-000005</w:t>
-      </w:r>
-      <w:r>
-        <w:t xml:space="preserve">, </w:t>
-      </w:r>
-      <w:proofErr w:type="spellStart"/>
-      <w:r>
+          <w:highlight w:val="darkYellow"/>
+        </w:rPr>
+        <w:t xml:space="preserve">TSK-000005, </w:t>
+      </w:r>
+      <w:proofErr w:type="spellStart"/>
+      <w:r>
+        <w:rPr>
+          <w:highlight w:val="darkYellow"/>
+        </w:rPr>
         <w:t>Разборка</w:t>
       </w:r>
       <w:proofErr w:type="spellEnd"/>
       <w:r>
+        <w:rPr>
+          <w:highlight w:val="darkYellow"/>
+        </w:rPr>
         <w:t xml:space="preserve"> и </w:t>
       </w:r>
       <w:proofErr w:type="spellStart"/>
       <w:r>
+        <w:rPr>
+          <w:highlight w:val="darkYellow"/>
+        </w:rPr>
         <w:t>диагностика</w:t>
       </w:r>
       <w:proofErr w:type="spellEnd"/>
       <w:r>
+        <w:rPr>
+          <w:highlight w:val="darkYellow"/>
+        </w:rPr>
         <w:t xml:space="preserve"> оборудования,10.09.2023, User_03</w:t>
       </w:r>
     </w:p>
@@ -10458,34 +12217,58 @@
         </w:rPr>
       </w:pPr>
       <w:r>
+        <w:rPr>
+          <w:highlight w:val="yellow"/>
+        </w:rPr>
         <w:t xml:space="preserve">№, </w:t>
       </w:r>
       <w:proofErr w:type="spellStart"/>
       <w:r>
+        <w:rPr>
+          <w:highlight w:val="yellow"/>
+        </w:rPr>
         <w:t>Подзадачи</w:t>
       </w:r>
       <w:proofErr w:type="spellEnd"/>
       <w:r>
+        <w:rPr>
+          <w:highlight w:val="yellow"/>
+        </w:rPr>
         <w:t xml:space="preserve">, </w:t>
       </w:r>
       <w:proofErr w:type="spellStart"/>
       <w:r>
+        <w:rPr>
+          <w:highlight w:val="yellow"/>
+        </w:rPr>
         <w:t>срок</w:t>
       </w:r>
       <w:proofErr w:type="spellEnd"/>
       <w:r>
-        <w:t xml:space="preserve"> </w:t>
-      </w:r>
-      <w:proofErr w:type="spellStart"/>
-      <w:r>
+        <w:rPr>
+          <w:highlight w:val="yellow"/>
+        </w:rPr>
+        <w:t xml:space="preserve"> </w:t>
+      </w:r>
+      <w:proofErr w:type="spellStart"/>
+      <w:r>
+        <w:rPr>
+          <w:highlight w:val="yellow"/>
+        </w:rPr>
         <w:t>исполнения</w:t>
       </w:r>
       <w:proofErr w:type="spellEnd"/>
       <w:r>
+        <w:rPr>
+          <w:highlight w:val="yellow"/>
+        </w:rPr>
         <w:t xml:space="preserve">, </w:t>
       </w:r>
       <w:proofErr w:type="spellStart"/>
       <w:r>
+        <w:rPr>
+          <w:highlight w:val="yellow"/>
+        </w:rPr>
         <w:t>ответственный</w:t>
       </w:r>
       <w:proofErr w:type="spellEnd"/>
@@ -10494,35 +12277,50 @@
       </w:r>
       <w:r>
         <w:rPr>
-          <w:highlight w:val="green"/>
-        </w:rPr>
-        <w:t>TSK-000005.1</w:t>
-      </w:r>
-      <w:r>
-        <w:t xml:space="preserve">, </w:t>
-      </w:r>
-      <w:proofErr w:type="spellStart"/>
-      <w:r>
+          <w:highlight w:val="darkYellow"/>
+        </w:rPr>
+        <w:t xml:space="preserve">TSK-000005.1, </w:t>
+      </w:r>
+      <w:proofErr w:type="spellStart"/>
+      <w:r>
+        <w:rPr>
+          <w:highlight w:val="darkYellow"/>
+        </w:rPr>
         <w:t>Разобрать</w:t>
       </w:r>
       <w:proofErr w:type="spellEnd"/>
       <w:r>
+        <w:rPr>
+          <w:highlight w:val="darkYellow"/>
+        </w:rPr>
         <w:t xml:space="preserve"> МФУ в </w:t>
       </w:r>
       <w:proofErr w:type="spellStart"/>
       <w:r>
+        <w:rPr>
+          <w:highlight w:val="darkYellow"/>
+        </w:rPr>
         <w:t>копировальной</w:t>
       </w:r>
       <w:proofErr w:type="spellEnd"/>
       <w:r>
-        <w:t xml:space="preserve"> </w:t>
-      </w:r>
-      <w:proofErr w:type="spellStart"/>
-      <w:r>
+        <w:rPr>
+          <w:highlight w:val="darkYellow"/>
+        </w:rPr>
+        <w:t xml:space="preserve"> </w:t>
+      </w:r>
+      <w:proofErr w:type="spellStart"/>
+      <w:r>
+        <w:rPr>
+          <w:highlight w:val="darkYellow"/>
+        </w:rPr>
         <w:t>части</w:t>
       </w:r>
       <w:proofErr w:type="spellEnd"/>
       <w:r>
+        <w:rPr>
+          <w:highlight w:val="darkYellow"/>
+        </w:rPr>
         <w:t xml:space="preserve"> и продиагностировать,31.08.2023, User_04</w:t>
       </w:r>
     </w:p>
@@ -10534,38 +12332,63 @@
           <w:numId w:val="7"/>
         </w:numPr>
         <w:rPr>
-          <w:lang w:val="ru-RU"/>
-        </w:rPr>
-      </w:pPr>
-      <w:r>
+          <w:highlight w:val="darkYellow"/>
+          <w:lang w:val="ru-RU"/>
+        </w:rPr>
+      </w:pPr>
+      <w:r>
+        <w:rPr>
+          <w:highlight w:val="yellow"/>
+        </w:rPr>
         <w:t xml:space="preserve">№, </w:t>
       </w:r>
       <w:proofErr w:type="spellStart"/>
       <w:r>
+        <w:rPr>
+          <w:highlight w:val="yellow"/>
+        </w:rPr>
         <w:t>Подзадачи</w:t>
       </w:r>
       <w:proofErr w:type="spellEnd"/>
       <w:r>
+        <w:rPr>
+          <w:highlight w:val="yellow"/>
+        </w:rPr>
         <w:t xml:space="preserve">, </w:t>
       </w:r>
       <w:proofErr w:type="spellStart"/>
       <w:r>
+        <w:rPr>
+          <w:highlight w:val="yellow"/>
+        </w:rPr>
         <w:t>срок</w:t>
       </w:r>
       <w:proofErr w:type="spellEnd"/>
       <w:r>
-        <w:t xml:space="preserve"> </w:t>
-      </w:r>
-      <w:proofErr w:type="spellStart"/>
-      <w:r>
+        <w:rPr>
+          <w:highlight w:val="yellow"/>
+        </w:rPr>
+        <w:t xml:space="preserve"> </w:t>
+      </w:r>
+      <w:proofErr w:type="spellStart"/>
+      <w:r>
+        <w:rPr>
+          <w:highlight w:val="yellow"/>
+        </w:rPr>
         <w:t>исполнения</w:t>
       </w:r>
       <w:proofErr w:type="spellEnd"/>
       <w:r>
+        <w:rPr>
+          <w:highlight w:val="yellow"/>
+        </w:rPr>
         <w:t xml:space="preserve">, </w:t>
       </w:r>
       <w:proofErr w:type="spellStart"/>
       <w:r>
+        <w:rPr>
+          <w:highlight w:val="yellow"/>
+        </w:rPr>
         <w:t>ответственный</w:t>
       </w:r>
       <w:proofErr w:type="spellEnd"/>
@@ -10574,37 +12397,2564 @@
       </w:r>
       <w:r>
         <w:rPr>
-          <w:highlight w:val="green"/>
-        </w:rPr>
-        <w:t>TSK-000005.2</w:t>
-      </w:r>
-      <w:r>
-        <w:t xml:space="preserve">, </w:t>
-      </w:r>
-      <w:proofErr w:type="spellStart"/>
-      <w:r>
+          <w:highlight w:val="darkYellow"/>
+        </w:rPr>
+        <w:t xml:space="preserve">TSK-000005.2, </w:t>
+      </w:r>
+      <w:proofErr w:type="spellStart"/>
+      <w:r>
+        <w:rPr>
+          <w:highlight w:val="darkYellow"/>
+        </w:rPr>
         <w:t>Подборка</w:t>
       </w:r>
       <w:proofErr w:type="spellEnd"/>
       <w:r>
+        <w:rPr>
+          <w:highlight w:val="darkYellow"/>
+        </w:rPr>
         <w:t xml:space="preserve"> и </w:t>
       </w:r>
       <w:proofErr w:type="spellStart"/>
       <w:r>
+        <w:rPr>
+          <w:highlight w:val="darkYellow"/>
+        </w:rPr>
         <w:t>устранение</w:t>
       </w:r>
       <w:proofErr w:type="spellEnd"/>
       <w:r>
-        <w:t xml:space="preserve"> </w:t>
-      </w:r>
-      <w:proofErr w:type="spellStart"/>
-      <w:r>
+        <w:rPr>
+          <w:highlight w:val="darkYellow"/>
+        </w:rPr>
+        <w:t xml:space="preserve"> </w:t>
+      </w:r>
+      <w:proofErr w:type="spellStart"/>
+      <w:r>
+        <w:rPr>
+          <w:highlight w:val="darkYellow"/>
+        </w:rPr>
         <w:t>неисправных</w:t>
       </w:r>
       <w:proofErr w:type="spellEnd"/>
       <w:r>
+        <w:rPr>
+          <w:highlight w:val="darkYellow"/>
+        </w:rPr>
         <w:t xml:space="preserve"> элементов,10.09.2023, User_04</w:t>
       </w:r>
+    </w:p>
+    <w:p>
+      <w:pPr>
+        <w:rPr>
+          <w:lang w:val="ru-RU"/>
+        </w:rPr>
+      </w:pPr>
+      <w:r>
+        <w:rPr>
+          <w:lang w:val="ru-RU"/>
+        </w:rPr>
+        <w:br w:type="page"/>
+      </w:r>
+      <w:r>
+        <w:rPr>
+          <w:b/>
+          <w:bCs/>
+          <w:lang w:val="ru-RU"/>
+        </w:rPr>
+        <w:lastRenderedPageBreak/>
+        <w:t>Т5</w:t>
+      </w:r>
+      <w:r>
+        <w:rPr>
+          <w:lang w:val="ru-RU"/>
+        </w:rPr>
+        <w:t>. Выявленные атрибуты</w:t>
+      </w:r>
+    </w:p>
+    <w:tbl>
+      <w:tblPr>
+        <w:tblStyle w:val="TableGrid"/>
+        <w:tblW w:w="0" w:type="auto"/>
+        <w:tblLook w:val="04A0" w:firstRow="1" w:lastRow="0" w:firstColumn="1" w:lastColumn="0" w:noHBand="0" w:noVBand="1"/>
+      </w:tblPr>
+      <w:tblGrid>
+        <w:gridCol w:w="2405"/>
+        <w:gridCol w:w="4565"/>
+        <w:gridCol w:w="3486"/>
+      </w:tblGrid>
+      <w:tr>
+        <w:tc>
+          <w:tcPr>
+            <w:tcW w:w="2405" w:type="dxa"/>
+            <w:vAlign w:val="center"/>
+          </w:tcPr>
+          <w:p>
+            <w:pPr>
+              <w:jc w:val="center"/>
+              <w:rPr>
+                <w:b/>
+                <w:bCs/>
+                <w:lang w:val="ru-RU"/>
+              </w:rPr>
+            </w:pPr>
+            <w:r>
+              <w:rPr>
+                <w:b/>
+                <w:bCs/>
+                <w:lang w:val="ru-RU"/>
+              </w:rPr>
+              <w:t>№ П/П</w:t>
+            </w:r>
+          </w:p>
+        </w:tc>
+        <w:tc>
+          <w:tcPr>
+            <w:tcW w:w="4565" w:type="dxa"/>
+            <w:vAlign w:val="center"/>
+          </w:tcPr>
+          <w:p>
+            <w:pPr>
+              <w:jc w:val="center"/>
+              <w:rPr>
+                <w:b/>
+                <w:bCs/>
+                <w:lang w:val="ru-RU"/>
+              </w:rPr>
+            </w:pPr>
+            <w:r>
+              <w:rPr>
+                <w:b/>
+                <w:bCs/>
+                <w:lang w:val="ru-RU"/>
+              </w:rPr>
+              <w:t>Название параметра</w:t>
+            </w:r>
+          </w:p>
+        </w:tc>
+        <w:tc>
+          <w:tcPr>
+            <w:tcW w:w="3486" w:type="dxa"/>
+            <w:vAlign w:val="center"/>
+          </w:tcPr>
+          <w:p>
+            <w:pPr>
+              <w:jc w:val="center"/>
+              <w:rPr>
+                <w:b/>
+                <w:bCs/>
+                <w:lang w:val="ru-RU"/>
+              </w:rPr>
+            </w:pPr>
+            <w:r>
+              <w:rPr>
+                <w:b/>
+                <w:bCs/>
+                <w:lang w:val="ru-RU"/>
+              </w:rPr>
+              <w:t>Название атрибута</w:t>
+            </w:r>
+          </w:p>
+        </w:tc>
+      </w:tr>
+      <w:tr>
+        <w:tc>
+          <w:tcPr>
+            <w:tcW w:w="2405" w:type="dxa"/>
+            <w:vAlign w:val="center"/>
+          </w:tcPr>
+          <w:p>
+            <w:pPr>
+              <w:jc w:val="center"/>
+              <w:rPr>
+                <w:lang w:val="ru-RU"/>
+              </w:rPr>
+            </w:pPr>
+            <w:r>
+              <w:rPr>
+                <w:lang w:val="ru-RU"/>
+              </w:rPr>
+              <w:t>1.</w:t>
+            </w:r>
+          </w:p>
+        </w:tc>
+        <w:tc>
+          <w:tcPr>
+            <w:tcW w:w="4565" w:type="dxa"/>
+            <w:vAlign w:val="center"/>
+          </w:tcPr>
+          <w:p>
+            <w:pPr>
+              <w:jc w:val="center"/>
+              <w:rPr>
+                <w:lang w:val="ru-RU"/>
+              </w:rPr>
+            </w:pPr>
+            <w:r>
+              <w:rPr>
+                <w:lang w:val="ru-RU"/>
+              </w:rPr>
+              <w:t>Юридический адрес</w:t>
+            </w:r>
+          </w:p>
+        </w:tc>
+        <w:tc>
+          <w:tcPr>
+            <w:tcW w:w="3486" w:type="dxa"/>
+            <w:vMerge w:val="restart"/>
+            <w:vAlign w:val="center"/>
+          </w:tcPr>
+          <w:p>
+            <w:pPr>
+              <w:jc w:val="center"/>
+              <w:rPr>
+                <w:lang w:val="ru-RU"/>
+              </w:rPr>
+            </w:pPr>
+            <w:r>
+              <w:rPr>
+                <w:lang w:val="ru-RU"/>
+              </w:rPr>
+              <w:t>Адреса заказчика</w:t>
+            </w:r>
+          </w:p>
+        </w:tc>
+      </w:tr>
+      <w:tr>
+        <w:tc>
+          <w:tcPr>
+            <w:tcW w:w="2405" w:type="dxa"/>
+            <w:vAlign w:val="center"/>
+          </w:tcPr>
+          <w:p>
+            <w:pPr>
+              <w:jc w:val="center"/>
+              <w:rPr>
+                <w:lang w:val="ru-RU"/>
+              </w:rPr>
+            </w:pPr>
+            <w:r>
+              <w:rPr>
+                <w:lang w:val="ru-RU"/>
+              </w:rPr>
+              <w:t>2.</w:t>
+            </w:r>
+          </w:p>
+        </w:tc>
+        <w:tc>
+          <w:tcPr>
+            <w:tcW w:w="4565" w:type="dxa"/>
+            <w:vAlign w:val="center"/>
+          </w:tcPr>
+          <w:p>
+            <w:pPr>
+              <w:jc w:val="center"/>
+              <w:rPr>
+                <w:lang w:val="ru-RU"/>
+              </w:rPr>
+            </w:pPr>
+            <w:r>
+              <w:rPr>
+                <w:lang w:val="ru-RU"/>
+              </w:rPr>
+              <w:t>Физический адрес</w:t>
+            </w:r>
+          </w:p>
+        </w:tc>
+        <w:tc>
+          <w:tcPr>
+            <w:tcW w:w="3486" w:type="dxa"/>
+            <w:vMerge/>
+            <w:vAlign w:val="center"/>
+          </w:tcPr>
+          <w:p>
+            <w:pPr>
+              <w:jc w:val="center"/>
+              <w:rPr>
+                <w:lang w:val="ru-RU"/>
+              </w:rPr>
+            </w:pPr>
+          </w:p>
+        </w:tc>
+      </w:tr>
+      <w:tr>
+        <w:tc>
+          <w:tcPr>
+            <w:tcW w:w="2405" w:type="dxa"/>
+            <w:vAlign w:val="center"/>
+          </w:tcPr>
+          <w:p>
+            <w:pPr>
+              <w:jc w:val="center"/>
+              <w:rPr>
+                <w:lang w:val="ru-RU"/>
+              </w:rPr>
+            </w:pPr>
+            <w:r>
+              <w:rPr>
+                <w:lang w:val="ru-RU"/>
+              </w:rPr>
+              <w:t>3.</w:t>
+            </w:r>
+          </w:p>
+        </w:tc>
+        <w:tc>
+          <w:tcPr>
+            <w:tcW w:w="4565" w:type="dxa"/>
+            <w:vAlign w:val="center"/>
+          </w:tcPr>
+          <w:p>
+            <w:pPr>
+              <w:jc w:val="center"/>
+              <w:rPr>
+                <w:lang w:val="ru-RU"/>
+              </w:rPr>
+            </w:pPr>
+            <w:r>
+              <w:rPr>
+                <w:lang w:val="ru-RU"/>
+              </w:rPr>
+              <w:t>ОКПО</w:t>
+            </w:r>
+          </w:p>
+        </w:tc>
+        <w:tc>
+          <w:tcPr>
+            <w:tcW w:w="3486" w:type="dxa"/>
+            <w:vMerge w:val="restart"/>
+            <w:vAlign w:val="center"/>
+          </w:tcPr>
+          <w:p>
+            <w:pPr>
+              <w:jc w:val="center"/>
+              <w:rPr>
+                <w:lang w:val="ru-RU"/>
+              </w:rPr>
+            </w:pPr>
+            <w:r>
+              <w:rPr>
+                <w:lang w:val="ru-RU"/>
+              </w:rPr>
+              <w:t>Данные заказчика</w:t>
+            </w:r>
+          </w:p>
+        </w:tc>
+      </w:tr>
+      <w:tr>
+        <w:tc>
+          <w:tcPr>
+            <w:tcW w:w="2405" w:type="dxa"/>
+            <w:vAlign w:val="center"/>
+          </w:tcPr>
+          <w:p>
+            <w:pPr>
+              <w:jc w:val="center"/>
+              <w:rPr>
+                <w:lang w:val="ru-RU"/>
+              </w:rPr>
+            </w:pPr>
+            <w:r>
+              <w:rPr>
+                <w:lang w:val="ru-RU"/>
+              </w:rPr>
+              <w:t>4.</w:t>
+            </w:r>
+          </w:p>
+        </w:tc>
+        <w:tc>
+          <w:tcPr>
+            <w:tcW w:w="4565" w:type="dxa"/>
+            <w:vAlign w:val="center"/>
+          </w:tcPr>
+          <w:p>
+            <w:pPr>
+              <w:jc w:val="center"/>
+              <w:rPr>
+                <w:lang w:val="ru-RU"/>
+              </w:rPr>
+            </w:pPr>
+            <w:r>
+              <w:rPr>
+                <w:lang w:val="ru-RU"/>
+              </w:rPr>
+              <w:t>Контактный адрес</w:t>
+            </w:r>
+          </w:p>
+        </w:tc>
+        <w:tc>
+          <w:tcPr>
+            <w:tcW w:w="3486" w:type="dxa"/>
+            <w:vMerge/>
+            <w:vAlign w:val="center"/>
+          </w:tcPr>
+          <w:p>
+            <w:pPr>
+              <w:jc w:val="center"/>
+              <w:rPr>
+                <w:lang w:val="ru-RU"/>
+              </w:rPr>
+            </w:pPr>
+          </w:p>
+        </w:tc>
+      </w:tr>
+      <w:tr>
+        <w:tc>
+          <w:tcPr>
+            <w:tcW w:w="2405" w:type="dxa"/>
+            <w:vAlign w:val="center"/>
+          </w:tcPr>
+          <w:p>
+            <w:pPr>
+              <w:jc w:val="center"/>
+              <w:rPr>
+                <w:lang w:val="ru-RU"/>
+              </w:rPr>
+            </w:pPr>
+            <w:r>
+              <w:rPr>
+                <w:lang w:val="ru-RU"/>
+              </w:rPr>
+              <w:t>5.</w:t>
+            </w:r>
+          </w:p>
+        </w:tc>
+        <w:tc>
+          <w:tcPr>
+            <w:tcW w:w="4565" w:type="dxa"/>
+            <w:vAlign w:val="center"/>
+          </w:tcPr>
+          <w:p>
+            <w:pPr>
+              <w:jc w:val="center"/>
+              <w:rPr>
+                <w:lang w:val="ru-RU"/>
+              </w:rPr>
+            </w:pPr>
+            <w:r>
+              <w:rPr>
+                <w:lang w:val="ru-RU"/>
+              </w:rPr>
+              <w:t>Владимиров Георгий Алексеевич</w:t>
+            </w:r>
+          </w:p>
+        </w:tc>
+        <w:tc>
+          <w:tcPr>
+            <w:tcW w:w="3486" w:type="dxa"/>
+            <w:vMerge w:val="restart"/>
+            <w:vAlign w:val="center"/>
+          </w:tcPr>
+          <w:p>
+            <w:pPr>
+              <w:jc w:val="center"/>
+              <w:rPr>
+                <w:lang w:val="ru-RU"/>
+              </w:rPr>
+            </w:pPr>
+            <w:r>
+              <w:rPr>
+                <w:lang w:val="ru-RU"/>
+              </w:rPr>
+              <w:t>ФИО Сотрудника</w:t>
+            </w:r>
+          </w:p>
+        </w:tc>
+      </w:tr>
+      <w:tr>
+        <w:tc>
+          <w:tcPr>
+            <w:tcW w:w="2405" w:type="dxa"/>
+            <w:vAlign w:val="center"/>
+          </w:tcPr>
+          <w:p>
+            <w:pPr>
+              <w:jc w:val="center"/>
+              <w:rPr>
+                <w:lang w:val="ru-RU"/>
+              </w:rPr>
+            </w:pPr>
+            <w:r>
+              <w:rPr>
+                <w:lang w:val="ru-RU"/>
+              </w:rPr>
+              <w:t>6.</w:t>
+            </w:r>
+          </w:p>
+        </w:tc>
+        <w:tc>
+          <w:tcPr>
+            <w:tcW w:w="4565" w:type="dxa"/>
+            <w:vAlign w:val="center"/>
+          </w:tcPr>
+          <w:p>
+            <w:pPr>
+              <w:jc w:val="center"/>
+              <w:rPr>
+                <w:lang w:val="ru-RU"/>
+              </w:rPr>
+            </w:pPr>
+            <w:r>
+              <w:rPr>
+                <w:lang w:val="ru-RU"/>
+              </w:rPr>
+              <w:t>Павлов Иван</w:t>
+            </w:r>
+          </w:p>
+        </w:tc>
+        <w:tc>
+          <w:tcPr>
+            <w:tcW w:w="3486" w:type="dxa"/>
+            <w:vMerge/>
+            <w:vAlign w:val="center"/>
+          </w:tcPr>
+          <w:p>
+            <w:pPr>
+              <w:jc w:val="center"/>
+              <w:rPr>
+                <w:lang w:val="ru-RU"/>
+              </w:rPr>
+            </w:pPr>
+          </w:p>
+        </w:tc>
+      </w:tr>
+      <w:tr>
+        <w:tc>
+          <w:tcPr>
+            <w:tcW w:w="2405" w:type="dxa"/>
+            <w:vAlign w:val="center"/>
+          </w:tcPr>
+          <w:p>
+            <w:pPr>
+              <w:jc w:val="center"/>
+              <w:rPr>
+                <w:lang w:val="ru-RU"/>
+              </w:rPr>
+            </w:pPr>
+            <w:r>
+              <w:rPr>
+                <w:lang w:val="ru-RU"/>
+              </w:rPr>
+              <w:t>7.</w:t>
+            </w:r>
+          </w:p>
+        </w:tc>
+        <w:tc>
+          <w:tcPr>
+            <w:tcW w:w="4565" w:type="dxa"/>
+            <w:vAlign w:val="center"/>
+          </w:tcPr>
+          <w:p>
+            <w:pPr>
+              <w:jc w:val="center"/>
+              <w:rPr>
+                <w:lang w:val="ru-RU"/>
+              </w:rPr>
+            </w:pPr>
+            <w:r>
+              <w:rPr>
+                <w:lang w:val="ru-RU"/>
+              </w:rPr>
+              <w:t>Иванов Пётр Андреевич</w:t>
+            </w:r>
+          </w:p>
+        </w:tc>
+        <w:tc>
+          <w:tcPr>
+            <w:tcW w:w="3486" w:type="dxa"/>
+            <w:vMerge/>
+            <w:vAlign w:val="center"/>
+          </w:tcPr>
+          <w:p>
+            <w:pPr>
+              <w:jc w:val="center"/>
+              <w:rPr>
+                <w:lang w:val="ru-RU"/>
+              </w:rPr>
+            </w:pPr>
+          </w:p>
+        </w:tc>
+      </w:tr>
+      <w:tr>
+        <w:tc>
+          <w:tcPr>
+            <w:tcW w:w="2405" w:type="dxa"/>
+            <w:vAlign w:val="center"/>
+          </w:tcPr>
+          <w:p>
+            <w:pPr>
+              <w:jc w:val="center"/>
+              <w:rPr>
+                <w:lang w:val="ru-RU"/>
+              </w:rPr>
+            </w:pPr>
+            <w:r>
+              <w:rPr>
+                <w:lang w:val="ru-RU"/>
+              </w:rPr>
+              <w:t>8.</w:t>
+            </w:r>
+          </w:p>
+        </w:tc>
+        <w:tc>
+          <w:tcPr>
+            <w:tcW w:w="4565" w:type="dxa"/>
+            <w:vAlign w:val="center"/>
+          </w:tcPr>
+          <w:p>
+            <w:pPr>
+              <w:jc w:val="center"/>
+              <w:rPr>
+                <w:lang w:val="ru-RU"/>
+              </w:rPr>
+            </w:pPr>
+            <w:r>
+              <w:rPr>
+                <w:lang w:val="ru-RU"/>
+              </w:rPr>
+              <w:t>Семёнов Роман Алексеевич</w:t>
+            </w:r>
+          </w:p>
+        </w:tc>
+        <w:tc>
+          <w:tcPr>
+            <w:tcW w:w="3486" w:type="dxa"/>
+            <w:vMerge/>
+            <w:vAlign w:val="center"/>
+          </w:tcPr>
+          <w:p>
+            <w:pPr>
+              <w:jc w:val="center"/>
+              <w:rPr>
+                <w:lang w:val="ru-RU"/>
+              </w:rPr>
+            </w:pPr>
+          </w:p>
+        </w:tc>
+      </w:tr>
+      <w:tr>
+        <w:tc>
+          <w:tcPr>
+            <w:tcW w:w="2405" w:type="dxa"/>
+            <w:vAlign w:val="center"/>
+          </w:tcPr>
+          <w:p>
+            <w:pPr>
+              <w:jc w:val="center"/>
+              <w:rPr>
+                <w:lang w:val="ru-RU"/>
+              </w:rPr>
+            </w:pPr>
+            <w:r>
+              <w:rPr>
+                <w:lang w:val="ru-RU"/>
+              </w:rPr>
+              <w:t>9.</w:t>
+            </w:r>
+          </w:p>
+        </w:tc>
+        <w:tc>
+          <w:tcPr>
+            <w:tcW w:w="4565" w:type="dxa"/>
+            <w:vAlign w:val="center"/>
+          </w:tcPr>
+          <w:p>
+            <w:pPr>
+              <w:jc w:val="center"/>
+              <w:rPr>
+                <w:lang w:val="ru-RU"/>
+              </w:rPr>
+            </w:pPr>
+            <w:r>
+              <w:rPr>
+                <w:lang w:val="ru-RU"/>
+              </w:rPr>
+              <w:t>Смирнов Андрей Павлович</w:t>
+            </w:r>
+          </w:p>
+        </w:tc>
+        <w:tc>
+          <w:tcPr>
+            <w:tcW w:w="3486" w:type="dxa"/>
+            <w:vMerge/>
+            <w:vAlign w:val="center"/>
+          </w:tcPr>
+          <w:p>
+            <w:pPr>
+              <w:jc w:val="center"/>
+              <w:rPr>
+                <w:lang w:val="ru-RU"/>
+              </w:rPr>
+            </w:pPr>
+          </w:p>
+        </w:tc>
+      </w:tr>
+      <w:tr>
+        <w:tc>
+          <w:tcPr>
+            <w:tcW w:w="2405" w:type="dxa"/>
+            <w:vAlign w:val="center"/>
+          </w:tcPr>
+          <w:p>
+            <w:pPr>
+              <w:jc w:val="center"/>
+              <w:rPr>
+                <w:lang w:val="ru-RU"/>
+              </w:rPr>
+            </w:pPr>
+            <w:r>
+              <w:rPr>
+                <w:lang w:val="ru-RU"/>
+              </w:rPr>
+              <w:t>10.</w:t>
+            </w:r>
+          </w:p>
+        </w:tc>
+        <w:tc>
+          <w:tcPr>
+            <w:tcW w:w="4565" w:type="dxa"/>
+            <w:vAlign w:val="center"/>
+          </w:tcPr>
+          <w:p>
+            <w:pPr>
+              <w:jc w:val="center"/>
+              <w:rPr>
+                <w:lang w:val="ru-RU"/>
+              </w:rPr>
+            </w:pPr>
+            <w:r>
+              <w:rPr>
+                <w:lang w:val="ru-RU"/>
+              </w:rPr>
+              <w:t>Петров Олег Геннадьевич</w:t>
+            </w:r>
+          </w:p>
+        </w:tc>
+        <w:tc>
+          <w:tcPr>
+            <w:tcW w:w="3486" w:type="dxa"/>
+            <w:vMerge/>
+            <w:vAlign w:val="center"/>
+          </w:tcPr>
+          <w:p>
+            <w:pPr>
+              <w:jc w:val="center"/>
+              <w:rPr>
+                <w:lang w:val="ru-RU"/>
+              </w:rPr>
+            </w:pPr>
+          </w:p>
+        </w:tc>
+      </w:tr>
+      <w:tr>
+        <w:tc>
+          <w:tcPr>
+            <w:tcW w:w="2405" w:type="dxa"/>
+            <w:vAlign w:val="center"/>
+          </w:tcPr>
+          <w:p>
+            <w:pPr>
+              <w:jc w:val="center"/>
+              <w:rPr>
+                <w:lang w:val="ru-RU"/>
+              </w:rPr>
+            </w:pPr>
+            <w:r>
+              <w:rPr>
+                <w:lang w:val="ru-RU"/>
+              </w:rPr>
+              <w:t>11.</w:t>
+            </w:r>
+          </w:p>
+        </w:tc>
+        <w:tc>
+          <w:tcPr>
+            <w:tcW w:w="4565" w:type="dxa"/>
+            <w:vAlign w:val="center"/>
+          </w:tcPr>
+          <w:p>
+            <w:pPr>
+              <w:jc w:val="center"/>
+              <w:rPr>
+                <w:lang w:val="ru-RU"/>
+              </w:rPr>
+            </w:pPr>
+            <w:r>
+              <w:rPr>
+                <w:lang w:val="ru-RU"/>
+              </w:rPr>
+              <w:t>Андреев Кирилл Николаевич</w:t>
+            </w:r>
+          </w:p>
+        </w:tc>
+        <w:tc>
+          <w:tcPr>
+            <w:tcW w:w="3486" w:type="dxa"/>
+            <w:vMerge/>
+            <w:vAlign w:val="center"/>
+          </w:tcPr>
+          <w:p>
+            <w:pPr>
+              <w:jc w:val="center"/>
+              <w:rPr>
+                <w:lang w:val="ru-RU"/>
+              </w:rPr>
+            </w:pPr>
+          </w:p>
+        </w:tc>
+      </w:tr>
+      <w:tr>
+        <w:tc>
+          <w:tcPr>
+            <w:tcW w:w="2405" w:type="dxa"/>
+            <w:vAlign w:val="center"/>
+          </w:tcPr>
+          <w:p>
+            <w:pPr>
+              <w:jc w:val="center"/>
+              <w:rPr>
+                <w:lang w:val="ru-RU"/>
+              </w:rPr>
+            </w:pPr>
+            <w:r>
+              <w:rPr>
+                <w:lang w:val="ru-RU"/>
+              </w:rPr>
+              <w:t>12.</w:t>
+            </w:r>
+          </w:p>
+        </w:tc>
+        <w:tc>
+          <w:tcPr>
+            <w:tcW w:w="4565" w:type="dxa"/>
+            <w:vAlign w:val="center"/>
+          </w:tcPr>
+          <w:p>
+            <w:pPr>
+              <w:jc w:val="center"/>
+              <w:rPr>
+                <w:lang w:val="ru-RU"/>
+              </w:rPr>
+            </w:pPr>
+            <w:r>
+              <w:rPr>
+                <w:lang w:val="ru-RU"/>
+              </w:rPr>
+              <w:t>Романов Иван Олегович</w:t>
+            </w:r>
+          </w:p>
+        </w:tc>
+        <w:tc>
+          <w:tcPr>
+            <w:tcW w:w="3486" w:type="dxa"/>
+            <w:vMerge/>
+            <w:vAlign w:val="center"/>
+          </w:tcPr>
+          <w:p>
+            <w:pPr>
+              <w:jc w:val="center"/>
+              <w:rPr>
+                <w:lang w:val="ru-RU"/>
+              </w:rPr>
+            </w:pPr>
+          </w:p>
+        </w:tc>
+      </w:tr>
+      <w:tr>
+        <w:tc>
+          <w:tcPr>
+            <w:tcW w:w="2405" w:type="dxa"/>
+            <w:vAlign w:val="center"/>
+          </w:tcPr>
+          <w:p>
+            <w:pPr>
+              <w:jc w:val="center"/>
+              <w:rPr>
+                <w:lang w:val="ru-RU"/>
+              </w:rPr>
+            </w:pPr>
+            <w:r>
+              <w:rPr>
+                <w:lang w:val="ru-RU"/>
+              </w:rPr>
+              <w:t>13.</w:t>
+            </w:r>
+          </w:p>
+        </w:tc>
+        <w:tc>
+          <w:tcPr>
+            <w:tcW w:w="4565" w:type="dxa"/>
+            <w:vAlign w:val="center"/>
+          </w:tcPr>
+          <w:p>
+            <w:pPr>
+              <w:jc w:val="center"/>
+              <w:rPr>
+                <w:lang w:val="ru-RU"/>
+              </w:rPr>
+            </w:pPr>
+            <w:r>
+              <w:rPr>
+                <w:lang w:val="ru-RU"/>
+              </w:rPr>
+              <w:t>Кириллов Дмитрий Дмитриевич</w:t>
+            </w:r>
+          </w:p>
+        </w:tc>
+        <w:tc>
+          <w:tcPr>
+            <w:tcW w:w="3486" w:type="dxa"/>
+            <w:vMerge/>
+            <w:vAlign w:val="center"/>
+          </w:tcPr>
+          <w:p>
+            <w:pPr>
+              <w:jc w:val="center"/>
+              <w:rPr>
+                <w:lang w:val="ru-RU"/>
+              </w:rPr>
+            </w:pPr>
+          </w:p>
+        </w:tc>
+      </w:tr>
+      <w:tr>
+        <w:tc>
+          <w:tcPr>
+            <w:tcW w:w="2405" w:type="dxa"/>
+            <w:vAlign w:val="center"/>
+          </w:tcPr>
+          <w:p>
+            <w:pPr>
+              <w:jc w:val="center"/>
+              <w:rPr>
+                <w:lang w:val="ru-RU"/>
+              </w:rPr>
+            </w:pPr>
+            <w:r>
+              <w:rPr>
+                <w:lang w:val="ru-RU"/>
+              </w:rPr>
+              <w:t>14.</w:t>
+            </w:r>
+          </w:p>
+        </w:tc>
+        <w:tc>
+          <w:tcPr>
+            <w:tcW w:w="4565" w:type="dxa"/>
+            <w:vAlign w:val="center"/>
+          </w:tcPr>
+          <w:p>
+            <w:pPr>
+              <w:jc w:val="center"/>
+              <w:rPr>
+                <w:lang w:val="ru-RU"/>
+              </w:rPr>
+            </w:pPr>
+            <w:r>
+              <w:rPr>
+                <w:lang w:val="ru-RU"/>
+              </w:rPr>
+              <w:t>Дата и время формирования</w:t>
+            </w:r>
+          </w:p>
+        </w:tc>
+        <w:tc>
+          <w:tcPr>
+            <w:tcW w:w="3486" w:type="dxa"/>
+            <w:vAlign w:val="center"/>
+          </w:tcPr>
+          <w:p>
+            <w:pPr>
+              <w:jc w:val="center"/>
+              <w:rPr>
+                <w:lang w:val="ru-RU"/>
+              </w:rPr>
+            </w:pPr>
+            <w:r>
+              <w:rPr>
+                <w:lang w:val="ru-RU"/>
+              </w:rPr>
+              <w:t>Дата и время формирования</w:t>
+            </w:r>
+          </w:p>
+        </w:tc>
+      </w:tr>
+      <w:tr>
+        <w:tc>
+          <w:tcPr>
+            <w:tcW w:w="2405" w:type="dxa"/>
+            <w:vAlign w:val="center"/>
+          </w:tcPr>
+          <w:p>
+            <w:pPr>
+              <w:jc w:val="center"/>
+              <w:rPr>
+                <w:lang w:val="ru-RU"/>
+              </w:rPr>
+            </w:pPr>
+            <w:r>
+              <w:rPr>
+                <w:lang w:val="ru-RU"/>
+              </w:rPr>
+              <w:t>15.</w:t>
+            </w:r>
+          </w:p>
+        </w:tc>
+        <w:tc>
+          <w:tcPr>
+            <w:tcW w:w="4565" w:type="dxa"/>
+            <w:vAlign w:val="center"/>
+          </w:tcPr>
+          <w:p>
+            <w:pPr>
+              <w:jc w:val="center"/>
+              <w:rPr>
+                <w:lang w:val="ru-RU"/>
+              </w:rPr>
+            </w:pPr>
+            <w:r>
+              <w:rPr>
+                <w:lang w:val="ru-RU"/>
+              </w:rPr>
+              <w:t>№ Договора</w:t>
+            </w:r>
+          </w:p>
+        </w:tc>
+        <w:tc>
+          <w:tcPr>
+            <w:tcW w:w="3486" w:type="dxa"/>
+            <w:vAlign w:val="center"/>
+          </w:tcPr>
+          <w:p>
+            <w:pPr>
+              <w:jc w:val="center"/>
+              <w:rPr>
+                <w:lang w:val="ru-RU"/>
+              </w:rPr>
+            </w:pPr>
+            <w:r>
+              <w:rPr>
+                <w:lang w:val="ru-RU"/>
+              </w:rPr>
+              <w:t>№ Договора</w:t>
+            </w:r>
+          </w:p>
+        </w:tc>
+      </w:tr>
+      <w:tr>
+        <w:tc>
+          <w:tcPr>
+            <w:tcW w:w="2405" w:type="dxa"/>
+            <w:vAlign w:val="center"/>
+          </w:tcPr>
+          <w:p>
+            <w:pPr>
+              <w:jc w:val="center"/>
+              <w:rPr>
+                <w:lang w:val="ru-RU"/>
+              </w:rPr>
+            </w:pPr>
+            <w:r>
+              <w:rPr>
+                <w:lang w:val="ru-RU"/>
+              </w:rPr>
+              <w:t>16.</w:t>
+            </w:r>
+          </w:p>
+        </w:tc>
+        <w:tc>
+          <w:tcPr>
+            <w:tcW w:w="4565" w:type="dxa"/>
+            <w:vAlign w:val="center"/>
+          </w:tcPr>
+          <w:p>
+            <w:pPr>
+              <w:jc w:val="center"/>
+              <w:rPr>
+                <w:lang w:val="ru-RU"/>
+              </w:rPr>
+            </w:pPr>
+            <w:r>
+              <w:rPr>
+                <w:lang w:val="ru-RU"/>
+              </w:rPr>
+              <w:t>Заявитель (Логин)</w:t>
+            </w:r>
+          </w:p>
+        </w:tc>
+        <w:tc>
+          <w:tcPr>
+            <w:tcW w:w="3486" w:type="dxa"/>
+            <w:vAlign w:val="center"/>
+          </w:tcPr>
+          <w:p>
+            <w:pPr>
+              <w:jc w:val="center"/>
+              <w:rPr>
+                <w:lang w:val="ru-RU"/>
+              </w:rPr>
+            </w:pPr>
+            <w:r>
+              <w:rPr>
+                <w:lang w:val="ru-RU"/>
+              </w:rPr>
+              <w:t>Логин заявителя</w:t>
+            </w:r>
+          </w:p>
+        </w:tc>
+      </w:tr>
+      <w:tr>
+        <w:tc>
+          <w:tcPr>
+            <w:tcW w:w="2405" w:type="dxa"/>
+            <w:vAlign w:val="center"/>
+          </w:tcPr>
+          <w:p>
+            <w:pPr>
+              <w:jc w:val="center"/>
+              <w:rPr>
+                <w:lang w:val="ru-RU"/>
+              </w:rPr>
+            </w:pPr>
+            <w:r>
+              <w:rPr>
+                <w:lang w:val="ru-RU"/>
+              </w:rPr>
+              <w:t>17.</w:t>
+            </w:r>
+          </w:p>
+        </w:tc>
+        <w:tc>
+          <w:tcPr>
+            <w:tcW w:w="4565" w:type="dxa"/>
+            <w:vAlign w:val="center"/>
+          </w:tcPr>
+          <w:p>
+            <w:pPr>
+              <w:jc w:val="center"/>
+              <w:rPr>
+                <w:lang w:val="ru-RU"/>
+              </w:rPr>
+            </w:pPr>
+            <w:r>
+              <w:rPr>
+                <w:lang w:val="ru-RU"/>
+              </w:rPr>
+              <w:t>Asus RT-1000</w:t>
+            </w:r>
+          </w:p>
+        </w:tc>
+        <w:tc>
+          <w:tcPr>
+            <w:tcW w:w="3486" w:type="dxa"/>
+            <w:vMerge w:val="restart"/>
+            <w:vAlign w:val="center"/>
+          </w:tcPr>
+          <w:p>
+            <w:pPr>
+              <w:jc w:val="center"/>
+              <w:rPr>
+                <w:lang w:val="ru-RU"/>
+              </w:rPr>
+            </w:pPr>
+            <w:r>
+              <w:rPr>
+                <w:lang w:val="ru-RU"/>
+              </w:rPr>
+              <w:t>Модель проблемного оборудования</w:t>
+            </w:r>
+          </w:p>
+        </w:tc>
+      </w:tr>
+      <w:tr>
+        <w:tc>
+          <w:tcPr>
+            <w:tcW w:w="2405" w:type="dxa"/>
+            <w:vAlign w:val="center"/>
+          </w:tcPr>
+          <w:p>
+            <w:pPr>
+              <w:jc w:val="center"/>
+              <w:rPr>
+                <w:lang w:val="ru-RU"/>
+              </w:rPr>
+            </w:pPr>
+            <w:r>
+              <w:rPr>
+                <w:lang w:val="ru-RU"/>
+              </w:rPr>
+              <w:t>18.</w:t>
+            </w:r>
+          </w:p>
+        </w:tc>
+        <w:tc>
+          <w:tcPr>
+            <w:tcW w:w="4565" w:type="dxa"/>
+            <w:vAlign w:val="center"/>
+          </w:tcPr>
+          <w:p>
+            <w:pPr>
+              <w:jc w:val="center"/>
+              <w:rPr>
+                <w:lang w:val="ru-RU"/>
+              </w:rPr>
+            </w:pPr>
+            <w:r>
+              <w:rPr>
+                <w:lang w:val="ru-RU"/>
+              </w:rPr>
+              <w:t>HP-WV123</w:t>
+            </w:r>
+          </w:p>
+        </w:tc>
+        <w:tc>
+          <w:tcPr>
+            <w:tcW w:w="3486" w:type="dxa"/>
+            <w:vMerge/>
+            <w:vAlign w:val="center"/>
+          </w:tcPr>
+          <w:p>
+            <w:pPr>
+              <w:jc w:val="center"/>
+              <w:rPr>
+                <w:lang w:val="ru-RU"/>
+              </w:rPr>
+            </w:pPr>
+          </w:p>
+        </w:tc>
+      </w:tr>
+      <w:tr>
+        <w:tc>
+          <w:tcPr>
+            <w:tcW w:w="2405" w:type="dxa"/>
+            <w:vAlign w:val="center"/>
+          </w:tcPr>
+          <w:p>
+            <w:pPr>
+              <w:jc w:val="center"/>
+              <w:rPr>
+                <w:lang w:val="ru-RU"/>
+              </w:rPr>
+            </w:pPr>
+            <w:r>
+              <w:rPr>
+                <w:lang w:val="ru-RU"/>
+              </w:rPr>
+              <w:t>19.</w:t>
+            </w:r>
+          </w:p>
+        </w:tc>
+        <w:tc>
+          <w:tcPr>
+            <w:tcW w:w="4565" w:type="dxa"/>
+            <w:vAlign w:val="center"/>
+          </w:tcPr>
+          <w:p>
+            <w:pPr>
+              <w:jc w:val="center"/>
+              <w:rPr>
+                <w:lang w:val="ru-RU"/>
+              </w:rPr>
+            </w:pPr>
+            <w:r>
+              <w:rPr>
+                <w:lang w:val="ru-RU"/>
+              </w:rPr>
+              <w:t>Samsung SH-200</w:t>
+            </w:r>
+          </w:p>
+        </w:tc>
+        <w:tc>
+          <w:tcPr>
+            <w:tcW w:w="3486" w:type="dxa"/>
+            <w:vMerge/>
+            <w:vAlign w:val="center"/>
+          </w:tcPr>
+          <w:p>
+            <w:pPr>
+              <w:jc w:val="center"/>
+              <w:rPr>
+                <w:lang w:val="ru-RU"/>
+              </w:rPr>
+            </w:pPr>
+          </w:p>
+        </w:tc>
+      </w:tr>
+      <w:tr>
+        <w:tc>
+          <w:tcPr>
+            <w:tcW w:w="2405" w:type="dxa"/>
+            <w:vAlign w:val="center"/>
+          </w:tcPr>
+          <w:p>
+            <w:pPr>
+              <w:jc w:val="center"/>
+              <w:rPr>
+                <w:lang w:val="ru-RU"/>
+              </w:rPr>
+            </w:pPr>
+            <w:r>
+              <w:rPr>
+                <w:lang w:val="ru-RU"/>
+              </w:rPr>
+              <w:t>20.</w:t>
+            </w:r>
+          </w:p>
+        </w:tc>
+        <w:tc>
+          <w:tcPr>
+            <w:tcW w:w="4565" w:type="dxa"/>
+            <w:vAlign w:val="center"/>
+          </w:tcPr>
+          <w:p>
+            <w:pPr>
+              <w:jc w:val="center"/>
+              <w:rPr>
+                <w:lang w:val="ru-RU"/>
+              </w:rPr>
+            </w:pPr>
+            <w:r>
+              <w:rPr>
+                <w:lang w:val="ru-RU"/>
+              </w:rPr>
+              <w:t>Lenovo LVT-14000</w:t>
+            </w:r>
+          </w:p>
+        </w:tc>
+        <w:tc>
+          <w:tcPr>
+            <w:tcW w:w="3486" w:type="dxa"/>
+            <w:vMerge/>
+            <w:vAlign w:val="center"/>
+          </w:tcPr>
+          <w:p>
+            <w:pPr>
+              <w:jc w:val="center"/>
+              <w:rPr>
+                <w:lang w:val="ru-RU"/>
+              </w:rPr>
+            </w:pPr>
+          </w:p>
+        </w:tc>
+      </w:tr>
+      <w:tr>
+        <w:tc>
+          <w:tcPr>
+            <w:tcW w:w="2405" w:type="dxa"/>
+            <w:vAlign w:val="center"/>
+          </w:tcPr>
+          <w:p>
+            <w:pPr>
+              <w:jc w:val="center"/>
+              <w:rPr>
+                <w:lang w:val="ru-RU"/>
+              </w:rPr>
+            </w:pPr>
+            <w:r>
+              <w:rPr>
+                <w:lang w:val="ru-RU"/>
+              </w:rPr>
+              <w:t>21.</w:t>
+            </w:r>
+          </w:p>
+        </w:tc>
+        <w:tc>
+          <w:tcPr>
+            <w:tcW w:w="4565" w:type="dxa"/>
+            <w:vAlign w:val="center"/>
+          </w:tcPr>
+          <w:p>
+            <w:pPr>
+              <w:ind w:left="720" w:hanging="720"/>
+              <w:jc w:val="center"/>
+              <w:rPr>
+                <w:lang w:val="ru-RU"/>
+              </w:rPr>
+            </w:pPr>
+            <w:r>
+              <w:t>Xerox 75-AR-200</w:t>
+            </w:r>
+          </w:p>
+        </w:tc>
+        <w:tc>
+          <w:tcPr>
+            <w:tcW w:w="3486" w:type="dxa"/>
+            <w:vMerge/>
+            <w:vAlign w:val="center"/>
+          </w:tcPr>
+          <w:p>
+            <w:pPr>
+              <w:jc w:val="center"/>
+              <w:rPr>
+                <w:lang w:val="ru-RU"/>
+              </w:rPr>
+            </w:pPr>
+          </w:p>
+        </w:tc>
+      </w:tr>
+      <w:tr>
+        <w:tc>
+          <w:tcPr>
+            <w:tcW w:w="2405" w:type="dxa"/>
+            <w:vAlign w:val="center"/>
+          </w:tcPr>
+          <w:p>
+            <w:pPr>
+              <w:jc w:val="center"/>
+              <w:rPr>
+                <w:lang w:val="ru-RU"/>
+              </w:rPr>
+            </w:pPr>
+            <w:r>
+              <w:rPr>
+                <w:lang w:val="ru-RU"/>
+              </w:rPr>
+              <w:t>22.</w:t>
+            </w:r>
+          </w:p>
+        </w:tc>
+        <w:tc>
+          <w:tcPr>
+            <w:tcW w:w="4565" w:type="dxa"/>
+            <w:vAlign w:val="center"/>
+          </w:tcPr>
+          <w:p>
+            <w:pPr>
+              <w:jc w:val="center"/>
+              <w:rPr>
+                <w:lang w:val="ru-RU"/>
+              </w:rPr>
+            </w:pPr>
+            <w:r>
+              <w:rPr>
+                <w:lang w:val="ru-RU"/>
+              </w:rPr>
+              <w:t>№</w:t>
+            </w:r>
+          </w:p>
+        </w:tc>
+        <w:tc>
+          <w:tcPr>
+            <w:tcW w:w="3486" w:type="dxa"/>
+            <w:vAlign w:val="center"/>
+          </w:tcPr>
+          <w:p>
+            <w:pPr>
+              <w:jc w:val="center"/>
+              <w:rPr>
+                <w:lang w:val="ru-RU"/>
+              </w:rPr>
+            </w:pPr>
+            <w:r>
+              <w:rPr>
+                <w:lang w:val="ru-RU"/>
+              </w:rPr>
+              <w:t>Номер задачи</w:t>
+            </w:r>
+          </w:p>
+        </w:tc>
+      </w:tr>
+      <w:tr>
+        <w:tc>
+          <w:tcPr>
+            <w:tcW w:w="2405" w:type="dxa"/>
+            <w:vAlign w:val="center"/>
+          </w:tcPr>
+          <w:p>
+            <w:pPr>
+              <w:jc w:val="center"/>
+              <w:rPr>
+                <w:lang w:val="ru-RU"/>
+              </w:rPr>
+            </w:pPr>
+            <w:r>
+              <w:rPr>
+                <w:lang w:val="ru-RU"/>
+              </w:rPr>
+              <w:t>23.</w:t>
+            </w:r>
+          </w:p>
+        </w:tc>
+        <w:tc>
+          <w:tcPr>
+            <w:tcW w:w="4565" w:type="dxa"/>
+            <w:vAlign w:val="center"/>
+          </w:tcPr>
+          <w:p>
+            <w:pPr>
+              <w:jc w:val="center"/>
+              <w:rPr>
+                <w:lang w:val="ru-RU"/>
+              </w:rPr>
+            </w:pPr>
+            <w:r>
+              <w:rPr>
+                <w:lang w:val="ru-RU"/>
+              </w:rPr>
+              <w:t>Задача</w:t>
+            </w:r>
+          </w:p>
+        </w:tc>
+        <w:tc>
+          <w:tcPr>
+            <w:tcW w:w="3486" w:type="dxa"/>
+            <w:vAlign w:val="center"/>
+          </w:tcPr>
+          <w:p>
+            <w:pPr>
+              <w:jc w:val="center"/>
+              <w:rPr>
+                <w:lang w:val="ru-RU"/>
+              </w:rPr>
+            </w:pPr>
+            <w:r>
+              <w:rPr>
+                <w:lang w:val="ru-RU"/>
+              </w:rPr>
+              <w:t>Описание задачи</w:t>
+            </w:r>
+          </w:p>
+        </w:tc>
+      </w:tr>
+      <w:tr>
+        <w:tc>
+          <w:tcPr>
+            <w:tcW w:w="2405" w:type="dxa"/>
+            <w:vAlign w:val="center"/>
+          </w:tcPr>
+          <w:p>
+            <w:pPr>
+              <w:jc w:val="center"/>
+              <w:rPr>
+                <w:lang w:val="ru-RU"/>
+              </w:rPr>
+            </w:pPr>
+            <w:r>
+              <w:rPr>
+                <w:lang w:val="ru-RU"/>
+              </w:rPr>
+              <w:t>24.</w:t>
+            </w:r>
+          </w:p>
+        </w:tc>
+        <w:tc>
+          <w:tcPr>
+            <w:tcW w:w="4565" w:type="dxa"/>
+            <w:vAlign w:val="center"/>
+          </w:tcPr>
+          <w:p>
+            <w:pPr>
+              <w:jc w:val="center"/>
+              <w:rPr>
+                <w:lang w:val="ru-RU"/>
+              </w:rPr>
+            </w:pPr>
+            <w:r>
+              <w:rPr>
+                <w:lang w:val="ru-RU"/>
+              </w:rPr>
+              <w:t>срок исполнения</w:t>
+            </w:r>
+          </w:p>
+        </w:tc>
+        <w:tc>
+          <w:tcPr>
+            <w:tcW w:w="3486" w:type="dxa"/>
+            <w:vAlign w:val="center"/>
+          </w:tcPr>
+          <w:p>
+            <w:pPr>
+              <w:jc w:val="center"/>
+              <w:rPr>
+                <w:lang w:val="ru-RU"/>
+              </w:rPr>
+            </w:pPr>
+            <w:r>
+              <w:rPr>
+                <w:lang w:val="ru-RU"/>
+              </w:rPr>
+              <w:t>Срок исполнения задачи</w:t>
+            </w:r>
+          </w:p>
+        </w:tc>
+      </w:tr>
+      <w:tr>
+        <w:tc>
+          <w:tcPr>
+            <w:tcW w:w="2405" w:type="dxa"/>
+            <w:vAlign w:val="center"/>
+          </w:tcPr>
+          <w:p>
+            <w:pPr>
+              <w:jc w:val="center"/>
+              <w:rPr>
+                <w:lang w:val="ru-RU"/>
+              </w:rPr>
+            </w:pPr>
+            <w:r>
+              <w:rPr>
+                <w:lang w:val="ru-RU"/>
+              </w:rPr>
+              <w:t>25.</w:t>
+            </w:r>
+          </w:p>
+        </w:tc>
+        <w:tc>
+          <w:tcPr>
+            <w:tcW w:w="4565" w:type="dxa"/>
+            <w:vAlign w:val="center"/>
+          </w:tcPr>
+          <w:p>
+            <w:pPr>
+              <w:jc w:val="center"/>
+              <w:rPr>
+                <w:lang w:val="ru-RU"/>
+              </w:rPr>
+            </w:pPr>
+            <w:r>
+              <w:rPr>
+                <w:lang w:val="ru-RU"/>
+              </w:rPr>
+              <w:t>ответственный</w:t>
+            </w:r>
+          </w:p>
+        </w:tc>
+        <w:tc>
+          <w:tcPr>
+            <w:tcW w:w="3486" w:type="dxa"/>
+            <w:vAlign w:val="center"/>
+          </w:tcPr>
+          <w:p>
+            <w:pPr>
+              <w:jc w:val="center"/>
+              <w:rPr>
+                <w:lang w:val="ru-RU"/>
+              </w:rPr>
+            </w:pPr>
+            <w:r>
+              <w:rPr>
+                <w:lang w:val="ru-RU"/>
+              </w:rPr>
+              <w:t>Ответственный за задачу</w:t>
+            </w:r>
+          </w:p>
+        </w:tc>
+      </w:tr>
+    </w:tbl>
+    <w:p>
+      <w:pPr>
+        <w:rPr>
+          <w:lang w:val="ru-RU"/>
+        </w:rPr>
+      </w:pPr>
+    </w:p>
+    <w:p>
+      <w:pPr>
+        <w:rPr>
+          <w:lang w:val="ru-RU"/>
+        </w:rPr>
+      </w:pPr>
+      <w:r>
+        <w:rPr>
+          <w:b/>
+          <w:bCs/>
+          <w:lang w:val="ru-RU"/>
+        </w:rPr>
+        <w:t>Т6</w:t>
+      </w:r>
+      <w:r>
+        <w:rPr>
+          <w:lang w:val="ru-RU"/>
+        </w:rPr>
+        <w:t>. Преобразование значений в параметры</w:t>
+      </w:r>
+    </w:p>
+    <w:tbl>
+      <w:tblPr>
+        <w:tblStyle w:val="TableGrid"/>
+        <w:tblW w:w="0" w:type="auto"/>
+        <w:tblLook w:val="04A0" w:firstRow="1" w:lastRow="0" w:firstColumn="1" w:lastColumn="0" w:noHBand="0" w:noVBand="1"/>
+      </w:tblPr>
+      <w:tblGrid>
+        <w:gridCol w:w="3485"/>
+        <w:gridCol w:w="3485"/>
+        <w:gridCol w:w="3486"/>
+      </w:tblGrid>
+      <w:tr>
+        <w:tc>
+          <w:tcPr>
+            <w:tcW w:w="3485" w:type="dxa"/>
+            <w:vAlign w:val="center"/>
+          </w:tcPr>
+          <w:p>
+            <w:pPr>
+              <w:jc w:val="center"/>
+              <w:rPr>
+                <w:lang w:val="ru-RU"/>
+              </w:rPr>
+            </w:pPr>
+            <w:r>
+              <w:rPr>
+                <w:lang w:val="ru-RU"/>
+              </w:rPr>
+              <w:t>№ П/П</w:t>
+            </w:r>
+          </w:p>
+        </w:tc>
+        <w:tc>
+          <w:tcPr>
+            <w:tcW w:w="3485" w:type="dxa"/>
+            <w:vAlign w:val="center"/>
+          </w:tcPr>
+          <w:p>
+            <w:pPr>
+              <w:jc w:val="center"/>
+              <w:rPr>
+                <w:lang w:val="ru-RU"/>
+              </w:rPr>
+            </w:pPr>
+            <w:r>
+              <w:rPr>
+                <w:lang w:val="ru-RU"/>
+              </w:rPr>
+              <w:t>Значения</w:t>
+            </w:r>
+          </w:p>
+        </w:tc>
+        <w:tc>
+          <w:tcPr>
+            <w:tcW w:w="3486" w:type="dxa"/>
+            <w:vAlign w:val="center"/>
+          </w:tcPr>
+          <w:p>
+            <w:pPr>
+              <w:jc w:val="center"/>
+              <w:rPr>
+                <w:lang w:val="ru-RU"/>
+              </w:rPr>
+            </w:pPr>
+            <w:r>
+              <w:rPr>
+                <w:lang w:val="ru-RU"/>
+              </w:rPr>
+              <w:t>Атрибуты</w:t>
+            </w:r>
+          </w:p>
+        </w:tc>
+      </w:tr>
+      <w:tr>
+        <w:tc>
+          <w:tcPr>
+            <w:tcW w:w="3485" w:type="dxa"/>
+            <w:vAlign w:val="center"/>
+          </w:tcPr>
+          <w:p>
+            <w:pPr>
+              <w:jc w:val="center"/>
+              <w:rPr>
+                <w:lang w:val="ru-RU"/>
+              </w:rPr>
+            </w:pPr>
+          </w:p>
+        </w:tc>
+        <w:tc>
+          <w:tcPr>
+            <w:tcW w:w="3485" w:type="dxa"/>
+            <w:vAlign w:val="center"/>
+          </w:tcPr>
+          <w:p>
+            <w:pPr>
+              <w:jc w:val="center"/>
+            </w:pPr>
+            <w:r>
+              <w:t>ООО «</w:t>
+            </w:r>
+            <w:proofErr w:type="spellStart"/>
+            <w:r>
+              <w:t>Телекоммуникации</w:t>
+            </w:r>
+            <w:proofErr w:type="spellEnd"/>
+            <w:r>
+              <w:t xml:space="preserve"> </w:t>
+            </w:r>
+            <w:proofErr w:type="spellStart"/>
+            <w:r>
+              <w:t>города</w:t>
+            </w:r>
+            <w:proofErr w:type="spellEnd"/>
+            <w:r>
+              <w:t>»</w:t>
+            </w:r>
+          </w:p>
+        </w:tc>
+        <w:tc>
+          <w:tcPr>
+            <w:tcW w:w="3486" w:type="dxa"/>
+            <w:vMerge w:val="restart"/>
+            <w:vAlign w:val="center"/>
+          </w:tcPr>
+          <w:p>
+            <w:pPr>
+              <w:jc w:val="center"/>
+              <w:rPr>
+                <w:lang w:val="ru-RU"/>
+              </w:rPr>
+            </w:pPr>
+            <w:r>
+              <w:rPr>
+                <w:lang w:val="ru-RU"/>
+              </w:rPr>
+              <w:t>Полное наименование организации</w:t>
+            </w:r>
+          </w:p>
+        </w:tc>
+      </w:tr>
+      <w:tr>
+        <w:tc>
+          <w:tcPr>
+            <w:tcW w:w="3485" w:type="dxa"/>
+            <w:vAlign w:val="center"/>
+          </w:tcPr>
+          <w:p>
+            <w:pPr>
+              <w:jc w:val="center"/>
+              <w:rPr>
+                <w:lang w:val="ru-RU"/>
+              </w:rPr>
+            </w:pPr>
+          </w:p>
+        </w:tc>
+        <w:tc>
+          <w:tcPr>
+            <w:tcW w:w="3485" w:type="dxa"/>
+            <w:vAlign w:val="center"/>
+          </w:tcPr>
+          <w:p>
+            <w:pPr>
+              <w:jc w:val="center"/>
+              <w:rPr>
+                <w:lang w:val="ru-RU"/>
+              </w:rPr>
+            </w:pPr>
+            <w:r>
+              <w:t>ПАО «Офис Связь»</w:t>
+            </w:r>
+          </w:p>
+        </w:tc>
+        <w:tc>
+          <w:tcPr>
+            <w:tcW w:w="3486" w:type="dxa"/>
+            <w:vMerge/>
+            <w:vAlign w:val="center"/>
+          </w:tcPr>
+          <w:p>
+            <w:pPr>
+              <w:jc w:val="center"/>
+              <w:rPr>
+                <w:lang w:val="ru-RU"/>
+              </w:rPr>
+            </w:pPr>
+          </w:p>
+        </w:tc>
+      </w:tr>
+      <w:tr>
+        <w:tc>
+          <w:tcPr>
+            <w:tcW w:w="3485" w:type="dxa"/>
+            <w:vAlign w:val="center"/>
+          </w:tcPr>
+          <w:p>
+            <w:pPr>
+              <w:jc w:val="center"/>
+              <w:rPr>
+                <w:lang w:val="ru-RU"/>
+              </w:rPr>
+            </w:pPr>
+          </w:p>
+        </w:tc>
+        <w:tc>
+          <w:tcPr>
+            <w:tcW w:w="3485" w:type="dxa"/>
+            <w:vAlign w:val="center"/>
+          </w:tcPr>
+          <w:p>
+            <w:pPr>
+              <w:jc w:val="center"/>
+              <w:rPr>
+                <w:lang w:val="ru-RU"/>
+              </w:rPr>
+            </w:pPr>
+            <w:r>
+              <w:rPr>
+                <w:lang w:val="ru-RU"/>
+              </w:rPr>
+              <w:t>ООО «ТелекоммГор»</w:t>
+            </w:r>
+          </w:p>
+        </w:tc>
+        <w:tc>
+          <w:tcPr>
+            <w:tcW w:w="3486" w:type="dxa"/>
+            <w:vMerge w:val="restart"/>
+            <w:vAlign w:val="center"/>
+          </w:tcPr>
+          <w:p>
+            <w:pPr>
+              <w:jc w:val="center"/>
+              <w:rPr>
+                <w:lang w:val="ru-RU"/>
+              </w:rPr>
+            </w:pPr>
+            <w:r>
+              <w:rPr>
+                <w:lang w:val="ru-RU"/>
+              </w:rPr>
+              <w:t>Сокращенное наименоание организации</w:t>
+            </w:r>
+          </w:p>
+        </w:tc>
+      </w:tr>
+      <w:tr>
+        <w:tc>
+          <w:tcPr>
+            <w:tcW w:w="3485" w:type="dxa"/>
+            <w:vAlign w:val="center"/>
+          </w:tcPr>
+          <w:p>
+            <w:pPr>
+              <w:jc w:val="center"/>
+              <w:rPr>
+                <w:lang w:val="ru-RU"/>
+              </w:rPr>
+            </w:pPr>
+          </w:p>
+        </w:tc>
+        <w:tc>
+          <w:tcPr>
+            <w:tcW w:w="3485" w:type="dxa"/>
+            <w:vAlign w:val="center"/>
+          </w:tcPr>
+          <w:p>
+            <w:pPr>
+              <w:jc w:val="center"/>
+              <w:rPr>
+                <w:lang w:val="ru-RU"/>
+              </w:rPr>
+            </w:pPr>
+            <w:r>
+              <w:rPr>
+                <w:lang w:val="ru-RU"/>
+              </w:rPr>
+              <w:t>ПАО «ОфСв»</w:t>
+            </w:r>
+          </w:p>
+        </w:tc>
+        <w:tc>
+          <w:tcPr>
+            <w:tcW w:w="3486" w:type="dxa"/>
+            <w:vMerge/>
+            <w:vAlign w:val="center"/>
+          </w:tcPr>
+          <w:p>
+            <w:pPr>
+              <w:jc w:val="center"/>
+              <w:rPr>
+                <w:lang w:val="ru-RU"/>
+              </w:rPr>
+            </w:pPr>
+          </w:p>
+        </w:tc>
+      </w:tr>
+      <w:tr>
+        <w:tc>
+          <w:tcPr>
+            <w:tcW w:w="3485" w:type="dxa"/>
+            <w:vAlign w:val="center"/>
+          </w:tcPr>
+          <w:p>
+            <w:pPr>
+              <w:jc w:val="center"/>
+              <w:rPr>
+                <w:lang w:val="ru-RU"/>
+              </w:rPr>
+            </w:pPr>
+          </w:p>
+        </w:tc>
+        <w:tc>
+          <w:tcPr>
+            <w:tcW w:w="3485" w:type="dxa"/>
+            <w:vAlign w:val="center"/>
+          </w:tcPr>
+          <w:p>
+            <w:pPr>
+              <w:jc w:val="center"/>
+            </w:pPr>
+            <w:r>
+              <w:t xml:space="preserve">г. </w:t>
+            </w:r>
+            <w:proofErr w:type="spellStart"/>
+            <w:r>
+              <w:t>Москва</w:t>
+            </w:r>
+            <w:proofErr w:type="spellEnd"/>
+            <w:r>
+              <w:t xml:space="preserve">, </w:t>
+            </w:r>
+            <w:proofErr w:type="spellStart"/>
+            <w:r>
+              <w:t>ул</w:t>
+            </w:r>
+            <w:proofErr w:type="spellEnd"/>
+            <w:r>
+              <w:t xml:space="preserve">. </w:t>
+            </w:r>
+            <w:proofErr w:type="spellStart"/>
+            <w:r>
+              <w:t>Кропоткинская</w:t>
+            </w:r>
+            <w:proofErr w:type="spellEnd"/>
+            <w:r>
+              <w:t xml:space="preserve"> д. 15, </w:t>
+            </w:r>
+            <w:proofErr w:type="spellStart"/>
+            <w:r>
+              <w:t>стр</w:t>
+            </w:r>
+            <w:proofErr w:type="spellEnd"/>
+            <w:r>
+              <w:t>. 1</w:t>
+            </w:r>
+          </w:p>
+        </w:tc>
+        <w:tc>
+          <w:tcPr>
+            <w:tcW w:w="3486" w:type="dxa"/>
+            <w:vMerge w:val="restart"/>
+            <w:vAlign w:val="center"/>
+          </w:tcPr>
+          <w:p>
+            <w:pPr>
+              <w:jc w:val="center"/>
+              <w:rPr>
+                <w:lang w:val="ru-RU"/>
+              </w:rPr>
+            </w:pPr>
+            <w:r>
+              <w:rPr>
+                <w:lang w:val="ru-RU"/>
+              </w:rPr>
+              <w:t>Юридический адрес заказчика</w:t>
+            </w:r>
+          </w:p>
+        </w:tc>
+      </w:tr>
+      <w:tr>
+        <w:tc>
+          <w:tcPr>
+            <w:tcW w:w="3485" w:type="dxa"/>
+            <w:vAlign w:val="center"/>
+          </w:tcPr>
+          <w:p>
+            <w:pPr>
+              <w:jc w:val="center"/>
+              <w:rPr>
+                <w:lang w:val="ru-RU"/>
+              </w:rPr>
+            </w:pPr>
+          </w:p>
+        </w:tc>
+        <w:tc>
+          <w:tcPr>
+            <w:tcW w:w="3485" w:type="dxa"/>
+            <w:vAlign w:val="center"/>
+          </w:tcPr>
+          <w:p>
+            <w:pPr>
+              <w:jc w:val="center"/>
+            </w:pPr>
+            <w:r>
+              <w:t xml:space="preserve">г. </w:t>
+            </w:r>
+            <w:proofErr w:type="spellStart"/>
+            <w:r>
+              <w:t>Москва</w:t>
+            </w:r>
+            <w:proofErr w:type="spellEnd"/>
+            <w:r>
+              <w:t xml:space="preserve">, </w:t>
+            </w:r>
+            <w:proofErr w:type="spellStart"/>
+            <w:r>
+              <w:t>ул</w:t>
+            </w:r>
+            <w:proofErr w:type="spellEnd"/>
+            <w:r>
+              <w:t xml:space="preserve">. </w:t>
+            </w:r>
+            <w:proofErr w:type="spellStart"/>
+            <w:r>
+              <w:t>Садовая</w:t>
+            </w:r>
+            <w:proofErr w:type="spellEnd"/>
+            <w:r>
+              <w:t>, д.69, стр. 2</w:t>
+            </w:r>
+          </w:p>
+        </w:tc>
+        <w:tc>
+          <w:tcPr>
+            <w:tcW w:w="3486" w:type="dxa"/>
+            <w:vMerge/>
+            <w:vAlign w:val="center"/>
+          </w:tcPr>
+          <w:p>
+            <w:pPr>
+              <w:jc w:val="center"/>
+              <w:rPr>
+                <w:lang w:val="ru-RU"/>
+              </w:rPr>
+            </w:pPr>
+          </w:p>
+        </w:tc>
+      </w:tr>
+      <w:tr>
+        <w:tc>
+          <w:tcPr>
+            <w:tcW w:w="3485" w:type="dxa"/>
+            <w:vAlign w:val="center"/>
+          </w:tcPr>
+          <w:p>
+            <w:pPr>
+              <w:jc w:val="center"/>
+              <w:rPr>
+                <w:lang w:val="ru-RU"/>
+              </w:rPr>
+            </w:pPr>
+          </w:p>
+        </w:tc>
+        <w:tc>
+          <w:tcPr>
+            <w:tcW w:w="3485" w:type="dxa"/>
+            <w:vAlign w:val="center"/>
+          </w:tcPr>
+          <w:p>
+            <w:pPr>
+              <w:jc w:val="center"/>
+              <w:rPr>
+                <w:lang w:val="ru-RU"/>
+              </w:rPr>
+            </w:pPr>
+            <w:r>
+              <w:t xml:space="preserve">г. </w:t>
+            </w:r>
+            <w:proofErr w:type="spellStart"/>
+            <w:r>
+              <w:t>Москва</w:t>
+            </w:r>
+            <w:proofErr w:type="spellEnd"/>
+            <w:r>
+              <w:t xml:space="preserve">, </w:t>
+            </w:r>
+            <w:proofErr w:type="spellStart"/>
+            <w:r>
+              <w:t>Про</w:t>
+            </w:r>
+            <w:proofErr w:type="spellEnd"/>
+            <w:r>
+              <w:rPr>
+                <w:lang w:val="ru-RU"/>
+              </w:rPr>
+              <w:t>с</w:t>
+            </w:r>
+            <w:proofErr w:type="spellStart"/>
+            <w:r>
+              <w:t>пект</w:t>
+            </w:r>
+            <w:proofErr w:type="spellEnd"/>
+            <w:r>
+              <w:t xml:space="preserve"> </w:t>
+            </w:r>
+            <w:proofErr w:type="spellStart"/>
+            <w:r>
+              <w:t>Вернадского</w:t>
+            </w:r>
+            <w:proofErr w:type="spellEnd"/>
+            <w:r>
+              <w:t>, д.26, к. 2</w:t>
+            </w:r>
+          </w:p>
+        </w:tc>
+        <w:tc>
+          <w:tcPr>
+            <w:tcW w:w="3486" w:type="dxa"/>
+            <w:vMerge w:val="restart"/>
+            <w:vAlign w:val="center"/>
+          </w:tcPr>
+          <w:p>
+            <w:pPr>
+              <w:jc w:val="center"/>
+              <w:rPr>
+                <w:lang w:val="ru-RU"/>
+              </w:rPr>
+            </w:pPr>
+            <w:r>
+              <w:rPr>
+                <w:lang w:val="ru-RU"/>
+              </w:rPr>
+              <w:t>Физический адрес заказчика</w:t>
+            </w:r>
+          </w:p>
+        </w:tc>
+      </w:tr>
+      <w:tr>
+        <w:tc>
+          <w:tcPr>
+            <w:tcW w:w="3485" w:type="dxa"/>
+            <w:vAlign w:val="center"/>
+          </w:tcPr>
+          <w:p>
+            <w:pPr>
+              <w:jc w:val="center"/>
+              <w:rPr>
+                <w:lang w:val="ru-RU"/>
+              </w:rPr>
+            </w:pPr>
+          </w:p>
+        </w:tc>
+        <w:tc>
+          <w:tcPr>
+            <w:tcW w:w="3485" w:type="dxa"/>
+            <w:vAlign w:val="center"/>
+          </w:tcPr>
+          <w:p>
+            <w:pPr>
+              <w:jc w:val="center"/>
+            </w:pPr>
+            <w:r>
+              <w:t xml:space="preserve">г. </w:t>
+            </w:r>
+            <w:proofErr w:type="spellStart"/>
+            <w:r>
+              <w:t>Москва</w:t>
+            </w:r>
+            <w:proofErr w:type="spellEnd"/>
+            <w:r>
+              <w:t xml:space="preserve">, </w:t>
+            </w:r>
+            <w:proofErr w:type="spellStart"/>
+            <w:r>
+              <w:t>ул</w:t>
+            </w:r>
+            <w:proofErr w:type="spellEnd"/>
+            <w:r>
+              <w:t xml:space="preserve">. </w:t>
+            </w:r>
+            <w:proofErr w:type="spellStart"/>
+            <w:r>
+              <w:t>Арбатская</w:t>
+            </w:r>
+            <w:proofErr w:type="spellEnd"/>
+            <w:r>
+              <w:t>, д. 8, стр.6</w:t>
+            </w:r>
+          </w:p>
+        </w:tc>
+        <w:tc>
+          <w:tcPr>
+            <w:tcW w:w="3486" w:type="dxa"/>
+            <w:vMerge/>
+            <w:vAlign w:val="center"/>
+          </w:tcPr>
+          <w:p>
+            <w:pPr>
+              <w:jc w:val="center"/>
+              <w:rPr>
+                <w:lang w:val="ru-RU"/>
+              </w:rPr>
+            </w:pPr>
+          </w:p>
+        </w:tc>
+      </w:tr>
+      <w:tr>
+        <w:tc>
+          <w:tcPr>
+            <w:tcW w:w="3485" w:type="dxa"/>
+            <w:vAlign w:val="center"/>
+          </w:tcPr>
+          <w:p>
+            <w:pPr>
+              <w:jc w:val="center"/>
+              <w:rPr>
+                <w:lang w:val="ru-RU"/>
+              </w:rPr>
+            </w:pPr>
+          </w:p>
+        </w:tc>
+        <w:tc>
+          <w:tcPr>
+            <w:tcW w:w="3485" w:type="dxa"/>
+            <w:vAlign w:val="center"/>
+          </w:tcPr>
+          <w:p>
+            <w:pPr>
+              <w:jc w:val="center"/>
+            </w:pPr>
+            <w:r>
+              <w:t>6683972257</w:t>
+            </w:r>
+          </w:p>
+        </w:tc>
+        <w:tc>
+          <w:tcPr>
+            <w:tcW w:w="3486" w:type="dxa"/>
+            <w:vMerge w:val="restart"/>
+            <w:vAlign w:val="center"/>
+          </w:tcPr>
+          <w:p>
+            <w:pPr>
+              <w:jc w:val="center"/>
+              <w:rPr>
+                <w:lang w:val="ru-RU"/>
+              </w:rPr>
+            </w:pPr>
+            <w:r>
+              <w:rPr>
+                <w:lang w:val="ru-RU"/>
+              </w:rPr>
+              <w:t>ОКПО</w:t>
+            </w:r>
+          </w:p>
+        </w:tc>
+      </w:tr>
+      <w:tr>
+        <w:tc>
+          <w:tcPr>
+            <w:tcW w:w="3485" w:type="dxa"/>
+            <w:vAlign w:val="center"/>
+          </w:tcPr>
+          <w:p>
+            <w:pPr>
+              <w:jc w:val="center"/>
+              <w:rPr>
+                <w:lang w:val="ru-RU"/>
+              </w:rPr>
+            </w:pPr>
+          </w:p>
+        </w:tc>
+        <w:tc>
+          <w:tcPr>
+            <w:tcW w:w="3485" w:type="dxa"/>
+            <w:vAlign w:val="center"/>
+          </w:tcPr>
+          <w:p>
+            <w:pPr>
+              <w:jc w:val="center"/>
+            </w:pPr>
+            <w:r>
+              <w:t>7933736782</w:t>
+            </w:r>
+          </w:p>
+        </w:tc>
+        <w:tc>
+          <w:tcPr>
+            <w:tcW w:w="3486" w:type="dxa"/>
+            <w:vMerge/>
+            <w:vAlign w:val="center"/>
+          </w:tcPr>
+          <w:p>
+            <w:pPr>
+              <w:jc w:val="center"/>
+              <w:rPr>
+                <w:lang w:val="ru-RU"/>
+              </w:rPr>
+            </w:pPr>
+          </w:p>
+        </w:tc>
+      </w:tr>
+      <w:tr>
+        <w:tc>
+          <w:tcPr>
+            <w:tcW w:w="3485" w:type="dxa"/>
+            <w:vAlign w:val="center"/>
+          </w:tcPr>
+          <w:p>
+            <w:pPr>
+              <w:jc w:val="center"/>
+              <w:rPr>
+                <w:lang w:val="ru-RU"/>
+              </w:rPr>
+            </w:pPr>
+          </w:p>
+        </w:tc>
+        <w:tc>
+          <w:tcPr>
+            <w:tcW w:w="3485" w:type="dxa"/>
+            <w:vAlign w:val="center"/>
+          </w:tcPr>
+          <w:p>
+            <w:pPr>
+              <w:jc w:val="center"/>
+            </w:pPr>
+            <w:r>
+              <w:t>8495-492-77-25</w:t>
+            </w:r>
+          </w:p>
+        </w:tc>
+        <w:tc>
+          <w:tcPr>
+            <w:tcW w:w="3486" w:type="dxa"/>
+            <w:vMerge w:val="restart"/>
+            <w:vAlign w:val="center"/>
+          </w:tcPr>
+          <w:p>
+            <w:pPr>
+              <w:jc w:val="center"/>
+              <w:rPr>
+                <w:lang w:val="ru-RU"/>
+              </w:rPr>
+            </w:pPr>
+            <w:r>
+              <w:rPr>
+                <w:lang w:val="ru-RU"/>
+              </w:rPr>
+              <w:t>Контактный телефон</w:t>
+            </w:r>
+          </w:p>
+        </w:tc>
+      </w:tr>
+      <w:tr>
+        <w:tc>
+          <w:tcPr>
+            <w:tcW w:w="3485" w:type="dxa"/>
+            <w:vAlign w:val="center"/>
+          </w:tcPr>
+          <w:p>
+            <w:pPr>
+              <w:jc w:val="center"/>
+              <w:rPr>
+                <w:lang w:val="ru-RU"/>
+              </w:rPr>
+            </w:pPr>
+          </w:p>
+        </w:tc>
+        <w:tc>
+          <w:tcPr>
+            <w:tcW w:w="3485" w:type="dxa"/>
+            <w:vAlign w:val="center"/>
+          </w:tcPr>
+          <w:p>
+            <w:pPr>
+              <w:jc w:val="center"/>
+            </w:pPr>
+            <w:r>
+              <w:t>+7(495)227-77-36</w:t>
+            </w:r>
+          </w:p>
+        </w:tc>
+        <w:tc>
+          <w:tcPr>
+            <w:tcW w:w="3486" w:type="dxa"/>
+            <w:vMerge/>
+            <w:vAlign w:val="center"/>
+          </w:tcPr>
+          <w:p>
+            <w:pPr>
+              <w:jc w:val="center"/>
+              <w:rPr>
+                <w:lang w:val="ru-RU"/>
+              </w:rPr>
+            </w:pPr>
+          </w:p>
+        </w:tc>
+      </w:tr>
+      <w:tr>
+        <w:tc>
+          <w:tcPr>
+            <w:tcW w:w="3485" w:type="dxa"/>
+            <w:vAlign w:val="center"/>
+          </w:tcPr>
+          <w:p>
+            <w:pPr>
+              <w:jc w:val="center"/>
+              <w:rPr>
+                <w:lang w:val="ru-RU"/>
+              </w:rPr>
+            </w:pPr>
+          </w:p>
+        </w:tc>
+        <w:tc>
+          <w:tcPr>
+            <w:tcW w:w="3485" w:type="dxa"/>
+            <w:vAlign w:val="center"/>
+          </w:tcPr>
+          <w:p>
+            <w:pPr>
+              <w:jc w:val="center"/>
+            </w:pPr>
+          </w:p>
+        </w:tc>
+        <w:tc>
+          <w:tcPr>
+            <w:tcW w:w="3486" w:type="dxa"/>
+            <w:vAlign w:val="center"/>
+          </w:tcPr>
+          <w:p>
+            <w:pPr>
+              <w:jc w:val="center"/>
+              <w:rPr>
+                <w:lang w:val="ru-RU"/>
+              </w:rPr>
+            </w:pPr>
+          </w:p>
+        </w:tc>
+      </w:tr>
+      <w:tr>
+        <w:tc>
+          <w:tcPr>
+            <w:tcW w:w="3485" w:type="dxa"/>
+            <w:vAlign w:val="center"/>
+          </w:tcPr>
+          <w:p>
+            <w:pPr>
+              <w:jc w:val="center"/>
+              <w:rPr>
+                <w:lang w:val="ru-RU"/>
+              </w:rPr>
+            </w:pPr>
+          </w:p>
+        </w:tc>
+        <w:tc>
+          <w:tcPr>
+            <w:tcW w:w="3485" w:type="dxa"/>
+            <w:vAlign w:val="center"/>
+          </w:tcPr>
+          <w:p>
+            <w:pPr>
+              <w:jc w:val="center"/>
+            </w:pPr>
+          </w:p>
+        </w:tc>
+        <w:tc>
+          <w:tcPr>
+            <w:tcW w:w="3486" w:type="dxa"/>
+            <w:vAlign w:val="center"/>
+          </w:tcPr>
+          <w:p>
+            <w:pPr>
+              <w:jc w:val="center"/>
+              <w:rPr>
+                <w:lang w:val="ru-RU"/>
+              </w:rPr>
+            </w:pPr>
+          </w:p>
+        </w:tc>
+      </w:tr>
+    </w:tbl>
+    <w:p>
+      <w:pPr>
+        <w:rPr>
+          <w:lang w:val="ru-RU"/>
+        </w:rPr>
+      </w:pPr>
     </w:p>
     <w:sectPr>
       <w:pgSz w:w="11906" w:h="16838"/>

--- a/Database analysis and design/Checkpoint #1/Checkpoint #1.docx
+++ b/Database analysis and design/Checkpoint #1/Checkpoint #1.docx
@@ -14050,15 +14050,33 @@
     <w:p>
       <w:pPr>
         <w:rPr>
-          <w:lang w:val="ru-RU"/>
-        </w:rPr>
-      </w:pPr>
-      <w:r>
-        <w:rPr>
           <w:b/>
           <w:bCs/>
           <w:lang w:val="ru-RU"/>
         </w:rPr>
+      </w:pPr>
+      <w:r>
+        <w:rPr>
+          <w:b/>
+          <w:bCs/>
+          <w:lang w:val="ru-RU"/>
+        </w:rPr>
+        <w:br w:type="page"/>
+      </w:r>
+    </w:p>
+    <w:p>
+      <w:pPr>
+        <w:rPr>
+          <w:lang w:val="ru-RU"/>
+        </w:rPr>
+      </w:pPr>
+      <w:r>
+        <w:rPr>
+          <w:b/>
+          <w:bCs/>
+          <w:lang w:val="ru-RU"/>
+        </w:rPr>
+        <w:lastRenderedPageBreak/>
         <w:t>Т6</w:t>
       </w:r>
       <w:r>
@@ -14075,14 +14093,14 @@
         <w:tblLook w:val="04A0" w:firstRow="1" w:lastRow="0" w:firstColumn="1" w:lastColumn="0" w:noHBand="0" w:noVBand="1"/>
       </w:tblPr>
       <w:tblGrid>
-        <w:gridCol w:w="3485"/>
-        <w:gridCol w:w="3485"/>
+        <w:gridCol w:w="1980"/>
+        <w:gridCol w:w="4990"/>
         <w:gridCol w:w="3486"/>
       </w:tblGrid>
       <w:tr>
         <w:tc>
           <w:tcPr>
-            <w:tcW w:w="3485" w:type="dxa"/>
+            <w:tcW w:w="1980" w:type="dxa"/>
             <w:vAlign w:val="center"/>
           </w:tcPr>
           <w:p>
@@ -14102,7 +14120,7 @@
         </w:tc>
         <w:tc>
           <w:tcPr>
-            <w:tcW w:w="3485" w:type="dxa"/>
+            <w:tcW w:w="4990" w:type="dxa"/>
             <w:vAlign w:val="center"/>
           </w:tcPr>
           <w:p>
@@ -14144,21 +14162,26 @@
       <w:tr>
         <w:tc>
           <w:tcPr>
-            <w:tcW w:w="3485" w:type="dxa"/>
-            <w:vAlign w:val="center"/>
-          </w:tcPr>
-          <w:p>
-            <w:pPr>
-              <w:jc w:val="center"/>
-              <w:rPr>
-                <w:lang w:val="ru-RU"/>
-              </w:rPr>
-            </w:pPr>
-          </w:p>
-        </w:tc>
-        <w:tc>
-          <w:tcPr>
-            <w:tcW w:w="3485" w:type="dxa"/>
+            <w:tcW w:w="1980" w:type="dxa"/>
+            <w:vAlign w:val="center"/>
+          </w:tcPr>
+          <w:p>
+            <w:pPr>
+              <w:pStyle w:val="ListParagraph"/>
+              <w:numPr>
+                <w:ilvl w:val="0"/>
+                <w:numId w:val="13"/>
+              </w:numPr>
+              <w:jc w:val="center"/>
+              <w:rPr>
+                <w:lang w:val="ru-RU"/>
+              </w:rPr>
+            </w:pPr>
+          </w:p>
+        </w:tc>
+        <w:tc>
+          <w:tcPr>
+            <w:tcW w:w="4990" w:type="dxa"/>
             <w:vAlign w:val="center"/>
           </w:tcPr>
           <w:p>
@@ -14211,32 +14234,53 @@
       <w:tr>
         <w:tc>
           <w:tcPr>
-            <w:tcW w:w="3485" w:type="dxa"/>
-            <w:vAlign w:val="center"/>
-          </w:tcPr>
-          <w:p>
-            <w:pPr>
-              <w:jc w:val="center"/>
-              <w:rPr>
-                <w:lang w:val="ru-RU"/>
-              </w:rPr>
-            </w:pPr>
-          </w:p>
-        </w:tc>
-        <w:tc>
-          <w:tcPr>
-            <w:tcW w:w="3485" w:type="dxa"/>
-            <w:vAlign w:val="center"/>
-          </w:tcPr>
-          <w:p>
-            <w:pPr>
-              <w:jc w:val="center"/>
-              <w:rPr>
-                <w:lang w:val="ru-RU"/>
-              </w:rPr>
-            </w:pPr>
-            <w:r>
-              <w:t>ПАО «Офис Связь»</w:t>
+            <w:tcW w:w="1980" w:type="dxa"/>
+            <w:vAlign w:val="center"/>
+          </w:tcPr>
+          <w:p>
+            <w:pPr>
+              <w:pStyle w:val="ListParagraph"/>
+              <w:numPr>
+                <w:ilvl w:val="0"/>
+                <w:numId w:val="13"/>
+              </w:numPr>
+              <w:jc w:val="center"/>
+              <w:rPr>
+                <w:lang w:val="ru-RU"/>
+              </w:rPr>
+            </w:pPr>
+          </w:p>
+        </w:tc>
+        <w:tc>
+          <w:tcPr>
+            <w:tcW w:w="4990" w:type="dxa"/>
+            <w:vAlign w:val="center"/>
+          </w:tcPr>
+          <w:p>
+            <w:pPr>
+              <w:jc w:val="center"/>
+              <w:rPr>
+                <w:lang w:val="ru-RU"/>
+              </w:rPr>
+            </w:pPr>
+            <w:r>
+              <w:t>ПАО «</w:t>
+            </w:r>
+            <w:proofErr w:type="spellStart"/>
+            <w:r>
+              <w:t>Офис</w:t>
+            </w:r>
+            <w:proofErr w:type="spellEnd"/>
+            <w:r>
+              <w:t xml:space="preserve"> </w:t>
+            </w:r>
+            <w:proofErr w:type="spellStart"/>
+            <w:r>
+              <w:t>Связь</w:t>
+            </w:r>
+            <w:proofErr w:type="spellEnd"/>
+            <w:r>
+              <w:t>»</w:t>
             </w:r>
           </w:p>
         </w:tc>
@@ -14259,21 +14303,26 @@
       <w:tr>
         <w:tc>
           <w:tcPr>
-            <w:tcW w:w="3485" w:type="dxa"/>
-            <w:vAlign w:val="center"/>
-          </w:tcPr>
-          <w:p>
-            <w:pPr>
-              <w:jc w:val="center"/>
-              <w:rPr>
-                <w:lang w:val="ru-RU"/>
-              </w:rPr>
-            </w:pPr>
-          </w:p>
-        </w:tc>
-        <w:tc>
-          <w:tcPr>
-            <w:tcW w:w="3485" w:type="dxa"/>
+            <w:tcW w:w="1980" w:type="dxa"/>
+            <w:vAlign w:val="center"/>
+          </w:tcPr>
+          <w:p>
+            <w:pPr>
+              <w:pStyle w:val="ListParagraph"/>
+              <w:numPr>
+                <w:ilvl w:val="0"/>
+                <w:numId w:val="13"/>
+              </w:numPr>
+              <w:jc w:val="center"/>
+              <w:rPr>
+                <w:lang w:val="ru-RU"/>
+              </w:rPr>
+            </w:pPr>
+          </w:p>
+        </w:tc>
+        <w:tc>
+          <w:tcPr>
+            <w:tcW w:w="4990" w:type="dxa"/>
             <w:vAlign w:val="center"/>
           </w:tcPr>
           <w:p>
@@ -14316,21 +14365,26 @@
       <w:tr>
         <w:tc>
           <w:tcPr>
-            <w:tcW w:w="3485" w:type="dxa"/>
-            <w:vAlign w:val="center"/>
-          </w:tcPr>
-          <w:p>
-            <w:pPr>
-              <w:jc w:val="center"/>
-              <w:rPr>
-                <w:lang w:val="ru-RU"/>
-              </w:rPr>
-            </w:pPr>
-          </w:p>
-        </w:tc>
-        <w:tc>
-          <w:tcPr>
-            <w:tcW w:w="3485" w:type="dxa"/>
+            <w:tcW w:w="1980" w:type="dxa"/>
+            <w:vAlign w:val="center"/>
+          </w:tcPr>
+          <w:p>
+            <w:pPr>
+              <w:pStyle w:val="ListParagraph"/>
+              <w:numPr>
+                <w:ilvl w:val="0"/>
+                <w:numId w:val="13"/>
+              </w:numPr>
+              <w:jc w:val="center"/>
+              <w:rPr>
+                <w:lang w:val="ru-RU"/>
+              </w:rPr>
+            </w:pPr>
+          </w:p>
+        </w:tc>
+        <w:tc>
+          <w:tcPr>
+            <w:tcW w:w="4990" w:type="dxa"/>
             <w:vAlign w:val="center"/>
           </w:tcPr>
           <w:p>
@@ -14367,21 +14421,26 @@
       <w:tr>
         <w:tc>
           <w:tcPr>
-            <w:tcW w:w="3485" w:type="dxa"/>
-            <w:vAlign w:val="center"/>
-          </w:tcPr>
-          <w:p>
-            <w:pPr>
-              <w:jc w:val="center"/>
-              <w:rPr>
-                <w:lang w:val="ru-RU"/>
-              </w:rPr>
-            </w:pPr>
-          </w:p>
-        </w:tc>
-        <w:tc>
-          <w:tcPr>
-            <w:tcW w:w="3485" w:type="dxa"/>
+            <w:tcW w:w="1980" w:type="dxa"/>
+            <w:vAlign w:val="center"/>
+          </w:tcPr>
+          <w:p>
+            <w:pPr>
+              <w:pStyle w:val="ListParagraph"/>
+              <w:numPr>
+                <w:ilvl w:val="0"/>
+                <w:numId w:val="13"/>
+              </w:numPr>
+              <w:jc w:val="center"/>
+              <w:rPr>
+                <w:lang w:val="ru-RU"/>
+              </w:rPr>
+            </w:pPr>
+          </w:p>
+        </w:tc>
+        <w:tc>
+          <w:tcPr>
+            <w:tcW w:w="4990" w:type="dxa"/>
             <w:vAlign w:val="center"/>
           </w:tcPr>
           <w:p>
@@ -14450,21 +14509,26 @@
       <w:tr>
         <w:tc>
           <w:tcPr>
-            <w:tcW w:w="3485" w:type="dxa"/>
-            <w:vAlign w:val="center"/>
-          </w:tcPr>
-          <w:p>
-            <w:pPr>
-              <w:jc w:val="center"/>
-              <w:rPr>
-                <w:lang w:val="ru-RU"/>
-              </w:rPr>
-            </w:pPr>
-          </w:p>
-        </w:tc>
-        <w:tc>
-          <w:tcPr>
-            <w:tcW w:w="3485" w:type="dxa"/>
+            <w:tcW w:w="1980" w:type="dxa"/>
+            <w:vAlign w:val="center"/>
+          </w:tcPr>
+          <w:p>
+            <w:pPr>
+              <w:pStyle w:val="ListParagraph"/>
+              <w:numPr>
+                <w:ilvl w:val="0"/>
+                <w:numId w:val="13"/>
+              </w:numPr>
+              <w:jc w:val="center"/>
+              <w:rPr>
+                <w:lang w:val="ru-RU"/>
+              </w:rPr>
+            </w:pPr>
+          </w:p>
+        </w:tc>
+        <w:tc>
+          <w:tcPr>
+            <w:tcW w:w="4990" w:type="dxa"/>
             <w:vAlign w:val="center"/>
           </w:tcPr>
           <w:p>
@@ -14496,7 +14560,15 @@
             </w:r>
             <w:proofErr w:type="spellEnd"/>
             <w:r>
-              <w:t>, д.69, стр. 2</w:t>
+              <w:t xml:space="preserve">, д.69, </w:t>
+            </w:r>
+            <w:proofErr w:type="spellStart"/>
+            <w:r>
+              <w:t>стр</w:t>
+            </w:r>
+            <w:proofErr w:type="spellEnd"/>
+            <w:r>
+              <w:t>. 2</w:t>
             </w:r>
           </w:p>
         </w:tc>
@@ -14519,21 +14591,26 @@
       <w:tr>
         <w:tc>
           <w:tcPr>
-            <w:tcW w:w="3485" w:type="dxa"/>
-            <w:vAlign w:val="center"/>
-          </w:tcPr>
-          <w:p>
-            <w:pPr>
-              <w:jc w:val="center"/>
-              <w:rPr>
-                <w:lang w:val="ru-RU"/>
-              </w:rPr>
-            </w:pPr>
-          </w:p>
-        </w:tc>
-        <w:tc>
-          <w:tcPr>
-            <w:tcW w:w="3485" w:type="dxa"/>
+            <w:tcW w:w="1980" w:type="dxa"/>
+            <w:vAlign w:val="center"/>
+          </w:tcPr>
+          <w:p>
+            <w:pPr>
+              <w:pStyle w:val="ListParagraph"/>
+              <w:numPr>
+                <w:ilvl w:val="0"/>
+                <w:numId w:val="13"/>
+              </w:numPr>
+              <w:jc w:val="center"/>
+              <w:rPr>
+                <w:lang w:val="ru-RU"/>
+              </w:rPr>
+            </w:pPr>
+          </w:p>
+        </w:tc>
+        <w:tc>
+          <w:tcPr>
+            <w:tcW w:w="4990" w:type="dxa"/>
             <w:vAlign w:val="center"/>
           </w:tcPr>
           <w:p>
@@ -14608,21 +14685,26 @@
       <w:tr>
         <w:tc>
           <w:tcPr>
-            <w:tcW w:w="3485" w:type="dxa"/>
-            <w:vAlign w:val="center"/>
-          </w:tcPr>
-          <w:p>
-            <w:pPr>
-              <w:jc w:val="center"/>
-              <w:rPr>
-                <w:lang w:val="ru-RU"/>
-              </w:rPr>
-            </w:pPr>
-          </w:p>
-        </w:tc>
-        <w:tc>
-          <w:tcPr>
-            <w:tcW w:w="3485" w:type="dxa"/>
+            <w:tcW w:w="1980" w:type="dxa"/>
+            <w:vAlign w:val="center"/>
+          </w:tcPr>
+          <w:p>
+            <w:pPr>
+              <w:pStyle w:val="ListParagraph"/>
+              <w:numPr>
+                <w:ilvl w:val="0"/>
+                <w:numId w:val="13"/>
+              </w:numPr>
+              <w:jc w:val="center"/>
+              <w:rPr>
+                <w:lang w:val="ru-RU"/>
+              </w:rPr>
+            </w:pPr>
+          </w:p>
+        </w:tc>
+        <w:tc>
+          <w:tcPr>
+            <w:tcW w:w="4990" w:type="dxa"/>
             <w:vAlign w:val="center"/>
           </w:tcPr>
           <w:p>
@@ -14677,26 +14759,34 @@
       <w:tr>
         <w:tc>
           <w:tcPr>
-            <w:tcW w:w="3485" w:type="dxa"/>
-            <w:vAlign w:val="center"/>
-          </w:tcPr>
-          <w:p>
-            <w:pPr>
-              <w:jc w:val="center"/>
-              <w:rPr>
-                <w:lang w:val="ru-RU"/>
-              </w:rPr>
-            </w:pPr>
-          </w:p>
-        </w:tc>
-        <w:tc>
-          <w:tcPr>
-            <w:tcW w:w="3485" w:type="dxa"/>
-            <w:vAlign w:val="center"/>
-          </w:tcPr>
-          <w:p>
-            <w:pPr>
-              <w:jc w:val="center"/>
+            <w:tcW w:w="1980" w:type="dxa"/>
+            <w:vAlign w:val="center"/>
+          </w:tcPr>
+          <w:p>
+            <w:pPr>
+              <w:pStyle w:val="ListParagraph"/>
+              <w:numPr>
+                <w:ilvl w:val="0"/>
+                <w:numId w:val="13"/>
+              </w:numPr>
+              <w:jc w:val="center"/>
+              <w:rPr>
+                <w:lang w:val="ru-RU"/>
+              </w:rPr>
+            </w:pPr>
+          </w:p>
+        </w:tc>
+        <w:tc>
+          <w:tcPr>
+            <w:tcW w:w="4990" w:type="dxa"/>
+            <w:vAlign w:val="center"/>
+          </w:tcPr>
+          <w:p>
+            <w:pPr>
+              <w:jc w:val="center"/>
+              <w:rPr>
+                <w:lang w:val="ru-RU"/>
+              </w:rPr>
             </w:pPr>
             <w:r>
               <w:t>6683972257</w:t>
@@ -14728,21 +14818,26 @@
       <w:tr>
         <w:tc>
           <w:tcPr>
-            <w:tcW w:w="3485" w:type="dxa"/>
-            <w:vAlign w:val="center"/>
-          </w:tcPr>
-          <w:p>
-            <w:pPr>
-              <w:jc w:val="center"/>
-              <w:rPr>
-                <w:lang w:val="ru-RU"/>
-              </w:rPr>
-            </w:pPr>
-          </w:p>
-        </w:tc>
-        <w:tc>
-          <w:tcPr>
-            <w:tcW w:w="3485" w:type="dxa"/>
+            <w:tcW w:w="1980" w:type="dxa"/>
+            <w:vAlign w:val="center"/>
+          </w:tcPr>
+          <w:p>
+            <w:pPr>
+              <w:pStyle w:val="ListParagraph"/>
+              <w:numPr>
+                <w:ilvl w:val="0"/>
+                <w:numId w:val="13"/>
+              </w:numPr>
+              <w:jc w:val="center"/>
+              <w:rPr>
+                <w:lang w:val="ru-RU"/>
+              </w:rPr>
+            </w:pPr>
+          </w:p>
+        </w:tc>
+        <w:tc>
+          <w:tcPr>
+            <w:tcW w:w="4990" w:type="dxa"/>
             <w:vAlign w:val="center"/>
           </w:tcPr>
           <w:p>
@@ -14773,26 +14868,34 @@
       <w:tr>
         <w:tc>
           <w:tcPr>
-            <w:tcW w:w="3485" w:type="dxa"/>
-            <w:vAlign w:val="center"/>
-          </w:tcPr>
-          <w:p>
-            <w:pPr>
-              <w:jc w:val="center"/>
-              <w:rPr>
-                <w:lang w:val="ru-RU"/>
-              </w:rPr>
-            </w:pPr>
-          </w:p>
-        </w:tc>
-        <w:tc>
-          <w:tcPr>
-            <w:tcW w:w="3485" w:type="dxa"/>
-            <w:vAlign w:val="center"/>
-          </w:tcPr>
-          <w:p>
-            <w:pPr>
-              <w:jc w:val="center"/>
+            <w:tcW w:w="1980" w:type="dxa"/>
+            <w:vAlign w:val="center"/>
+          </w:tcPr>
+          <w:p>
+            <w:pPr>
+              <w:pStyle w:val="ListParagraph"/>
+              <w:numPr>
+                <w:ilvl w:val="0"/>
+                <w:numId w:val="13"/>
+              </w:numPr>
+              <w:jc w:val="center"/>
+              <w:rPr>
+                <w:lang w:val="ru-RU"/>
+              </w:rPr>
+            </w:pPr>
+          </w:p>
+        </w:tc>
+        <w:tc>
+          <w:tcPr>
+            <w:tcW w:w="4990" w:type="dxa"/>
+            <w:vAlign w:val="center"/>
+          </w:tcPr>
+          <w:p>
+            <w:pPr>
+              <w:jc w:val="center"/>
+              <w:rPr>
+                <w:lang w:val="ru-RU"/>
+              </w:rPr>
             </w:pPr>
             <w:r>
               <w:t>8495-492-77-25</w:t>
@@ -14816,7 +14919,7 @@
               <w:rPr>
                 <w:lang w:val="ru-RU"/>
               </w:rPr>
-              <w:t>Контактный телефон</w:t>
+              <w:t>Номер телефона</w:t>
             </w:r>
           </w:p>
         </w:tc>
@@ -14824,21 +14927,26 @@
       <w:tr>
         <w:tc>
           <w:tcPr>
-            <w:tcW w:w="3485" w:type="dxa"/>
-            <w:vAlign w:val="center"/>
-          </w:tcPr>
-          <w:p>
-            <w:pPr>
-              <w:jc w:val="center"/>
-              <w:rPr>
-                <w:lang w:val="ru-RU"/>
-              </w:rPr>
-            </w:pPr>
-          </w:p>
-        </w:tc>
-        <w:tc>
-          <w:tcPr>
-            <w:tcW w:w="3485" w:type="dxa"/>
+            <w:tcW w:w="1980" w:type="dxa"/>
+            <w:vAlign w:val="center"/>
+          </w:tcPr>
+          <w:p>
+            <w:pPr>
+              <w:pStyle w:val="ListParagraph"/>
+              <w:numPr>
+                <w:ilvl w:val="0"/>
+                <w:numId w:val="13"/>
+              </w:numPr>
+              <w:jc w:val="center"/>
+              <w:rPr>
+                <w:lang w:val="ru-RU"/>
+              </w:rPr>
+            </w:pPr>
+          </w:p>
+        </w:tc>
+        <w:tc>
+          <w:tcPr>
+            <w:tcW w:w="4990" w:type="dxa"/>
             <w:vAlign w:val="center"/>
           </w:tcPr>
           <w:p>
@@ -14869,73 +14977,6254 @@
       <w:tr>
         <w:tc>
           <w:tcPr>
-            <w:tcW w:w="3485" w:type="dxa"/>
-            <w:vAlign w:val="center"/>
-          </w:tcPr>
-          <w:p>
-            <w:pPr>
-              <w:jc w:val="center"/>
-              <w:rPr>
-                <w:lang w:val="ru-RU"/>
-              </w:rPr>
-            </w:pPr>
-          </w:p>
-        </w:tc>
-        <w:tc>
-          <w:tcPr>
-            <w:tcW w:w="3485" w:type="dxa"/>
-            <w:vAlign w:val="center"/>
-          </w:tcPr>
-          <w:p>
-            <w:pPr>
-              <w:jc w:val="center"/>
-            </w:pPr>
+            <w:tcW w:w="1980" w:type="dxa"/>
+            <w:vAlign w:val="center"/>
+          </w:tcPr>
+          <w:p>
+            <w:pPr>
+              <w:pStyle w:val="ListParagraph"/>
+              <w:numPr>
+                <w:ilvl w:val="0"/>
+                <w:numId w:val="13"/>
+              </w:numPr>
+              <w:jc w:val="center"/>
+              <w:rPr>
+                <w:lang w:val="ru-RU"/>
+              </w:rPr>
+            </w:pPr>
+          </w:p>
+        </w:tc>
+        <w:tc>
+          <w:tcPr>
+            <w:tcW w:w="4990" w:type="dxa"/>
+            <w:vAlign w:val="center"/>
+          </w:tcPr>
+          <w:p>
+            <w:pPr>
+              <w:jc w:val="center"/>
+              <w:rPr>
+                <w:lang w:val="ru-RU"/>
+              </w:rPr>
+            </w:pPr>
+            <w:r>
+              <w:t xml:space="preserve">С 10.10.2022 </w:t>
+            </w:r>
+            <w:proofErr w:type="spellStart"/>
+            <w:r>
+              <w:t>по</w:t>
+            </w:r>
+            <w:proofErr w:type="spellEnd"/>
+            <w:r>
+              <w:t xml:space="preserve"> </w:t>
+            </w:r>
+            <w:proofErr w:type="spellStart"/>
+            <w:r>
+              <w:t>Бессрочный</w:t>
+            </w:r>
+            <w:proofErr w:type="spellEnd"/>
           </w:p>
         </w:tc>
         <w:tc>
           <w:tcPr>
             <w:tcW w:w="3486" w:type="dxa"/>
-            <w:vAlign w:val="center"/>
-          </w:tcPr>
-          <w:p>
-            <w:pPr>
-              <w:jc w:val="center"/>
-              <w:rPr>
-                <w:lang w:val="ru-RU"/>
-              </w:rPr>
-            </w:pPr>
+            <w:vMerge w:val="restart"/>
+            <w:vAlign w:val="center"/>
+          </w:tcPr>
+          <w:p>
+            <w:pPr>
+              <w:jc w:val="center"/>
+              <w:rPr>
+                <w:lang w:val="ru-RU"/>
+              </w:rPr>
+            </w:pPr>
+            <w:r>
+              <w:rPr>
+                <w:lang w:val="ru-RU"/>
+              </w:rPr>
+              <w:t>Время действия договора</w:t>
+            </w:r>
           </w:p>
         </w:tc>
       </w:tr>
       <w:tr>
         <w:tc>
           <w:tcPr>
-            <w:tcW w:w="3485" w:type="dxa"/>
-            <w:vAlign w:val="center"/>
-          </w:tcPr>
-          <w:p>
-            <w:pPr>
-              <w:jc w:val="center"/>
-              <w:rPr>
-                <w:lang w:val="ru-RU"/>
-              </w:rPr>
-            </w:pPr>
-          </w:p>
-        </w:tc>
-        <w:tc>
-          <w:tcPr>
-            <w:tcW w:w="3485" w:type="dxa"/>
-            <w:vAlign w:val="center"/>
-          </w:tcPr>
-          <w:p>
-            <w:pPr>
-              <w:jc w:val="center"/>
-            </w:pPr>
+            <w:tcW w:w="1980" w:type="dxa"/>
+            <w:vAlign w:val="center"/>
+          </w:tcPr>
+          <w:p>
+            <w:pPr>
+              <w:pStyle w:val="ListParagraph"/>
+              <w:numPr>
+                <w:ilvl w:val="0"/>
+                <w:numId w:val="13"/>
+              </w:numPr>
+              <w:jc w:val="center"/>
+              <w:rPr>
+                <w:lang w:val="ru-RU"/>
+              </w:rPr>
+            </w:pPr>
+          </w:p>
+        </w:tc>
+        <w:tc>
+          <w:tcPr>
+            <w:tcW w:w="4990" w:type="dxa"/>
+            <w:vAlign w:val="center"/>
+          </w:tcPr>
+          <w:p>
+            <w:pPr>
+              <w:jc w:val="center"/>
+              <w:rPr>
+                <w:lang w:val="ru-RU"/>
+              </w:rPr>
+            </w:pPr>
+            <w:r>
+              <w:t xml:space="preserve">С 10.01.2023 </w:t>
+            </w:r>
+            <w:proofErr w:type="spellStart"/>
+            <w:r>
+              <w:t>по</w:t>
+            </w:r>
+            <w:proofErr w:type="spellEnd"/>
+            <w:r>
+              <w:t xml:space="preserve"> 09.01.2025</w:t>
+            </w:r>
           </w:p>
         </w:tc>
         <w:tc>
           <w:tcPr>
             <w:tcW w:w="3486" w:type="dxa"/>
+            <w:vMerge/>
+            <w:vAlign w:val="center"/>
+          </w:tcPr>
+          <w:p>
+            <w:pPr>
+              <w:jc w:val="center"/>
+              <w:rPr>
+                <w:lang w:val="ru-RU"/>
+              </w:rPr>
+            </w:pPr>
+          </w:p>
+        </w:tc>
+      </w:tr>
+      <w:tr>
+        <w:tc>
+          <w:tcPr>
+            <w:tcW w:w="1980" w:type="dxa"/>
+            <w:vAlign w:val="center"/>
+          </w:tcPr>
+          <w:p>
+            <w:pPr>
+              <w:pStyle w:val="ListParagraph"/>
+              <w:numPr>
+                <w:ilvl w:val="0"/>
+                <w:numId w:val="13"/>
+              </w:numPr>
+              <w:jc w:val="center"/>
+              <w:rPr>
+                <w:lang w:val="ru-RU"/>
+              </w:rPr>
+            </w:pPr>
+          </w:p>
+        </w:tc>
+        <w:tc>
+          <w:tcPr>
+            <w:tcW w:w="4990" w:type="dxa"/>
+            <w:vAlign w:val="center"/>
+          </w:tcPr>
+          <w:p>
+            <w:pPr>
+              <w:jc w:val="center"/>
+            </w:pPr>
+            <w:r>
+              <w:t xml:space="preserve">С 07.11.2022 </w:t>
+            </w:r>
+            <w:proofErr w:type="spellStart"/>
+            <w:r>
+              <w:t>по</w:t>
+            </w:r>
+            <w:proofErr w:type="spellEnd"/>
+            <w:r>
+              <w:t xml:space="preserve"> </w:t>
+            </w:r>
+            <w:proofErr w:type="spellStart"/>
+            <w:r>
+              <w:t>Бессрочный</w:t>
+            </w:r>
+            <w:proofErr w:type="spellEnd"/>
+          </w:p>
+        </w:tc>
+        <w:tc>
+          <w:tcPr>
+            <w:tcW w:w="3486" w:type="dxa"/>
+            <w:vMerge/>
+            <w:vAlign w:val="center"/>
+          </w:tcPr>
+          <w:p>
+            <w:pPr>
+              <w:jc w:val="center"/>
+              <w:rPr>
+                <w:lang w:val="ru-RU"/>
+              </w:rPr>
+            </w:pPr>
+          </w:p>
+        </w:tc>
+      </w:tr>
+      <w:tr>
+        <w:tc>
+          <w:tcPr>
+            <w:tcW w:w="1980" w:type="dxa"/>
+            <w:vAlign w:val="center"/>
+          </w:tcPr>
+          <w:p>
+            <w:pPr>
+              <w:pStyle w:val="ListParagraph"/>
+              <w:numPr>
+                <w:ilvl w:val="0"/>
+                <w:numId w:val="13"/>
+              </w:numPr>
+              <w:jc w:val="center"/>
+              <w:rPr>
+                <w:lang w:val="ru-RU"/>
+              </w:rPr>
+            </w:pPr>
+          </w:p>
+        </w:tc>
+        <w:tc>
+          <w:tcPr>
+            <w:tcW w:w="4990" w:type="dxa"/>
+            <w:vAlign w:val="center"/>
+          </w:tcPr>
+          <w:p>
+            <w:pPr>
+              <w:jc w:val="center"/>
+            </w:pPr>
+            <w:proofErr w:type="spellStart"/>
+            <w:r>
+              <w:t>Действующий</w:t>
+            </w:r>
+            <w:proofErr w:type="spellEnd"/>
+          </w:p>
+        </w:tc>
+        <w:tc>
+          <w:tcPr>
+            <w:tcW w:w="3486" w:type="dxa"/>
+            <w:vAlign w:val="center"/>
+          </w:tcPr>
+          <w:p>
+            <w:pPr>
+              <w:jc w:val="center"/>
+              <w:rPr>
+                <w:lang w:val="ru-RU"/>
+              </w:rPr>
+            </w:pPr>
+            <w:r>
+              <w:rPr>
+                <w:lang w:val="ru-RU"/>
+              </w:rPr>
+              <w:t>Статус договора</w:t>
+            </w:r>
+          </w:p>
+        </w:tc>
+      </w:tr>
+      <w:tr>
+        <w:tc>
+          <w:tcPr>
+            <w:tcW w:w="1980" w:type="dxa"/>
+            <w:vAlign w:val="center"/>
+          </w:tcPr>
+          <w:p>
+            <w:pPr>
+              <w:pStyle w:val="ListParagraph"/>
+              <w:numPr>
+                <w:ilvl w:val="0"/>
+                <w:numId w:val="13"/>
+              </w:numPr>
+              <w:jc w:val="center"/>
+              <w:rPr>
+                <w:lang w:val="ru-RU"/>
+              </w:rPr>
+            </w:pPr>
+          </w:p>
+        </w:tc>
+        <w:tc>
+          <w:tcPr>
+            <w:tcW w:w="4990" w:type="dxa"/>
+            <w:vAlign w:val="center"/>
+          </w:tcPr>
+          <w:p>
+            <w:pPr>
+              <w:jc w:val="center"/>
+              <w:rPr>
+                <w:lang w:val="ru-RU"/>
+              </w:rPr>
+            </w:pPr>
+            <w:r>
+              <w:t>clt_User_1</w:t>
+            </w:r>
+          </w:p>
+        </w:tc>
+        <w:tc>
+          <w:tcPr>
+            <w:tcW w:w="3486" w:type="dxa"/>
+            <w:vAlign w:val="center"/>
+          </w:tcPr>
+          <w:p>
+            <w:pPr>
+              <w:jc w:val="center"/>
+              <w:rPr>
+                <w:lang w:val="ru-RU"/>
+              </w:rPr>
+            </w:pPr>
+            <w:r>
+              <w:rPr>
+                <w:lang w:val="ru-RU"/>
+              </w:rPr>
+              <w:t>Логин</w:t>
+            </w:r>
+          </w:p>
+        </w:tc>
+      </w:tr>
+      <w:tr>
+        <w:tc>
+          <w:tcPr>
+            <w:tcW w:w="1980" w:type="dxa"/>
+            <w:vAlign w:val="center"/>
+          </w:tcPr>
+          <w:p>
+            <w:pPr>
+              <w:pStyle w:val="ListParagraph"/>
+              <w:numPr>
+                <w:ilvl w:val="0"/>
+                <w:numId w:val="13"/>
+              </w:numPr>
+              <w:jc w:val="center"/>
+              <w:rPr>
+                <w:lang w:val="ru-RU"/>
+              </w:rPr>
+            </w:pPr>
+          </w:p>
+        </w:tc>
+        <w:tc>
+          <w:tcPr>
+            <w:tcW w:w="4990" w:type="dxa"/>
+            <w:vAlign w:val="center"/>
+          </w:tcPr>
+          <w:p>
+            <w:pPr>
+              <w:jc w:val="center"/>
+            </w:pPr>
+            <w:r>
+              <w:t>Pa$$w0rd</w:t>
+            </w:r>
+          </w:p>
+        </w:tc>
+        <w:tc>
+          <w:tcPr>
+            <w:tcW w:w="3486" w:type="dxa"/>
+            <w:vAlign w:val="center"/>
+          </w:tcPr>
+          <w:p>
+            <w:pPr>
+              <w:jc w:val="center"/>
+              <w:rPr>
+                <w:lang w:val="ru-RU"/>
+              </w:rPr>
+            </w:pPr>
+            <w:r>
+              <w:rPr>
+                <w:lang w:val="ru-RU"/>
+              </w:rPr>
+              <w:t>Пароль</w:t>
+            </w:r>
+          </w:p>
+        </w:tc>
+      </w:tr>
+      <w:tr>
+        <w:tc>
+          <w:tcPr>
+            <w:tcW w:w="1980" w:type="dxa"/>
+            <w:vAlign w:val="center"/>
+          </w:tcPr>
+          <w:p>
+            <w:pPr>
+              <w:pStyle w:val="ListParagraph"/>
+              <w:numPr>
+                <w:ilvl w:val="0"/>
+                <w:numId w:val="13"/>
+              </w:numPr>
+              <w:jc w:val="center"/>
+              <w:rPr>
+                <w:lang w:val="ru-RU"/>
+              </w:rPr>
+            </w:pPr>
+          </w:p>
+        </w:tc>
+        <w:tc>
+          <w:tcPr>
+            <w:tcW w:w="4990" w:type="dxa"/>
+            <w:vAlign w:val="center"/>
+          </w:tcPr>
+          <w:p>
+            <w:pPr>
+              <w:jc w:val="center"/>
+              <w:rPr>
+                <w:lang w:val="ru-RU"/>
+              </w:rPr>
+            </w:pPr>
+            <w:r>
+              <w:t>КПП</w:t>
+            </w:r>
+          </w:p>
+        </w:tc>
+        <w:tc>
+          <w:tcPr>
+            <w:tcW w:w="3486" w:type="dxa"/>
+            <w:vMerge w:val="restart"/>
+            <w:vAlign w:val="center"/>
+          </w:tcPr>
+          <w:p>
+            <w:pPr>
+              <w:jc w:val="center"/>
+              <w:rPr>
+                <w:lang w:val="ru-RU"/>
+              </w:rPr>
+            </w:pPr>
+            <w:r>
+              <w:rPr>
+                <w:lang w:val="ru-RU"/>
+              </w:rPr>
+              <w:t>Должность</w:t>
+            </w:r>
+          </w:p>
+        </w:tc>
+      </w:tr>
+      <w:tr>
+        <w:tc>
+          <w:tcPr>
+            <w:tcW w:w="1980" w:type="dxa"/>
+            <w:vAlign w:val="center"/>
+          </w:tcPr>
+          <w:p>
+            <w:pPr>
+              <w:pStyle w:val="ListParagraph"/>
+              <w:numPr>
+                <w:ilvl w:val="0"/>
+                <w:numId w:val="13"/>
+              </w:numPr>
+              <w:jc w:val="center"/>
+              <w:rPr>
+                <w:lang w:val="ru-RU"/>
+              </w:rPr>
+            </w:pPr>
+          </w:p>
+        </w:tc>
+        <w:tc>
+          <w:tcPr>
+            <w:tcW w:w="4990" w:type="dxa"/>
+            <w:vAlign w:val="center"/>
+          </w:tcPr>
+          <w:p>
+            <w:pPr>
+              <w:jc w:val="center"/>
+            </w:pPr>
+            <w:proofErr w:type="spellStart"/>
+            <w:r>
+              <w:t>начальник</w:t>
+            </w:r>
+            <w:proofErr w:type="spellEnd"/>
+            <w:r>
+              <w:t xml:space="preserve"> </w:t>
+            </w:r>
+            <w:proofErr w:type="spellStart"/>
+            <w:r>
+              <w:t>поста</w:t>
+            </w:r>
+            <w:proofErr w:type="spellEnd"/>
+          </w:p>
+        </w:tc>
+        <w:tc>
+          <w:tcPr>
+            <w:tcW w:w="3486" w:type="dxa"/>
+            <w:vMerge/>
+            <w:vAlign w:val="center"/>
+          </w:tcPr>
+          <w:p>
+            <w:pPr>
+              <w:jc w:val="center"/>
+              <w:rPr>
+                <w:lang w:val="ru-RU"/>
+              </w:rPr>
+            </w:pPr>
+          </w:p>
+        </w:tc>
+      </w:tr>
+      <w:tr>
+        <w:tc>
+          <w:tcPr>
+            <w:tcW w:w="1980" w:type="dxa"/>
+            <w:vAlign w:val="center"/>
+          </w:tcPr>
+          <w:p>
+            <w:pPr>
+              <w:pStyle w:val="ListParagraph"/>
+              <w:numPr>
+                <w:ilvl w:val="0"/>
+                <w:numId w:val="13"/>
+              </w:numPr>
+              <w:jc w:val="center"/>
+              <w:rPr>
+                <w:lang w:val="ru-RU"/>
+              </w:rPr>
+            </w:pPr>
+          </w:p>
+        </w:tc>
+        <w:tc>
+          <w:tcPr>
+            <w:tcW w:w="4990" w:type="dxa"/>
+            <w:vAlign w:val="center"/>
+          </w:tcPr>
+          <w:p>
+            <w:pPr>
+              <w:jc w:val="center"/>
+              <w:rPr>
+                <w:lang w:val="ru-RU"/>
+              </w:rPr>
+            </w:pPr>
+            <w:proofErr w:type="spellStart"/>
+            <w:r>
+              <w:t>Главный</w:t>
+            </w:r>
+            <w:proofErr w:type="spellEnd"/>
+            <w:r>
+              <w:t xml:space="preserve"> </w:t>
+            </w:r>
+            <w:proofErr w:type="spellStart"/>
+            <w:r>
+              <w:t>по</w:t>
+            </w:r>
+            <w:proofErr w:type="spellEnd"/>
+            <w:r>
+              <w:t xml:space="preserve"> </w:t>
+            </w:r>
+            <w:proofErr w:type="spellStart"/>
+            <w:r>
+              <w:t>распределению</w:t>
+            </w:r>
+            <w:proofErr w:type="spellEnd"/>
+            <w:r>
+              <w:t xml:space="preserve"> </w:t>
+            </w:r>
+          </w:p>
+        </w:tc>
+        <w:tc>
+          <w:tcPr>
+            <w:tcW w:w="3486" w:type="dxa"/>
+            <w:vMerge/>
+            <w:vAlign w:val="center"/>
+          </w:tcPr>
+          <w:p>
+            <w:pPr>
+              <w:jc w:val="center"/>
+              <w:rPr>
+                <w:lang w:val="ru-RU"/>
+              </w:rPr>
+            </w:pPr>
+          </w:p>
+        </w:tc>
+      </w:tr>
+      <w:tr>
+        <w:tc>
+          <w:tcPr>
+            <w:tcW w:w="1980" w:type="dxa"/>
+            <w:vAlign w:val="center"/>
+          </w:tcPr>
+          <w:p>
+            <w:pPr>
+              <w:pStyle w:val="ListParagraph"/>
+              <w:numPr>
+                <w:ilvl w:val="0"/>
+                <w:numId w:val="13"/>
+              </w:numPr>
+              <w:jc w:val="center"/>
+              <w:rPr>
+                <w:lang w:val="ru-RU"/>
+              </w:rPr>
+            </w:pPr>
+          </w:p>
+        </w:tc>
+        <w:tc>
+          <w:tcPr>
+            <w:tcW w:w="4990" w:type="dxa"/>
+            <w:vAlign w:val="center"/>
+          </w:tcPr>
+          <w:p>
+            <w:pPr>
+              <w:jc w:val="center"/>
+              <w:rPr>
+                <w:lang w:val="ru-RU"/>
+              </w:rPr>
+            </w:pPr>
+            <w:proofErr w:type="spellStart"/>
+            <w:r>
+              <w:t>З</w:t>
+            </w:r>
+            <w:r>
+              <w:t>адач</w:t>
+            </w:r>
+            <w:proofErr w:type="spellEnd"/>
+          </w:p>
+        </w:tc>
+        <w:tc>
+          <w:tcPr>
+            <w:tcW w:w="3486" w:type="dxa"/>
+            <w:vMerge/>
+            <w:vAlign w:val="center"/>
+          </w:tcPr>
+          <w:p>
+            <w:pPr>
+              <w:jc w:val="center"/>
+              <w:rPr>
+                <w:lang w:val="ru-RU"/>
+              </w:rPr>
+            </w:pPr>
+          </w:p>
+        </w:tc>
+      </w:tr>
+      <w:tr>
+        <w:tc>
+          <w:tcPr>
+            <w:tcW w:w="1980" w:type="dxa"/>
+            <w:vAlign w:val="center"/>
+          </w:tcPr>
+          <w:p>
+            <w:pPr>
+              <w:pStyle w:val="ListParagraph"/>
+              <w:numPr>
+                <w:ilvl w:val="0"/>
+                <w:numId w:val="13"/>
+              </w:numPr>
+              <w:jc w:val="center"/>
+              <w:rPr>
+                <w:lang w:val="ru-RU"/>
+              </w:rPr>
+            </w:pPr>
+          </w:p>
+        </w:tc>
+        <w:tc>
+          <w:tcPr>
+            <w:tcW w:w="4990" w:type="dxa"/>
+            <w:vAlign w:val="center"/>
+          </w:tcPr>
+          <w:p>
+            <w:pPr>
+              <w:jc w:val="center"/>
+              <w:rPr>
+                <w:lang w:val="ru-RU"/>
+              </w:rPr>
+            </w:pPr>
+            <w:proofErr w:type="spellStart"/>
+            <w:r>
+              <w:t>Заместитель</w:t>
+            </w:r>
+            <w:proofErr w:type="spellEnd"/>
+            <w:r>
+              <w:t xml:space="preserve"> </w:t>
+            </w:r>
+            <w:proofErr w:type="spellStart"/>
+            <w:r>
+              <w:t>главного</w:t>
+            </w:r>
+            <w:proofErr w:type="spellEnd"/>
+            <w:r>
+              <w:t xml:space="preserve"> </w:t>
+            </w:r>
+            <w:proofErr w:type="spellStart"/>
+            <w:r>
+              <w:t>распределителя</w:t>
+            </w:r>
+            <w:proofErr w:type="spellEnd"/>
+          </w:p>
+        </w:tc>
+        <w:tc>
+          <w:tcPr>
+            <w:tcW w:w="3486" w:type="dxa"/>
+            <w:vMerge/>
+            <w:vAlign w:val="center"/>
+          </w:tcPr>
+          <w:p>
+            <w:pPr>
+              <w:jc w:val="center"/>
+              <w:rPr>
+                <w:lang w:val="ru-RU"/>
+              </w:rPr>
+            </w:pPr>
+          </w:p>
+        </w:tc>
+      </w:tr>
+      <w:tr>
+        <w:tc>
+          <w:tcPr>
+            <w:tcW w:w="1980" w:type="dxa"/>
+            <w:vAlign w:val="center"/>
+          </w:tcPr>
+          <w:p>
+            <w:pPr>
+              <w:pStyle w:val="ListParagraph"/>
+              <w:numPr>
+                <w:ilvl w:val="0"/>
+                <w:numId w:val="13"/>
+              </w:numPr>
+              <w:jc w:val="center"/>
+              <w:rPr>
+                <w:lang w:val="ru-RU"/>
+              </w:rPr>
+            </w:pPr>
+          </w:p>
+        </w:tc>
+        <w:tc>
+          <w:tcPr>
+            <w:tcW w:w="4990" w:type="dxa"/>
+            <w:vAlign w:val="center"/>
+          </w:tcPr>
+          <w:p>
+            <w:pPr>
+              <w:jc w:val="center"/>
+              <w:rPr>
+                <w:lang w:val="ru-RU"/>
+              </w:rPr>
+            </w:pPr>
+            <w:proofErr w:type="spellStart"/>
+            <w:r>
+              <w:t>Технический</w:t>
+            </w:r>
+            <w:proofErr w:type="spellEnd"/>
+            <w:r>
+              <w:t xml:space="preserve"> </w:t>
+            </w:r>
+            <w:proofErr w:type="spellStart"/>
+            <w:r>
+              <w:t>эксперт</w:t>
+            </w:r>
+            <w:proofErr w:type="spellEnd"/>
+            <w:r>
+              <w:t xml:space="preserve"> </w:t>
+            </w:r>
+          </w:p>
+        </w:tc>
+        <w:tc>
+          <w:tcPr>
+            <w:tcW w:w="3486" w:type="dxa"/>
+            <w:vMerge/>
+            <w:vAlign w:val="center"/>
+          </w:tcPr>
+          <w:p>
+            <w:pPr>
+              <w:jc w:val="center"/>
+              <w:rPr>
+                <w:lang w:val="ru-RU"/>
+              </w:rPr>
+            </w:pPr>
+          </w:p>
+        </w:tc>
+      </w:tr>
+      <w:tr>
+        <w:tc>
+          <w:tcPr>
+            <w:tcW w:w="1980" w:type="dxa"/>
+            <w:vAlign w:val="center"/>
+          </w:tcPr>
+          <w:p>
+            <w:pPr>
+              <w:pStyle w:val="ListParagraph"/>
+              <w:numPr>
+                <w:ilvl w:val="0"/>
+                <w:numId w:val="13"/>
+              </w:numPr>
+              <w:jc w:val="center"/>
+              <w:rPr>
+                <w:lang w:val="ru-RU"/>
+              </w:rPr>
+            </w:pPr>
+          </w:p>
+        </w:tc>
+        <w:tc>
+          <w:tcPr>
+            <w:tcW w:w="4990" w:type="dxa"/>
+            <w:vAlign w:val="center"/>
+          </w:tcPr>
+          <w:p>
+            <w:pPr>
+              <w:jc w:val="center"/>
+            </w:pPr>
+            <w:proofErr w:type="spellStart"/>
+            <w:r>
+              <w:t>Помощник</w:t>
+            </w:r>
+            <w:proofErr w:type="spellEnd"/>
+            <w:r>
+              <w:t xml:space="preserve"> технического эксперта</w:t>
+            </w:r>
+          </w:p>
+        </w:tc>
+        <w:tc>
+          <w:tcPr>
+            <w:tcW w:w="3486" w:type="dxa"/>
+            <w:vMerge/>
+            <w:vAlign w:val="center"/>
+          </w:tcPr>
+          <w:p>
+            <w:pPr>
+              <w:jc w:val="center"/>
+              <w:rPr>
+                <w:lang w:val="ru-RU"/>
+              </w:rPr>
+            </w:pPr>
+          </w:p>
+        </w:tc>
+      </w:tr>
+      <w:tr>
+        <w:tc>
+          <w:tcPr>
+            <w:tcW w:w="1980" w:type="dxa"/>
+            <w:vAlign w:val="center"/>
+          </w:tcPr>
+          <w:p>
+            <w:pPr>
+              <w:pStyle w:val="ListParagraph"/>
+              <w:numPr>
+                <w:ilvl w:val="0"/>
+                <w:numId w:val="13"/>
+              </w:numPr>
+              <w:jc w:val="center"/>
+              <w:rPr>
+                <w:lang w:val="ru-RU"/>
+              </w:rPr>
+            </w:pPr>
+          </w:p>
+        </w:tc>
+        <w:tc>
+          <w:tcPr>
+            <w:tcW w:w="4990" w:type="dxa"/>
+            <w:vAlign w:val="center"/>
+          </w:tcPr>
+          <w:p>
+            <w:pPr>
+              <w:jc w:val="center"/>
+              <w:rPr>
+                <w:lang w:val="ru-RU"/>
+              </w:rPr>
+            </w:pPr>
+            <w:r>
+              <w:t>20.11.2022 17:14:23</w:t>
+            </w:r>
+          </w:p>
+        </w:tc>
+        <w:tc>
+          <w:tcPr>
+            <w:tcW w:w="3486" w:type="dxa"/>
+            <w:vMerge w:val="restart"/>
+            <w:vAlign w:val="center"/>
+          </w:tcPr>
+          <w:p>
+            <w:pPr>
+              <w:jc w:val="center"/>
+              <w:rPr>
+                <w:lang w:val="ru-RU"/>
+              </w:rPr>
+            </w:pPr>
+            <w:r>
+              <w:rPr>
+                <w:lang w:val="ru-RU"/>
+              </w:rPr>
+              <w:t>Дата и время формирования заявки</w:t>
+            </w:r>
+          </w:p>
+        </w:tc>
+      </w:tr>
+      <w:tr>
+        <w:tc>
+          <w:tcPr>
+            <w:tcW w:w="1980" w:type="dxa"/>
+            <w:vAlign w:val="center"/>
+          </w:tcPr>
+          <w:p>
+            <w:pPr>
+              <w:pStyle w:val="ListParagraph"/>
+              <w:numPr>
+                <w:ilvl w:val="0"/>
+                <w:numId w:val="13"/>
+              </w:numPr>
+              <w:jc w:val="center"/>
+              <w:rPr>
+                <w:lang w:val="ru-RU"/>
+              </w:rPr>
+            </w:pPr>
+          </w:p>
+        </w:tc>
+        <w:tc>
+          <w:tcPr>
+            <w:tcW w:w="4990" w:type="dxa"/>
+            <w:vAlign w:val="center"/>
+          </w:tcPr>
+          <w:p>
+            <w:pPr>
+              <w:jc w:val="center"/>
+            </w:pPr>
+            <w:r>
+              <w:t>11.06.2023 08:01:59</w:t>
+            </w:r>
+          </w:p>
+        </w:tc>
+        <w:tc>
+          <w:tcPr>
+            <w:tcW w:w="3486" w:type="dxa"/>
+            <w:vMerge/>
+            <w:vAlign w:val="center"/>
+          </w:tcPr>
+          <w:p>
+            <w:pPr>
+              <w:jc w:val="center"/>
+              <w:rPr>
+                <w:lang w:val="ru-RU"/>
+              </w:rPr>
+            </w:pPr>
+          </w:p>
+        </w:tc>
+      </w:tr>
+      <w:tr>
+        <w:tc>
+          <w:tcPr>
+            <w:tcW w:w="1980" w:type="dxa"/>
+            <w:vAlign w:val="center"/>
+          </w:tcPr>
+          <w:p>
+            <w:pPr>
+              <w:pStyle w:val="ListParagraph"/>
+              <w:numPr>
+                <w:ilvl w:val="0"/>
+                <w:numId w:val="13"/>
+              </w:numPr>
+              <w:jc w:val="center"/>
+              <w:rPr>
+                <w:lang w:val="ru-RU"/>
+              </w:rPr>
+            </w:pPr>
+          </w:p>
+        </w:tc>
+        <w:tc>
+          <w:tcPr>
+            <w:tcW w:w="4990" w:type="dxa"/>
+            <w:vAlign w:val="center"/>
+          </w:tcPr>
+          <w:p>
+            <w:pPr>
+              <w:jc w:val="center"/>
+              <w:rPr>
+                <w:lang w:val="ru-RU"/>
+              </w:rPr>
+            </w:pPr>
+            <w:proofErr w:type="spellStart"/>
+            <w:r>
+              <w:t>Ноутбук</w:t>
+            </w:r>
+            <w:proofErr w:type="spellEnd"/>
+          </w:p>
+        </w:tc>
+        <w:tc>
+          <w:tcPr>
+            <w:tcW w:w="3486" w:type="dxa"/>
+            <w:vMerge w:val="restart"/>
+            <w:vAlign w:val="center"/>
+          </w:tcPr>
+          <w:p>
+            <w:pPr>
+              <w:jc w:val="center"/>
+              <w:rPr>
+                <w:lang w:val="ru-RU"/>
+              </w:rPr>
+            </w:pPr>
+            <w:r>
+              <w:rPr>
+                <w:lang w:val="ru-RU"/>
+              </w:rPr>
+              <w:t>Тип оборудования</w:t>
+            </w:r>
+          </w:p>
+        </w:tc>
+      </w:tr>
+      <w:tr>
+        <w:tc>
+          <w:tcPr>
+            <w:tcW w:w="1980" w:type="dxa"/>
+            <w:vAlign w:val="center"/>
+          </w:tcPr>
+          <w:p>
+            <w:pPr>
+              <w:pStyle w:val="ListParagraph"/>
+              <w:numPr>
+                <w:ilvl w:val="0"/>
+                <w:numId w:val="13"/>
+              </w:numPr>
+              <w:jc w:val="center"/>
+              <w:rPr>
+                <w:lang w:val="ru-RU"/>
+              </w:rPr>
+            </w:pPr>
+          </w:p>
+        </w:tc>
+        <w:tc>
+          <w:tcPr>
+            <w:tcW w:w="4990" w:type="dxa"/>
+            <w:vAlign w:val="center"/>
+          </w:tcPr>
+          <w:p>
+            <w:pPr>
+              <w:jc w:val="center"/>
+              <w:rPr>
+                <w:lang w:val="ru-RU"/>
+              </w:rPr>
+            </w:pPr>
+            <w:r>
+              <w:rPr>
+                <w:lang w:val="ru-RU"/>
+              </w:rPr>
+              <w:t>Принтер</w:t>
+            </w:r>
+          </w:p>
+        </w:tc>
+        <w:tc>
+          <w:tcPr>
+            <w:tcW w:w="3486" w:type="dxa"/>
+            <w:vMerge/>
+            <w:vAlign w:val="center"/>
+          </w:tcPr>
+          <w:p>
+            <w:pPr>
+              <w:jc w:val="center"/>
+              <w:rPr>
+                <w:lang w:val="ru-RU"/>
+              </w:rPr>
+            </w:pPr>
+          </w:p>
+        </w:tc>
+      </w:tr>
+      <w:tr>
+        <w:tc>
+          <w:tcPr>
+            <w:tcW w:w="1980" w:type="dxa"/>
+            <w:vAlign w:val="center"/>
+          </w:tcPr>
+          <w:p>
+            <w:pPr>
+              <w:pStyle w:val="ListParagraph"/>
+              <w:numPr>
+                <w:ilvl w:val="0"/>
+                <w:numId w:val="13"/>
+              </w:numPr>
+              <w:jc w:val="center"/>
+              <w:rPr>
+                <w:lang w:val="ru-RU"/>
+              </w:rPr>
+            </w:pPr>
+          </w:p>
+        </w:tc>
+        <w:tc>
+          <w:tcPr>
+            <w:tcW w:w="4990" w:type="dxa"/>
+            <w:vAlign w:val="center"/>
+          </w:tcPr>
+          <w:p>
+            <w:pPr>
+              <w:jc w:val="center"/>
+            </w:pPr>
+            <w:proofErr w:type="spellStart"/>
+            <w:r>
+              <w:t>Сканер</w:t>
+            </w:r>
+            <w:proofErr w:type="spellEnd"/>
+          </w:p>
+        </w:tc>
+        <w:tc>
+          <w:tcPr>
+            <w:tcW w:w="3486" w:type="dxa"/>
+            <w:vMerge/>
+            <w:vAlign w:val="center"/>
+          </w:tcPr>
+          <w:p>
+            <w:pPr>
+              <w:jc w:val="center"/>
+              <w:rPr>
+                <w:lang w:val="ru-RU"/>
+              </w:rPr>
+            </w:pPr>
+          </w:p>
+        </w:tc>
+      </w:tr>
+      <w:tr>
+        <w:tc>
+          <w:tcPr>
+            <w:tcW w:w="1980" w:type="dxa"/>
+            <w:vAlign w:val="center"/>
+          </w:tcPr>
+          <w:p>
+            <w:pPr>
+              <w:pStyle w:val="ListParagraph"/>
+              <w:numPr>
+                <w:ilvl w:val="0"/>
+                <w:numId w:val="13"/>
+              </w:numPr>
+              <w:jc w:val="center"/>
+              <w:rPr>
+                <w:lang w:val="ru-RU"/>
+              </w:rPr>
+            </w:pPr>
+          </w:p>
+        </w:tc>
+        <w:tc>
+          <w:tcPr>
+            <w:tcW w:w="4990" w:type="dxa"/>
+            <w:vAlign w:val="center"/>
+          </w:tcPr>
+          <w:p>
+            <w:pPr>
+              <w:jc w:val="center"/>
+              <w:rPr>
+                <w:lang w:val="ru-RU"/>
+              </w:rPr>
+            </w:pPr>
+            <w:proofErr w:type="spellStart"/>
+            <w:r>
+              <w:t>Заживал</w:t>
+            </w:r>
+            <w:proofErr w:type="spellEnd"/>
+            <w:r>
+              <w:t xml:space="preserve"> </w:t>
+            </w:r>
+            <w:proofErr w:type="spellStart"/>
+            <w:r>
+              <w:t>лист</w:t>
+            </w:r>
+            <w:proofErr w:type="spellEnd"/>
+            <w:r>
+              <w:t xml:space="preserve"> </w:t>
+            </w:r>
+            <w:proofErr w:type="spellStart"/>
+            <w:r>
+              <w:t>бумаги</w:t>
+            </w:r>
+            <w:proofErr w:type="spellEnd"/>
+          </w:p>
+        </w:tc>
+        <w:tc>
+          <w:tcPr>
+            <w:tcW w:w="3486" w:type="dxa"/>
+            <w:vMerge w:val="restart"/>
+            <w:vAlign w:val="center"/>
+          </w:tcPr>
+          <w:p>
+            <w:pPr>
+              <w:jc w:val="center"/>
+              <w:rPr>
+                <w:lang w:val="ru-RU"/>
+              </w:rPr>
+            </w:pPr>
+            <w:r>
+              <w:rPr>
+                <w:lang w:val="ru-RU"/>
+              </w:rPr>
+              <w:t>Описание проблемы</w:t>
+            </w:r>
+          </w:p>
+        </w:tc>
+      </w:tr>
+      <w:tr>
+        <w:tc>
+          <w:tcPr>
+            <w:tcW w:w="1980" w:type="dxa"/>
+            <w:vAlign w:val="center"/>
+          </w:tcPr>
+          <w:p>
+            <w:pPr>
+              <w:pStyle w:val="ListParagraph"/>
+              <w:numPr>
+                <w:ilvl w:val="0"/>
+                <w:numId w:val="13"/>
+              </w:numPr>
+              <w:jc w:val="center"/>
+              <w:rPr>
+                <w:lang w:val="ru-RU"/>
+              </w:rPr>
+            </w:pPr>
+          </w:p>
+        </w:tc>
+        <w:tc>
+          <w:tcPr>
+            <w:tcW w:w="4990" w:type="dxa"/>
+            <w:vAlign w:val="center"/>
+          </w:tcPr>
+          <w:p>
+            <w:pPr>
+              <w:jc w:val="center"/>
+            </w:pPr>
+            <w:proofErr w:type="spellStart"/>
+            <w:r>
+              <w:t>Не</w:t>
+            </w:r>
+            <w:proofErr w:type="spellEnd"/>
+            <w:r>
+              <w:t xml:space="preserve"> </w:t>
+            </w:r>
+            <w:proofErr w:type="spellStart"/>
+            <w:r>
+              <w:t>работает</w:t>
+            </w:r>
+            <w:proofErr w:type="spellEnd"/>
+            <w:r>
+              <w:t xml:space="preserve"> </w:t>
+            </w:r>
+            <w:proofErr w:type="spellStart"/>
+            <w:r>
+              <w:t>дисплей</w:t>
+            </w:r>
+            <w:proofErr w:type="spellEnd"/>
+          </w:p>
+        </w:tc>
+        <w:tc>
+          <w:tcPr>
+            <w:tcW w:w="3486" w:type="dxa"/>
+            <w:vMerge/>
+            <w:vAlign w:val="center"/>
+          </w:tcPr>
+          <w:p>
+            <w:pPr>
+              <w:jc w:val="center"/>
+              <w:rPr>
+                <w:lang w:val="ru-RU"/>
+              </w:rPr>
+            </w:pPr>
+          </w:p>
+        </w:tc>
+      </w:tr>
+      <w:tr>
+        <w:tc>
+          <w:tcPr>
+            <w:tcW w:w="1980" w:type="dxa"/>
+            <w:vAlign w:val="center"/>
+          </w:tcPr>
+          <w:p>
+            <w:pPr>
+              <w:pStyle w:val="ListParagraph"/>
+              <w:numPr>
+                <w:ilvl w:val="0"/>
+                <w:numId w:val="13"/>
+              </w:numPr>
+              <w:jc w:val="center"/>
+              <w:rPr>
+                <w:lang w:val="ru-RU"/>
+              </w:rPr>
+            </w:pPr>
+          </w:p>
+        </w:tc>
+        <w:tc>
+          <w:tcPr>
+            <w:tcW w:w="4990" w:type="dxa"/>
+            <w:vAlign w:val="center"/>
+          </w:tcPr>
+          <w:p>
+            <w:pPr>
+              <w:jc w:val="center"/>
+              <w:rPr>
+                <w:lang w:val="ru-RU"/>
+              </w:rPr>
+            </w:pPr>
+            <w:r>
+              <w:t>TSK-000002</w:t>
+            </w:r>
+          </w:p>
+        </w:tc>
+        <w:tc>
+          <w:tcPr>
+            <w:tcW w:w="3486" w:type="dxa"/>
+            <w:vMerge w:val="restart"/>
+            <w:vAlign w:val="center"/>
+          </w:tcPr>
+          <w:p>
+            <w:pPr>
+              <w:jc w:val="center"/>
+              <w:rPr>
+                <w:lang w:val="ru-RU"/>
+              </w:rPr>
+            </w:pPr>
+            <w:r>
+              <w:rPr>
+                <w:lang w:val="ru-RU"/>
+              </w:rPr>
+              <w:t>Номер задачи</w:t>
+            </w:r>
+          </w:p>
+        </w:tc>
+      </w:tr>
+      <w:tr>
+        <w:tc>
+          <w:tcPr>
+            <w:tcW w:w="1980" w:type="dxa"/>
+            <w:vAlign w:val="center"/>
+          </w:tcPr>
+          <w:p>
+            <w:pPr>
+              <w:pStyle w:val="ListParagraph"/>
+              <w:numPr>
+                <w:ilvl w:val="0"/>
+                <w:numId w:val="13"/>
+              </w:numPr>
+              <w:jc w:val="center"/>
+              <w:rPr>
+                <w:lang w:val="ru-RU"/>
+              </w:rPr>
+            </w:pPr>
+          </w:p>
+        </w:tc>
+        <w:tc>
+          <w:tcPr>
+            <w:tcW w:w="4990" w:type="dxa"/>
+            <w:vAlign w:val="center"/>
+          </w:tcPr>
+          <w:p>
+            <w:pPr>
+              <w:jc w:val="center"/>
+            </w:pPr>
+            <w:r>
+              <w:t>TSK-000003</w:t>
+            </w:r>
+          </w:p>
+        </w:tc>
+        <w:tc>
+          <w:tcPr>
+            <w:tcW w:w="3486" w:type="dxa"/>
+            <w:vMerge/>
+            <w:vAlign w:val="center"/>
+          </w:tcPr>
+          <w:p>
+            <w:pPr>
+              <w:jc w:val="center"/>
+              <w:rPr>
+                <w:lang w:val="ru-RU"/>
+              </w:rPr>
+            </w:pPr>
+          </w:p>
+        </w:tc>
+      </w:tr>
+      <w:tr>
+        <w:tc>
+          <w:tcPr>
+            <w:tcW w:w="1980" w:type="dxa"/>
+            <w:vAlign w:val="center"/>
+          </w:tcPr>
+          <w:p>
+            <w:pPr>
+              <w:pStyle w:val="ListParagraph"/>
+              <w:numPr>
+                <w:ilvl w:val="0"/>
+                <w:numId w:val="13"/>
+              </w:numPr>
+              <w:jc w:val="center"/>
+              <w:rPr>
+                <w:lang w:val="ru-RU"/>
+              </w:rPr>
+            </w:pPr>
+          </w:p>
+        </w:tc>
+        <w:tc>
+          <w:tcPr>
+            <w:tcW w:w="4990" w:type="dxa"/>
+            <w:vAlign w:val="center"/>
+          </w:tcPr>
+          <w:p>
+            <w:pPr>
+              <w:jc w:val="center"/>
+            </w:pPr>
+            <w:proofErr w:type="spellStart"/>
+            <w:r>
+              <w:t>Разборка</w:t>
+            </w:r>
+            <w:proofErr w:type="spellEnd"/>
+            <w:r>
+              <w:t xml:space="preserve"> и диагностика оборудования</w:t>
+            </w:r>
+          </w:p>
+        </w:tc>
+        <w:tc>
+          <w:tcPr>
+            <w:tcW w:w="3486" w:type="dxa"/>
+            <w:vAlign w:val="center"/>
+          </w:tcPr>
+          <w:p>
+            <w:pPr>
+              <w:jc w:val="center"/>
+              <w:rPr>
+                <w:lang w:val="ru-RU"/>
+              </w:rPr>
+            </w:pPr>
+            <w:r>
+              <w:rPr>
+                <w:lang w:val="ru-RU"/>
+              </w:rPr>
+              <w:t>Описание задачи</w:t>
+            </w:r>
+          </w:p>
+        </w:tc>
+      </w:tr>
+      <w:tr>
+        <w:tc>
+          <w:tcPr>
+            <w:tcW w:w="1980" w:type="dxa"/>
+            <w:vAlign w:val="center"/>
+          </w:tcPr>
+          <w:p>
+            <w:pPr>
+              <w:pStyle w:val="ListParagraph"/>
+              <w:numPr>
+                <w:ilvl w:val="0"/>
+                <w:numId w:val="13"/>
+              </w:numPr>
+              <w:jc w:val="center"/>
+              <w:rPr>
+                <w:lang w:val="ru-RU"/>
+              </w:rPr>
+            </w:pPr>
+          </w:p>
+        </w:tc>
+        <w:tc>
+          <w:tcPr>
+            <w:tcW w:w="4990" w:type="dxa"/>
+            <w:vAlign w:val="center"/>
+          </w:tcPr>
+          <w:p>
+            <w:pPr>
+              <w:jc w:val="center"/>
+            </w:pPr>
+            <w:r>
+              <w:t>10.09.2023</w:t>
+            </w:r>
+          </w:p>
+        </w:tc>
+        <w:tc>
+          <w:tcPr>
+            <w:tcW w:w="3486" w:type="dxa"/>
+            <w:vAlign w:val="center"/>
+          </w:tcPr>
+          <w:p>
+            <w:pPr>
+              <w:jc w:val="center"/>
+              <w:rPr>
+                <w:lang w:val="ru-RU"/>
+              </w:rPr>
+            </w:pPr>
+            <w:r>
+              <w:rPr>
+                <w:lang w:val="ru-RU"/>
+              </w:rPr>
+              <w:t>Срок исполнения задачи</w:t>
+            </w:r>
+          </w:p>
+        </w:tc>
+      </w:tr>
+      <w:tr>
+        <w:tc>
+          <w:tcPr>
+            <w:tcW w:w="1980" w:type="dxa"/>
+            <w:vAlign w:val="center"/>
+          </w:tcPr>
+          <w:p>
+            <w:pPr>
+              <w:pStyle w:val="ListParagraph"/>
+              <w:numPr>
+                <w:ilvl w:val="0"/>
+                <w:numId w:val="13"/>
+              </w:numPr>
+              <w:jc w:val="center"/>
+              <w:rPr>
+                <w:lang w:val="ru-RU"/>
+              </w:rPr>
+            </w:pPr>
+          </w:p>
+        </w:tc>
+        <w:tc>
+          <w:tcPr>
+            <w:tcW w:w="4990" w:type="dxa"/>
+            <w:vAlign w:val="center"/>
+          </w:tcPr>
+          <w:p>
+            <w:pPr>
+              <w:jc w:val="center"/>
+            </w:pPr>
+            <w:r>
+              <w:t>User_04</w:t>
+            </w:r>
+          </w:p>
+        </w:tc>
+        <w:tc>
+          <w:tcPr>
+            <w:tcW w:w="3486" w:type="dxa"/>
+            <w:vAlign w:val="center"/>
+          </w:tcPr>
+          <w:p>
+            <w:pPr>
+              <w:jc w:val="center"/>
+              <w:rPr>
+                <w:lang w:val="ru-RU"/>
+              </w:rPr>
+            </w:pPr>
+            <w:r>
+              <w:rPr>
+                <w:lang w:val="ru-RU"/>
+              </w:rPr>
+              <w:t>Ответственный за задачу</w:t>
+            </w:r>
+          </w:p>
+        </w:tc>
+      </w:tr>
+    </w:tbl>
+    <w:p>
+      <w:pPr>
+        <w:rPr>
+          <w:lang w:val="ru-RU"/>
+        </w:rPr>
+      </w:pPr>
+    </w:p>
+    <w:p>
+      <w:pPr>
+        <w:rPr>
+          <w:lang w:val="ru-RU"/>
+        </w:rPr>
+      </w:pPr>
+      <w:r>
+        <w:rPr>
+          <w:lang w:val="ru-RU"/>
+        </w:rPr>
+        <w:br w:type="page"/>
+      </w:r>
+    </w:p>
+    <w:p>
+      <w:pPr>
+        <w:pStyle w:val="Heading2"/>
+        <w:rPr>
+          <w:color w:val="auto"/>
+          <w:lang w:val="ru-RU"/>
+        </w:rPr>
+      </w:pPr>
+      <w:r>
+        <w:rPr>
+          <w:b/>
+          <w:bCs/>
+          <w:color w:val="auto"/>
+          <w:lang w:val="ru-RU"/>
+        </w:rPr>
+        <w:lastRenderedPageBreak/>
+        <w:t>Этап шесть:</w:t>
+      </w:r>
+      <w:r>
+        <w:rPr>
+          <w:color w:val="auto"/>
+          <w:lang w:val="ru-RU"/>
+        </w:rPr>
+        <w:t xml:space="preserve"> Сопоставление сущностей с атрибутами</w:t>
+      </w:r>
+    </w:p>
+    <w:p>
+      <w:pPr>
+        <w:rPr>
+          <w:lang w:val="ru-RU"/>
+        </w:rPr>
+      </w:pPr>
+      <w:r>
+        <w:rPr>
+          <w:b/>
+          <w:bCs/>
+          <w:lang w:val="ru-RU"/>
+        </w:rPr>
+        <w:t>Т7.</w:t>
+      </w:r>
+      <w:r>
+        <w:rPr>
+          <w:lang w:val="ru-RU"/>
+        </w:rPr>
+        <w:t xml:space="preserve"> Сущности и атрибуты</w:t>
+      </w:r>
+    </w:p>
+    <w:tbl>
+      <w:tblPr>
+        <w:tblStyle w:val="TableGrid"/>
+        <w:tblW w:w="0" w:type="auto"/>
+        <w:tblLook w:val="04A0" w:firstRow="1" w:lastRow="0" w:firstColumn="1" w:lastColumn="0" w:noHBand="0" w:noVBand="1"/>
+      </w:tblPr>
+      <w:tblGrid>
+        <w:gridCol w:w="1838"/>
+        <w:gridCol w:w="3402"/>
+        <w:gridCol w:w="5216"/>
+      </w:tblGrid>
+      <w:tr>
+        <w:tc>
+          <w:tcPr>
+            <w:tcW w:w="1838" w:type="dxa"/>
+            <w:vAlign w:val="center"/>
+          </w:tcPr>
+          <w:p>
+            <w:pPr>
+              <w:jc w:val="center"/>
+              <w:rPr>
+                <w:b/>
+                <w:bCs/>
+                <w:lang w:val="ru-RU"/>
+              </w:rPr>
+            </w:pPr>
+            <w:r>
+              <w:rPr>
+                <w:b/>
+                <w:bCs/>
+                <w:lang w:val="ru-RU"/>
+              </w:rPr>
+              <w:t>№ П/П</w:t>
+            </w:r>
+          </w:p>
+        </w:tc>
+        <w:tc>
+          <w:tcPr>
+            <w:tcW w:w="3402" w:type="dxa"/>
+            <w:vAlign w:val="center"/>
+          </w:tcPr>
+          <w:p>
+            <w:pPr>
+              <w:jc w:val="center"/>
+              <w:rPr>
+                <w:b/>
+                <w:bCs/>
+                <w:lang w:val="ru-RU"/>
+              </w:rPr>
+            </w:pPr>
+            <w:r>
+              <w:rPr>
+                <w:b/>
+                <w:bCs/>
+                <w:lang w:val="ru-RU"/>
+              </w:rPr>
+              <w:t>Название сущности</w:t>
+            </w:r>
+          </w:p>
+        </w:tc>
+        <w:tc>
+          <w:tcPr>
+            <w:tcW w:w="5216" w:type="dxa"/>
+            <w:vAlign w:val="center"/>
+          </w:tcPr>
+          <w:p>
+            <w:pPr>
+              <w:jc w:val="center"/>
+              <w:rPr>
+                <w:b/>
+                <w:bCs/>
+                <w:lang w:val="ru-RU"/>
+              </w:rPr>
+            </w:pPr>
+            <w:r>
+              <w:rPr>
+                <w:b/>
+                <w:bCs/>
+                <w:lang w:val="ru-RU"/>
+              </w:rPr>
+              <w:t>Атрибуты</w:t>
+            </w:r>
+          </w:p>
+        </w:tc>
+      </w:tr>
+      <w:tr>
+        <w:tc>
+          <w:tcPr>
+            <w:tcW w:w="1838" w:type="dxa"/>
+            <w:vAlign w:val="center"/>
+          </w:tcPr>
+          <w:p>
+            <w:pPr>
+              <w:jc w:val="center"/>
+              <w:rPr>
+                <w:lang w:val="ru-RU"/>
+              </w:rPr>
+            </w:pPr>
+            <w:r>
+              <w:rPr>
+                <w:lang w:val="ru-RU"/>
+              </w:rPr>
+              <w:t>1.</w:t>
+            </w:r>
+          </w:p>
+        </w:tc>
+        <w:tc>
+          <w:tcPr>
+            <w:tcW w:w="3402" w:type="dxa"/>
+            <w:vAlign w:val="center"/>
+          </w:tcPr>
+          <w:p>
+            <w:pPr>
+              <w:jc w:val="center"/>
+              <w:rPr>
+                <w:lang w:val="ru-RU"/>
+              </w:rPr>
+            </w:pPr>
+            <w:r>
+              <w:rPr>
+                <w:lang w:val="ru-RU"/>
+              </w:rPr>
+              <w:t>Заказчик</w:t>
+            </w:r>
+          </w:p>
+        </w:tc>
+        <w:tc>
+          <w:tcPr>
+            <w:tcW w:w="5216" w:type="dxa"/>
+            <w:vAlign w:val="center"/>
+          </w:tcPr>
+          <w:p>
+            <w:pPr>
+              <w:jc w:val="center"/>
+              <w:rPr>
+                <w:lang w:val="ru-RU"/>
+              </w:rPr>
+            </w:pPr>
+            <w:r>
+              <w:rPr>
+                <w:lang w:val="ru-RU"/>
+              </w:rPr>
+              <w:t>Сокращенное название организации</w:t>
+            </w:r>
+          </w:p>
+          <w:p>
+            <w:pPr>
+              <w:jc w:val="center"/>
+              <w:rPr>
+                <w:lang w:val="ru-RU"/>
+              </w:rPr>
+            </w:pPr>
+            <w:r>
+              <w:rPr>
+                <w:lang w:val="ru-RU"/>
+              </w:rPr>
+              <w:t>Полное название организации</w:t>
+            </w:r>
+          </w:p>
+          <w:p>
+            <w:pPr>
+              <w:jc w:val="center"/>
+              <w:rPr>
+                <w:lang w:val="ru-RU"/>
+              </w:rPr>
+            </w:pPr>
+            <w:r>
+              <w:rPr>
+                <w:lang w:val="ru-RU"/>
+              </w:rPr>
+              <w:t>Юр. Адрес</w:t>
+            </w:r>
+          </w:p>
+          <w:p>
+            <w:pPr>
+              <w:jc w:val="center"/>
+              <w:rPr>
+                <w:lang w:val="ru-RU"/>
+              </w:rPr>
+            </w:pPr>
+            <w:r>
+              <w:rPr>
+                <w:lang w:val="ru-RU"/>
+              </w:rPr>
+              <w:t>Физ. Адрес</w:t>
+            </w:r>
+          </w:p>
+          <w:p>
+            <w:pPr>
+              <w:jc w:val="center"/>
+              <w:rPr>
+                <w:lang w:val="ru-RU"/>
+              </w:rPr>
+            </w:pPr>
+            <w:r>
+              <w:rPr>
+                <w:lang w:val="ru-RU"/>
+              </w:rPr>
+              <w:t>ОКПО</w:t>
+            </w:r>
+          </w:p>
+          <w:p>
+            <w:pPr>
+              <w:jc w:val="center"/>
+              <w:rPr>
+                <w:lang w:val="ru-RU"/>
+              </w:rPr>
+            </w:pPr>
+            <w:r>
+              <w:rPr>
+                <w:lang w:val="ru-RU"/>
+              </w:rPr>
+              <w:t>Контактный телефон</w:t>
+            </w:r>
+          </w:p>
+          <w:p>
+            <w:pPr>
+              <w:jc w:val="center"/>
+              <w:rPr>
+                <w:lang w:val="ru-RU"/>
+              </w:rPr>
+            </w:pPr>
+            <w:r>
+              <w:rPr>
+                <w:lang w:val="ru-RU"/>
+              </w:rPr>
+              <w:t>Задачи</w:t>
+            </w:r>
+          </w:p>
+        </w:tc>
+      </w:tr>
+      <w:tr>
+        <w:tc>
+          <w:tcPr>
+            <w:tcW w:w="1838" w:type="dxa"/>
+            <w:vAlign w:val="center"/>
+          </w:tcPr>
+          <w:p>
+            <w:pPr>
+              <w:jc w:val="center"/>
+              <w:rPr>
+                <w:lang w:val="ru-RU"/>
+              </w:rPr>
+            </w:pPr>
+            <w:r>
+              <w:rPr>
+                <w:lang w:val="ru-RU"/>
+              </w:rPr>
+              <w:t>2.</w:t>
+            </w:r>
+          </w:p>
+        </w:tc>
+        <w:tc>
+          <w:tcPr>
+            <w:tcW w:w="3402" w:type="dxa"/>
+            <w:vAlign w:val="center"/>
+          </w:tcPr>
+          <w:p>
+            <w:pPr>
+              <w:jc w:val="center"/>
+              <w:rPr>
+                <w:lang w:val="ru-RU"/>
+              </w:rPr>
+            </w:pPr>
+            <w:r>
+              <w:rPr>
+                <w:lang w:val="ru-RU"/>
+              </w:rPr>
+              <w:t>Договор</w:t>
+            </w:r>
+          </w:p>
+        </w:tc>
+        <w:tc>
+          <w:tcPr>
+            <w:tcW w:w="5216" w:type="dxa"/>
+            <w:vAlign w:val="center"/>
+          </w:tcPr>
+          <w:p>
+            <w:pPr>
+              <w:jc w:val="center"/>
+              <w:rPr>
+                <w:lang w:val="ru-RU"/>
+              </w:rPr>
+            </w:pPr>
+            <w:r>
+              <w:rPr>
+                <w:lang w:val="ru-RU"/>
+              </w:rPr>
+              <w:t>Номер договора</w:t>
+            </w:r>
+          </w:p>
+          <w:p>
+            <w:pPr>
+              <w:jc w:val="center"/>
+              <w:rPr>
+                <w:lang w:val="ru-RU"/>
+              </w:rPr>
+            </w:pPr>
+            <w:r>
+              <w:rPr>
+                <w:lang w:val="ru-RU"/>
+              </w:rPr>
+              <w:t>Время действия договора</w:t>
+            </w:r>
+          </w:p>
+          <w:p>
+            <w:pPr>
+              <w:jc w:val="center"/>
+              <w:rPr>
+                <w:lang w:val="ru-RU"/>
+              </w:rPr>
+            </w:pPr>
+            <w:r>
+              <w:rPr>
+                <w:lang w:val="ru-RU"/>
+              </w:rPr>
+              <w:t>Статус договора</w:t>
+            </w:r>
+          </w:p>
+          <w:p>
+            <w:pPr>
+              <w:jc w:val="center"/>
+              <w:rPr>
+                <w:lang w:val="ru-RU"/>
+              </w:rPr>
+            </w:pPr>
+            <w:r>
+              <w:rPr>
+                <w:lang w:val="ru-RU"/>
+              </w:rPr>
+              <w:t>Отделы заказчика</w:t>
+            </w:r>
+          </w:p>
+        </w:tc>
+      </w:tr>
+      <w:tr>
+        <w:tc>
+          <w:tcPr>
+            <w:tcW w:w="1838" w:type="dxa"/>
+            <w:vAlign w:val="center"/>
+          </w:tcPr>
+          <w:p>
+            <w:pPr>
+              <w:jc w:val="center"/>
+              <w:rPr>
+                <w:lang w:val="ru-RU"/>
+              </w:rPr>
+            </w:pPr>
+            <w:r>
+              <w:rPr>
+                <w:lang w:val="ru-RU"/>
+              </w:rPr>
+              <w:t>3.</w:t>
+            </w:r>
+          </w:p>
+        </w:tc>
+        <w:tc>
+          <w:tcPr>
+            <w:tcW w:w="3402" w:type="dxa"/>
+            <w:vAlign w:val="center"/>
+          </w:tcPr>
+          <w:p>
+            <w:pPr>
+              <w:jc w:val="center"/>
+              <w:rPr>
+                <w:lang w:val="ru-RU"/>
+              </w:rPr>
+            </w:pPr>
+            <w:r>
+              <w:rPr>
+                <w:lang w:val="ru-RU"/>
+              </w:rPr>
+              <w:t>Проблемное оборудование</w:t>
+            </w:r>
+          </w:p>
+        </w:tc>
+        <w:tc>
+          <w:tcPr>
+            <w:tcW w:w="5216" w:type="dxa"/>
+            <w:vAlign w:val="center"/>
+          </w:tcPr>
+          <w:p>
+            <w:pPr>
+              <w:jc w:val="center"/>
+              <w:rPr>
+                <w:lang w:val="ru-RU"/>
+              </w:rPr>
+            </w:pPr>
+            <w:r>
+              <w:rPr>
+                <w:lang w:val="ru-RU"/>
+              </w:rPr>
+              <w:t>Тип оборудования</w:t>
+            </w:r>
+          </w:p>
+          <w:p>
+            <w:pPr>
+              <w:jc w:val="center"/>
+              <w:rPr>
+                <w:lang w:val="ru-RU"/>
+              </w:rPr>
+            </w:pPr>
+            <w:r>
+              <w:rPr>
+                <w:lang w:val="ru-RU"/>
+              </w:rPr>
+              <w:t>Марка оборудования</w:t>
+            </w:r>
+          </w:p>
+          <w:p>
+            <w:pPr>
+              <w:jc w:val="center"/>
+              <w:rPr>
+                <w:lang w:val="ru-RU"/>
+              </w:rPr>
+            </w:pPr>
+            <w:r>
+              <w:rPr>
+                <w:lang w:val="ru-RU"/>
+              </w:rPr>
+              <w:t>Модель производителя</w:t>
+            </w:r>
+          </w:p>
+          <w:p>
+            <w:pPr>
+              <w:jc w:val="center"/>
+              <w:rPr>
+                <w:lang w:val="ru-RU"/>
+              </w:rPr>
+            </w:pPr>
+            <w:r>
+              <w:rPr>
+                <w:lang w:val="ru-RU"/>
+              </w:rPr>
+              <w:t>Комплектующие</w:t>
+            </w:r>
+            <w:r>
+              <w:rPr>
+                <w:lang w:val="ru-RU"/>
+              </w:rPr>
+              <w:t xml:space="preserve"> оборудования</w:t>
+            </w:r>
+          </w:p>
+        </w:tc>
+      </w:tr>
+      <w:tr>
+        <w:tc>
+          <w:tcPr>
+            <w:tcW w:w="1838" w:type="dxa"/>
+            <w:vAlign w:val="center"/>
+          </w:tcPr>
+          <w:p>
+            <w:pPr>
+              <w:jc w:val="center"/>
+              <w:rPr>
+                <w:lang w:val="ru-RU"/>
+              </w:rPr>
+            </w:pPr>
+            <w:r>
+              <w:rPr>
+                <w:lang w:val="ru-RU"/>
+              </w:rPr>
+              <w:t>4.</w:t>
+            </w:r>
+          </w:p>
+        </w:tc>
+        <w:tc>
+          <w:tcPr>
+            <w:tcW w:w="3402" w:type="dxa"/>
+            <w:vAlign w:val="center"/>
+          </w:tcPr>
+          <w:p>
+            <w:pPr>
+              <w:jc w:val="center"/>
+              <w:rPr>
+                <w:lang w:val="ru-RU"/>
+              </w:rPr>
+            </w:pPr>
+            <w:r>
+              <w:rPr>
+                <w:lang w:val="ru-RU"/>
+              </w:rPr>
+              <w:t>Заявка</w:t>
+            </w:r>
+          </w:p>
+        </w:tc>
+        <w:tc>
+          <w:tcPr>
+            <w:tcW w:w="5216" w:type="dxa"/>
+            <w:vAlign w:val="center"/>
+          </w:tcPr>
+          <w:p>
+            <w:pPr>
+              <w:jc w:val="center"/>
+              <w:rPr>
+                <w:lang w:val="ru-RU"/>
+              </w:rPr>
+            </w:pPr>
+            <w:r>
+              <w:rPr>
+                <w:lang w:val="ru-RU"/>
+              </w:rPr>
+              <w:t>Номер заявки</w:t>
+            </w:r>
+          </w:p>
+          <w:p>
+            <w:pPr>
+              <w:jc w:val="center"/>
+              <w:rPr>
+                <w:lang w:val="ru-RU"/>
+              </w:rPr>
+            </w:pPr>
+            <w:r>
+              <w:rPr>
+                <w:lang w:val="ru-RU"/>
+              </w:rPr>
+              <w:t>Дата и время формирования</w:t>
+            </w:r>
+          </w:p>
+          <w:p>
+            <w:pPr>
+              <w:jc w:val="center"/>
+              <w:rPr>
+                <w:lang w:val="ru-RU"/>
+              </w:rPr>
+            </w:pPr>
+            <w:r>
+              <w:rPr>
+                <w:lang w:val="ru-RU"/>
+              </w:rPr>
+              <w:t>Номер договора</w:t>
+            </w:r>
+          </w:p>
+          <w:p>
+            <w:pPr>
+              <w:jc w:val="center"/>
+              <w:rPr>
+                <w:lang w:val="ru-RU"/>
+              </w:rPr>
+            </w:pPr>
+            <w:r>
+              <w:rPr>
+                <w:lang w:val="ru-RU"/>
+              </w:rPr>
+              <w:t>Логин заявителя</w:t>
+            </w:r>
+          </w:p>
+          <w:p>
+            <w:pPr>
+              <w:jc w:val="center"/>
+              <w:rPr>
+                <w:lang w:val="ru-RU"/>
+              </w:rPr>
+            </w:pPr>
+            <w:r>
+              <w:rPr>
+                <w:lang w:val="ru-RU"/>
+              </w:rPr>
+              <w:t>Перечень проблемного оборудования</w:t>
+            </w:r>
+          </w:p>
+          <w:p>
+            <w:pPr>
+              <w:jc w:val="center"/>
+              <w:rPr>
+                <w:lang w:val="ru-RU"/>
+              </w:rPr>
+            </w:pPr>
+            <w:r>
+              <w:rPr>
+                <w:lang w:val="ru-RU"/>
+              </w:rPr>
+              <w:t>Задачи заявки</w:t>
+            </w:r>
+          </w:p>
+        </w:tc>
+      </w:tr>
+      <w:tr>
+        <w:trPr>
+          <w:trHeight w:val="500"/>
+        </w:trPr>
+        <w:tc>
+          <w:tcPr>
+            <w:tcW w:w="1838" w:type="dxa"/>
+            <w:vAlign w:val="center"/>
+          </w:tcPr>
+          <w:p>
+            <w:pPr>
+              <w:jc w:val="center"/>
+              <w:rPr>
+                <w:lang w:val="ru-RU"/>
+              </w:rPr>
+            </w:pPr>
+            <w:r>
+              <w:rPr>
+                <w:lang w:val="ru-RU"/>
+              </w:rPr>
+              <w:t>5.</w:t>
+            </w:r>
+          </w:p>
+        </w:tc>
+        <w:tc>
+          <w:tcPr>
+            <w:tcW w:w="3402" w:type="dxa"/>
+            <w:vAlign w:val="center"/>
+          </w:tcPr>
+          <w:p>
+            <w:pPr>
+              <w:jc w:val="center"/>
+              <w:rPr>
+                <w:lang w:val="ru-RU"/>
+              </w:rPr>
+            </w:pPr>
+            <w:r>
+              <w:rPr>
+                <w:lang w:val="ru-RU"/>
+              </w:rPr>
+              <w:t>Сотрудник исполнителя</w:t>
+            </w:r>
+          </w:p>
+        </w:tc>
+        <w:tc>
+          <w:tcPr>
+            <w:tcW w:w="5216" w:type="dxa"/>
+            <w:vMerge w:val="restart"/>
+            <w:vAlign w:val="center"/>
+          </w:tcPr>
+          <w:p>
+            <w:pPr>
+              <w:jc w:val="center"/>
+              <w:rPr>
+                <w:lang w:val="ru-RU"/>
+              </w:rPr>
+            </w:pPr>
+            <w:r>
+              <w:rPr>
+                <w:lang w:val="ru-RU"/>
+              </w:rPr>
+              <w:t>ФИО</w:t>
+            </w:r>
+          </w:p>
+          <w:p>
+            <w:pPr>
+              <w:jc w:val="center"/>
+              <w:rPr>
+                <w:lang w:val="ru-RU"/>
+              </w:rPr>
+            </w:pPr>
+            <w:r>
+              <w:rPr>
+                <w:lang w:val="ru-RU"/>
+              </w:rPr>
+              <w:t>Должность</w:t>
+            </w:r>
+          </w:p>
+          <w:p>
+            <w:pPr>
+              <w:jc w:val="center"/>
+              <w:rPr>
+                <w:lang w:val="ru-RU"/>
+              </w:rPr>
+            </w:pPr>
+            <w:r>
+              <w:rPr>
+                <w:lang w:val="ru-RU"/>
+              </w:rPr>
+              <w:t>Логин</w:t>
+            </w:r>
+          </w:p>
+          <w:p>
+            <w:pPr>
+              <w:jc w:val="center"/>
+              <w:rPr>
+                <w:lang w:val="ru-RU"/>
+              </w:rPr>
+            </w:pPr>
+            <w:r>
+              <w:rPr>
+                <w:lang w:val="ru-RU"/>
+              </w:rPr>
+              <w:t>Пароль</w:t>
+            </w:r>
+          </w:p>
+        </w:tc>
+      </w:tr>
+      <w:tr>
+        <w:trPr>
+          <w:trHeight w:val="490"/>
+        </w:trPr>
+        <w:tc>
+          <w:tcPr>
+            <w:tcW w:w="1838" w:type="dxa"/>
+            <w:vAlign w:val="center"/>
+          </w:tcPr>
+          <w:p>
+            <w:pPr>
+              <w:jc w:val="center"/>
+              <w:rPr>
+                <w:lang w:val="ru-RU"/>
+              </w:rPr>
+            </w:pPr>
+            <w:r>
+              <w:rPr>
+                <w:lang w:val="ru-RU"/>
+              </w:rPr>
+              <w:t>6.</w:t>
+            </w:r>
+          </w:p>
+        </w:tc>
+        <w:tc>
+          <w:tcPr>
+            <w:tcW w:w="3402" w:type="dxa"/>
+            <w:vAlign w:val="center"/>
+          </w:tcPr>
+          <w:p>
+            <w:pPr>
+              <w:jc w:val="center"/>
+              <w:rPr>
+                <w:lang w:val="ru-RU"/>
+              </w:rPr>
+            </w:pPr>
+            <w:r>
+              <w:rPr>
+                <w:lang w:val="ru-RU"/>
+              </w:rPr>
+              <w:t>Сотрудник заказчика</w:t>
+            </w:r>
+          </w:p>
+        </w:tc>
+        <w:tc>
+          <w:tcPr>
+            <w:tcW w:w="5216" w:type="dxa"/>
+            <w:vMerge/>
+            <w:vAlign w:val="center"/>
+          </w:tcPr>
+          <w:p>
+            <w:pPr>
+              <w:jc w:val="center"/>
+              <w:rPr>
+                <w:lang w:val="ru-RU"/>
+              </w:rPr>
+            </w:pPr>
+          </w:p>
+        </w:tc>
+      </w:tr>
+      <w:tr>
+        <w:trPr>
+          <w:trHeight w:val="490"/>
+        </w:trPr>
+        <w:tc>
+          <w:tcPr>
+            <w:tcW w:w="1838" w:type="dxa"/>
+            <w:vAlign w:val="center"/>
+          </w:tcPr>
+          <w:p>
+            <w:pPr>
+              <w:jc w:val="center"/>
+              <w:rPr>
+                <w:lang w:val="ru-RU"/>
+              </w:rPr>
+            </w:pPr>
+            <w:r>
+              <w:rPr>
+                <w:lang w:val="ru-RU"/>
+              </w:rPr>
+              <w:t>7.</w:t>
+            </w:r>
+          </w:p>
+        </w:tc>
+        <w:tc>
+          <w:tcPr>
+            <w:tcW w:w="3402" w:type="dxa"/>
+            <w:vAlign w:val="center"/>
+          </w:tcPr>
+          <w:p>
+            <w:pPr>
+              <w:jc w:val="center"/>
+              <w:rPr>
+                <w:lang w:val="ru-RU"/>
+              </w:rPr>
+            </w:pPr>
+            <w:r>
+              <w:rPr>
+                <w:lang w:val="ru-RU"/>
+              </w:rPr>
+              <w:t>Начальник отдела заказчика</w:t>
+            </w:r>
+          </w:p>
+        </w:tc>
+        <w:tc>
+          <w:tcPr>
+            <w:tcW w:w="5216" w:type="dxa"/>
+            <w:vMerge/>
+            <w:vAlign w:val="center"/>
+          </w:tcPr>
+          <w:p>
+            <w:pPr>
+              <w:jc w:val="center"/>
+              <w:rPr>
+                <w:lang w:val="ru-RU"/>
+              </w:rPr>
+            </w:pPr>
+          </w:p>
+        </w:tc>
+      </w:tr>
+      <w:tr>
+        <w:trPr>
+          <w:trHeight w:val="490"/>
+        </w:trPr>
+        <w:tc>
+          <w:tcPr>
+            <w:tcW w:w="1838" w:type="dxa"/>
+            <w:vAlign w:val="center"/>
+          </w:tcPr>
+          <w:p>
+            <w:pPr>
+              <w:jc w:val="center"/>
+              <w:rPr>
+                <w:lang w:val="ru-RU"/>
+              </w:rPr>
+            </w:pPr>
+            <w:r>
+              <w:rPr>
+                <w:lang w:val="ru-RU"/>
+              </w:rPr>
+              <w:t>8.</w:t>
+            </w:r>
+          </w:p>
+        </w:tc>
+        <w:tc>
+          <w:tcPr>
+            <w:tcW w:w="3402" w:type="dxa"/>
+            <w:vAlign w:val="center"/>
+          </w:tcPr>
+          <w:p>
+            <w:pPr>
+              <w:jc w:val="center"/>
+              <w:rPr>
+                <w:lang w:val="ru-RU"/>
+              </w:rPr>
+            </w:pPr>
+            <w:r>
+              <w:rPr>
+                <w:lang w:val="ru-RU"/>
+              </w:rPr>
+              <w:t>Сотрудник отдела заказчика</w:t>
+            </w:r>
+          </w:p>
+        </w:tc>
+        <w:tc>
+          <w:tcPr>
+            <w:tcW w:w="5216" w:type="dxa"/>
+            <w:vMerge/>
+            <w:vAlign w:val="center"/>
+          </w:tcPr>
+          <w:p>
+            <w:pPr>
+              <w:jc w:val="center"/>
+              <w:rPr>
+                <w:lang w:val="ru-RU"/>
+              </w:rPr>
+            </w:pPr>
+          </w:p>
+        </w:tc>
+      </w:tr>
+      <w:tr>
+        <w:tc>
+          <w:tcPr>
+            <w:tcW w:w="1838" w:type="dxa"/>
+            <w:vAlign w:val="center"/>
+          </w:tcPr>
+          <w:p>
+            <w:pPr>
+              <w:jc w:val="center"/>
+              <w:rPr>
+                <w:lang w:val="ru-RU"/>
+              </w:rPr>
+            </w:pPr>
+            <w:r>
+              <w:rPr>
+                <w:lang w:val="ru-RU"/>
+              </w:rPr>
+              <w:t>9.</w:t>
+            </w:r>
+          </w:p>
+        </w:tc>
+        <w:tc>
+          <w:tcPr>
+            <w:tcW w:w="3402" w:type="dxa"/>
+            <w:vAlign w:val="center"/>
+          </w:tcPr>
+          <w:p>
+            <w:pPr>
+              <w:jc w:val="center"/>
+              <w:rPr>
+                <w:lang w:val="ru-RU"/>
+              </w:rPr>
+            </w:pPr>
+            <w:r>
+              <w:rPr>
+                <w:lang w:val="ru-RU"/>
+              </w:rPr>
+              <w:t>Задача заявки</w:t>
+            </w:r>
+          </w:p>
+        </w:tc>
+        <w:tc>
+          <w:tcPr>
+            <w:tcW w:w="5216" w:type="dxa"/>
+            <w:vAlign w:val="center"/>
+          </w:tcPr>
+          <w:p>
+            <w:pPr>
+              <w:jc w:val="center"/>
+              <w:rPr>
+                <w:lang w:val="ru-RU"/>
+              </w:rPr>
+            </w:pPr>
+            <w:r>
+              <w:rPr>
+                <w:lang w:val="ru-RU"/>
+              </w:rPr>
+              <w:t>Номер задачи</w:t>
+            </w:r>
+          </w:p>
+          <w:p>
+            <w:pPr>
+              <w:jc w:val="center"/>
+              <w:rPr>
+                <w:lang w:val="ru-RU"/>
+              </w:rPr>
+            </w:pPr>
+            <w:r>
+              <w:rPr>
+                <w:lang w:val="ru-RU"/>
+              </w:rPr>
+              <w:t>Описание задачи</w:t>
+            </w:r>
+          </w:p>
+          <w:p>
+            <w:pPr>
+              <w:jc w:val="center"/>
+              <w:rPr>
+                <w:lang w:val="ru-RU"/>
+              </w:rPr>
+            </w:pPr>
+            <w:r>
+              <w:rPr>
+                <w:lang w:val="ru-RU"/>
+              </w:rPr>
+              <w:t>Срок исполнения задачи</w:t>
+            </w:r>
+          </w:p>
+          <w:p>
+            <w:pPr>
+              <w:jc w:val="center"/>
+              <w:rPr>
+                <w:lang w:val="ru-RU"/>
+              </w:rPr>
+            </w:pPr>
+            <w:r>
+              <w:rPr>
+                <w:lang w:val="ru-RU"/>
+              </w:rPr>
+              <w:t>Ответственный за задачу</w:t>
+            </w:r>
+          </w:p>
+        </w:tc>
+      </w:tr>
+      <w:tr>
+        <w:tc>
+          <w:tcPr>
+            <w:tcW w:w="1838" w:type="dxa"/>
+            <w:vAlign w:val="center"/>
+          </w:tcPr>
+          <w:p>
+            <w:pPr>
+              <w:jc w:val="center"/>
+              <w:rPr>
+                <w:lang w:val="ru-RU"/>
+              </w:rPr>
+            </w:pPr>
+            <w:r>
+              <w:rPr>
+                <w:lang w:val="ru-RU"/>
+              </w:rPr>
+              <w:t>10.</w:t>
+            </w:r>
+          </w:p>
+        </w:tc>
+        <w:tc>
+          <w:tcPr>
+            <w:tcW w:w="3402" w:type="dxa"/>
+            <w:vAlign w:val="center"/>
+          </w:tcPr>
+          <w:p>
+            <w:pPr>
+              <w:jc w:val="center"/>
+              <w:rPr>
+                <w:lang w:val="ru-RU"/>
+              </w:rPr>
+            </w:pPr>
+            <w:r>
+              <w:rPr>
+                <w:lang w:val="ru-RU"/>
+              </w:rPr>
+              <w:t>Отдел заказчика</w:t>
+            </w:r>
+          </w:p>
+        </w:tc>
+        <w:tc>
+          <w:tcPr>
+            <w:tcW w:w="5216" w:type="dxa"/>
+            <w:vAlign w:val="center"/>
+          </w:tcPr>
+          <w:p>
+            <w:pPr>
+              <w:jc w:val="center"/>
+              <w:rPr>
+                <w:lang w:val="ru-RU"/>
+              </w:rPr>
+            </w:pPr>
+            <w:r>
+              <w:rPr>
+                <w:lang w:val="ru-RU"/>
+              </w:rPr>
+              <w:t>Название отдела</w:t>
+            </w:r>
+          </w:p>
+          <w:p>
+            <w:pPr>
+              <w:jc w:val="center"/>
+              <w:rPr>
+                <w:lang w:val="ru-RU"/>
+              </w:rPr>
+            </w:pPr>
+            <w:r>
+              <w:rPr>
+                <w:lang w:val="ru-RU"/>
+              </w:rPr>
+              <w:t>Начальник отдела</w:t>
+            </w:r>
+          </w:p>
+          <w:p>
+            <w:pPr>
+              <w:jc w:val="center"/>
+              <w:rPr>
+                <w:lang w:val="ru-RU"/>
+              </w:rPr>
+            </w:pPr>
+            <w:r>
+              <w:rPr>
+                <w:lang w:val="ru-RU"/>
+              </w:rPr>
+              <w:t>Сотрудники отдела</w:t>
+            </w:r>
+          </w:p>
+        </w:tc>
+      </w:tr>
+      <w:tr>
+        <w:tc>
+          <w:tcPr>
+            <w:tcW w:w="1838" w:type="dxa"/>
+            <w:vAlign w:val="center"/>
+          </w:tcPr>
+          <w:p>
+            <w:pPr>
+              <w:jc w:val="center"/>
+              <w:rPr>
+                <w:lang w:val="ru-RU"/>
+              </w:rPr>
+            </w:pPr>
+            <w:r>
+              <w:rPr>
+                <w:lang w:val="ru-RU"/>
+              </w:rPr>
+              <w:t>11.</w:t>
+            </w:r>
+          </w:p>
+        </w:tc>
+        <w:tc>
+          <w:tcPr>
+            <w:tcW w:w="3402" w:type="dxa"/>
+            <w:vAlign w:val="center"/>
+          </w:tcPr>
+          <w:p>
+            <w:pPr>
+              <w:jc w:val="center"/>
+              <w:rPr>
+                <w:lang w:val="ru-RU"/>
+              </w:rPr>
+            </w:pPr>
+            <w:r>
+              <w:rPr>
+                <w:lang w:val="ru-RU"/>
+              </w:rPr>
+              <w:t>Комплектующ</w:t>
+            </w:r>
+            <w:r>
+              <w:rPr>
+                <w:lang w:val="ru-RU"/>
+              </w:rPr>
+              <w:t>ие оборудования</w:t>
+            </w:r>
+          </w:p>
+        </w:tc>
+        <w:tc>
+          <w:tcPr>
+            <w:tcW w:w="5216" w:type="dxa"/>
+            <w:vAlign w:val="center"/>
+          </w:tcPr>
+          <w:p>
+            <w:pPr>
+              <w:jc w:val="center"/>
+              <w:rPr>
+                <w:lang w:val="ru-RU"/>
+              </w:rPr>
+            </w:pPr>
+            <w:r>
+              <w:rPr>
+                <w:lang w:val="ru-RU"/>
+              </w:rPr>
+              <w:t>ЦП</w:t>
+            </w:r>
+          </w:p>
+          <w:p>
+            <w:pPr>
+              <w:jc w:val="center"/>
+              <w:rPr>
+                <w:lang w:val="ru-RU"/>
+              </w:rPr>
+            </w:pPr>
+            <w:r>
+              <w:rPr>
+                <w:lang w:val="ru-RU"/>
+              </w:rPr>
+              <w:t>ОЗУ</w:t>
+            </w:r>
+          </w:p>
+          <w:p>
+            <w:pPr>
+              <w:jc w:val="center"/>
+              <w:rPr>
+                <w:lang w:val="ru-RU"/>
+              </w:rPr>
+            </w:pPr>
+            <w:r>
+              <w:rPr>
+                <w:lang w:val="ru-RU"/>
+              </w:rPr>
+              <w:t>ПЗУ</w:t>
+            </w:r>
+          </w:p>
+          <w:p>
+            <w:pPr>
+              <w:jc w:val="center"/>
+              <w:rPr>
+                <w:lang w:val="ru-RU"/>
+              </w:rPr>
+            </w:pPr>
+            <w:r>
+              <w:rPr>
+                <w:lang w:val="ru-RU"/>
+              </w:rPr>
+              <w:t>ОС</w:t>
+            </w:r>
+          </w:p>
+        </w:tc>
+      </w:tr>
+    </w:tbl>
+    <w:p>
+      <w:pPr>
+        <w:rPr>
+          <w:lang w:val="ru-RU"/>
+        </w:rPr>
+      </w:pPr>
+    </w:p>
+    <w:p>
+      <w:pPr>
+        <w:rPr>
+          <w:lang w:val="ru-RU"/>
+        </w:rPr>
+      </w:pPr>
+      <w:r>
+        <w:rPr>
+          <w:lang w:val="ru-RU"/>
+        </w:rPr>
+        <w:br w:type="page"/>
+      </w:r>
+    </w:p>
+    <w:p>
+      <w:pPr>
+        <w:pStyle w:val="Heading2"/>
+        <w:rPr>
+          <w:color w:val="auto"/>
+          <w:lang w:val="ru-RU"/>
+        </w:rPr>
+      </w:pPr>
+      <w:r>
+        <w:rPr>
+          <w:b/>
+          <w:bCs/>
+          <w:color w:val="auto"/>
+          <w:lang w:val="ru-RU"/>
+        </w:rPr>
+        <w:lastRenderedPageBreak/>
+        <w:t>Этап семь:</w:t>
+      </w:r>
+      <w:r>
+        <w:rPr>
+          <w:color w:val="auto"/>
+          <w:lang w:val="ru-RU"/>
+        </w:rPr>
+        <w:t xml:space="preserve"> Выявление ключевого элемента даных</w:t>
+      </w:r>
+    </w:p>
+    <w:p>
+      <w:pPr>
+        <w:rPr>
+          <w:lang w:val="ru-RU"/>
+        </w:rPr>
+      </w:pPr>
+      <w:r>
+        <w:rPr>
+          <w:b/>
+          <w:bCs/>
+          <w:lang w:val="ru-RU"/>
+        </w:rPr>
+        <w:t>Т8.</w:t>
+      </w:r>
+      <w:r>
+        <w:rPr>
+          <w:lang w:val="ru-RU"/>
+        </w:rPr>
+        <w:t xml:space="preserve"> Ключевые элементы данных</w:t>
+      </w:r>
+    </w:p>
+    <w:tbl>
+      <w:tblPr>
+        <w:tblStyle w:val="TableGrid"/>
+        <w:tblW w:w="0" w:type="auto"/>
+        <w:tblLook w:val="04A0" w:firstRow="1" w:lastRow="0" w:firstColumn="1" w:lastColumn="0" w:noHBand="0" w:noVBand="1"/>
+      </w:tblPr>
+      <w:tblGrid>
+        <w:gridCol w:w="704"/>
+        <w:gridCol w:w="3969"/>
+        <w:gridCol w:w="709"/>
+        <w:gridCol w:w="2982"/>
+        <w:gridCol w:w="2092"/>
+      </w:tblGrid>
+      <w:tr>
+        <w:tc>
+          <w:tcPr>
+            <w:tcW w:w="704" w:type="dxa"/>
+            <w:vAlign w:val="center"/>
+          </w:tcPr>
+          <w:p>
+            <w:pPr>
+              <w:jc w:val="center"/>
+              <w:rPr>
+                <w:lang w:val="ru-RU"/>
+              </w:rPr>
+            </w:pPr>
+            <w:r>
+              <w:rPr>
+                <w:lang w:val="ru-RU"/>
+              </w:rPr>
+              <w:t>№ П/П</w:t>
+            </w:r>
+          </w:p>
+        </w:tc>
+        <w:tc>
+          <w:tcPr>
+            <w:tcW w:w="3969" w:type="dxa"/>
+            <w:vAlign w:val="center"/>
+          </w:tcPr>
+          <w:p>
+            <w:pPr>
+              <w:jc w:val="center"/>
+              <w:rPr>
+                <w:lang w:val="ru-RU"/>
+              </w:rPr>
+            </w:pPr>
+            <w:r>
+              <w:rPr>
+                <w:lang w:val="ru-RU"/>
+              </w:rPr>
+              <w:t>Название сущностей</w:t>
+            </w:r>
+          </w:p>
+        </w:tc>
+        <w:tc>
+          <w:tcPr>
+            <w:tcW w:w="709" w:type="dxa"/>
+            <w:vAlign w:val="center"/>
+          </w:tcPr>
+          <w:p>
+            <w:pPr>
+              <w:jc w:val="center"/>
+              <w:rPr>
+                <w:lang w:val="ru-RU"/>
+              </w:rPr>
+            </w:pPr>
+            <w:r>
+              <w:rPr>
+                <w:lang w:val="ru-RU"/>
+              </w:rPr>
+              <w:t>№ П/П</w:t>
+            </w:r>
+          </w:p>
+        </w:tc>
+        <w:tc>
+          <w:tcPr>
+            <w:tcW w:w="2982" w:type="dxa"/>
+            <w:vAlign w:val="center"/>
+          </w:tcPr>
+          <w:p>
+            <w:pPr>
+              <w:jc w:val="center"/>
+              <w:rPr>
+                <w:lang w:val="ru-RU"/>
+              </w:rPr>
+            </w:pPr>
+            <w:r>
+              <w:rPr>
+                <w:lang w:val="ru-RU"/>
+              </w:rPr>
+              <w:t>Атрибуты</w:t>
+            </w:r>
+          </w:p>
+        </w:tc>
+        <w:tc>
+          <w:tcPr>
+            <w:tcW w:w="2092" w:type="dxa"/>
+            <w:vAlign w:val="center"/>
+          </w:tcPr>
+          <w:p>
+            <w:pPr>
+              <w:jc w:val="center"/>
+              <w:rPr>
+                <w:lang w:val="ru-RU"/>
+              </w:rPr>
+            </w:pPr>
+            <w:r>
+              <w:rPr>
+                <w:lang w:val="ru-RU"/>
+              </w:rPr>
+              <w:t>Ключевой эллемент данных</w:t>
+            </w:r>
+          </w:p>
+        </w:tc>
+      </w:tr>
+      <w:tr>
+        <w:tc>
+          <w:tcPr>
+            <w:tcW w:w="704" w:type="dxa"/>
+            <w:vMerge w:val="restart"/>
+            <w:vAlign w:val="center"/>
+          </w:tcPr>
+          <w:p>
+            <w:pPr>
+              <w:jc w:val="center"/>
+              <w:rPr>
+                <w:lang w:val="ru-RU"/>
+              </w:rPr>
+            </w:pPr>
+            <w:r>
+              <w:rPr>
+                <w:lang w:val="ru-RU"/>
+              </w:rPr>
+              <w:t>1.</w:t>
+            </w:r>
+          </w:p>
+        </w:tc>
+        <w:tc>
+          <w:tcPr>
+            <w:tcW w:w="3969" w:type="dxa"/>
+            <w:vMerge w:val="restart"/>
+            <w:vAlign w:val="center"/>
+          </w:tcPr>
+          <w:p>
+            <w:pPr>
+              <w:jc w:val="center"/>
+              <w:rPr>
+                <w:lang w:val="ru-RU"/>
+              </w:rPr>
+            </w:pPr>
+            <w:r>
+              <w:rPr>
+                <w:lang w:val="ru-RU"/>
+              </w:rPr>
+              <w:t>Заказчик</w:t>
+            </w:r>
+          </w:p>
+        </w:tc>
+        <w:tc>
+          <w:tcPr>
+            <w:tcW w:w="709" w:type="dxa"/>
+            <w:vAlign w:val="center"/>
+          </w:tcPr>
+          <w:p>
+            <w:pPr>
+              <w:jc w:val="center"/>
+              <w:rPr>
+                <w:lang w:val="ru-RU"/>
+              </w:rPr>
+            </w:pPr>
+            <w:r>
+              <w:rPr>
+                <w:lang w:val="ru-RU"/>
+              </w:rPr>
+              <w:t>1.</w:t>
+            </w:r>
+          </w:p>
+        </w:tc>
+        <w:tc>
+          <w:tcPr>
+            <w:tcW w:w="2982" w:type="dxa"/>
+            <w:vAlign w:val="center"/>
+          </w:tcPr>
+          <w:p>
+            <w:pPr>
+              <w:jc w:val="center"/>
+              <w:rPr>
+                <w:lang w:val="ru-RU"/>
+              </w:rPr>
+            </w:pPr>
+            <w:r>
+              <w:rPr>
+                <w:lang w:val="ru-RU"/>
+              </w:rPr>
+              <w:t>Сокращенное название организации</w:t>
+            </w:r>
+          </w:p>
+        </w:tc>
+        <w:tc>
+          <w:tcPr>
+            <w:tcW w:w="2092" w:type="dxa"/>
+            <w:vMerge w:val="restart"/>
+            <w:vAlign w:val="center"/>
+          </w:tcPr>
+          <w:p>
+            <w:pPr>
+              <w:jc w:val="center"/>
+              <w:rPr>
+                <w:lang w:val="ru-RU"/>
+              </w:rPr>
+            </w:pPr>
+            <w:r>
+              <w:rPr>
+                <w:lang w:val="ru-RU"/>
+              </w:rPr>
+              <w:t>ОКПО</w:t>
+            </w:r>
+          </w:p>
+        </w:tc>
+      </w:tr>
+      <w:tr>
+        <w:tc>
+          <w:tcPr>
+            <w:tcW w:w="704" w:type="dxa"/>
+            <w:vMerge/>
+            <w:vAlign w:val="center"/>
+          </w:tcPr>
+          <w:p>
+            <w:pPr>
+              <w:jc w:val="center"/>
+              <w:rPr>
+                <w:lang w:val="ru-RU"/>
+              </w:rPr>
+            </w:pPr>
+          </w:p>
+        </w:tc>
+        <w:tc>
+          <w:tcPr>
+            <w:tcW w:w="3969" w:type="dxa"/>
+            <w:vMerge/>
+            <w:vAlign w:val="center"/>
+          </w:tcPr>
+          <w:p>
+            <w:pPr>
+              <w:jc w:val="center"/>
+              <w:rPr>
+                <w:lang w:val="ru-RU"/>
+              </w:rPr>
+            </w:pPr>
+          </w:p>
+        </w:tc>
+        <w:tc>
+          <w:tcPr>
+            <w:tcW w:w="709" w:type="dxa"/>
+            <w:vAlign w:val="center"/>
+          </w:tcPr>
+          <w:p>
+            <w:pPr>
+              <w:jc w:val="center"/>
+              <w:rPr>
+                <w:lang w:val="ru-RU"/>
+              </w:rPr>
+            </w:pPr>
+            <w:r>
+              <w:rPr>
+                <w:lang w:val="ru-RU"/>
+              </w:rPr>
+              <w:t>2.</w:t>
+            </w:r>
+          </w:p>
+        </w:tc>
+        <w:tc>
+          <w:tcPr>
+            <w:tcW w:w="2982" w:type="dxa"/>
+            <w:vAlign w:val="center"/>
+          </w:tcPr>
+          <w:p>
+            <w:pPr>
+              <w:jc w:val="center"/>
+              <w:rPr>
+                <w:lang w:val="ru-RU"/>
+              </w:rPr>
+            </w:pPr>
+            <w:r>
+              <w:rPr>
+                <w:lang w:val="ru-RU"/>
+              </w:rPr>
+              <w:t>Полное название организации</w:t>
+            </w:r>
+          </w:p>
+        </w:tc>
+        <w:tc>
+          <w:tcPr>
+            <w:tcW w:w="2092" w:type="dxa"/>
+            <w:vMerge/>
+            <w:vAlign w:val="center"/>
+          </w:tcPr>
+          <w:p>
+            <w:pPr>
+              <w:jc w:val="center"/>
+              <w:rPr>
+                <w:lang w:val="ru-RU"/>
+              </w:rPr>
+            </w:pPr>
+          </w:p>
+        </w:tc>
+      </w:tr>
+      <w:tr>
+        <w:tc>
+          <w:tcPr>
+            <w:tcW w:w="704" w:type="dxa"/>
+            <w:vMerge/>
+            <w:vAlign w:val="center"/>
+          </w:tcPr>
+          <w:p>
+            <w:pPr>
+              <w:jc w:val="center"/>
+              <w:rPr>
+                <w:lang w:val="ru-RU"/>
+              </w:rPr>
+            </w:pPr>
+          </w:p>
+        </w:tc>
+        <w:tc>
+          <w:tcPr>
+            <w:tcW w:w="3969" w:type="dxa"/>
+            <w:vMerge/>
+            <w:vAlign w:val="center"/>
+          </w:tcPr>
+          <w:p>
+            <w:pPr>
+              <w:jc w:val="center"/>
+              <w:rPr>
+                <w:lang w:val="ru-RU"/>
+              </w:rPr>
+            </w:pPr>
+          </w:p>
+        </w:tc>
+        <w:tc>
+          <w:tcPr>
+            <w:tcW w:w="709" w:type="dxa"/>
+            <w:vAlign w:val="center"/>
+          </w:tcPr>
+          <w:p>
+            <w:pPr>
+              <w:jc w:val="center"/>
+              <w:rPr>
+                <w:lang w:val="ru-RU"/>
+              </w:rPr>
+            </w:pPr>
+            <w:r>
+              <w:rPr>
+                <w:lang w:val="ru-RU"/>
+              </w:rPr>
+              <w:t>3.</w:t>
+            </w:r>
+          </w:p>
+        </w:tc>
+        <w:tc>
+          <w:tcPr>
+            <w:tcW w:w="2982" w:type="dxa"/>
+            <w:vAlign w:val="center"/>
+          </w:tcPr>
+          <w:p>
+            <w:pPr>
+              <w:jc w:val="center"/>
+              <w:rPr>
+                <w:lang w:val="ru-RU"/>
+              </w:rPr>
+            </w:pPr>
+            <w:r>
+              <w:rPr>
+                <w:lang w:val="ru-RU"/>
+              </w:rPr>
+              <w:t>Юр. Адрес</w:t>
+            </w:r>
+          </w:p>
+        </w:tc>
+        <w:tc>
+          <w:tcPr>
+            <w:tcW w:w="2092" w:type="dxa"/>
+            <w:vMerge/>
+            <w:vAlign w:val="center"/>
+          </w:tcPr>
+          <w:p>
+            <w:pPr>
+              <w:jc w:val="center"/>
+              <w:rPr>
+                <w:lang w:val="ru-RU"/>
+              </w:rPr>
+            </w:pPr>
+          </w:p>
+        </w:tc>
+      </w:tr>
+      <w:tr>
+        <w:tc>
+          <w:tcPr>
+            <w:tcW w:w="704" w:type="dxa"/>
+            <w:vMerge/>
+            <w:vAlign w:val="center"/>
+          </w:tcPr>
+          <w:p>
+            <w:pPr>
+              <w:jc w:val="center"/>
+              <w:rPr>
+                <w:lang w:val="ru-RU"/>
+              </w:rPr>
+            </w:pPr>
+          </w:p>
+        </w:tc>
+        <w:tc>
+          <w:tcPr>
+            <w:tcW w:w="3969" w:type="dxa"/>
+            <w:vMerge/>
+            <w:vAlign w:val="center"/>
+          </w:tcPr>
+          <w:p>
+            <w:pPr>
+              <w:jc w:val="center"/>
+              <w:rPr>
+                <w:lang w:val="ru-RU"/>
+              </w:rPr>
+            </w:pPr>
+          </w:p>
+        </w:tc>
+        <w:tc>
+          <w:tcPr>
+            <w:tcW w:w="709" w:type="dxa"/>
+            <w:vAlign w:val="center"/>
+          </w:tcPr>
+          <w:p>
+            <w:pPr>
+              <w:jc w:val="center"/>
+              <w:rPr>
+                <w:lang w:val="ru-RU"/>
+              </w:rPr>
+            </w:pPr>
+            <w:r>
+              <w:rPr>
+                <w:lang w:val="ru-RU"/>
+              </w:rPr>
+              <w:t>4.</w:t>
+            </w:r>
+          </w:p>
+        </w:tc>
+        <w:tc>
+          <w:tcPr>
+            <w:tcW w:w="2982" w:type="dxa"/>
+            <w:vAlign w:val="center"/>
+          </w:tcPr>
+          <w:p>
+            <w:pPr>
+              <w:jc w:val="center"/>
+              <w:rPr>
+                <w:lang w:val="ru-RU"/>
+              </w:rPr>
+            </w:pPr>
+            <w:r>
+              <w:rPr>
+                <w:lang w:val="ru-RU"/>
+              </w:rPr>
+              <w:t>Физ. Адрес</w:t>
+            </w:r>
+          </w:p>
+        </w:tc>
+        <w:tc>
+          <w:tcPr>
+            <w:tcW w:w="2092" w:type="dxa"/>
+            <w:vMerge/>
+            <w:vAlign w:val="center"/>
+          </w:tcPr>
+          <w:p>
+            <w:pPr>
+              <w:jc w:val="center"/>
+              <w:rPr>
+                <w:lang w:val="ru-RU"/>
+              </w:rPr>
+            </w:pPr>
+          </w:p>
+        </w:tc>
+      </w:tr>
+      <w:tr>
+        <w:tc>
+          <w:tcPr>
+            <w:tcW w:w="704" w:type="dxa"/>
+            <w:vMerge/>
+            <w:vAlign w:val="center"/>
+          </w:tcPr>
+          <w:p>
+            <w:pPr>
+              <w:jc w:val="center"/>
+              <w:rPr>
+                <w:lang w:val="ru-RU"/>
+              </w:rPr>
+            </w:pPr>
+          </w:p>
+        </w:tc>
+        <w:tc>
+          <w:tcPr>
+            <w:tcW w:w="3969" w:type="dxa"/>
+            <w:vMerge/>
+            <w:vAlign w:val="center"/>
+          </w:tcPr>
+          <w:p>
+            <w:pPr>
+              <w:jc w:val="center"/>
+              <w:rPr>
+                <w:lang w:val="ru-RU"/>
+              </w:rPr>
+            </w:pPr>
+          </w:p>
+        </w:tc>
+        <w:tc>
+          <w:tcPr>
+            <w:tcW w:w="709" w:type="dxa"/>
+            <w:vAlign w:val="center"/>
+          </w:tcPr>
+          <w:p>
+            <w:pPr>
+              <w:jc w:val="center"/>
+              <w:rPr>
+                <w:lang w:val="ru-RU"/>
+              </w:rPr>
+            </w:pPr>
+            <w:r>
+              <w:rPr>
+                <w:lang w:val="ru-RU"/>
+              </w:rPr>
+              <w:t>5.</w:t>
+            </w:r>
+          </w:p>
+        </w:tc>
+        <w:tc>
+          <w:tcPr>
+            <w:tcW w:w="2982" w:type="dxa"/>
+            <w:vAlign w:val="center"/>
+          </w:tcPr>
+          <w:p>
+            <w:pPr>
+              <w:jc w:val="center"/>
+              <w:rPr>
+                <w:lang w:val="ru-RU"/>
+              </w:rPr>
+            </w:pPr>
+            <w:r>
+              <w:rPr>
+                <w:lang w:val="ru-RU"/>
+              </w:rPr>
+              <w:t>ОКПО</w:t>
+            </w:r>
+          </w:p>
+        </w:tc>
+        <w:tc>
+          <w:tcPr>
+            <w:tcW w:w="2092" w:type="dxa"/>
+            <w:vMerge/>
+            <w:vAlign w:val="center"/>
+          </w:tcPr>
+          <w:p>
+            <w:pPr>
+              <w:jc w:val="center"/>
+              <w:rPr>
+                <w:lang w:val="ru-RU"/>
+              </w:rPr>
+            </w:pPr>
+          </w:p>
+        </w:tc>
+      </w:tr>
+      <w:tr>
+        <w:tc>
+          <w:tcPr>
+            <w:tcW w:w="704" w:type="dxa"/>
+            <w:vMerge/>
+            <w:vAlign w:val="center"/>
+          </w:tcPr>
+          <w:p>
+            <w:pPr>
+              <w:jc w:val="center"/>
+              <w:rPr>
+                <w:lang w:val="ru-RU"/>
+              </w:rPr>
+            </w:pPr>
+          </w:p>
+        </w:tc>
+        <w:tc>
+          <w:tcPr>
+            <w:tcW w:w="3969" w:type="dxa"/>
+            <w:vMerge/>
+            <w:vAlign w:val="center"/>
+          </w:tcPr>
+          <w:p>
+            <w:pPr>
+              <w:jc w:val="center"/>
+              <w:rPr>
+                <w:lang w:val="ru-RU"/>
+              </w:rPr>
+            </w:pPr>
+          </w:p>
+        </w:tc>
+        <w:tc>
+          <w:tcPr>
+            <w:tcW w:w="709" w:type="dxa"/>
+            <w:vAlign w:val="center"/>
+          </w:tcPr>
+          <w:p>
+            <w:pPr>
+              <w:jc w:val="center"/>
+              <w:rPr>
+                <w:lang w:val="ru-RU"/>
+              </w:rPr>
+            </w:pPr>
+            <w:r>
+              <w:rPr>
+                <w:lang w:val="ru-RU"/>
+              </w:rPr>
+              <w:t>6.</w:t>
+            </w:r>
+          </w:p>
+        </w:tc>
+        <w:tc>
+          <w:tcPr>
+            <w:tcW w:w="2982" w:type="dxa"/>
+            <w:vAlign w:val="center"/>
+          </w:tcPr>
+          <w:p>
+            <w:pPr>
+              <w:jc w:val="center"/>
+              <w:rPr>
+                <w:lang w:val="ru-RU"/>
+              </w:rPr>
+            </w:pPr>
+            <w:r>
+              <w:rPr>
+                <w:lang w:val="ru-RU"/>
+              </w:rPr>
+              <w:t>Контактный телефон</w:t>
+            </w:r>
+          </w:p>
+        </w:tc>
+        <w:tc>
+          <w:tcPr>
+            <w:tcW w:w="2092" w:type="dxa"/>
+            <w:vMerge/>
+            <w:vAlign w:val="center"/>
+          </w:tcPr>
+          <w:p>
+            <w:pPr>
+              <w:jc w:val="center"/>
+              <w:rPr>
+                <w:lang w:val="ru-RU"/>
+              </w:rPr>
+            </w:pPr>
+          </w:p>
+        </w:tc>
+      </w:tr>
+      <w:tr>
+        <w:tc>
+          <w:tcPr>
+            <w:tcW w:w="704" w:type="dxa"/>
+            <w:vMerge/>
+            <w:vAlign w:val="center"/>
+          </w:tcPr>
+          <w:p>
+            <w:pPr>
+              <w:jc w:val="center"/>
+              <w:rPr>
+                <w:lang w:val="ru-RU"/>
+              </w:rPr>
+            </w:pPr>
+          </w:p>
+        </w:tc>
+        <w:tc>
+          <w:tcPr>
+            <w:tcW w:w="3969" w:type="dxa"/>
+            <w:vMerge/>
+            <w:vAlign w:val="center"/>
+          </w:tcPr>
+          <w:p>
+            <w:pPr>
+              <w:jc w:val="center"/>
+              <w:rPr>
+                <w:lang w:val="ru-RU"/>
+              </w:rPr>
+            </w:pPr>
+          </w:p>
+        </w:tc>
+        <w:tc>
+          <w:tcPr>
+            <w:tcW w:w="709" w:type="dxa"/>
+            <w:vAlign w:val="center"/>
+          </w:tcPr>
+          <w:p>
+            <w:pPr>
+              <w:jc w:val="center"/>
+              <w:rPr>
+                <w:lang w:val="ru-RU"/>
+              </w:rPr>
+            </w:pPr>
+            <w:r>
+              <w:rPr>
+                <w:lang w:val="ru-RU"/>
+              </w:rPr>
+              <w:t>7.</w:t>
+            </w:r>
+          </w:p>
+        </w:tc>
+        <w:tc>
+          <w:tcPr>
+            <w:tcW w:w="2982" w:type="dxa"/>
+            <w:vAlign w:val="center"/>
+          </w:tcPr>
+          <w:p>
+            <w:pPr>
+              <w:jc w:val="center"/>
+              <w:rPr>
+                <w:lang w:val="ru-RU"/>
+              </w:rPr>
+            </w:pPr>
+            <w:r>
+              <w:rPr>
+                <w:lang w:val="ru-RU"/>
+              </w:rPr>
+              <w:t>Задачи</w:t>
+            </w:r>
+          </w:p>
+        </w:tc>
+        <w:tc>
+          <w:tcPr>
+            <w:tcW w:w="2092" w:type="dxa"/>
+            <w:vMerge/>
+            <w:vAlign w:val="center"/>
+          </w:tcPr>
+          <w:p>
+            <w:pPr>
+              <w:jc w:val="center"/>
+              <w:rPr>
+                <w:lang w:val="ru-RU"/>
+              </w:rPr>
+            </w:pPr>
+          </w:p>
+        </w:tc>
+      </w:tr>
+      <w:tr>
+        <w:tc>
+          <w:tcPr>
+            <w:tcW w:w="704" w:type="dxa"/>
+            <w:vMerge w:val="restart"/>
+            <w:vAlign w:val="center"/>
+          </w:tcPr>
+          <w:p>
+            <w:pPr>
+              <w:jc w:val="center"/>
+              <w:rPr>
+                <w:lang w:val="ru-RU"/>
+              </w:rPr>
+            </w:pPr>
+            <w:r>
+              <w:rPr>
+                <w:lang w:val="ru-RU"/>
+              </w:rPr>
+              <w:t>2.</w:t>
+            </w:r>
+          </w:p>
+        </w:tc>
+        <w:tc>
+          <w:tcPr>
+            <w:tcW w:w="3969" w:type="dxa"/>
+            <w:vMerge w:val="restart"/>
+            <w:vAlign w:val="center"/>
+          </w:tcPr>
+          <w:p>
+            <w:pPr>
+              <w:jc w:val="center"/>
+              <w:rPr>
+                <w:lang w:val="ru-RU"/>
+              </w:rPr>
+            </w:pPr>
+            <w:r>
+              <w:rPr>
+                <w:lang w:val="ru-RU"/>
+              </w:rPr>
+              <w:t>Договор</w:t>
+            </w:r>
+          </w:p>
+        </w:tc>
+        <w:tc>
+          <w:tcPr>
+            <w:tcW w:w="709" w:type="dxa"/>
+            <w:vAlign w:val="center"/>
+          </w:tcPr>
+          <w:p>
+            <w:pPr>
+              <w:jc w:val="center"/>
+              <w:rPr>
+                <w:lang w:val="ru-RU"/>
+              </w:rPr>
+            </w:pPr>
+            <w:r>
+              <w:rPr>
+                <w:lang w:val="ru-RU"/>
+              </w:rPr>
+              <w:t>8.</w:t>
+            </w:r>
+          </w:p>
+        </w:tc>
+        <w:tc>
+          <w:tcPr>
+            <w:tcW w:w="2982" w:type="dxa"/>
+            <w:vAlign w:val="center"/>
+          </w:tcPr>
+          <w:p>
+            <w:pPr>
+              <w:jc w:val="center"/>
+              <w:rPr>
+                <w:lang w:val="ru-RU"/>
+              </w:rPr>
+            </w:pPr>
+            <w:r>
+              <w:rPr>
+                <w:lang w:val="ru-RU"/>
+              </w:rPr>
+              <w:t>Номер договора</w:t>
+            </w:r>
+          </w:p>
+        </w:tc>
+        <w:tc>
+          <w:tcPr>
+            <w:tcW w:w="2092" w:type="dxa"/>
+            <w:vMerge w:val="restart"/>
+            <w:vAlign w:val="center"/>
+          </w:tcPr>
+          <w:p>
+            <w:pPr>
+              <w:jc w:val="center"/>
+              <w:rPr>
+                <w:lang w:val="ru-RU"/>
+              </w:rPr>
+            </w:pPr>
+            <w:r>
+              <w:rPr>
+                <w:lang w:val="ru-RU"/>
+              </w:rPr>
+              <w:t>Номер договора</w:t>
+            </w:r>
+          </w:p>
+        </w:tc>
+      </w:tr>
+      <w:tr>
+        <w:tc>
+          <w:tcPr>
+            <w:tcW w:w="704" w:type="dxa"/>
+            <w:vMerge/>
+            <w:vAlign w:val="center"/>
+          </w:tcPr>
+          <w:p>
+            <w:pPr>
+              <w:jc w:val="center"/>
+              <w:rPr>
+                <w:lang w:val="ru-RU"/>
+              </w:rPr>
+            </w:pPr>
+          </w:p>
+        </w:tc>
+        <w:tc>
+          <w:tcPr>
+            <w:tcW w:w="3969" w:type="dxa"/>
+            <w:vMerge/>
+            <w:vAlign w:val="center"/>
+          </w:tcPr>
+          <w:p>
+            <w:pPr>
+              <w:jc w:val="center"/>
+              <w:rPr>
+                <w:lang w:val="ru-RU"/>
+              </w:rPr>
+            </w:pPr>
+          </w:p>
+        </w:tc>
+        <w:tc>
+          <w:tcPr>
+            <w:tcW w:w="709" w:type="dxa"/>
+            <w:vAlign w:val="center"/>
+          </w:tcPr>
+          <w:p>
+            <w:pPr>
+              <w:jc w:val="center"/>
+              <w:rPr>
+                <w:lang w:val="ru-RU"/>
+              </w:rPr>
+            </w:pPr>
+            <w:r>
+              <w:rPr>
+                <w:lang w:val="ru-RU"/>
+              </w:rPr>
+              <w:t>9.</w:t>
+            </w:r>
+          </w:p>
+        </w:tc>
+        <w:tc>
+          <w:tcPr>
+            <w:tcW w:w="2982" w:type="dxa"/>
+            <w:vAlign w:val="center"/>
+          </w:tcPr>
+          <w:p>
+            <w:pPr>
+              <w:jc w:val="center"/>
+              <w:rPr>
+                <w:lang w:val="ru-RU"/>
+              </w:rPr>
+            </w:pPr>
+            <w:r>
+              <w:rPr>
+                <w:lang w:val="ru-RU"/>
+              </w:rPr>
+              <w:t>Время действия договора</w:t>
+            </w:r>
+          </w:p>
+        </w:tc>
+        <w:tc>
+          <w:tcPr>
+            <w:tcW w:w="2092" w:type="dxa"/>
+            <w:vMerge/>
+            <w:vAlign w:val="center"/>
+          </w:tcPr>
+          <w:p>
+            <w:pPr>
+              <w:jc w:val="center"/>
+              <w:rPr>
+                <w:lang w:val="ru-RU"/>
+              </w:rPr>
+            </w:pPr>
+          </w:p>
+        </w:tc>
+      </w:tr>
+      <w:tr>
+        <w:tc>
+          <w:tcPr>
+            <w:tcW w:w="704" w:type="dxa"/>
+            <w:vMerge/>
+            <w:vAlign w:val="center"/>
+          </w:tcPr>
+          <w:p>
+            <w:pPr>
+              <w:jc w:val="center"/>
+              <w:rPr>
+                <w:lang w:val="ru-RU"/>
+              </w:rPr>
+            </w:pPr>
+          </w:p>
+        </w:tc>
+        <w:tc>
+          <w:tcPr>
+            <w:tcW w:w="3969" w:type="dxa"/>
+            <w:vMerge/>
+            <w:vAlign w:val="center"/>
+          </w:tcPr>
+          <w:p>
+            <w:pPr>
+              <w:jc w:val="center"/>
+              <w:rPr>
+                <w:lang w:val="ru-RU"/>
+              </w:rPr>
+            </w:pPr>
+          </w:p>
+        </w:tc>
+        <w:tc>
+          <w:tcPr>
+            <w:tcW w:w="709" w:type="dxa"/>
+            <w:vAlign w:val="center"/>
+          </w:tcPr>
+          <w:p>
+            <w:pPr>
+              <w:jc w:val="center"/>
+              <w:rPr>
+                <w:lang w:val="ru-RU"/>
+              </w:rPr>
+            </w:pPr>
+            <w:r>
+              <w:rPr>
+                <w:lang w:val="ru-RU"/>
+              </w:rPr>
+              <w:t>10.</w:t>
+            </w:r>
+          </w:p>
+        </w:tc>
+        <w:tc>
+          <w:tcPr>
+            <w:tcW w:w="2982" w:type="dxa"/>
+            <w:vAlign w:val="center"/>
+          </w:tcPr>
+          <w:p>
+            <w:pPr>
+              <w:jc w:val="center"/>
+              <w:rPr>
+                <w:lang w:val="ru-RU"/>
+              </w:rPr>
+            </w:pPr>
+            <w:r>
+              <w:rPr>
+                <w:lang w:val="ru-RU"/>
+              </w:rPr>
+              <w:t>Статус договора</w:t>
+            </w:r>
+          </w:p>
+        </w:tc>
+        <w:tc>
+          <w:tcPr>
+            <w:tcW w:w="2092" w:type="dxa"/>
+            <w:vMerge/>
+            <w:vAlign w:val="center"/>
+          </w:tcPr>
+          <w:p>
+            <w:pPr>
+              <w:jc w:val="center"/>
+              <w:rPr>
+                <w:lang w:val="ru-RU"/>
+              </w:rPr>
+            </w:pPr>
+          </w:p>
+        </w:tc>
+      </w:tr>
+      <w:tr>
+        <w:tc>
+          <w:tcPr>
+            <w:tcW w:w="704" w:type="dxa"/>
+            <w:vMerge/>
+            <w:vAlign w:val="center"/>
+          </w:tcPr>
+          <w:p>
+            <w:pPr>
+              <w:jc w:val="center"/>
+              <w:rPr>
+                <w:lang w:val="ru-RU"/>
+              </w:rPr>
+            </w:pPr>
+          </w:p>
+        </w:tc>
+        <w:tc>
+          <w:tcPr>
+            <w:tcW w:w="3969" w:type="dxa"/>
+            <w:vMerge/>
+            <w:vAlign w:val="center"/>
+          </w:tcPr>
+          <w:p>
+            <w:pPr>
+              <w:jc w:val="center"/>
+              <w:rPr>
+                <w:lang w:val="ru-RU"/>
+              </w:rPr>
+            </w:pPr>
+          </w:p>
+        </w:tc>
+        <w:tc>
+          <w:tcPr>
+            <w:tcW w:w="709" w:type="dxa"/>
+            <w:vAlign w:val="center"/>
+          </w:tcPr>
+          <w:p>
+            <w:pPr>
+              <w:jc w:val="center"/>
+              <w:rPr>
+                <w:lang w:val="ru-RU"/>
+              </w:rPr>
+            </w:pPr>
+            <w:r>
+              <w:rPr>
+                <w:lang w:val="ru-RU"/>
+              </w:rPr>
+              <w:t>11.</w:t>
+            </w:r>
+          </w:p>
+        </w:tc>
+        <w:tc>
+          <w:tcPr>
+            <w:tcW w:w="2982" w:type="dxa"/>
+            <w:vAlign w:val="center"/>
+          </w:tcPr>
+          <w:p>
+            <w:pPr>
+              <w:jc w:val="center"/>
+              <w:rPr>
+                <w:lang w:val="ru-RU"/>
+              </w:rPr>
+            </w:pPr>
+            <w:r>
+              <w:rPr>
+                <w:lang w:val="ru-RU"/>
+              </w:rPr>
+              <w:t>Отделы заказчика</w:t>
+            </w:r>
+          </w:p>
+        </w:tc>
+        <w:tc>
+          <w:tcPr>
+            <w:tcW w:w="2092" w:type="dxa"/>
+            <w:vMerge/>
+            <w:vAlign w:val="center"/>
+          </w:tcPr>
+          <w:p>
+            <w:pPr>
+              <w:jc w:val="center"/>
+              <w:rPr>
+                <w:lang w:val="ru-RU"/>
+              </w:rPr>
+            </w:pPr>
+          </w:p>
+        </w:tc>
+      </w:tr>
+      <w:tr>
+        <w:tc>
+          <w:tcPr>
+            <w:tcW w:w="704" w:type="dxa"/>
+            <w:vMerge w:val="restart"/>
+            <w:vAlign w:val="center"/>
+          </w:tcPr>
+          <w:p>
+            <w:pPr>
+              <w:jc w:val="center"/>
+              <w:rPr>
+                <w:lang w:val="ru-RU"/>
+              </w:rPr>
+            </w:pPr>
+            <w:r>
+              <w:rPr>
+                <w:lang w:val="ru-RU"/>
+              </w:rPr>
+              <w:t>3.</w:t>
+            </w:r>
+          </w:p>
+        </w:tc>
+        <w:tc>
+          <w:tcPr>
+            <w:tcW w:w="3969" w:type="dxa"/>
+            <w:vMerge w:val="restart"/>
+            <w:vAlign w:val="center"/>
+          </w:tcPr>
+          <w:p>
+            <w:pPr>
+              <w:jc w:val="center"/>
+              <w:rPr>
+                <w:lang w:val="ru-RU"/>
+              </w:rPr>
+            </w:pPr>
+            <w:r>
+              <w:rPr>
+                <w:lang w:val="ru-RU"/>
+              </w:rPr>
+              <w:t>Проблемное оборудование</w:t>
+            </w:r>
+          </w:p>
+        </w:tc>
+        <w:tc>
+          <w:tcPr>
+            <w:tcW w:w="709" w:type="dxa"/>
+            <w:vAlign w:val="center"/>
+          </w:tcPr>
+          <w:p>
+            <w:pPr>
+              <w:jc w:val="center"/>
+              <w:rPr>
+                <w:lang w:val="ru-RU"/>
+              </w:rPr>
+            </w:pPr>
+            <w:r>
+              <w:rPr>
+                <w:lang w:val="ru-RU"/>
+              </w:rPr>
+              <w:t>12.</w:t>
+            </w:r>
+          </w:p>
+        </w:tc>
+        <w:tc>
+          <w:tcPr>
+            <w:tcW w:w="2982" w:type="dxa"/>
+            <w:vAlign w:val="center"/>
+          </w:tcPr>
+          <w:p>
+            <w:pPr>
+              <w:jc w:val="center"/>
+              <w:rPr>
+                <w:lang w:val="ru-RU"/>
+              </w:rPr>
+            </w:pPr>
+            <w:r>
+              <w:rPr>
+                <w:lang w:val="ru-RU"/>
+              </w:rPr>
+              <w:t>Тип оборудовния</w:t>
+            </w:r>
+          </w:p>
+        </w:tc>
+        <w:tc>
+          <w:tcPr>
+            <w:tcW w:w="2092" w:type="dxa"/>
+            <w:vMerge w:val="restart"/>
+            <w:vAlign w:val="center"/>
+          </w:tcPr>
+          <w:p>
+            <w:pPr>
+              <w:jc w:val="center"/>
+              <w:rPr>
+                <w:lang w:val="ru-RU"/>
+              </w:rPr>
+            </w:pPr>
+            <w:r>
+              <w:rPr>
+                <w:lang w:val="ru-RU"/>
+              </w:rPr>
+              <w:t>-</w:t>
+            </w:r>
+          </w:p>
+        </w:tc>
+      </w:tr>
+      <w:tr>
+        <w:tc>
+          <w:tcPr>
+            <w:tcW w:w="704" w:type="dxa"/>
+            <w:vMerge/>
+            <w:vAlign w:val="center"/>
+          </w:tcPr>
+          <w:p>
+            <w:pPr>
+              <w:jc w:val="center"/>
+              <w:rPr>
+                <w:lang w:val="ru-RU"/>
+              </w:rPr>
+            </w:pPr>
+          </w:p>
+        </w:tc>
+        <w:tc>
+          <w:tcPr>
+            <w:tcW w:w="3969" w:type="dxa"/>
+            <w:vMerge/>
+            <w:vAlign w:val="center"/>
+          </w:tcPr>
+          <w:p>
+            <w:pPr>
+              <w:jc w:val="center"/>
+              <w:rPr>
+                <w:lang w:val="ru-RU"/>
+              </w:rPr>
+            </w:pPr>
+          </w:p>
+        </w:tc>
+        <w:tc>
+          <w:tcPr>
+            <w:tcW w:w="709" w:type="dxa"/>
+            <w:vAlign w:val="center"/>
+          </w:tcPr>
+          <w:p>
+            <w:pPr>
+              <w:jc w:val="center"/>
+              <w:rPr>
+                <w:lang w:val="ru-RU"/>
+              </w:rPr>
+            </w:pPr>
+            <w:r>
+              <w:rPr>
+                <w:lang w:val="ru-RU"/>
+              </w:rPr>
+              <w:t>13.</w:t>
+            </w:r>
+          </w:p>
+        </w:tc>
+        <w:tc>
+          <w:tcPr>
+            <w:tcW w:w="2982" w:type="dxa"/>
+            <w:vAlign w:val="center"/>
+          </w:tcPr>
+          <w:p>
+            <w:pPr>
+              <w:jc w:val="center"/>
+              <w:rPr>
+                <w:lang w:val="ru-RU"/>
+              </w:rPr>
+            </w:pPr>
+            <w:r>
+              <w:rPr>
+                <w:lang w:val="ru-RU"/>
+              </w:rPr>
+              <w:t>Марка оборудования</w:t>
+            </w:r>
+          </w:p>
+        </w:tc>
+        <w:tc>
+          <w:tcPr>
+            <w:tcW w:w="2092" w:type="dxa"/>
+            <w:vMerge/>
+            <w:vAlign w:val="center"/>
+          </w:tcPr>
+          <w:p>
+            <w:pPr>
+              <w:jc w:val="center"/>
+              <w:rPr>
+                <w:lang w:val="ru-RU"/>
+              </w:rPr>
+            </w:pPr>
+          </w:p>
+        </w:tc>
+      </w:tr>
+      <w:tr>
+        <w:tc>
+          <w:tcPr>
+            <w:tcW w:w="704" w:type="dxa"/>
+            <w:vMerge/>
+            <w:vAlign w:val="center"/>
+          </w:tcPr>
+          <w:p>
+            <w:pPr>
+              <w:jc w:val="center"/>
+              <w:rPr>
+                <w:lang w:val="ru-RU"/>
+              </w:rPr>
+            </w:pPr>
+          </w:p>
+        </w:tc>
+        <w:tc>
+          <w:tcPr>
+            <w:tcW w:w="3969" w:type="dxa"/>
+            <w:vMerge/>
+            <w:vAlign w:val="center"/>
+          </w:tcPr>
+          <w:p>
+            <w:pPr>
+              <w:jc w:val="center"/>
+              <w:rPr>
+                <w:lang w:val="ru-RU"/>
+              </w:rPr>
+            </w:pPr>
+          </w:p>
+        </w:tc>
+        <w:tc>
+          <w:tcPr>
+            <w:tcW w:w="709" w:type="dxa"/>
+            <w:vAlign w:val="center"/>
+          </w:tcPr>
+          <w:p>
+            <w:pPr>
+              <w:jc w:val="center"/>
+              <w:rPr>
+                <w:lang w:val="ru-RU"/>
+              </w:rPr>
+            </w:pPr>
+            <w:r>
+              <w:rPr>
+                <w:lang w:val="ru-RU"/>
+              </w:rPr>
+              <w:t>14.</w:t>
+            </w:r>
+          </w:p>
+        </w:tc>
+        <w:tc>
+          <w:tcPr>
+            <w:tcW w:w="2982" w:type="dxa"/>
+            <w:vAlign w:val="center"/>
+          </w:tcPr>
+          <w:p>
+            <w:pPr>
+              <w:jc w:val="center"/>
+              <w:rPr>
+                <w:lang w:val="ru-RU"/>
+              </w:rPr>
+            </w:pPr>
+            <w:r>
+              <w:rPr>
+                <w:lang w:val="ru-RU"/>
+              </w:rPr>
+              <w:t>Модель производителя</w:t>
+            </w:r>
+          </w:p>
+        </w:tc>
+        <w:tc>
+          <w:tcPr>
+            <w:tcW w:w="2092" w:type="dxa"/>
+            <w:vMerge/>
+            <w:vAlign w:val="center"/>
+          </w:tcPr>
+          <w:p>
+            <w:pPr>
+              <w:jc w:val="center"/>
+              <w:rPr>
+                <w:lang w:val="ru-RU"/>
+              </w:rPr>
+            </w:pPr>
+          </w:p>
+        </w:tc>
+      </w:tr>
+      <w:tr>
+        <w:tc>
+          <w:tcPr>
+            <w:tcW w:w="704" w:type="dxa"/>
+            <w:vMerge/>
+            <w:vAlign w:val="center"/>
+          </w:tcPr>
+          <w:p>
+            <w:pPr>
+              <w:jc w:val="center"/>
+              <w:rPr>
+                <w:lang w:val="ru-RU"/>
+              </w:rPr>
+            </w:pPr>
+          </w:p>
+        </w:tc>
+        <w:tc>
+          <w:tcPr>
+            <w:tcW w:w="3969" w:type="dxa"/>
+            <w:vMerge/>
+            <w:vAlign w:val="center"/>
+          </w:tcPr>
+          <w:p>
+            <w:pPr>
+              <w:jc w:val="center"/>
+              <w:rPr>
+                <w:lang w:val="ru-RU"/>
+              </w:rPr>
+            </w:pPr>
+          </w:p>
+        </w:tc>
+        <w:tc>
+          <w:tcPr>
+            <w:tcW w:w="709" w:type="dxa"/>
+            <w:vAlign w:val="center"/>
+          </w:tcPr>
+          <w:p>
+            <w:pPr>
+              <w:jc w:val="center"/>
+              <w:rPr>
+                <w:lang w:val="ru-RU"/>
+              </w:rPr>
+            </w:pPr>
+            <w:r>
+              <w:rPr>
+                <w:lang w:val="ru-RU"/>
+              </w:rPr>
+              <w:t>15.</w:t>
+            </w:r>
+          </w:p>
+        </w:tc>
+        <w:tc>
+          <w:tcPr>
+            <w:tcW w:w="2982" w:type="dxa"/>
+            <w:vAlign w:val="center"/>
+          </w:tcPr>
+          <w:p>
+            <w:pPr>
+              <w:jc w:val="center"/>
+              <w:rPr>
+                <w:lang w:val="ru-RU"/>
+              </w:rPr>
+            </w:pPr>
+            <w:r>
+              <w:rPr>
+                <w:lang w:val="ru-RU"/>
+              </w:rPr>
+              <w:t>Комплектующие оборудования</w:t>
+            </w:r>
+          </w:p>
+        </w:tc>
+        <w:tc>
+          <w:tcPr>
+            <w:tcW w:w="2092" w:type="dxa"/>
+            <w:vMerge/>
+            <w:vAlign w:val="center"/>
+          </w:tcPr>
+          <w:p>
+            <w:pPr>
+              <w:jc w:val="center"/>
+              <w:rPr>
+                <w:lang w:val="ru-RU"/>
+              </w:rPr>
+            </w:pPr>
+          </w:p>
+        </w:tc>
+      </w:tr>
+      <w:tr>
+        <w:tc>
+          <w:tcPr>
+            <w:tcW w:w="704" w:type="dxa"/>
+            <w:vMerge w:val="restart"/>
+            <w:vAlign w:val="center"/>
+          </w:tcPr>
+          <w:p>
+            <w:pPr>
+              <w:jc w:val="center"/>
+              <w:rPr>
+                <w:lang w:val="ru-RU"/>
+              </w:rPr>
+            </w:pPr>
+            <w:r>
+              <w:rPr>
+                <w:lang w:val="ru-RU"/>
+              </w:rPr>
+              <w:t>4.</w:t>
+            </w:r>
+          </w:p>
+        </w:tc>
+        <w:tc>
+          <w:tcPr>
+            <w:tcW w:w="3969" w:type="dxa"/>
+            <w:vMerge w:val="restart"/>
+            <w:vAlign w:val="center"/>
+          </w:tcPr>
+          <w:p>
+            <w:pPr>
+              <w:jc w:val="center"/>
+              <w:rPr>
+                <w:lang w:val="ru-RU"/>
+              </w:rPr>
+            </w:pPr>
+            <w:r>
+              <w:rPr>
+                <w:lang w:val="ru-RU"/>
+              </w:rPr>
+              <w:t>Заявка</w:t>
+            </w:r>
+          </w:p>
+        </w:tc>
+        <w:tc>
+          <w:tcPr>
+            <w:tcW w:w="709" w:type="dxa"/>
+            <w:vAlign w:val="center"/>
+          </w:tcPr>
+          <w:p>
+            <w:pPr>
+              <w:jc w:val="center"/>
+              <w:rPr>
+                <w:lang w:val="ru-RU"/>
+              </w:rPr>
+            </w:pPr>
+            <w:r>
+              <w:rPr>
+                <w:lang w:val="ru-RU"/>
+              </w:rPr>
+              <w:t>16.</w:t>
+            </w:r>
+          </w:p>
+        </w:tc>
+        <w:tc>
+          <w:tcPr>
+            <w:tcW w:w="2982" w:type="dxa"/>
+            <w:vAlign w:val="center"/>
+          </w:tcPr>
+          <w:p>
+            <w:pPr>
+              <w:jc w:val="center"/>
+              <w:rPr>
+                <w:lang w:val="ru-RU"/>
+              </w:rPr>
+            </w:pPr>
+            <w:r>
+              <w:rPr>
+                <w:lang w:val="ru-RU"/>
+              </w:rPr>
+              <w:t>Номер заявки</w:t>
+            </w:r>
+          </w:p>
+        </w:tc>
+        <w:tc>
+          <w:tcPr>
+            <w:tcW w:w="2092" w:type="dxa"/>
+            <w:vMerge w:val="restart"/>
+            <w:vAlign w:val="center"/>
+          </w:tcPr>
+          <w:p>
+            <w:pPr>
+              <w:jc w:val="center"/>
+              <w:rPr>
+                <w:lang w:val="ru-RU"/>
+              </w:rPr>
+            </w:pPr>
+            <w:r>
+              <w:rPr>
+                <w:lang w:val="ru-RU"/>
+              </w:rPr>
+              <w:t>Номер заявки</w:t>
+            </w:r>
+          </w:p>
+        </w:tc>
+      </w:tr>
+      <w:tr>
+        <w:tc>
+          <w:tcPr>
+            <w:tcW w:w="704" w:type="dxa"/>
+            <w:vMerge/>
+            <w:vAlign w:val="center"/>
+          </w:tcPr>
+          <w:p>
+            <w:pPr>
+              <w:jc w:val="center"/>
+              <w:rPr>
+                <w:lang w:val="ru-RU"/>
+              </w:rPr>
+            </w:pPr>
+          </w:p>
+        </w:tc>
+        <w:tc>
+          <w:tcPr>
+            <w:tcW w:w="3969" w:type="dxa"/>
+            <w:vMerge/>
+            <w:vAlign w:val="center"/>
+          </w:tcPr>
+          <w:p>
+            <w:pPr>
+              <w:jc w:val="center"/>
+              <w:rPr>
+                <w:lang w:val="ru-RU"/>
+              </w:rPr>
+            </w:pPr>
+          </w:p>
+        </w:tc>
+        <w:tc>
+          <w:tcPr>
+            <w:tcW w:w="709" w:type="dxa"/>
+            <w:vAlign w:val="center"/>
+          </w:tcPr>
+          <w:p>
+            <w:pPr>
+              <w:jc w:val="center"/>
+              <w:rPr>
+                <w:lang w:val="ru-RU"/>
+              </w:rPr>
+            </w:pPr>
+            <w:r>
+              <w:rPr>
+                <w:lang w:val="ru-RU"/>
+              </w:rPr>
+              <w:t>17.</w:t>
+            </w:r>
+          </w:p>
+        </w:tc>
+        <w:tc>
+          <w:tcPr>
+            <w:tcW w:w="2982" w:type="dxa"/>
+            <w:vAlign w:val="center"/>
+          </w:tcPr>
+          <w:p>
+            <w:pPr>
+              <w:jc w:val="center"/>
+              <w:rPr>
+                <w:lang w:val="ru-RU"/>
+              </w:rPr>
+            </w:pPr>
+            <w:r>
+              <w:rPr>
+                <w:lang w:val="ru-RU"/>
+              </w:rPr>
+              <w:t>Дата и время формирования</w:t>
+            </w:r>
+          </w:p>
+        </w:tc>
+        <w:tc>
+          <w:tcPr>
+            <w:tcW w:w="2092" w:type="dxa"/>
+            <w:vMerge/>
+            <w:vAlign w:val="center"/>
+          </w:tcPr>
+          <w:p>
+            <w:pPr>
+              <w:jc w:val="center"/>
+              <w:rPr>
+                <w:lang w:val="ru-RU"/>
+              </w:rPr>
+            </w:pPr>
+          </w:p>
+        </w:tc>
+      </w:tr>
+      <w:tr>
+        <w:tc>
+          <w:tcPr>
+            <w:tcW w:w="704" w:type="dxa"/>
+            <w:vMerge/>
+            <w:vAlign w:val="center"/>
+          </w:tcPr>
+          <w:p>
+            <w:pPr>
+              <w:jc w:val="center"/>
+              <w:rPr>
+                <w:lang w:val="ru-RU"/>
+              </w:rPr>
+            </w:pPr>
+          </w:p>
+        </w:tc>
+        <w:tc>
+          <w:tcPr>
+            <w:tcW w:w="3969" w:type="dxa"/>
+            <w:vMerge/>
+            <w:vAlign w:val="center"/>
+          </w:tcPr>
+          <w:p>
+            <w:pPr>
+              <w:jc w:val="center"/>
+              <w:rPr>
+                <w:lang w:val="ru-RU"/>
+              </w:rPr>
+            </w:pPr>
+          </w:p>
+        </w:tc>
+        <w:tc>
+          <w:tcPr>
+            <w:tcW w:w="709" w:type="dxa"/>
+            <w:vAlign w:val="center"/>
+          </w:tcPr>
+          <w:p>
+            <w:pPr>
+              <w:jc w:val="center"/>
+              <w:rPr>
+                <w:lang w:val="ru-RU"/>
+              </w:rPr>
+            </w:pPr>
+            <w:r>
+              <w:rPr>
+                <w:lang w:val="ru-RU"/>
+              </w:rPr>
+              <w:t>18.</w:t>
+            </w:r>
+          </w:p>
+        </w:tc>
+        <w:tc>
+          <w:tcPr>
+            <w:tcW w:w="2982" w:type="dxa"/>
+            <w:vAlign w:val="center"/>
+          </w:tcPr>
+          <w:p>
+            <w:pPr>
+              <w:jc w:val="center"/>
+              <w:rPr>
+                <w:lang w:val="ru-RU"/>
+              </w:rPr>
+            </w:pPr>
+            <w:r>
+              <w:rPr>
+                <w:lang w:val="ru-RU"/>
+              </w:rPr>
+              <w:t>Номер договора</w:t>
+            </w:r>
+          </w:p>
+        </w:tc>
+        <w:tc>
+          <w:tcPr>
+            <w:tcW w:w="2092" w:type="dxa"/>
+            <w:vMerge/>
+            <w:vAlign w:val="center"/>
+          </w:tcPr>
+          <w:p>
+            <w:pPr>
+              <w:jc w:val="center"/>
+              <w:rPr>
+                <w:lang w:val="ru-RU"/>
+              </w:rPr>
+            </w:pPr>
+          </w:p>
+        </w:tc>
+      </w:tr>
+      <w:tr>
+        <w:tc>
+          <w:tcPr>
+            <w:tcW w:w="704" w:type="dxa"/>
+            <w:vMerge/>
+            <w:vAlign w:val="center"/>
+          </w:tcPr>
+          <w:p>
+            <w:pPr>
+              <w:jc w:val="center"/>
+              <w:rPr>
+                <w:lang w:val="ru-RU"/>
+              </w:rPr>
+            </w:pPr>
+          </w:p>
+        </w:tc>
+        <w:tc>
+          <w:tcPr>
+            <w:tcW w:w="3969" w:type="dxa"/>
+            <w:vMerge/>
+            <w:vAlign w:val="center"/>
+          </w:tcPr>
+          <w:p>
+            <w:pPr>
+              <w:jc w:val="center"/>
+              <w:rPr>
+                <w:lang w:val="ru-RU"/>
+              </w:rPr>
+            </w:pPr>
+          </w:p>
+        </w:tc>
+        <w:tc>
+          <w:tcPr>
+            <w:tcW w:w="709" w:type="dxa"/>
+            <w:vAlign w:val="center"/>
+          </w:tcPr>
+          <w:p>
+            <w:pPr>
+              <w:jc w:val="center"/>
+              <w:rPr>
+                <w:lang w:val="ru-RU"/>
+              </w:rPr>
+            </w:pPr>
+            <w:r>
+              <w:rPr>
+                <w:lang w:val="ru-RU"/>
+              </w:rPr>
+              <w:t>19.</w:t>
+            </w:r>
+          </w:p>
+        </w:tc>
+        <w:tc>
+          <w:tcPr>
+            <w:tcW w:w="2982" w:type="dxa"/>
+            <w:vAlign w:val="center"/>
+          </w:tcPr>
+          <w:p>
+            <w:pPr>
+              <w:jc w:val="center"/>
+              <w:rPr>
+                <w:lang w:val="ru-RU"/>
+              </w:rPr>
+            </w:pPr>
+            <w:r>
+              <w:rPr>
+                <w:lang w:val="ru-RU"/>
+              </w:rPr>
+              <w:t>Логин заявителя</w:t>
+            </w:r>
+          </w:p>
+        </w:tc>
+        <w:tc>
+          <w:tcPr>
+            <w:tcW w:w="2092" w:type="dxa"/>
+            <w:vMerge/>
+            <w:vAlign w:val="center"/>
+          </w:tcPr>
+          <w:p>
+            <w:pPr>
+              <w:jc w:val="center"/>
+              <w:rPr>
+                <w:lang w:val="ru-RU"/>
+              </w:rPr>
+            </w:pPr>
+          </w:p>
+        </w:tc>
+      </w:tr>
+      <w:tr>
+        <w:tc>
+          <w:tcPr>
+            <w:tcW w:w="704" w:type="dxa"/>
+            <w:vMerge/>
+            <w:vAlign w:val="center"/>
+          </w:tcPr>
+          <w:p>
+            <w:pPr>
+              <w:jc w:val="center"/>
+              <w:rPr>
+                <w:lang w:val="ru-RU"/>
+              </w:rPr>
+            </w:pPr>
+          </w:p>
+        </w:tc>
+        <w:tc>
+          <w:tcPr>
+            <w:tcW w:w="3969" w:type="dxa"/>
+            <w:vMerge/>
+            <w:vAlign w:val="center"/>
+          </w:tcPr>
+          <w:p>
+            <w:pPr>
+              <w:jc w:val="center"/>
+              <w:rPr>
+                <w:lang w:val="ru-RU"/>
+              </w:rPr>
+            </w:pPr>
+          </w:p>
+        </w:tc>
+        <w:tc>
+          <w:tcPr>
+            <w:tcW w:w="709" w:type="dxa"/>
+            <w:vAlign w:val="center"/>
+          </w:tcPr>
+          <w:p>
+            <w:pPr>
+              <w:jc w:val="center"/>
+              <w:rPr>
+                <w:lang w:val="ru-RU"/>
+              </w:rPr>
+            </w:pPr>
+            <w:r>
+              <w:rPr>
+                <w:lang w:val="ru-RU"/>
+              </w:rPr>
+              <w:t>20.</w:t>
+            </w:r>
+          </w:p>
+        </w:tc>
+        <w:tc>
+          <w:tcPr>
+            <w:tcW w:w="2982" w:type="dxa"/>
+            <w:vAlign w:val="center"/>
+          </w:tcPr>
+          <w:p>
+            <w:pPr>
+              <w:jc w:val="center"/>
+              <w:rPr>
+                <w:lang w:val="ru-RU"/>
+              </w:rPr>
+            </w:pPr>
+            <w:r>
+              <w:rPr>
+                <w:lang w:val="ru-RU"/>
+              </w:rPr>
+              <w:t>Перечень проблемного оборудования</w:t>
+            </w:r>
+          </w:p>
+        </w:tc>
+        <w:tc>
+          <w:tcPr>
+            <w:tcW w:w="2092" w:type="dxa"/>
+            <w:vMerge/>
+            <w:vAlign w:val="center"/>
+          </w:tcPr>
+          <w:p>
+            <w:pPr>
+              <w:jc w:val="center"/>
+              <w:rPr>
+                <w:lang w:val="ru-RU"/>
+              </w:rPr>
+            </w:pPr>
+          </w:p>
+        </w:tc>
+      </w:tr>
+      <w:tr>
+        <w:tc>
+          <w:tcPr>
+            <w:tcW w:w="704" w:type="dxa"/>
+            <w:vMerge/>
+            <w:vAlign w:val="center"/>
+          </w:tcPr>
+          <w:p>
+            <w:pPr>
+              <w:jc w:val="center"/>
+              <w:rPr>
+                <w:lang w:val="ru-RU"/>
+              </w:rPr>
+            </w:pPr>
+          </w:p>
+        </w:tc>
+        <w:tc>
+          <w:tcPr>
+            <w:tcW w:w="3969" w:type="dxa"/>
+            <w:vMerge/>
+            <w:vAlign w:val="center"/>
+          </w:tcPr>
+          <w:p>
+            <w:pPr>
+              <w:jc w:val="center"/>
+              <w:rPr>
+                <w:lang w:val="ru-RU"/>
+              </w:rPr>
+            </w:pPr>
+          </w:p>
+        </w:tc>
+        <w:tc>
+          <w:tcPr>
+            <w:tcW w:w="709" w:type="dxa"/>
+            <w:vAlign w:val="center"/>
+          </w:tcPr>
+          <w:p>
+            <w:pPr>
+              <w:jc w:val="center"/>
+              <w:rPr>
+                <w:lang w:val="ru-RU"/>
+              </w:rPr>
+            </w:pPr>
+            <w:r>
+              <w:rPr>
+                <w:lang w:val="ru-RU"/>
+              </w:rPr>
+              <w:t>21.</w:t>
+            </w:r>
+          </w:p>
+        </w:tc>
+        <w:tc>
+          <w:tcPr>
+            <w:tcW w:w="2982" w:type="dxa"/>
+            <w:vAlign w:val="center"/>
+          </w:tcPr>
+          <w:p>
+            <w:pPr>
+              <w:jc w:val="center"/>
+              <w:rPr>
+                <w:lang w:val="ru-RU"/>
+              </w:rPr>
+            </w:pPr>
+            <w:r>
+              <w:rPr>
+                <w:lang w:val="ru-RU"/>
+              </w:rPr>
+              <w:t>Задачи заявки</w:t>
+            </w:r>
+          </w:p>
+        </w:tc>
+        <w:tc>
+          <w:tcPr>
+            <w:tcW w:w="2092" w:type="dxa"/>
+            <w:vMerge/>
+            <w:vAlign w:val="center"/>
+          </w:tcPr>
+          <w:p>
+            <w:pPr>
+              <w:jc w:val="center"/>
+              <w:rPr>
+                <w:lang w:val="ru-RU"/>
+              </w:rPr>
+            </w:pPr>
+          </w:p>
+        </w:tc>
+      </w:tr>
+      <w:tr>
+        <w:tc>
+          <w:tcPr>
+            <w:tcW w:w="704" w:type="dxa"/>
+            <w:vAlign w:val="center"/>
+          </w:tcPr>
+          <w:p>
+            <w:pPr>
+              <w:jc w:val="center"/>
+              <w:rPr>
+                <w:lang w:val="ru-RU"/>
+              </w:rPr>
+            </w:pPr>
+            <w:r>
+              <w:rPr>
+                <w:lang w:val="ru-RU"/>
+              </w:rPr>
+              <w:t>5.</w:t>
+            </w:r>
+          </w:p>
+        </w:tc>
+        <w:tc>
+          <w:tcPr>
+            <w:tcW w:w="3969" w:type="dxa"/>
+            <w:vAlign w:val="center"/>
+          </w:tcPr>
+          <w:p>
+            <w:pPr>
+              <w:jc w:val="center"/>
+              <w:rPr>
+                <w:lang w:val="ru-RU"/>
+              </w:rPr>
+            </w:pPr>
+            <w:r>
+              <w:rPr>
+                <w:lang w:val="ru-RU"/>
+              </w:rPr>
+              <w:t>Сотрудник исполнителя</w:t>
+            </w:r>
+          </w:p>
+        </w:tc>
+        <w:tc>
+          <w:tcPr>
+            <w:tcW w:w="709" w:type="dxa"/>
+            <w:vAlign w:val="center"/>
+          </w:tcPr>
+          <w:p>
+            <w:pPr>
+              <w:jc w:val="center"/>
+              <w:rPr>
+                <w:lang w:val="ru-RU"/>
+              </w:rPr>
+            </w:pPr>
+            <w:r>
+              <w:rPr>
+                <w:lang w:val="ru-RU"/>
+              </w:rPr>
+              <w:t>22.</w:t>
+            </w:r>
+          </w:p>
+        </w:tc>
+        <w:tc>
+          <w:tcPr>
+            <w:tcW w:w="2982" w:type="dxa"/>
+            <w:vMerge w:val="restart"/>
+            <w:vAlign w:val="center"/>
+          </w:tcPr>
+          <w:p>
+            <w:pPr>
+              <w:jc w:val="center"/>
+              <w:rPr>
+                <w:lang w:val="ru-RU"/>
+              </w:rPr>
+            </w:pPr>
+            <w:r>
+              <w:rPr>
+                <w:lang w:val="ru-RU"/>
+              </w:rPr>
+              <w:t>ФИО</w:t>
+            </w:r>
+          </w:p>
+          <w:p>
+            <w:pPr>
+              <w:jc w:val="center"/>
+              <w:rPr>
+                <w:lang w:val="ru-RU"/>
+              </w:rPr>
+            </w:pPr>
+            <w:r>
+              <w:rPr>
+                <w:lang w:val="ru-RU"/>
+              </w:rPr>
+              <w:t>Логин</w:t>
+            </w:r>
+          </w:p>
+          <w:p>
+            <w:pPr>
+              <w:jc w:val="center"/>
+              <w:rPr>
+                <w:lang w:val="ru-RU"/>
+              </w:rPr>
+            </w:pPr>
+            <w:r>
+              <w:rPr>
+                <w:lang w:val="ru-RU"/>
+              </w:rPr>
+              <w:t>Пароль</w:t>
+            </w:r>
+          </w:p>
+          <w:p>
+            <w:pPr>
+              <w:jc w:val="center"/>
+              <w:rPr>
+                <w:lang w:val="ru-RU"/>
+              </w:rPr>
+            </w:pPr>
+            <w:r>
+              <w:rPr>
+                <w:lang w:val="ru-RU"/>
+              </w:rPr>
+              <w:t>Должность</w:t>
+            </w:r>
+          </w:p>
+        </w:tc>
+        <w:tc>
+          <w:tcPr>
+            <w:tcW w:w="2092" w:type="dxa"/>
+            <w:vMerge w:val="restart"/>
+            <w:vAlign w:val="center"/>
+          </w:tcPr>
+          <w:p>
+            <w:pPr>
+              <w:jc w:val="center"/>
+              <w:rPr>
+                <w:lang w:val="ru-RU"/>
+              </w:rPr>
+            </w:pPr>
+            <w:r>
+              <w:rPr>
+                <w:lang w:val="ru-RU"/>
+              </w:rPr>
+              <w:t>Логин</w:t>
+            </w:r>
+          </w:p>
+        </w:tc>
+      </w:tr>
+      <w:tr>
+        <w:tc>
+          <w:tcPr>
+            <w:tcW w:w="704" w:type="dxa"/>
+            <w:vAlign w:val="center"/>
+          </w:tcPr>
+          <w:p>
+            <w:pPr>
+              <w:jc w:val="center"/>
+              <w:rPr>
+                <w:lang w:val="ru-RU"/>
+              </w:rPr>
+            </w:pPr>
+            <w:r>
+              <w:rPr>
+                <w:lang w:val="ru-RU"/>
+              </w:rPr>
+              <w:t>6.</w:t>
+            </w:r>
+          </w:p>
+        </w:tc>
+        <w:tc>
+          <w:tcPr>
+            <w:tcW w:w="3969" w:type="dxa"/>
+            <w:vAlign w:val="center"/>
+          </w:tcPr>
+          <w:p>
+            <w:pPr>
+              <w:jc w:val="center"/>
+              <w:rPr>
+                <w:lang w:val="ru-RU"/>
+              </w:rPr>
+            </w:pPr>
+            <w:r>
+              <w:rPr>
+                <w:lang w:val="ru-RU"/>
+              </w:rPr>
+              <w:t>Сотрудник заказчика</w:t>
+            </w:r>
+          </w:p>
+        </w:tc>
+        <w:tc>
+          <w:tcPr>
+            <w:tcW w:w="709" w:type="dxa"/>
+            <w:vAlign w:val="center"/>
+          </w:tcPr>
+          <w:p>
+            <w:pPr>
+              <w:jc w:val="center"/>
+              <w:rPr>
+                <w:lang w:val="ru-RU"/>
+              </w:rPr>
+            </w:pPr>
+            <w:r>
+              <w:rPr>
+                <w:lang w:val="ru-RU"/>
+              </w:rPr>
+              <w:t>23.</w:t>
+            </w:r>
+          </w:p>
+        </w:tc>
+        <w:tc>
+          <w:tcPr>
+            <w:tcW w:w="2982" w:type="dxa"/>
+            <w:vMerge/>
+            <w:vAlign w:val="center"/>
+          </w:tcPr>
+          <w:p>
+            <w:pPr>
+              <w:jc w:val="center"/>
+              <w:rPr>
+                <w:lang w:val="ru-RU"/>
+              </w:rPr>
+            </w:pPr>
+          </w:p>
+        </w:tc>
+        <w:tc>
+          <w:tcPr>
+            <w:tcW w:w="2092" w:type="dxa"/>
+            <w:vMerge/>
+            <w:vAlign w:val="center"/>
+          </w:tcPr>
+          <w:p>
+            <w:pPr>
+              <w:jc w:val="center"/>
+              <w:rPr>
+                <w:lang w:val="ru-RU"/>
+              </w:rPr>
+            </w:pPr>
+          </w:p>
+        </w:tc>
+      </w:tr>
+      <w:tr>
+        <w:tc>
+          <w:tcPr>
+            <w:tcW w:w="704" w:type="dxa"/>
+            <w:vAlign w:val="center"/>
+          </w:tcPr>
+          <w:p>
+            <w:pPr>
+              <w:jc w:val="center"/>
+              <w:rPr>
+                <w:lang w:val="ru-RU"/>
+              </w:rPr>
+            </w:pPr>
+            <w:r>
+              <w:rPr>
+                <w:lang w:val="ru-RU"/>
+              </w:rPr>
+              <w:t>7.</w:t>
+            </w:r>
+          </w:p>
+        </w:tc>
+        <w:tc>
+          <w:tcPr>
+            <w:tcW w:w="3969" w:type="dxa"/>
+            <w:vAlign w:val="center"/>
+          </w:tcPr>
+          <w:p>
+            <w:pPr>
+              <w:jc w:val="center"/>
+              <w:rPr>
+                <w:lang w:val="ru-RU"/>
+              </w:rPr>
+            </w:pPr>
+            <w:r>
+              <w:rPr>
+                <w:lang w:val="ru-RU"/>
+              </w:rPr>
+              <w:t>Начальник отдела заказчика</w:t>
+            </w:r>
+          </w:p>
+        </w:tc>
+        <w:tc>
+          <w:tcPr>
+            <w:tcW w:w="709" w:type="dxa"/>
+            <w:vAlign w:val="center"/>
+          </w:tcPr>
+          <w:p>
+            <w:pPr>
+              <w:jc w:val="center"/>
+              <w:rPr>
+                <w:lang w:val="ru-RU"/>
+              </w:rPr>
+            </w:pPr>
+            <w:r>
+              <w:rPr>
+                <w:lang w:val="ru-RU"/>
+              </w:rPr>
+              <w:t>24.</w:t>
+            </w:r>
+          </w:p>
+        </w:tc>
+        <w:tc>
+          <w:tcPr>
+            <w:tcW w:w="2982" w:type="dxa"/>
+            <w:vMerge/>
+            <w:vAlign w:val="center"/>
+          </w:tcPr>
+          <w:p>
+            <w:pPr>
+              <w:jc w:val="center"/>
+              <w:rPr>
+                <w:lang w:val="ru-RU"/>
+              </w:rPr>
+            </w:pPr>
+          </w:p>
+        </w:tc>
+        <w:tc>
+          <w:tcPr>
+            <w:tcW w:w="2092" w:type="dxa"/>
+            <w:vMerge/>
+            <w:vAlign w:val="center"/>
+          </w:tcPr>
+          <w:p>
+            <w:pPr>
+              <w:jc w:val="center"/>
+              <w:rPr>
+                <w:lang w:val="ru-RU"/>
+              </w:rPr>
+            </w:pPr>
+          </w:p>
+        </w:tc>
+      </w:tr>
+      <w:tr>
+        <w:tc>
+          <w:tcPr>
+            <w:tcW w:w="704" w:type="dxa"/>
+            <w:vAlign w:val="center"/>
+          </w:tcPr>
+          <w:p>
+            <w:pPr>
+              <w:jc w:val="center"/>
+              <w:rPr>
+                <w:lang w:val="ru-RU"/>
+              </w:rPr>
+            </w:pPr>
+            <w:r>
+              <w:rPr>
+                <w:lang w:val="ru-RU"/>
+              </w:rPr>
+              <w:t>8.</w:t>
+            </w:r>
+          </w:p>
+        </w:tc>
+        <w:tc>
+          <w:tcPr>
+            <w:tcW w:w="3969" w:type="dxa"/>
+            <w:vAlign w:val="center"/>
+          </w:tcPr>
+          <w:p>
+            <w:pPr>
+              <w:jc w:val="center"/>
+              <w:rPr>
+                <w:lang w:val="ru-RU"/>
+              </w:rPr>
+            </w:pPr>
+            <w:r>
+              <w:rPr>
+                <w:lang w:val="ru-RU"/>
+              </w:rPr>
+              <w:t>Сотрудник отдела заказчика</w:t>
+            </w:r>
+          </w:p>
+        </w:tc>
+        <w:tc>
+          <w:tcPr>
+            <w:tcW w:w="709" w:type="dxa"/>
+            <w:vAlign w:val="center"/>
+          </w:tcPr>
+          <w:p>
+            <w:pPr>
+              <w:jc w:val="center"/>
+              <w:rPr>
+                <w:lang w:val="ru-RU"/>
+              </w:rPr>
+            </w:pPr>
+            <w:r>
+              <w:rPr>
+                <w:lang w:val="ru-RU"/>
+              </w:rPr>
+              <w:t>25.</w:t>
+            </w:r>
+          </w:p>
+        </w:tc>
+        <w:tc>
+          <w:tcPr>
+            <w:tcW w:w="2982" w:type="dxa"/>
+            <w:vMerge/>
+            <w:vAlign w:val="center"/>
+          </w:tcPr>
+          <w:p>
+            <w:pPr>
+              <w:jc w:val="center"/>
+              <w:rPr>
+                <w:lang w:val="ru-RU"/>
+              </w:rPr>
+            </w:pPr>
+          </w:p>
+        </w:tc>
+        <w:tc>
+          <w:tcPr>
+            <w:tcW w:w="2092" w:type="dxa"/>
+            <w:vMerge/>
+            <w:vAlign w:val="center"/>
+          </w:tcPr>
+          <w:p>
+            <w:pPr>
+              <w:jc w:val="center"/>
+              <w:rPr>
+                <w:lang w:val="ru-RU"/>
+              </w:rPr>
+            </w:pPr>
+          </w:p>
+        </w:tc>
+      </w:tr>
+      <w:tr>
+        <w:tc>
+          <w:tcPr>
+            <w:tcW w:w="704" w:type="dxa"/>
+            <w:vMerge w:val="restart"/>
+            <w:vAlign w:val="center"/>
+          </w:tcPr>
+          <w:p>
+            <w:pPr>
+              <w:jc w:val="center"/>
+              <w:rPr>
+                <w:lang w:val="ru-RU"/>
+              </w:rPr>
+            </w:pPr>
+            <w:r>
+              <w:rPr>
+                <w:lang w:val="ru-RU"/>
+              </w:rPr>
+              <w:t>9.</w:t>
+            </w:r>
+          </w:p>
+        </w:tc>
+        <w:tc>
+          <w:tcPr>
+            <w:tcW w:w="3969" w:type="dxa"/>
+            <w:vMerge w:val="restart"/>
+            <w:vAlign w:val="center"/>
+          </w:tcPr>
+          <w:p>
+            <w:pPr>
+              <w:jc w:val="center"/>
+              <w:rPr>
+                <w:lang w:val="ru-RU"/>
+              </w:rPr>
+            </w:pPr>
+            <w:r>
+              <w:rPr>
+                <w:lang w:val="ru-RU"/>
+              </w:rPr>
+              <w:t>Задача заявки</w:t>
+            </w:r>
+          </w:p>
+        </w:tc>
+        <w:tc>
+          <w:tcPr>
+            <w:tcW w:w="709" w:type="dxa"/>
+            <w:vAlign w:val="center"/>
+          </w:tcPr>
+          <w:p>
+            <w:pPr>
+              <w:jc w:val="center"/>
+              <w:rPr>
+                <w:lang w:val="ru-RU"/>
+              </w:rPr>
+            </w:pPr>
+            <w:r>
+              <w:rPr>
+                <w:lang w:val="ru-RU"/>
+              </w:rPr>
+              <w:t>26.</w:t>
+            </w:r>
+          </w:p>
+        </w:tc>
+        <w:tc>
+          <w:tcPr>
+            <w:tcW w:w="2982" w:type="dxa"/>
+            <w:vAlign w:val="center"/>
+          </w:tcPr>
+          <w:p>
+            <w:pPr>
+              <w:jc w:val="center"/>
+              <w:rPr>
+                <w:lang w:val="ru-RU"/>
+              </w:rPr>
+            </w:pPr>
+            <w:r>
+              <w:rPr>
+                <w:lang w:val="ru-RU"/>
+              </w:rPr>
+              <w:t>Номер задачи</w:t>
+            </w:r>
+          </w:p>
+        </w:tc>
+        <w:tc>
+          <w:tcPr>
+            <w:tcW w:w="2092" w:type="dxa"/>
+            <w:vMerge w:val="restart"/>
+            <w:vAlign w:val="center"/>
+          </w:tcPr>
+          <w:p>
+            <w:pPr>
+              <w:jc w:val="center"/>
+              <w:rPr>
+                <w:lang w:val="ru-RU"/>
+              </w:rPr>
+            </w:pPr>
+            <w:r>
+              <w:rPr>
+                <w:lang w:val="ru-RU"/>
+              </w:rPr>
+              <w:t>Номер задачи</w:t>
+            </w:r>
+          </w:p>
+        </w:tc>
+      </w:tr>
+      <w:tr>
+        <w:tc>
+          <w:tcPr>
+            <w:tcW w:w="704" w:type="dxa"/>
+            <w:vMerge/>
+            <w:vAlign w:val="center"/>
+          </w:tcPr>
+          <w:p>
+            <w:pPr>
+              <w:jc w:val="center"/>
+              <w:rPr>
+                <w:lang w:val="ru-RU"/>
+              </w:rPr>
+            </w:pPr>
+          </w:p>
+        </w:tc>
+        <w:tc>
+          <w:tcPr>
+            <w:tcW w:w="3969" w:type="dxa"/>
+            <w:vMerge/>
+            <w:vAlign w:val="center"/>
+          </w:tcPr>
+          <w:p>
+            <w:pPr>
+              <w:jc w:val="center"/>
+              <w:rPr>
+                <w:lang w:val="ru-RU"/>
+              </w:rPr>
+            </w:pPr>
+          </w:p>
+        </w:tc>
+        <w:tc>
+          <w:tcPr>
+            <w:tcW w:w="709" w:type="dxa"/>
+            <w:vAlign w:val="center"/>
+          </w:tcPr>
+          <w:p>
+            <w:pPr>
+              <w:jc w:val="center"/>
+              <w:rPr>
+                <w:lang w:val="ru-RU"/>
+              </w:rPr>
+            </w:pPr>
+            <w:r>
+              <w:rPr>
+                <w:lang w:val="ru-RU"/>
+              </w:rPr>
+              <w:t>27.</w:t>
+            </w:r>
+          </w:p>
+        </w:tc>
+        <w:tc>
+          <w:tcPr>
+            <w:tcW w:w="2982" w:type="dxa"/>
+            <w:vAlign w:val="center"/>
+          </w:tcPr>
+          <w:p>
+            <w:pPr>
+              <w:jc w:val="center"/>
+              <w:rPr>
+                <w:lang w:val="ru-RU"/>
+              </w:rPr>
+            </w:pPr>
+            <w:r>
+              <w:rPr>
+                <w:lang w:val="ru-RU"/>
+              </w:rPr>
+              <w:t>Описание задачи</w:t>
+            </w:r>
+          </w:p>
+        </w:tc>
+        <w:tc>
+          <w:tcPr>
+            <w:tcW w:w="2092" w:type="dxa"/>
+            <w:vMerge/>
+            <w:vAlign w:val="center"/>
+          </w:tcPr>
+          <w:p>
+            <w:pPr>
+              <w:jc w:val="center"/>
+              <w:rPr>
+                <w:lang w:val="ru-RU"/>
+              </w:rPr>
+            </w:pPr>
+          </w:p>
+        </w:tc>
+      </w:tr>
+      <w:tr>
+        <w:tc>
+          <w:tcPr>
+            <w:tcW w:w="704" w:type="dxa"/>
+            <w:vMerge/>
+            <w:vAlign w:val="center"/>
+          </w:tcPr>
+          <w:p>
+            <w:pPr>
+              <w:jc w:val="center"/>
+              <w:rPr>
+                <w:lang w:val="ru-RU"/>
+              </w:rPr>
+            </w:pPr>
+          </w:p>
+        </w:tc>
+        <w:tc>
+          <w:tcPr>
+            <w:tcW w:w="3969" w:type="dxa"/>
+            <w:vMerge/>
+            <w:vAlign w:val="center"/>
+          </w:tcPr>
+          <w:p>
+            <w:pPr>
+              <w:jc w:val="center"/>
+              <w:rPr>
+                <w:lang w:val="ru-RU"/>
+              </w:rPr>
+            </w:pPr>
+          </w:p>
+        </w:tc>
+        <w:tc>
+          <w:tcPr>
+            <w:tcW w:w="709" w:type="dxa"/>
+            <w:vAlign w:val="center"/>
+          </w:tcPr>
+          <w:p>
+            <w:pPr>
+              <w:jc w:val="center"/>
+              <w:rPr>
+                <w:lang w:val="ru-RU"/>
+              </w:rPr>
+            </w:pPr>
+            <w:r>
+              <w:rPr>
+                <w:lang w:val="ru-RU"/>
+              </w:rPr>
+              <w:t>28.</w:t>
+            </w:r>
+          </w:p>
+        </w:tc>
+        <w:tc>
+          <w:tcPr>
+            <w:tcW w:w="2982" w:type="dxa"/>
+            <w:vAlign w:val="center"/>
+          </w:tcPr>
+          <w:p>
+            <w:pPr>
+              <w:jc w:val="center"/>
+              <w:rPr>
+                <w:lang w:val="ru-RU"/>
+              </w:rPr>
+            </w:pPr>
+            <w:r>
+              <w:rPr>
+                <w:lang w:val="ru-RU"/>
+              </w:rPr>
+              <w:t>Срок исполнения задачи</w:t>
+            </w:r>
+          </w:p>
+        </w:tc>
+        <w:tc>
+          <w:tcPr>
+            <w:tcW w:w="2092" w:type="dxa"/>
+            <w:vMerge/>
+            <w:vAlign w:val="center"/>
+          </w:tcPr>
+          <w:p>
+            <w:pPr>
+              <w:jc w:val="center"/>
+              <w:rPr>
+                <w:lang w:val="ru-RU"/>
+              </w:rPr>
+            </w:pPr>
+          </w:p>
+        </w:tc>
+      </w:tr>
+      <w:tr>
+        <w:tc>
+          <w:tcPr>
+            <w:tcW w:w="704" w:type="dxa"/>
+            <w:vMerge/>
+            <w:vAlign w:val="center"/>
+          </w:tcPr>
+          <w:p>
+            <w:pPr>
+              <w:jc w:val="center"/>
+              <w:rPr>
+                <w:lang w:val="ru-RU"/>
+              </w:rPr>
+            </w:pPr>
+          </w:p>
+        </w:tc>
+        <w:tc>
+          <w:tcPr>
+            <w:tcW w:w="3969" w:type="dxa"/>
+            <w:vMerge/>
+            <w:vAlign w:val="center"/>
+          </w:tcPr>
+          <w:p>
+            <w:pPr>
+              <w:jc w:val="center"/>
+              <w:rPr>
+                <w:lang w:val="ru-RU"/>
+              </w:rPr>
+            </w:pPr>
+          </w:p>
+        </w:tc>
+        <w:tc>
+          <w:tcPr>
+            <w:tcW w:w="709" w:type="dxa"/>
+            <w:vAlign w:val="center"/>
+          </w:tcPr>
+          <w:p>
+            <w:pPr>
+              <w:jc w:val="center"/>
+              <w:rPr>
+                <w:lang w:val="ru-RU"/>
+              </w:rPr>
+            </w:pPr>
+            <w:r>
+              <w:rPr>
+                <w:lang w:val="ru-RU"/>
+              </w:rPr>
+              <w:t>29.</w:t>
+            </w:r>
+          </w:p>
+        </w:tc>
+        <w:tc>
+          <w:tcPr>
+            <w:tcW w:w="2982" w:type="dxa"/>
+            <w:vAlign w:val="center"/>
+          </w:tcPr>
+          <w:p>
+            <w:pPr>
+              <w:jc w:val="center"/>
+              <w:rPr>
+                <w:lang w:val="ru-RU"/>
+              </w:rPr>
+            </w:pPr>
+            <w:r>
+              <w:rPr>
+                <w:lang w:val="ru-RU"/>
+              </w:rPr>
+              <w:t>Ответственный за задачу</w:t>
+            </w:r>
+          </w:p>
+        </w:tc>
+        <w:tc>
+          <w:tcPr>
+            <w:tcW w:w="2092" w:type="dxa"/>
+            <w:vMerge/>
+            <w:vAlign w:val="center"/>
+          </w:tcPr>
+          <w:p>
+            <w:pPr>
+              <w:jc w:val="center"/>
+              <w:rPr>
+                <w:lang w:val="ru-RU"/>
+              </w:rPr>
+            </w:pPr>
+          </w:p>
+        </w:tc>
+      </w:tr>
+      <w:tr>
+        <w:tc>
+          <w:tcPr>
+            <w:tcW w:w="704" w:type="dxa"/>
+            <w:vMerge w:val="restart"/>
+            <w:vAlign w:val="center"/>
+          </w:tcPr>
+          <w:p>
+            <w:pPr>
+              <w:jc w:val="center"/>
+              <w:rPr>
+                <w:lang w:val="ru-RU"/>
+              </w:rPr>
+            </w:pPr>
+            <w:r>
+              <w:rPr>
+                <w:lang w:val="ru-RU"/>
+              </w:rPr>
+              <w:t>10.</w:t>
+            </w:r>
+          </w:p>
+        </w:tc>
+        <w:tc>
+          <w:tcPr>
+            <w:tcW w:w="3969" w:type="dxa"/>
+            <w:vMerge w:val="restart"/>
+            <w:vAlign w:val="center"/>
+          </w:tcPr>
+          <w:p>
+            <w:pPr>
+              <w:jc w:val="center"/>
+              <w:rPr>
+                <w:lang w:val="ru-RU"/>
+              </w:rPr>
+            </w:pPr>
+            <w:r>
+              <w:rPr>
+                <w:lang w:val="ru-RU"/>
+              </w:rPr>
+              <w:t>Отдел заказчика</w:t>
+            </w:r>
+          </w:p>
+        </w:tc>
+        <w:tc>
+          <w:tcPr>
+            <w:tcW w:w="709" w:type="dxa"/>
+            <w:vAlign w:val="center"/>
+          </w:tcPr>
+          <w:p>
+            <w:pPr>
+              <w:jc w:val="center"/>
+              <w:rPr>
+                <w:lang w:val="ru-RU"/>
+              </w:rPr>
+            </w:pPr>
+            <w:r>
+              <w:rPr>
+                <w:lang w:val="ru-RU"/>
+              </w:rPr>
+              <w:t>30.</w:t>
+            </w:r>
+          </w:p>
+        </w:tc>
+        <w:tc>
+          <w:tcPr>
+            <w:tcW w:w="2982" w:type="dxa"/>
+            <w:vAlign w:val="center"/>
+          </w:tcPr>
+          <w:p>
+            <w:pPr>
+              <w:jc w:val="center"/>
+              <w:rPr>
+                <w:lang w:val="ru-RU"/>
+              </w:rPr>
+            </w:pPr>
+            <w:r>
+              <w:rPr>
+                <w:lang w:val="ru-RU"/>
+              </w:rPr>
+              <w:t>Название отдела</w:t>
+            </w:r>
+          </w:p>
+        </w:tc>
+        <w:tc>
+          <w:tcPr>
+            <w:tcW w:w="2092" w:type="dxa"/>
+            <w:vMerge w:val="restart"/>
+            <w:vAlign w:val="center"/>
+          </w:tcPr>
+          <w:p>
+            <w:pPr>
+              <w:jc w:val="center"/>
+              <w:rPr>
+                <w:lang w:val="ru-RU"/>
+              </w:rPr>
+            </w:pPr>
+            <w:r>
+              <w:rPr>
+                <w:lang w:val="ru-RU"/>
+              </w:rPr>
+              <w:t>Название отдела</w:t>
+            </w:r>
+          </w:p>
+        </w:tc>
+      </w:tr>
+      <w:tr>
+        <w:tc>
+          <w:tcPr>
+            <w:tcW w:w="704" w:type="dxa"/>
+            <w:vMerge/>
+            <w:vAlign w:val="center"/>
+          </w:tcPr>
+          <w:p>
+            <w:pPr>
+              <w:jc w:val="center"/>
+              <w:rPr>
+                <w:lang w:val="ru-RU"/>
+              </w:rPr>
+            </w:pPr>
+          </w:p>
+        </w:tc>
+        <w:tc>
+          <w:tcPr>
+            <w:tcW w:w="3969" w:type="dxa"/>
+            <w:vMerge/>
+            <w:vAlign w:val="center"/>
+          </w:tcPr>
+          <w:p>
+            <w:pPr>
+              <w:jc w:val="center"/>
+              <w:rPr>
+                <w:lang w:val="ru-RU"/>
+              </w:rPr>
+            </w:pPr>
+          </w:p>
+        </w:tc>
+        <w:tc>
+          <w:tcPr>
+            <w:tcW w:w="709" w:type="dxa"/>
+            <w:vAlign w:val="center"/>
+          </w:tcPr>
+          <w:p>
+            <w:pPr>
+              <w:jc w:val="center"/>
+              <w:rPr>
+                <w:lang w:val="ru-RU"/>
+              </w:rPr>
+            </w:pPr>
+            <w:r>
+              <w:rPr>
+                <w:lang w:val="ru-RU"/>
+              </w:rPr>
+              <w:t>31.</w:t>
+            </w:r>
+          </w:p>
+        </w:tc>
+        <w:tc>
+          <w:tcPr>
+            <w:tcW w:w="2982" w:type="dxa"/>
+            <w:vAlign w:val="center"/>
+          </w:tcPr>
+          <w:p>
+            <w:pPr>
+              <w:jc w:val="center"/>
+              <w:rPr>
+                <w:lang w:val="ru-RU"/>
+              </w:rPr>
+            </w:pPr>
+            <w:r>
+              <w:rPr>
+                <w:lang w:val="ru-RU"/>
+              </w:rPr>
+              <w:t>Начальник отдела</w:t>
+            </w:r>
+          </w:p>
+        </w:tc>
+        <w:tc>
+          <w:tcPr>
+            <w:tcW w:w="2092" w:type="dxa"/>
+            <w:vMerge/>
+            <w:vAlign w:val="center"/>
+          </w:tcPr>
+          <w:p>
+            <w:pPr>
+              <w:jc w:val="center"/>
+              <w:rPr>
+                <w:lang w:val="ru-RU"/>
+              </w:rPr>
+            </w:pPr>
+          </w:p>
+        </w:tc>
+      </w:tr>
+      <w:tr>
+        <w:tc>
+          <w:tcPr>
+            <w:tcW w:w="704" w:type="dxa"/>
+            <w:vMerge/>
+            <w:vAlign w:val="center"/>
+          </w:tcPr>
+          <w:p>
+            <w:pPr>
+              <w:jc w:val="center"/>
+              <w:rPr>
+                <w:lang w:val="ru-RU"/>
+              </w:rPr>
+            </w:pPr>
+          </w:p>
+        </w:tc>
+        <w:tc>
+          <w:tcPr>
+            <w:tcW w:w="3969" w:type="dxa"/>
+            <w:vMerge/>
+            <w:vAlign w:val="center"/>
+          </w:tcPr>
+          <w:p>
+            <w:pPr>
+              <w:jc w:val="center"/>
+              <w:rPr>
+                <w:lang w:val="ru-RU"/>
+              </w:rPr>
+            </w:pPr>
+          </w:p>
+        </w:tc>
+        <w:tc>
+          <w:tcPr>
+            <w:tcW w:w="709" w:type="dxa"/>
+            <w:vAlign w:val="center"/>
+          </w:tcPr>
+          <w:p>
+            <w:pPr>
+              <w:jc w:val="center"/>
+              <w:rPr>
+                <w:lang w:val="ru-RU"/>
+              </w:rPr>
+            </w:pPr>
+            <w:r>
+              <w:rPr>
+                <w:lang w:val="ru-RU"/>
+              </w:rPr>
+              <w:t>32.</w:t>
+            </w:r>
+          </w:p>
+        </w:tc>
+        <w:tc>
+          <w:tcPr>
+            <w:tcW w:w="2982" w:type="dxa"/>
+            <w:vAlign w:val="center"/>
+          </w:tcPr>
+          <w:p>
+            <w:pPr>
+              <w:jc w:val="center"/>
+              <w:rPr>
+                <w:lang w:val="ru-RU"/>
+              </w:rPr>
+            </w:pPr>
+            <w:r>
+              <w:rPr>
+                <w:lang w:val="ru-RU"/>
+              </w:rPr>
+              <w:t>Сотрудники отдела</w:t>
+            </w:r>
+          </w:p>
+        </w:tc>
+        <w:tc>
+          <w:tcPr>
+            <w:tcW w:w="2092" w:type="dxa"/>
+            <w:vMerge/>
+            <w:vAlign w:val="center"/>
+          </w:tcPr>
+          <w:p>
+            <w:pPr>
+              <w:jc w:val="center"/>
+              <w:rPr>
+                <w:lang w:val="ru-RU"/>
+              </w:rPr>
+            </w:pPr>
+          </w:p>
+        </w:tc>
+      </w:tr>
+      <w:tr>
+        <w:tc>
+          <w:tcPr>
+            <w:tcW w:w="704" w:type="dxa"/>
+            <w:vMerge w:val="restart"/>
+            <w:vAlign w:val="center"/>
+          </w:tcPr>
+          <w:p>
+            <w:pPr>
+              <w:jc w:val="center"/>
+              <w:rPr>
+                <w:lang w:val="ru-RU"/>
+              </w:rPr>
+            </w:pPr>
+            <w:r>
+              <w:rPr>
+                <w:lang w:val="ru-RU"/>
+              </w:rPr>
+              <w:t>11.</w:t>
+            </w:r>
+          </w:p>
+        </w:tc>
+        <w:tc>
+          <w:tcPr>
+            <w:tcW w:w="3969" w:type="dxa"/>
+            <w:vMerge w:val="restart"/>
+            <w:vAlign w:val="center"/>
+          </w:tcPr>
+          <w:p>
+            <w:pPr>
+              <w:jc w:val="center"/>
+              <w:rPr>
+                <w:lang w:val="ru-RU"/>
+              </w:rPr>
+            </w:pPr>
+            <w:r>
+              <w:rPr>
+                <w:lang w:val="ru-RU"/>
+              </w:rPr>
+              <w:t>Комплектующие оборудования</w:t>
+            </w:r>
+          </w:p>
+        </w:tc>
+        <w:tc>
+          <w:tcPr>
+            <w:tcW w:w="709" w:type="dxa"/>
+            <w:vAlign w:val="center"/>
+          </w:tcPr>
+          <w:p>
+            <w:pPr>
+              <w:jc w:val="center"/>
+              <w:rPr>
+                <w:lang w:val="ru-RU"/>
+              </w:rPr>
+            </w:pPr>
+            <w:r>
+              <w:rPr>
+                <w:lang w:val="ru-RU"/>
+              </w:rPr>
+              <w:t>33.</w:t>
+            </w:r>
+          </w:p>
+        </w:tc>
+        <w:tc>
+          <w:tcPr>
+            <w:tcW w:w="2982" w:type="dxa"/>
+            <w:vAlign w:val="center"/>
+          </w:tcPr>
+          <w:p>
+            <w:pPr>
+              <w:jc w:val="center"/>
+              <w:rPr>
+                <w:lang w:val="ru-RU"/>
+              </w:rPr>
+            </w:pPr>
+            <w:r>
+              <w:rPr>
+                <w:lang w:val="ru-RU"/>
+              </w:rPr>
+              <w:t>ЦП</w:t>
+            </w:r>
+          </w:p>
+        </w:tc>
+        <w:tc>
+          <w:tcPr>
+            <w:tcW w:w="2092" w:type="dxa"/>
+            <w:vMerge w:val="restart"/>
+            <w:vAlign w:val="center"/>
+          </w:tcPr>
+          <w:p>
+            <w:pPr>
+              <w:jc w:val="center"/>
+              <w:rPr>
+                <w:lang w:val="ru-RU"/>
+              </w:rPr>
+            </w:pPr>
+            <w:r>
+              <w:rPr>
+                <w:lang w:val="ru-RU"/>
+              </w:rPr>
+              <w:t>-</w:t>
+            </w:r>
+          </w:p>
+        </w:tc>
+      </w:tr>
+      <w:tr>
+        <w:tc>
+          <w:tcPr>
+            <w:tcW w:w="704" w:type="dxa"/>
+            <w:vMerge/>
+            <w:vAlign w:val="center"/>
+          </w:tcPr>
+          <w:p>
+            <w:pPr>
+              <w:jc w:val="center"/>
+              <w:rPr>
+                <w:lang w:val="ru-RU"/>
+              </w:rPr>
+            </w:pPr>
+          </w:p>
+        </w:tc>
+        <w:tc>
+          <w:tcPr>
+            <w:tcW w:w="3969" w:type="dxa"/>
+            <w:vMerge/>
+            <w:vAlign w:val="center"/>
+          </w:tcPr>
+          <w:p>
+            <w:pPr>
+              <w:jc w:val="center"/>
+              <w:rPr>
+                <w:lang w:val="ru-RU"/>
+              </w:rPr>
+            </w:pPr>
+          </w:p>
+        </w:tc>
+        <w:tc>
+          <w:tcPr>
+            <w:tcW w:w="709" w:type="dxa"/>
+            <w:vAlign w:val="center"/>
+          </w:tcPr>
+          <w:p>
+            <w:pPr>
+              <w:jc w:val="center"/>
+              <w:rPr>
+                <w:lang w:val="ru-RU"/>
+              </w:rPr>
+            </w:pPr>
+            <w:r>
+              <w:rPr>
+                <w:lang w:val="ru-RU"/>
+              </w:rPr>
+              <w:t>34.</w:t>
+            </w:r>
+          </w:p>
+        </w:tc>
+        <w:tc>
+          <w:tcPr>
+            <w:tcW w:w="2982" w:type="dxa"/>
+            <w:vAlign w:val="center"/>
+          </w:tcPr>
+          <w:p>
+            <w:pPr>
+              <w:jc w:val="center"/>
+              <w:rPr>
+                <w:lang w:val="ru-RU"/>
+              </w:rPr>
+            </w:pPr>
+            <w:r>
+              <w:rPr>
+                <w:lang w:val="ru-RU"/>
+              </w:rPr>
+              <w:t>ОЗУ</w:t>
+            </w:r>
+          </w:p>
+        </w:tc>
+        <w:tc>
+          <w:tcPr>
+            <w:tcW w:w="2092" w:type="dxa"/>
+            <w:vMerge/>
+            <w:vAlign w:val="center"/>
+          </w:tcPr>
+          <w:p>
+            <w:pPr>
+              <w:jc w:val="center"/>
+              <w:rPr>
+                <w:lang w:val="ru-RU"/>
+              </w:rPr>
+            </w:pPr>
+          </w:p>
+        </w:tc>
+      </w:tr>
+      <w:tr>
+        <w:tc>
+          <w:tcPr>
+            <w:tcW w:w="704" w:type="dxa"/>
+            <w:vMerge/>
+            <w:vAlign w:val="center"/>
+          </w:tcPr>
+          <w:p>
+            <w:pPr>
+              <w:jc w:val="center"/>
+              <w:rPr>
+                <w:lang w:val="ru-RU"/>
+              </w:rPr>
+            </w:pPr>
+          </w:p>
+        </w:tc>
+        <w:tc>
+          <w:tcPr>
+            <w:tcW w:w="3969" w:type="dxa"/>
+            <w:vMerge/>
+            <w:vAlign w:val="center"/>
+          </w:tcPr>
+          <w:p>
+            <w:pPr>
+              <w:jc w:val="center"/>
+              <w:rPr>
+                <w:lang w:val="ru-RU"/>
+              </w:rPr>
+            </w:pPr>
+          </w:p>
+        </w:tc>
+        <w:tc>
+          <w:tcPr>
+            <w:tcW w:w="709" w:type="dxa"/>
+            <w:vAlign w:val="center"/>
+          </w:tcPr>
+          <w:p>
+            <w:pPr>
+              <w:jc w:val="center"/>
+              <w:rPr>
+                <w:lang w:val="ru-RU"/>
+              </w:rPr>
+            </w:pPr>
+            <w:r>
+              <w:rPr>
+                <w:lang w:val="ru-RU"/>
+              </w:rPr>
+              <w:t>35.</w:t>
+            </w:r>
+          </w:p>
+        </w:tc>
+        <w:tc>
+          <w:tcPr>
+            <w:tcW w:w="2982" w:type="dxa"/>
+            <w:vAlign w:val="center"/>
+          </w:tcPr>
+          <w:p>
+            <w:pPr>
+              <w:jc w:val="center"/>
+              <w:rPr>
+                <w:lang w:val="ru-RU"/>
+              </w:rPr>
+            </w:pPr>
+            <w:r>
+              <w:rPr>
+                <w:lang w:val="ru-RU"/>
+              </w:rPr>
+              <w:t>ПЗУ</w:t>
+            </w:r>
+          </w:p>
+        </w:tc>
+        <w:tc>
+          <w:tcPr>
+            <w:tcW w:w="2092" w:type="dxa"/>
+            <w:vMerge/>
+            <w:vAlign w:val="center"/>
+          </w:tcPr>
+          <w:p>
+            <w:pPr>
+              <w:jc w:val="center"/>
+              <w:rPr>
+                <w:lang w:val="ru-RU"/>
+              </w:rPr>
+            </w:pPr>
+          </w:p>
+        </w:tc>
+      </w:tr>
+      <w:tr>
+        <w:tc>
+          <w:tcPr>
+            <w:tcW w:w="704" w:type="dxa"/>
+            <w:vMerge/>
+            <w:vAlign w:val="center"/>
+          </w:tcPr>
+          <w:p>
+            <w:pPr>
+              <w:jc w:val="center"/>
+              <w:rPr>
+                <w:lang w:val="ru-RU"/>
+              </w:rPr>
+            </w:pPr>
+          </w:p>
+        </w:tc>
+        <w:tc>
+          <w:tcPr>
+            <w:tcW w:w="3969" w:type="dxa"/>
+            <w:vMerge/>
+            <w:vAlign w:val="center"/>
+          </w:tcPr>
+          <w:p>
+            <w:pPr>
+              <w:jc w:val="center"/>
+              <w:rPr>
+                <w:lang w:val="ru-RU"/>
+              </w:rPr>
+            </w:pPr>
+          </w:p>
+        </w:tc>
+        <w:tc>
+          <w:tcPr>
+            <w:tcW w:w="709" w:type="dxa"/>
+            <w:vAlign w:val="center"/>
+          </w:tcPr>
+          <w:p>
+            <w:pPr>
+              <w:jc w:val="center"/>
+              <w:rPr>
+                <w:lang w:val="ru-RU"/>
+              </w:rPr>
+            </w:pPr>
+            <w:r>
+              <w:rPr>
+                <w:lang w:val="ru-RU"/>
+              </w:rPr>
+              <w:t>36.</w:t>
+            </w:r>
+          </w:p>
+        </w:tc>
+        <w:tc>
+          <w:tcPr>
+            <w:tcW w:w="2982" w:type="dxa"/>
+            <w:vAlign w:val="center"/>
+          </w:tcPr>
+          <w:p>
+            <w:pPr>
+              <w:jc w:val="center"/>
+              <w:rPr>
+                <w:lang w:val="ru-RU"/>
+              </w:rPr>
+            </w:pPr>
+            <w:r>
+              <w:rPr>
+                <w:lang w:val="ru-RU"/>
+              </w:rPr>
+              <w:t>ОС</w:t>
+            </w:r>
+          </w:p>
+        </w:tc>
+        <w:tc>
+          <w:tcPr>
+            <w:tcW w:w="2092" w:type="dxa"/>
+            <w:vMerge/>
             <w:vAlign w:val="center"/>
           </w:tcPr>
           <w:p>
@@ -15227,6 +21516,92 @@
     </w:lvl>
   </w:abstractNum>
   <w:abstractNum w:abstractNumId="3" w15:restartNumberingAfterBreak="0">
+    <w:nsid w:val="227F09B4"/>
+    <w:multiLevelType w:val="hybridMultilevel"/>
+    <w:tmpl w:val="BAB2EDF8"/>
+    <w:lvl w:ilvl="0" w:tplc="0C00000F">
+      <w:start w:val="1"/>
+      <w:numFmt w:val="decimal"/>
+      <w:lvlText w:val="%1."/>
+      <w:lvlJc w:val="left"/>
+      <w:pPr>
+        <w:ind w:left="720" w:hanging="360"/>
+      </w:pPr>
+    </w:lvl>
+    <w:lvl w:ilvl="1" w:tplc="0C000019" w:tentative="1">
+      <w:start w:val="1"/>
+      <w:numFmt w:val="lowerLetter"/>
+      <w:lvlText w:val="%2."/>
+      <w:lvlJc w:val="left"/>
+      <w:pPr>
+        <w:ind w:left="1440" w:hanging="360"/>
+      </w:pPr>
+    </w:lvl>
+    <w:lvl w:ilvl="2" w:tplc="0C00001B" w:tentative="1">
+      <w:start w:val="1"/>
+      <w:numFmt w:val="lowerRoman"/>
+      <w:lvlText w:val="%3."/>
+      <w:lvlJc w:val="right"/>
+      <w:pPr>
+        <w:ind w:left="2160" w:hanging="180"/>
+      </w:pPr>
+    </w:lvl>
+    <w:lvl w:ilvl="3" w:tplc="0C00000F" w:tentative="1">
+      <w:start w:val="1"/>
+      <w:numFmt w:val="decimal"/>
+      <w:lvlText w:val="%4."/>
+      <w:lvlJc w:val="left"/>
+      <w:pPr>
+        <w:ind w:left="2880" w:hanging="360"/>
+      </w:pPr>
+    </w:lvl>
+    <w:lvl w:ilvl="4" w:tplc="0C000019" w:tentative="1">
+      <w:start w:val="1"/>
+      <w:numFmt w:val="lowerLetter"/>
+      <w:lvlText w:val="%5."/>
+      <w:lvlJc w:val="left"/>
+      <w:pPr>
+        <w:ind w:left="3600" w:hanging="360"/>
+      </w:pPr>
+    </w:lvl>
+    <w:lvl w:ilvl="5" w:tplc="0C00001B" w:tentative="1">
+      <w:start w:val="1"/>
+      <w:numFmt w:val="lowerRoman"/>
+      <w:lvlText w:val="%6."/>
+      <w:lvlJc w:val="right"/>
+      <w:pPr>
+        <w:ind w:left="4320" w:hanging="180"/>
+      </w:pPr>
+    </w:lvl>
+    <w:lvl w:ilvl="6" w:tplc="0C00000F" w:tentative="1">
+      <w:start w:val="1"/>
+      <w:numFmt w:val="decimal"/>
+      <w:lvlText w:val="%7."/>
+      <w:lvlJc w:val="left"/>
+      <w:pPr>
+        <w:ind w:left="5040" w:hanging="360"/>
+      </w:pPr>
+    </w:lvl>
+    <w:lvl w:ilvl="7" w:tplc="0C000019" w:tentative="1">
+      <w:start w:val="1"/>
+      <w:numFmt w:val="lowerLetter"/>
+      <w:lvlText w:val="%8."/>
+      <w:lvlJc w:val="left"/>
+      <w:pPr>
+        <w:ind w:left="5760" w:hanging="360"/>
+      </w:pPr>
+    </w:lvl>
+    <w:lvl w:ilvl="8" w:tplc="0C00001B" w:tentative="1">
+      <w:start w:val="1"/>
+      <w:numFmt w:val="lowerRoman"/>
+      <w:lvlText w:val="%9."/>
+      <w:lvlJc w:val="right"/>
+      <w:pPr>
+        <w:ind w:left="6480" w:hanging="180"/>
+      </w:pPr>
+    </w:lvl>
+  </w:abstractNum>
+  <w:abstractNum w:abstractNumId="4" w15:restartNumberingAfterBreak="0">
     <w:nsid w:val="28CD7480"/>
     <w:multiLevelType w:val="hybridMultilevel"/>
     <w:tmpl w:val="14A8BA7C"/>
@@ -15315,7 +21690,7 @@
       </w:pPr>
     </w:lvl>
   </w:abstractNum>
-  <w:abstractNum w:abstractNumId="4" w15:restartNumberingAfterBreak="0">
+  <w:abstractNum w:abstractNumId="5" w15:restartNumberingAfterBreak="0">
     <w:nsid w:val="2CD76A35"/>
     <w:multiLevelType w:val="hybridMultilevel"/>
     <w:tmpl w:val="851AA5AC"/>
@@ -15401,7 +21776,7 @@
       </w:pPr>
     </w:lvl>
   </w:abstractNum>
-  <w:abstractNum w:abstractNumId="5" w15:restartNumberingAfterBreak="0">
+  <w:abstractNum w:abstractNumId="6" w15:restartNumberingAfterBreak="0">
     <w:nsid w:val="32954152"/>
     <w:multiLevelType w:val="hybridMultilevel"/>
     <w:tmpl w:val="D640E8DC"/>
@@ -15490,7 +21865,7 @@
       </w:pPr>
     </w:lvl>
   </w:abstractNum>
-  <w:abstractNum w:abstractNumId="6" w15:restartNumberingAfterBreak="0">
+  <w:abstractNum w:abstractNumId="7" w15:restartNumberingAfterBreak="0">
     <w:nsid w:val="413851D0"/>
     <w:multiLevelType w:val="hybridMultilevel"/>
     <w:tmpl w:val="24B0B7DA"/>
@@ -15579,7 +21954,7 @@
       </w:pPr>
     </w:lvl>
   </w:abstractNum>
-  <w:abstractNum w:abstractNumId="7" w15:restartNumberingAfterBreak="0">
+  <w:abstractNum w:abstractNumId="8" w15:restartNumberingAfterBreak="0">
     <w:nsid w:val="41E95660"/>
     <w:multiLevelType w:val="hybridMultilevel"/>
     <w:tmpl w:val="38E65AF0"/>
@@ -15692,7 +22067,7 @@
       </w:rPr>
     </w:lvl>
   </w:abstractNum>
-  <w:abstractNum w:abstractNumId="8" w15:restartNumberingAfterBreak="0">
+  <w:abstractNum w:abstractNumId="9" w15:restartNumberingAfterBreak="0">
     <w:nsid w:val="4E513356"/>
     <w:multiLevelType w:val="hybridMultilevel"/>
     <w:tmpl w:val="67B4FCB0"/>
@@ -15805,7 +22180,7 @@
       </w:rPr>
     </w:lvl>
   </w:abstractNum>
-  <w:abstractNum w:abstractNumId="9" w15:restartNumberingAfterBreak="0">
+  <w:abstractNum w:abstractNumId="10" w15:restartNumberingAfterBreak="0">
     <w:nsid w:val="5A5124C1"/>
     <w:multiLevelType w:val="hybridMultilevel"/>
     <w:tmpl w:val="18F00994"/>
@@ -15894,7 +22269,7 @@
       </w:pPr>
     </w:lvl>
   </w:abstractNum>
-  <w:abstractNum w:abstractNumId="10" w15:restartNumberingAfterBreak="0">
+  <w:abstractNum w:abstractNumId="11" w15:restartNumberingAfterBreak="0">
     <w:nsid w:val="689D259D"/>
     <w:multiLevelType w:val="hybridMultilevel"/>
     <w:tmpl w:val="D38EA944"/>
@@ -15983,7 +22358,7 @@
       </w:pPr>
     </w:lvl>
   </w:abstractNum>
-  <w:abstractNum w:abstractNumId="11" w15:restartNumberingAfterBreak="0">
+  <w:abstractNum w:abstractNumId="12" w15:restartNumberingAfterBreak="0">
     <w:nsid w:val="6B3760CC"/>
     <w:multiLevelType w:val="hybridMultilevel"/>
     <w:tmpl w:val="63BCA428"/>
@@ -16100,37 +22475,40 @@
     </w:lvlOverride>
   </w:num>
   <w:num w:numId="2" w16cid:durableId="1437482187">
-    <w:abstractNumId w:val="11"/>
+    <w:abstractNumId w:val="12"/>
   </w:num>
   <w:num w:numId="3" w16cid:durableId="797646871">
-    <w:abstractNumId w:val="8"/>
+    <w:abstractNumId w:val="9"/>
   </w:num>
   <w:num w:numId="4" w16cid:durableId="1677612064">
     <w:abstractNumId w:val="0"/>
   </w:num>
   <w:num w:numId="5" w16cid:durableId="286202018">
-    <w:abstractNumId w:val="7"/>
+    <w:abstractNumId w:val="8"/>
   </w:num>
   <w:num w:numId="6" w16cid:durableId="352346428">
-    <w:abstractNumId w:val="3"/>
+    <w:abstractNumId w:val="4"/>
   </w:num>
   <w:num w:numId="7" w16cid:durableId="1186603537">
     <w:abstractNumId w:val="1"/>
   </w:num>
   <w:num w:numId="8" w16cid:durableId="181211549">
+    <w:abstractNumId w:val="6"/>
+  </w:num>
+  <w:num w:numId="9" w16cid:durableId="1942641945">
+    <w:abstractNumId w:val="11"/>
+  </w:num>
+  <w:num w:numId="10" w16cid:durableId="1827739646">
+    <w:abstractNumId w:val="7"/>
+  </w:num>
+  <w:num w:numId="11" w16cid:durableId="668483736">
+    <w:abstractNumId w:val="10"/>
+  </w:num>
+  <w:num w:numId="12" w16cid:durableId="1131902340">
     <w:abstractNumId w:val="5"/>
   </w:num>
-  <w:num w:numId="9" w16cid:durableId="1942641945">
-    <w:abstractNumId w:val="10"/>
-  </w:num>
-  <w:num w:numId="10" w16cid:durableId="1827739646">
-    <w:abstractNumId w:val="6"/>
-  </w:num>
-  <w:num w:numId="11" w16cid:durableId="668483736">
-    <w:abstractNumId w:val="9"/>
-  </w:num>
-  <w:num w:numId="12" w16cid:durableId="1131902340">
-    <w:abstractNumId w:val="4"/>
+  <w:num w:numId="13" w16cid:durableId="1906715577">
+    <w:abstractNumId w:val="3"/>
   </w:num>
 </w:numbering>
 </file>
